--- a/Beheerdocument.docx
+++ b/Beheerdocument.docx
@@ -346,7 +346,7 @@
                 <v:stroke joinstyle="miter"/>
                 <v:path gradientshapeok="t" o:connecttype="rect"/>
               </v:shapetype>
-              <v:shape id="Tekstvak 2" o:spid="_x0000_s1026" type="#_x0000_t202" style="position:absolute;margin-left:0;margin-top:638.45pt;width:405.75pt;height:60pt;z-index:251658241;visibility:visible;mso-wrap-style:square;mso-width-percent:0;mso-height-percent:0;mso-wrap-distance-left:9pt;mso-wrap-distance-top:3.6pt;mso-wrap-distance-right:9pt;mso-wrap-distance-bottom:3.6pt;mso-position-horizontal:left;mso-position-horizontal-relative:margin;mso-position-vertical:absolute;mso-position-vertical-relative:text;mso-width-percent:0;mso-height-percent:0;mso-width-relative:margin;mso-height-relative:margin;v-text-anchor:top" o:gfxdata="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" filled="f" stroked="f">
+              <v:shape id="Tekstvak 2" o:spid="_x0000_s1026" type="#_x0000_t202" style="position:absolute;margin-left:0;margin-top:638.45pt;width:405.75pt;height:60pt;z-index:251658241;visibility:visible;mso-wrap-style:square;mso-width-percent:0;mso-height-percent:0;mso-wrap-distance-left:9pt;mso-wrap-distance-top:3.6pt;mso-wrap-distance-right:9pt;mso-wrap-distance-bottom:3.6pt;mso-position-horizontal:left;mso-position-horizontal-relative:margin;mso-position-vertical:absolute;mso-position-vertical-relative:text;mso-width-percent:0;mso-height-percent:0;mso-width-relative:margin;mso-height-relative:margin;v-text-anchor:top" o:gfxdata="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" filled="f" stroked="f">
                 <v:textbox>
                   <w:txbxContent>
                     <w:p>
@@ -734,7 +734,7 @@
           </mc:Choice>
           <mc:Fallback>
             <w:pict>
-              <v:shape w14:anchorId="3A16C9CB" id="_x0000_s1027" type="#_x0000_t202" style="position:absolute;margin-left:0;margin-top:463.2pt;width:301.65pt;height:96pt;z-index:251658240;visibility:visible;mso-wrap-style:square;mso-width-percent:0;mso-height-percent:0;mso-wrap-distance-left:9pt;mso-wrap-distance-top:3.6pt;mso-wrap-distance-right:9pt;mso-wrap-distance-bottom:3.6pt;mso-position-horizontal:left;mso-position-horizontal-relative:margin;mso-position-vertical:absolute;mso-position-vertical-relative:text;mso-width-percent:0;mso-height-percent:0;mso-width-relative:margin;mso-height-relative:margin;v-text-anchor:top" o:gfxdata="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" filled="f" stroked="f">
+              <v:shape w14:anchorId="3A16C9CB" id="_x0000_s1027" type="#_x0000_t202" style="position:absolute;margin-left:0;margin-top:463.2pt;width:301.65pt;height:96pt;z-index:251658240;visibility:visible;mso-wrap-style:square;mso-width-percent:0;mso-height-percent:0;mso-wrap-distance-left:9pt;mso-wrap-distance-top:3.6pt;mso-wrap-distance-right:9pt;mso-wrap-distance-bottom:3.6pt;mso-position-horizontal:left;mso-position-horizontal-relative:margin;mso-position-vertical:absolute;mso-position-vertical-relative:text;mso-width-percent:0;mso-height-percent:0;mso-width-relative:margin;mso-height-relative:margin;v-text-anchor:top" o:gfxdata="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" filled="f" stroked="f">
                 <v:textbox>
                   <w:txbxContent>
                     <w:p>
@@ -844,7 +844,7 @@
             </w:rPr>
             <w:fldChar w:fldCharType="separate"/>
           </w:r>
-          <w:hyperlink w:anchor="_Toc99228565" w:history="1">
+          <w:hyperlink w:anchor="_Toc99281220" w:history="1">
             <w:r>
               <w:rPr>
                 <w:rStyle w:val="Hyperlink"/>
@@ -882,7 +882,7 @@
               <w:rPr>
                 <w:webHidden/>
               </w:rPr>
-              <w:instrText xml:space="preserve"> PAGEREF _Toc99228565 \h </w:instrText>
+              <w:instrText xml:space="preserve"> PAGEREF _Toc99281220 \h </w:instrText>
             </w:r>
             <w:r>
               <w:rPr>
@@ -919,7 +919,7 @@
               <w:lang w:val="nl-NL" w:eastAsia="nl-NL"/>
             </w:rPr>
           </w:pPr>
-          <w:hyperlink w:anchor="_Toc99228566" w:history="1">
+          <w:hyperlink w:anchor="_Toc99281221" w:history="1">
             <w:r>
               <w:rPr>
                 <w:rStyle w:val="Hyperlink"/>
@@ -959,7 +959,7 @@
               <w:rPr>
                 <w:webHidden/>
               </w:rPr>
-              <w:instrText xml:space="preserve"> PAGEREF _Toc99228566 \h </w:instrText>
+              <w:instrText xml:space="preserve"> PAGEREF _Toc99281221 \h </w:instrText>
             </w:r>
             <w:r>
               <w:rPr>
@@ -998,7 +998,7 @@
               <w:lang w:eastAsia="nl-NL"/>
             </w:rPr>
           </w:pPr>
-          <w:hyperlink w:anchor="_Toc99228567" w:history="1">
+          <w:hyperlink w:anchor="_Toc99281222" w:history="1">
             <w:r>
               <w:rPr>
                 <w:rStyle w:val="Hyperlink"/>
@@ -1026,7 +1026,7 @@
                 <w:noProof/>
                 <w:webHidden/>
               </w:rPr>
-              <w:instrText xml:space="preserve"> PAGEREF _Toc99228567 \h </w:instrText>
+              <w:instrText xml:space="preserve"> PAGEREF _Toc99281222 \h </w:instrText>
             </w:r>
             <w:r>
               <w:rPr>
@@ -1069,7 +1069,7 @@
               <w:lang w:eastAsia="nl-NL"/>
             </w:rPr>
           </w:pPr>
-          <w:hyperlink w:anchor="_Toc99228568" w:history="1">
+          <w:hyperlink w:anchor="_Toc99281223" w:history="1">
             <w:r>
               <w:rPr>
                 <w:rStyle w:val="Hyperlink"/>
@@ -1097,7 +1097,7 @@
                 <w:noProof/>
                 <w:webHidden/>
               </w:rPr>
-              <w:instrText xml:space="preserve"> PAGEREF _Toc99228568 \h </w:instrText>
+              <w:instrText xml:space="preserve"> PAGEREF _Toc99281223 \h </w:instrText>
             </w:r>
             <w:r>
               <w:rPr>
@@ -1138,7 +1138,7 @@
               <w:lang w:val="nl-NL" w:eastAsia="nl-NL"/>
             </w:rPr>
           </w:pPr>
-          <w:hyperlink w:anchor="_Toc99228569" w:history="1">
+          <w:hyperlink w:anchor="_Toc99281224" w:history="1">
             <w:r>
               <w:rPr>
                 <w:rStyle w:val="Hyperlink"/>
@@ -1178,7 +1178,7 @@
               <w:rPr>
                 <w:webHidden/>
               </w:rPr>
-              <w:instrText xml:space="preserve"> PAGEREF _Toc99228569 \h </w:instrText>
+              <w:instrText xml:space="preserve"> PAGEREF _Toc99281224 \h </w:instrText>
             </w:r>
             <w:r>
               <w:rPr>
@@ -1217,7 +1217,7 @@
               <w:lang w:eastAsia="nl-NL"/>
             </w:rPr>
           </w:pPr>
-          <w:hyperlink w:anchor="_Toc99228570" w:history="1">
+          <w:hyperlink w:anchor="_Toc99281225" w:history="1">
             <w:r>
               <w:rPr>
                 <w:rStyle w:val="Hyperlink"/>
@@ -1245,7 +1245,7 @@
                 <w:noProof/>
                 <w:webHidden/>
               </w:rPr>
-              <w:instrText xml:space="preserve"> PAGEREF _Toc99228570 \h </w:instrText>
+              <w:instrText xml:space="preserve"> PAGEREF _Toc99281225 \h </w:instrText>
             </w:r>
             <w:r>
               <w:rPr>
@@ -1288,7 +1288,7 @@
               <w:lang w:eastAsia="nl-NL"/>
             </w:rPr>
           </w:pPr>
-          <w:hyperlink w:anchor="_Toc99228571" w:history="1">
+          <w:hyperlink w:anchor="_Toc99281226" w:history="1">
             <w:r>
               <w:rPr>
                 <w:rStyle w:val="Hyperlink"/>
@@ -1315,7 +1315,7 @@
                 <w:noProof/>
                 <w:webHidden/>
               </w:rPr>
-              <w:instrText xml:space="preserve"> PAGEREF _Toc99228571 \h </w:instrText>
+              <w:instrText xml:space="preserve"> PAGEREF _Toc99281226 \h </w:instrText>
             </w:r>
             <w:r>
               <w:rPr>
@@ -1358,7 +1358,7 @@
               <w:lang w:eastAsia="nl-NL"/>
             </w:rPr>
           </w:pPr>
-          <w:hyperlink w:anchor="_Toc99228572" w:history="1">
+          <w:hyperlink w:anchor="_Toc99281227" w:history="1">
             <w:r>
               <w:rPr>
                 <w:rStyle w:val="Hyperlink"/>
@@ -1385,7 +1385,7 @@
                 <w:noProof/>
                 <w:webHidden/>
               </w:rPr>
-              <w:instrText xml:space="preserve"> PAGEREF _Toc99228572 \h </w:instrText>
+              <w:instrText xml:space="preserve"> PAGEREF _Toc99281227 \h </w:instrText>
             </w:r>
             <w:r>
               <w:rPr>
@@ -1428,7 +1428,7 @@
               <w:lang w:eastAsia="nl-NL"/>
             </w:rPr>
           </w:pPr>
-          <w:hyperlink w:anchor="_Toc99228573" w:history="1">
+          <w:hyperlink w:anchor="_Toc99281228" w:history="1">
             <w:r>
               <w:rPr>
                 <w:rStyle w:val="Hyperlink"/>
@@ -1455,7 +1455,7 @@
                 <w:noProof/>
                 <w:webHidden/>
               </w:rPr>
-              <w:instrText xml:space="preserve"> PAGEREF _Toc99228573 \h </w:instrText>
+              <w:instrText xml:space="preserve"> PAGEREF _Toc99281228 \h </w:instrText>
             </w:r>
             <w:r>
               <w:rPr>
@@ -1475,7 +1475,7 @@
                 <w:noProof/>
                 <w:webHidden/>
               </w:rPr>
-              <w:t>4</w:t>
+              <w:t>5</w:t>
             </w:r>
             <w:r>
               <w:rPr>
@@ -1496,7 +1496,7 @@
               <w:lang w:val="nl-NL" w:eastAsia="nl-NL"/>
             </w:rPr>
           </w:pPr>
-          <w:hyperlink w:anchor="_Toc99228574" w:history="1">
+          <w:hyperlink w:anchor="_Toc99281229" w:history="1">
             <w:r>
               <w:rPr>
                 <w:rStyle w:val="Hyperlink"/>
@@ -1518,7 +1518,7 @@
                 <w:rStyle w:val="Hyperlink"/>
                 <w:rFonts w:eastAsia="Yu Gothic Light" w:cstheme="majorHAnsi"/>
               </w:rPr>
-              <w:t>Entity Relations Diagram (ERD)</w:t>
+              <w:t>Entity Relationship Diagram (ERD)</w:t>
             </w:r>
             <w:r>
               <w:rPr>
@@ -1536,7 +1536,7 @@
               <w:rPr>
                 <w:webHidden/>
               </w:rPr>
-              <w:instrText xml:space="preserve"> PAGEREF _Toc99228574 \h </w:instrText>
+              <w:instrText xml:space="preserve"> PAGEREF _Toc99281229 \h </w:instrText>
             </w:r>
             <w:r>
               <w:rPr>
@@ -1553,7 +1553,7 @@
               <w:rPr>
                 <w:webHidden/>
               </w:rPr>
-              <w:t>8</w:t>
+              <w:t>9</w:t>
             </w:r>
             <w:r>
               <w:rPr>
@@ -1575,7 +1575,7 @@
               <w:lang w:eastAsia="nl-NL"/>
             </w:rPr>
           </w:pPr>
-          <w:hyperlink w:anchor="_Toc99228575" w:history="1">
+          <w:hyperlink w:anchor="_Toc99281230" w:history="1">
             <w:r>
               <w:rPr>
                 <w:rStyle w:val="Hyperlink"/>
@@ -1602,7 +1602,7 @@
                 <w:noProof/>
                 <w:webHidden/>
               </w:rPr>
-              <w:instrText xml:space="preserve"> PAGEREF _Toc99228575 \h </w:instrText>
+              <w:instrText xml:space="preserve"> PAGEREF _Toc99281230 \h </w:instrText>
             </w:r>
             <w:r>
               <w:rPr>
@@ -1622,7 +1622,7 @@
                 <w:noProof/>
                 <w:webHidden/>
               </w:rPr>
-              <w:t>8</w:t>
+              <w:t>9</w:t>
             </w:r>
             <w:r>
               <w:rPr>
@@ -1645,7 +1645,7 @@
               <w:lang w:eastAsia="nl-NL"/>
             </w:rPr>
           </w:pPr>
-          <w:hyperlink w:anchor="_Toc99228576" w:history="1">
+          <w:hyperlink w:anchor="_Toc99281231" w:history="1">
             <w:r>
               <w:rPr>
                 <w:rStyle w:val="Hyperlink"/>
@@ -1672,7 +1672,7 @@
                 <w:noProof/>
                 <w:webHidden/>
               </w:rPr>
-              <w:instrText xml:space="preserve"> PAGEREF _Toc99228576 \h </w:instrText>
+              <w:instrText xml:space="preserve"> PAGEREF _Toc99281231 \h </w:instrText>
             </w:r>
             <w:r>
               <w:rPr>
@@ -1692,7 +1692,7 @@
                 <w:noProof/>
                 <w:webHidden/>
               </w:rPr>
-              <w:t>8</w:t>
+              <w:t>9</w:t>
             </w:r>
             <w:r>
               <w:rPr>
@@ -1715,7 +1715,7 @@
               <w:lang w:eastAsia="nl-NL"/>
             </w:rPr>
           </w:pPr>
-          <w:hyperlink w:anchor="_Toc99228577" w:history="1">
+          <w:hyperlink w:anchor="_Toc99281232" w:history="1">
             <w:r>
               <w:rPr>
                 <w:rStyle w:val="Hyperlink"/>
@@ -1742,7 +1742,7 @@
                 <w:noProof/>
                 <w:webHidden/>
               </w:rPr>
-              <w:instrText xml:space="preserve"> PAGEREF _Toc99228577 \h </w:instrText>
+              <w:instrText xml:space="preserve"> PAGEREF _Toc99281232 \h </w:instrText>
             </w:r>
             <w:r>
               <w:rPr>
@@ -1762,7 +1762,7 @@
                 <w:noProof/>
                 <w:webHidden/>
               </w:rPr>
-              <w:t>8</w:t>
+              <w:t>9</w:t>
             </w:r>
             <w:r>
               <w:rPr>
@@ -1785,7 +1785,7 @@
               <w:lang w:eastAsia="nl-NL"/>
             </w:rPr>
           </w:pPr>
-          <w:hyperlink w:anchor="_Toc99228578" w:history="1">
+          <w:hyperlink w:anchor="_Toc99281233" w:history="1">
             <w:r>
               <w:rPr>
                 <w:rStyle w:val="Hyperlink"/>
@@ -1812,7 +1812,7 @@
                 <w:noProof/>
                 <w:webHidden/>
               </w:rPr>
-              <w:instrText xml:space="preserve"> PAGEREF _Toc99228578 \h </w:instrText>
+              <w:instrText xml:space="preserve"> PAGEREF _Toc99281233 \h </w:instrText>
             </w:r>
             <w:r>
               <w:rPr>
@@ -1832,7 +1832,7 @@
                 <w:noProof/>
                 <w:webHidden/>
               </w:rPr>
-              <w:t>9</w:t>
+              <w:t>10</w:t>
             </w:r>
             <w:r>
               <w:rPr>
@@ -1855,7 +1855,7 @@
               <w:lang w:eastAsia="nl-NL"/>
             </w:rPr>
           </w:pPr>
-          <w:hyperlink w:anchor="_Toc99228579" w:history="1">
+          <w:hyperlink w:anchor="_Toc99281234" w:history="1">
             <w:r>
               <w:rPr>
                 <w:rStyle w:val="Hyperlink"/>
@@ -1882,7 +1882,7 @@
                 <w:noProof/>
                 <w:webHidden/>
               </w:rPr>
-              <w:instrText xml:space="preserve"> PAGEREF _Toc99228579 \h </w:instrText>
+              <w:instrText xml:space="preserve"> PAGEREF _Toc99281234 \h </w:instrText>
             </w:r>
             <w:r>
               <w:rPr>
@@ -1902,7 +1902,7 @@
                 <w:noProof/>
                 <w:webHidden/>
               </w:rPr>
-              <w:t>9</w:t>
+              <w:t>10</w:t>
             </w:r>
             <w:r>
               <w:rPr>
@@ -1925,7 +1925,7 @@
               <w:lang w:eastAsia="nl-NL"/>
             </w:rPr>
           </w:pPr>
-          <w:hyperlink w:anchor="_Toc99228580" w:history="1">
+          <w:hyperlink w:anchor="_Toc99281235" w:history="1">
             <w:r>
               <w:rPr>
                 <w:rStyle w:val="Hyperlink"/>
@@ -1952,7 +1952,7 @@
                 <w:noProof/>
                 <w:webHidden/>
               </w:rPr>
-              <w:instrText xml:space="preserve"> PAGEREF _Toc99228580 \h </w:instrText>
+              <w:instrText xml:space="preserve"> PAGEREF _Toc99281235 \h </w:instrText>
             </w:r>
             <w:r>
               <w:rPr>
@@ -1972,7 +1972,7 @@
                 <w:noProof/>
                 <w:webHidden/>
               </w:rPr>
-              <w:t>9</w:t>
+              <w:t>10</w:t>
             </w:r>
             <w:r>
               <w:rPr>
@@ -1993,7 +1993,7 @@
               <w:lang w:val="nl-NL" w:eastAsia="nl-NL"/>
             </w:rPr>
           </w:pPr>
-          <w:hyperlink w:anchor="_Toc99228581" w:history="1">
+          <w:hyperlink w:anchor="_Toc99281236" w:history="1">
             <w:r>
               <w:rPr>
                 <w:rStyle w:val="Hyperlink"/>
@@ -2033,7 +2033,7 @@
               <w:rPr>
                 <w:webHidden/>
               </w:rPr>
-              <w:instrText xml:space="preserve"> PAGEREF _Toc99228581 \h </w:instrText>
+              <w:instrText xml:space="preserve"> PAGEREF _Toc99281236 \h </w:instrText>
             </w:r>
             <w:r>
               <w:rPr>
@@ -2050,7 +2050,7 @@
               <w:rPr>
                 <w:webHidden/>
               </w:rPr>
-              <w:t>10</w:t>
+              <w:t>11</w:t>
             </w:r>
             <w:r>
               <w:rPr>
@@ -2072,7 +2072,7 @@
               <w:lang w:eastAsia="nl-NL"/>
             </w:rPr>
           </w:pPr>
-          <w:hyperlink w:anchor="_Toc99228582" w:history="1">
+          <w:hyperlink w:anchor="_Toc99281237" w:history="1">
             <w:r>
               <w:rPr>
                 <w:rStyle w:val="Hyperlink"/>
@@ -2099,7 +2099,7 @@
                 <w:noProof/>
                 <w:webHidden/>
               </w:rPr>
-              <w:instrText xml:space="preserve"> PAGEREF _Toc99228582 \h </w:instrText>
+              <w:instrText xml:space="preserve"> PAGEREF _Toc99281237 \h </w:instrText>
             </w:r>
             <w:r>
               <w:rPr>
@@ -2119,7 +2119,7 @@
                 <w:noProof/>
                 <w:webHidden/>
               </w:rPr>
-              <w:t>10</w:t>
+              <w:t>11</w:t>
             </w:r>
             <w:r>
               <w:rPr>
@@ -2142,7 +2142,7 @@
               <w:lang w:eastAsia="nl-NL"/>
             </w:rPr>
           </w:pPr>
-          <w:hyperlink w:anchor="_Toc99228583" w:history="1">
+          <w:hyperlink w:anchor="_Toc99281238" w:history="1">
             <w:r>
               <w:rPr>
                 <w:rStyle w:val="Hyperlink"/>
@@ -2169,7 +2169,7 @@
                 <w:noProof/>
                 <w:webHidden/>
               </w:rPr>
-              <w:instrText xml:space="preserve"> PAGEREF _Toc99228583 \h </w:instrText>
+              <w:instrText xml:space="preserve"> PAGEREF _Toc99281238 \h </w:instrText>
             </w:r>
             <w:r>
               <w:rPr>
@@ -2189,7 +2189,7 @@
                 <w:noProof/>
                 <w:webHidden/>
               </w:rPr>
-              <w:t>10</w:t>
+              <w:t>11</w:t>
             </w:r>
             <w:r>
               <w:rPr>
@@ -2212,7 +2212,7 @@
               <w:lang w:eastAsia="nl-NL"/>
             </w:rPr>
           </w:pPr>
-          <w:hyperlink w:anchor="_Toc99228584" w:history="1">
+          <w:hyperlink w:anchor="_Toc99281239" w:history="1">
             <w:r>
               <w:rPr>
                 <w:rStyle w:val="Hyperlink"/>
@@ -2239,7 +2239,7 @@
                 <w:noProof/>
                 <w:webHidden/>
               </w:rPr>
-              <w:instrText xml:space="preserve"> PAGEREF _Toc99228584 \h </w:instrText>
+              <w:instrText xml:space="preserve"> PAGEREF _Toc99281239 \h </w:instrText>
             </w:r>
             <w:r>
               <w:rPr>
@@ -2259,7 +2259,7 @@
                 <w:noProof/>
                 <w:webHidden/>
               </w:rPr>
-              <w:t>10</w:t>
+              <w:t>11</w:t>
             </w:r>
             <w:r>
               <w:rPr>
@@ -2282,7 +2282,7 @@
               <w:lang w:eastAsia="nl-NL"/>
             </w:rPr>
           </w:pPr>
-          <w:hyperlink w:anchor="_Toc99228585" w:history="1">
+          <w:hyperlink w:anchor="_Toc99281240" w:history="1">
             <w:r>
               <w:rPr>
                 <w:rStyle w:val="Hyperlink"/>
@@ -2309,7 +2309,7 @@
                 <w:noProof/>
                 <w:webHidden/>
               </w:rPr>
-              <w:instrText xml:space="preserve"> PAGEREF _Toc99228585 \h </w:instrText>
+              <w:instrText xml:space="preserve"> PAGEREF _Toc99281240 \h </w:instrText>
             </w:r>
             <w:r>
               <w:rPr>
@@ -2329,7 +2329,7 @@
                 <w:noProof/>
                 <w:webHidden/>
               </w:rPr>
-              <w:t>10</w:t>
+              <w:t>11</w:t>
             </w:r>
             <w:r>
               <w:rPr>
@@ -2352,7 +2352,7 @@
               <w:lang w:eastAsia="nl-NL"/>
             </w:rPr>
           </w:pPr>
-          <w:hyperlink w:anchor="_Toc99228586" w:history="1">
+          <w:hyperlink w:anchor="_Toc99281241" w:history="1">
             <w:r>
               <w:rPr>
                 <w:rStyle w:val="Hyperlink"/>
@@ -2379,7 +2379,7 @@
                 <w:noProof/>
                 <w:webHidden/>
               </w:rPr>
-              <w:instrText xml:space="preserve"> PAGEREF _Toc99228586 \h </w:instrText>
+              <w:instrText xml:space="preserve"> PAGEREF _Toc99281241 \h </w:instrText>
             </w:r>
             <w:r>
               <w:rPr>
@@ -2399,7 +2399,7 @@
                 <w:noProof/>
                 <w:webHidden/>
               </w:rPr>
-              <w:t>11</w:t>
+              <w:t>12</w:t>
             </w:r>
             <w:r>
               <w:rPr>
@@ -2422,7 +2422,7 @@
               <w:lang w:eastAsia="nl-NL"/>
             </w:rPr>
           </w:pPr>
-          <w:hyperlink w:anchor="_Toc99228587" w:history="1">
+          <w:hyperlink w:anchor="_Toc99281242" w:history="1">
             <w:r>
               <w:rPr>
                 <w:rStyle w:val="Hyperlink"/>
@@ -2449,7 +2449,7 @@
                 <w:noProof/>
                 <w:webHidden/>
               </w:rPr>
-              <w:instrText xml:space="preserve"> PAGEREF _Toc99228587 \h </w:instrText>
+              <w:instrText xml:space="preserve"> PAGEREF _Toc99281242 \h </w:instrText>
             </w:r>
             <w:r>
               <w:rPr>
@@ -2469,7 +2469,7 @@
                 <w:noProof/>
                 <w:webHidden/>
               </w:rPr>
-              <w:t>11</w:t>
+              <w:t>12</w:t>
             </w:r>
             <w:r>
               <w:rPr>
@@ -2492,7 +2492,7 @@
               <w:lang w:eastAsia="nl-NL"/>
             </w:rPr>
           </w:pPr>
-          <w:hyperlink w:anchor="_Toc99228588" w:history="1">
+          <w:hyperlink w:anchor="_Toc99281243" w:history="1">
             <w:r>
               <w:rPr>
                 <w:rStyle w:val="Hyperlink"/>
@@ -2519,7 +2519,7 @@
                 <w:noProof/>
                 <w:webHidden/>
               </w:rPr>
-              <w:instrText xml:space="preserve"> PAGEREF _Toc99228588 \h </w:instrText>
+              <w:instrText xml:space="preserve"> PAGEREF _Toc99281243 \h </w:instrText>
             </w:r>
             <w:r>
               <w:rPr>
@@ -2539,7 +2539,7 @@
                 <w:noProof/>
                 <w:webHidden/>
               </w:rPr>
-              <w:t>11</w:t>
+              <w:t>12</w:t>
             </w:r>
             <w:r>
               <w:rPr>
@@ -2562,7 +2562,7 @@
               <w:lang w:eastAsia="nl-NL"/>
             </w:rPr>
           </w:pPr>
-          <w:hyperlink w:anchor="_Toc99228589" w:history="1">
+          <w:hyperlink w:anchor="_Toc99281244" w:history="1">
             <w:r>
               <w:rPr>
                 <w:rStyle w:val="Hyperlink"/>
@@ -2589,7 +2589,7 @@
                 <w:noProof/>
                 <w:webHidden/>
               </w:rPr>
-              <w:instrText xml:space="preserve"> PAGEREF _Toc99228589 \h </w:instrText>
+              <w:instrText xml:space="preserve"> PAGEREF _Toc99281244 \h </w:instrText>
             </w:r>
             <w:r>
               <w:rPr>
@@ -2609,7 +2609,7 @@
                 <w:noProof/>
                 <w:webHidden/>
               </w:rPr>
-              <w:t>11</w:t>
+              <w:t>12</w:t>
             </w:r>
             <w:r>
               <w:rPr>
@@ -2632,7 +2632,7 @@
               <w:lang w:eastAsia="nl-NL"/>
             </w:rPr>
           </w:pPr>
-          <w:hyperlink w:anchor="_Toc99228590" w:history="1">
+          <w:hyperlink w:anchor="_Toc99281245" w:history="1">
             <w:r>
               <w:rPr>
                 <w:rStyle w:val="Hyperlink"/>
@@ -2659,7 +2659,7 @@
                 <w:noProof/>
                 <w:webHidden/>
               </w:rPr>
-              <w:instrText xml:space="preserve"> PAGEREF _Toc99228590 \h </w:instrText>
+              <w:instrText xml:space="preserve"> PAGEREF _Toc99281245 \h </w:instrText>
             </w:r>
             <w:r>
               <w:rPr>
@@ -2679,7 +2679,7 @@
                 <w:noProof/>
                 <w:webHidden/>
               </w:rPr>
-              <w:t>11</w:t>
+              <w:t>12</w:t>
             </w:r>
             <w:r>
               <w:rPr>
@@ -2700,7 +2700,7 @@
               <w:lang w:val="nl-NL" w:eastAsia="nl-NL"/>
             </w:rPr>
           </w:pPr>
-          <w:hyperlink w:anchor="_Toc99228591" w:history="1">
+          <w:hyperlink w:anchor="_Toc99281246" w:history="1">
             <w:r>
               <w:rPr>
                 <w:rStyle w:val="Hyperlink"/>
@@ -2740,7 +2740,7 @@
               <w:rPr>
                 <w:webHidden/>
               </w:rPr>
-              <w:instrText xml:space="preserve"> PAGEREF _Toc99228591 \h </w:instrText>
+              <w:instrText xml:space="preserve"> PAGEREF _Toc99281246 \h </w:instrText>
             </w:r>
             <w:r>
               <w:rPr>
@@ -2757,7 +2757,7 @@
               <w:rPr>
                 <w:webHidden/>
               </w:rPr>
-              <w:t>12</w:t>
+              <w:t>13</w:t>
             </w:r>
             <w:r>
               <w:rPr>
@@ -2779,7 +2779,7 @@
               <w:lang w:eastAsia="nl-NL"/>
             </w:rPr>
           </w:pPr>
-          <w:hyperlink w:anchor="_Toc99228592" w:history="1">
+          <w:hyperlink w:anchor="_Toc99281247" w:history="1">
             <w:r>
               <w:rPr>
                 <w:rStyle w:val="Hyperlink"/>
@@ -2807,7 +2807,7 @@
                 <w:noProof/>
                 <w:webHidden/>
               </w:rPr>
-              <w:instrText xml:space="preserve"> PAGEREF _Toc99228592 \h </w:instrText>
+              <w:instrText xml:space="preserve"> PAGEREF _Toc99281247 \h </w:instrText>
             </w:r>
             <w:r>
               <w:rPr>
@@ -2827,7 +2827,7 @@
                 <w:noProof/>
                 <w:webHidden/>
               </w:rPr>
-              <w:t>12</w:t>
+              <w:t>13</w:t>
             </w:r>
             <w:r>
               <w:rPr>
@@ -2850,7 +2850,7 @@
               <w:lang w:eastAsia="nl-NL"/>
             </w:rPr>
           </w:pPr>
-          <w:hyperlink w:anchor="_Toc99228593" w:history="1">
+          <w:hyperlink w:anchor="_Toc99281248" w:history="1">
             <w:r>
               <w:rPr>
                 <w:rStyle w:val="Hyperlink"/>
@@ -2878,7 +2878,7 @@
                 <w:noProof/>
                 <w:webHidden/>
               </w:rPr>
-              <w:instrText xml:space="preserve"> PAGEREF _Toc99228593 \h </w:instrText>
+              <w:instrText xml:space="preserve"> PAGEREF _Toc99281248 \h </w:instrText>
             </w:r>
             <w:r>
               <w:rPr>
@@ -2898,7 +2898,7 @@
                 <w:noProof/>
                 <w:webHidden/>
               </w:rPr>
-              <w:t>12</w:t>
+              <w:t>13</w:t>
             </w:r>
             <w:r>
               <w:rPr>
@@ -2921,7 +2921,7 @@
               <w:lang w:eastAsia="nl-NL"/>
             </w:rPr>
           </w:pPr>
-          <w:hyperlink w:anchor="_Toc99228594" w:history="1">
+          <w:hyperlink w:anchor="_Toc99281249" w:history="1">
             <w:r>
               <w:rPr>
                 <w:rStyle w:val="Hyperlink"/>
@@ -2949,7 +2949,7 @@
                 <w:noProof/>
                 <w:webHidden/>
               </w:rPr>
-              <w:instrText xml:space="preserve"> PAGEREF _Toc99228594 \h </w:instrText>
+              <w:instrText xml:space="preserve"> PAGEREF _Toc99281249 \h </w:instrText>
             </w:r>
             <w:r>
               <w:rPr>
@@ -2969,7 +2969,7 @@
                 <w:noProof/>
                 <w:webHidden/>
               </w:rPr>
-              <w:t>13</w:t>
+              <w:t>14</w:t>
             </w:r>
             <w:r>
               <w:rPr>
@@ -2992,7 +2992,7 @@
               <w:lang w:eastAsia="nl-NL"/>
             </w:rPr>
           </w:pPr>
-          <w:hyperlink w:anchor="_Toc99228595" w:history="1">
+          <w:hyperlink w:anchor="_Toc99281250" w:history="1">
             <w:r>
               <w:rPr>
                 <w:rStyle w:val="Hyperlink"/>
@@ -3020,7 +3020,7 @@
                 <w:noProof/>
                 <w:webHidden/>
               </w:rPr>
-              <w:instrText xml:space="preserve"> PAGEREF _Toc99228595 \h </w:instrText>
+              <w:instrText xml:space="preserve"> PAGEREF _Toc99281250 \h </w:instrText>
             </w:r>
             <w:r>
               <w:rPr>
@@ -3040,7 +3040,7 @@
                 <w:noProof/>
                 <w:webHidden/>
               </w:rPr>
-              <w:t>14</w:t>
+              <w:t>15</w:t>
             </w:r>
             <w:r>
               <w:rPr>
@@ -3063,7 +3063,7 @@
               <w:lang w:eastAsia="nl-NL"/>
             </w:rPr>
           </w:pPr>
-          <w:hyperlink w:anchor="_Toc99228596" w:history="1">
+          <w:hyperlink w:anchor="_Toc99281251" w:history="1">
             <w:r>
               <w:rPr>
                 <w:rStyle w:val="Hyperlink"/>
@@ -3091,7 +3091,7 @@
                 <w:noProof/>
                 <w:webHidden/>
               </w:rPr>
-              <w:instrText xml:space="preserve"> PAGEREF _Toc99228596 \h </w:instrText>
+              <w:instrText xml:space="preserve"> PAGEREF _Toc99281251 \h </w:instrText>
             </w:r>
             <w:r>
               <w:rPr>
@@ -3111,7 +3111,7 @@
                 <w:noProof/>
                 <w:webHidden/>
               </w:rPr>
-              <w:t>15</w:t>
+              <w:t>16</w:t>
             </w:r>
             <w:r>
               <w:rPr>
@@ -3134,7 +3134,7 @@
               <w:lang w:eastAsia="nl-NL"/>
             </w:rPr>
           </w:pPr>
-          <w:hyperlink w:anchor="_Toc99228597" w:history="1">
+          <w:hyperlink w:anchor="_Toc99281252" w:history="1">
             <w:r>
               <w:rPr>
                 <w:rStyle w:val="Hyperlink"/>
@@ -3162,7 +3162,7 @@
                 <w:noProof/>
                 <w:webHidden/>
               </w:rPr>
-              <w:instrText xml:space="preserve"> PAGEREF _Toc99228597 \h </w:instrText>
+              <w:instrText xml:space="preserve"> PAGEREF _Toc99281252 \h </w:instrText>
             </w:r>
             <w:r>
               <w:rPr>
@@ -3182,7 +3182,7 @@
                 <w:noProof/>
                 <w:webHidden/>
               </w:rPr>
-              <w:t>16</w:t>
+              <w:t>17</w:t>
             </w:r>
             <w:r>
               <w:rPr>
@@ -3205,7 +3205,7 @@
               <w:lang w:eastAsia="nl-NL"/>
             </w:rPr>
           </w:pPr>
-          <w:hyperlink w:anchor="_Toc99228598" w:history="1">
+          <w:hyperlink w:anchor="_Toc99281253" w:history="1">
             <w:r>
               <w:rPr>
                 <w:rStyle w:val="Hyperlink"/>
@@ -3233,7 +3233,7 @@
                 <w:noProof/>
                 <w:webHidden/>
               </w:rPr>
-              <w:instrText xml:space="preserve"> PAGEREF _Toc99228598 \h </w:instrText>
+              <w:instrText xml:space="preserve"> PAGEREF _Toc99281253 \h </w:instrText>
             </w:r>
             <w:r>
               <w:rPr>
@@ -3253,7 +3253,7 @@
                 <w:noProof/>
                 <w:webHidden/>
               </w:rPr>
-              <w:t>17</w:t>
+              <w:t>18</w:t>
             </w:r>
             <w:r>
               <w:rPr>
@@ -3276,7 +3276,7 @@
               <w:lang w:eastAsia="nl-NL"/>
             </w:rPr>
           </w:pPr>
-          <w:hyperlink w:anchor="_Toc99228599" w:history="1">
+          <w:hyperlink w:anchor="_Toc99281254" w:history="1">
             <w:r>
               <w:rPr>
                 <w:rStyle w:val="Hyperlink"/>
@@ -3304,7 +3304,7 @@
                 <w:noProof/>
                 <w:webHidden/>
               </w:rPr>
-              <w:instrText xml:space="preserve"> PAGEREF _Toc99228599 \h </w:instrText>
+              <w:instrText xml:space="preserve"> PAGEREF _Toc99281254 \h </w:instrText>
             </w:r>
             <w:r>
               <w:rPr>
@@ -3324,7 +3324,7 @@
                 <w:noProof/>
                 <w:webHidden/>
               </w:rPr>
-              <w:t>18</w:t>
+              <w:t>19</w:t>
             </w:r>
             <w:r>
               <w:rPr>
@@ -3347,7 +3347,7 @@
               <w:lang w:eastAsia="nl-NL"/>
             </w:rPr>
           </w:pPr>
-          <w:hyperlink w:anchor="_Toc99228600" w:history="1">
+          <w:hyperlink w:anchor="_Toc99281255" w:history="1">
             <w:r>
               <w:rPr>
                 <w:rStyle w:val="Hyperlink"/>
@@ -3374,7 +3374,7 @@
                 <w:noProof/>
                 <w:webHidden/>
               </w:rPr>
-              <w:instrText xml:space="preserve"> PAGEREF _Toc99228600 \h </w:instrText>
+              <w:instrText xml:space="preserve"> PAGEREF _Toc99281255 \h </w:instrText>
             </w:r>
             <w:r>
               <w:rPr>
@@ -3394,7 +3394,7 @@
                 <w:noProof/>
                 <w:webHidden/>
               </w:rPr>
-              <w:t>19</w:t>
+              <w:t>20</w:t>
             </w:r>
             <w:r>
               <w:rPr>
@@ -3417,7 +3417,7 @@
               <w:lang w:eastAsia="nl-NL"/>
             </w:rPr>
           </w:pPr>
-          <w:hyperlink w:anchor="_Toc99228601" w:history="1">
+          <w:hyperlink w:anchor="_Toc99281256" w:history="1">
             <w:r>
               <w:rPr>
                 <w:rStyle w:val="Hyperlink"/>
@@ -3444,7 +3444,7 @@
                 <w:noProof/>
                 <w:webHidden/>
               </w:rPr>
-              <w:instrText xml:space="preserve"> PAGEREF _Toc99228601 \h </w:instrText>
+              <w:instrText xml:space="preserve"> PAGEREF _Toc99281256 \h </w:instrText>
             </w:r>
             <w:r>
               <w:rPr>
@@ -3464,7 +3464,7 @@
                 <w:noProof/>
                 <w:webHidden/>
               </w:rPr>
-              <w:t>19</w:t>
+              <w:t>20</w:t>
             </w:r>
             <w:r>
               <w:rPr>
@@ -3487,7 +3487,7 @@
               <w:lang w:eastAsia="nl-NL"/>
             </w:rPr>
           </w:pPr>
-          <w:hyperlink w:anchor="_Toc99228602" w:history="1">
+          <w:hyperlink w:anchor="_Toc99281257" w:history="1">
             <w:r>
               <w:rPr>
                 <w:rStyle w:val="Hyperlink"/>
@@ -3514,7 +3514,7 @@
                 <w:noProof/>
                 <w:webHidden/>
               </w:rPr>
-              <w:instrText xml:space="preserve"> PAGEREF _Toc99228602 \h </w:instrText>
+              <w:instrText xml:space="preserve"> PAGEREF _Toc99281257 \h </w:instrText>
             </w:r>
             <w:r>
               <w:rPr>
@@ -3534,7 +3534,7 @@
                 <w:noProof/>
                 <w:webHidden/>
               </w:rPr>
-              <w:t>19</w:t>
+              <w:t>20</w:t>
             </w:r>
             <w:r>
               <w:rPr>
@@ -3557,12 +3557,11 @@
               <w:lang w:eastAsia="nl-NL"/>
             </w:rPr>
           </w:pPr>
-          <w:hyperlink w:anchor="_Toc99228603" w:history="1">
+          <w:hyperlink w:anchor="_Toc99281258" w:history="1">
             <w:r>
               <w:rPr>
                 <w:rStyle w:val="Hyperlink"/>
                 <w:noProof/>
-                <w:lang w:val="en-US"/>
               </w:rPr>
               <w:t>6.2.2 Trigger UpdateTotalPriceHeader</w:t>
             </w:r>
@@ -3585,7 +3584,7 @@
                 <w:noProof/>
                 <w:webHidden/>
               </w:rPr>
-              <w:instrText xml:space="preserve"> PAGEREF _Toc99228603 \h </w:instrText>
+              <w:instrText xml:space="preserve"> PAGEREF _Toc99281258 \h </w:instrText>
             </w:r>
             <w:r>
               <w:rPr>
@@ -3605,7 +3604,7 @@
                 <w:noProof/>
                 <w:webHidden/>
               </w:rPr>
-              <w:t>20</w:t>
+              <w:t>21</w:t>
             </w:r>
             <w:r>
               <w:rPr>
@@ -3628,7 +3627,7 @@
               <w:lang w:eastAsia="nl-NL"/>
             </w:rPr>
           </w:pPr>
-          <w:hyperlink w:anchor="_Toc99228604" w:history="1">
+          <w:hyperlink w:anchor="_Toc99281259" w:history="1">
             <w:r>
               <w:rPr>
                 <w:rStyle w:val="Hyperlink"/>
@@ -3656,7 +3655,7 @@
                 <w:noProof/>
                 <w:webHidden/>
               </w:rPr>
-              <w:instrText xml:space="preserve"> PAGEREF _Toc99228604 \h </w:instrText>
+              <w:instrText xml:space="preserve"> PAGEREF _Toc99281259 \h </w:instrText>
             </w:r>
             <w:r>
               <w:rPr>
@@ -3676,7 +3675,7 @@
                 <w:noProof/>
                 <w:webHidden/>
               </w:rPr>
-              <w:t>20</w:t>
+              <w:t>21</w:t>
             </w:r>
             <w:r>
               <w:rPr>
@@ -3699,12 +3698,11 @@
               <w:lang w:eastAsia="nl-NL"/>
             </w:rPr>
           </w:pPr>
-          <w:hyperlink w:anchor="_Toc99228605" w:history="1">
+          <w:hyperlink w:anchor="_Toc99281260" w:history="1">
             <w:r>
               <w:rPr>
                 <w:rStyle w:val="Hyperlink"/>
                 <w:noProof/>
-                <w:lang w:val="en-US"/>
               </w:rPr>
               <w:t>6.3.1 View Top10ProductsAmount</w:t>
             </w:r>
@@ -3727,7 +3725,7 @@
                 <w:noProof/>
                 <w:webHidden/>
               </w:rPr>
-              <w:instrText xml:space="preserve"> PAGEREF _Toc99228605 \h </w:instrText>
+              <w:instrText xml:space="preserve"> PAGEREF _Toc99281260 \h </w:instrText>
             </w:r>
             <w:r>
               <w:rPr>
@@ -3747,7 +3745,7 @@
                 <w:noProof/>
                 <w:webHidden/>
               </w:rPr>
-              <w:t>20</w:t>
+              <w:t>21</w:t>
             </w:r>
             <w:r>
               <w:rPr>
@@ -3770,12 +3768,11 @@
               <w:lang w:eastAsia="nl-NL"/>
             </w:rPr>
           </w:pPr>
-          <w:hyperlink w:anchor="_Toc99228606" w:history="1">
+          <w:hyperlink w:anchor="_Toc99281261" w:history="1">
             <w:r>
               <w:rPr>
                 <w:rStyle w:val="Hyperlink"/>
                 <w:noProof/>
-                <w:lang w:val="en-US"/>
               </w:rPr>
               <w:t>6.3.2 View Top10ProductsPrice</w:t>
             </w:r>
@@ -3798,7 +3795,7 @@
                 <w:noProof/>
                 <w:webHidden/>
               </w:rPr>
-              <w:instrText xml:space="preserve"> PAGEREF _Toc99228606 \h </w:instrText>
+              <w:instrText xml:space="preserve"> PAGEREF _Toc99281261 \h </w:instrText>
             </w:r>
             <w:r>
               <w:rPr>
@@ -3818,7 +3815,7 @@
                 <w:noProof/>
                 <w:webHidden/>
               </w:rPr>
-              <w:t>21</w:t>
+              <w:t>22</w:t>
             </w:r>
             <w:r>
               <w:rPr>
@@ -3841,12 +3838,11 @@
               <w:lang w:eastAsia="nl-NL"/>
             </w:rPr>
           </w:pPr>
-          <w:hyperlink w:anchor="_Toc99228607" w:history="1">
+          <w:hyperlink w:anchor="_Toc99281262" w:history="1">
             <w:r>
               <w:rPr>
                 <w:rStyle w:val="Hyperlink"/>
                 <w:noProof/>
-                <w:lang w:val="en-US"/>
               </w:rPr>
               <w:t>6.3.3 View RevenuePerMonth</w:t>
             </w:r>
@@ -3869,7 +3865,7 @@
                 <w:noProof/>
                 <w:webHidden/>
               </w:rPr>
-              <w:instrText xml:space="preserve"> PAGEREF _Toc99228607 \h </w:instrText>
+              <w:instrText xml:space="preserve"> PAGEREF _Toc99281262 \h </w:instrText>
             </w:r>
             <w:r>
               <w:rPr>
@@ -3889,7 +3885,7 @@
                 <w:noProof/>
                 <w:webHidden/>
               </w:rPr>
-              <w:t>22</w:t>
+              <w:t>23</w:t>
             </w:r>
             <w:r>
               <w:rPr>
@@ -3912,7 +3908,7 @@
               <w:lang w:eastAsia="nl-NL"/>
             </w:rPr>
           </w:pPr>
-          <w:hyperlink w:anchor="_Toc99228608" w:history="1">
+          <w:hyperlink w:anchor="_Toc99281263" w:history="1">
             <w:r>
               <w:rPr>
                 <w:rStyle w:val="Hyperlink"/>
@@ -3939,7 +3935,7 @@
                 <w:noProof/>
                 <w:webHidden/>
               </w:rPr>
-              <w:instrText xml:space="preserve"> PAGEREF _Toc99228608 \h </w:instrText>
+              <w:instrText xml:space="preserve"> PAGEREF _Toc99281263 \h </w:instrText>
             </w:r>
             <w:r>
               <w:rPr>
@@ -3959,7 +3955,7 @@
                 <w:noProof/>
                 <w:webHidden/>
               </w:rPr>
-              <w:t>22</w:t>
+              <w:t>23</w:t>
             </w:r>
             <w:r>
               <w:rPr>
@@ -3982,12 +3978,11 @@
               <w:lang w:eastAsia="nl-NL"/>
             </w:rPr>
           </w:pPr>
-          <w:hyperlink w:anchor="_Toc99228609" w:history="1">
+          <w:hyperlink w:anchor="_Toc99281264" w:history="1">
             <w:r>
               <w:rPr>
                 <w:rStyle w:val="Hyperlink"/>
                 <w:noProof/>
-                <w:lang w:val="en-US"/>
               </w:rPr>
               <w:t>6.4 Stored Procedure</w:t>
             </w:r>
@@ -4010,7 +4005,7 @@
                 <w:noProof/>
                 <w:webHidden/>
               </w:rPr>
-              <w:instrText xml:space="preserve"> PAGEREF _Toc99228609 \h </w:instrText>
+              <w:instrText xml:space="preserve"> PAGEREF _Toc99281264 \h </w:instrText>
             </w:r>
             <w:r>
               <w:rPr>
@@ -4030,7 +4025,7 @@
                 <w:noProof/>
                 <w:webHidden/>
               </w:rPr>
-              <w:t>23</w:t>
+              <w:t>24</w:t>
             </w:r>
             <w:r>
               <w:rPr>
@@ -4053,7 +4048,7 @@
               <w:lang w:eastAsia="nl-NL"/>
             </w:rPr>
           </w:pPr>
-          <w:hyperlink w:anchor="_Toc99228610" w:history="1">
+          <w:hyperlink w:anchor="_Toc99281265" w:history="1">
             <w:r>
               <w:rPr>
                 <w:rStyle w:val="Hyperlink"/>
@@ -4080,7 +4075,7 @@
                 <w:noProof/>
                 <w:webHidden/>
               </w:rPr>
-              <w:instrText xml:space="preserve"> PAGEREF _Toc99228610 \h </w:instrText>
+              <w:instrText xml:space="preserve"> PAGEREF _Toc99281265 \h </w:instrText>
             </w:r>
             <w:r>
               <w:rPr>
@@ -4100,7 +4095,7 @@
                 <w:noProof/>
                 <w:webHidden/>
               </w:rPr>
-              <w:t>23</w:t>
+              <w:t>24</w:t>
             </w:r>
             <w:r>
               <w:rPr>
@@ -4123,7 +4118,7 @@
               <w:lang w:eastAsia="nl-NL"/>
             </w:rPr>
           </w:pPr>
-          <w:hyperlink w:anchor="_Toc99228611" w:history="1">
+          <w:hyperlink w:anchor="_Toc99281266" w:history="1">
             <w:r>
               <w:rPr>
                 <w:rStyle w:val="Hyperlink"/>
@@ -4150,7 +4145,7 @@
                 <w:noProof/>
                 <w:webHidden/>
               </w:rPr>
-              <w:instrText xml:space="preserve"> PAGEREF _Toc99228611 \h </w:instrText>
+              <w:instrText xml:space="preserve"> PAGEREF _Toc99281266 \h </w:instrText>
             </w:r>
             <w:r>
               <w:rPr>
@@ -4170,7 +4165,7 @@
                 <w:noProof/>
                 <w:webHidden/>
               </w:rPr>
-              <w:t>23</w:t>
+              <w:t>24</w:t>
             </w:r>
             <w:r>
               <w:rPr>
@@ -4193,12 +4188,11 @@
               <w:lang w:eastAsia="nl-NL"/>
             </w:rPr>
           </w:pPr>
-          <w:hyperlink w:anchor="_Toc99228612" w:history="1">
+          <w:hyperlink w:anchor="_Toc99281267" w:history="1">
             <w:r>
               <w:rPr>
                 <w:rStyle w:val="Hyperlink"/>
                 <w:noProof/>
-                <w:lang w:val="en-GB"/>
               </w:rPr>
               <w:t>6.4.3 Bestelling details bekijken</w:t>
             </w:r>
@@ -4221,7 +4215,7 @@
                 <w:noProof/>
                 <w:webHidden/>
               </w:rPr>
-              <w:instrText xml:space="preserve"> PAGEREF _Toc99228612 \h </w:instrText>
+              <w:instrText xml:space="preserve"> PAGEREF _Toc99281267 \h </w:instrText>
             </w:r>
             <w:r>
               <w:rPr>
@@ -4241,7 +4235,7 @@
                 <w:noProof/>
                 <w:webHidden/>
               </w:rPr>
-              <w:t>24</w:t>
+              <w:t>25</w:t>
             </w:r>
             <w:r>
               <w:rPr>
@@ -4264,12 +4258,11 @@
               <w:lang w:eastAsia="nl-NL"/>
             </w:rPr>
           </w:pPr>
-          <w:hyperlink w:anchor="_Toc99228613" w:history="1">
+          <w:hyperlink w:anchor="_Toc99281268" w:history="1">
             <w:r>
               <w:rPr>
                 <w:rStyle w:val="Hyperlink"/>
                 <w:noProof/>
-                <w:lang w:val="en-GB"/>
               </w:rPr>
               <w:t>6.5 Stored Function</w:t>
             </w:r>
@@ -4292,7 +4285,7 @@
                 <w:noProof/>
                 <w:webHidden/>
               </w:rPr>
-              <w:instrText xml:space="preserve"> PAGEREF _Toc99228613 \h </w:instrText>
+              <w:instrText xml:space="preserve"> PAGEREF _Toc99281268 \h </w:instrText>
             </w:r>
             <w:r>
               <w:rPr>
@@ -4312,7 +4305,7 @@
                 <w:noProof/>
                 <w:webHidden/>
               </w:rPr>
-              <w:t>24</w:t>
+              <w:t>25</w:t>
             </w:r>
             <w:r>
               <w:rPr>
@@ -4335,12 +4328,11 @@
               <w:lang w:eastAsia="nl-NL"/>
             </w:rPr>
           </w:pPr>
-          <w:hyperlink w:anchor="_Toc99228614" w:history="1">
+          <w:hyperlink w:anchor="_Toc99281269" w:history="1">
             <w:r>
               <w:rPr>
                 <w:rStyle w:val="Hyperlink"/>
                 <w:noProof/>
-                <w:lang w:val="en-US"/>
               </w:rPr>
               <w:t>6.5.1 users_updateName</w:t>
             </w:r>
@@ -4363,7 +4355,7 @@
                 <w:noProof/>
                 <w:webHidden/>
               </w:rPr>
-              <w:instrText xml:space="preserve"> PAGEREF _Toc99228614 \h </w:instrText>
+              <w:instrText xml:space="preserve"> PAGEREF _Toc99281269 \h </w:instrText>
             </w:r>
             <w:r>
               <w:rPr>
@@ -4383,7 +4375,7 @@
                 <w:noProof/>
                 <w:webHidden/>
               </w:rPr>
-              <w:t>24</w:t>
+              <w:t>25</w:t>
             </w:r>
             <w:r>
               <w:rPr>
@@ -4406,7 +4398,7 @@
               <w:lang w:eastAsia="nl-NL"/>
             </w:rPr>
           </w:pPr>
-          <w:hyperlink w:anchor="_Toc99228615" w:history="1">
+          <w:hyperlink w:anchor="_Toc99281270" w:history="1">
             <w:r>
               <w:rPr>
                 <w:rStyle w:val="Hyperlink"/>
@@ -4433,7 +4425,7 @@
                 <w:noProof/>
                 <w:webHidden/>
               </w:rPr>
-              <w:instrText xml:space="preserve"> PAGEREF _Toc99228615 \h </w:instrText>
+              <w:instrText xml:space="preserve"> PAGEREF _Toc99281270 \h </w:instrText>
             </w:r>
             <w:r>
               <w:rPr>
@@ -4453,7 +4445,7 @@
                 <w:noProof/>
                 <w:webHidden/>
               </w:rPr>
-              <w:t>25</w:t>
+              <w:t>26</w:t>
             </w:r>
             <w:r>
               <w:rPr>
@@ -4474,7 +4466,7 @@
               <w:lang w:val="nl-NL" w:eastAsia="nl-NL"/>
             </w:rPr>
           </w:pPr>
-          <w:hyperlink w:anchor="_Toc99228616" w:history="1">
+          <w:hyperlink w:anchor="_Toc99281271" w:history="1">
             <w:r>
               <w:rPr>
                 <w:rStyle w:val="Hyperlink"/>
@@ -4514,7 +4506,7 @@
               <w:rPr>
                 <w:webHidden/>
               </w:rPr>
-              <w:instrText xml:space="preserve"> PAGEREF _Toc99228616 \h </w:instrText>
+              <w:instrText xml:space="preserve"> PAGEREF _Toc99281271 \h </w:instrText>
             </w:r>
             <w:r>
               <w:rPr>
@@ -4531,7 +4523,7 @@
               <w:rPr>
                 <w:webHidden/>
               </w:rPr>
-              <w:t>26</w:t>
+              <w:t>27</w:t>
             </w:r>
             <w:r>
               <w:rPr>
@@ -4553,7 +4545,7 @@
               <w:lang w:eastAsia="nl-NL"/>
             </w:rPr>
           </w:pPr>
-          <w:hyperlink w:anchor="_Toc99228617" w:history="1">
+          <w:hyperlink w:anchor="_Toc99281272" w:history="1">
             <w:r>
               <w:rPr>
                 <w:rStyle w:val="Hyperlink"/>
@@ -4580,7 +4572,7 @@
                 <w:noProof/>
                 <w:webHidden/>
               </w:rPr>
-              <w:instrText xml:space="preserve"> PAGEREF _Toc99228617 \h </w:instrText>
+              <w:instrText xml:space="preserve"> PAGEREF _Toc99281272 \h </w:instrText>
             </w:r>
             <w:r>
               <w:rPr>
@@ -4600,7 +4592,7 @@
                 <w:noProof/>
                 <w:webHidden/>
               </w:rPr>
-              <w:t>26</w:t>
+              <w:t>27</w:t>
             </w:r>
             <w:r>
               <w:rPr>
@@ -4623,7 +4615,7 @@
               <w:lang w:eastAsia="nl-NL"/>
             </w:rPr>
           </w:pPr>
-          <w:hyperlink w:anchor="_Toc99228618" w:history="1">
+          <w:hyperlink w:anchor="_Toc99281273" w:history="1">
             <w:r>
               <w:rPr>
                 <w:rStyle w:val="Hyperlink"/>
@@ -4650,7 +4642,7 @@
                 <w:noProof/>
                 <w:webHidden/>
               </w:rPr>
-              <w:instrText xml:space="preserve"> PAGEREF _Toc99228618 \h </w:instrText>
+              <w:instrText xml:space="preserve"> PAGEREF _Toc99281273 \h </w:instrText>
             </w:r>
             <w:r>
               <w:rPr>
@@ -4670,7 +4662,7 @@
                 <w:noProof/>
                 <w:webHidden/>
               </w:rPr>
-              <w:t>26</w:t>
+              <w:t>27</w:t>
             </w:r>
             <w:r>
               <w:rPr>
@@ -4693,7 +4685,7 @@
               <w:lang w:eastAsia="nl-NL"/>
             </w:rPr>
           </w:pPr>
-          <w:hyperlink w:anchor="_Toc99228619" w:history="1">
+          <w:hyperlink w:anchor="_Toc99281274" w:history="1">
             <w:r>
               <w:rPr>
                 <w:rStyle w:val="Hyperlink"/>
@@ -4721,7 +4713,7 @@
                 <w:noProof/>
                 <w:webHidden/>
               </w:rPr>
-              <w:instrText xml:space="preserve"> PAGEREF _Toc99228619 \h </w:instrText>
+              <w:instrText xml:space="preserve"> PAGEREF _Toc99281274 \h </w:instrText>
             </w:r>
             <w:r>
               <w:rPr>
@@ -4741,7 +4733,7 @@
                 <w:noProof/>
                 <w:webHidden/>
               </w:rPr>
-              <w:t>26</w:t>
+              <w:t>27</w:t>
             </w:r>
             <w:r>
               <w:rPr>
@@ -4762,7 +4754,7 @@
               <w:lang w:val="nl-NL" w:eastAsia="nl-NL"/>
             </w:rPr>
           </w:pPr>
-          <w:hyperlink w:anchor="_Toc99228620" w:history="1">
+          <w:hyperlink w:anchor="_Toc99281275" w:history="1">
             <w:r>
               <w:rPr>
                 <w:rStyle w:val="Hyperlink"/>
@@ -4802,7 +4794,7 @@
               <w:rPr>
                 <w:webHidden/>
               </w:rPr>
-              <w:instrText xml:space="preserve"> PAGEREF _Toc99228620 \h </w:instrText>
+              <w:instrText xml:space="preserve"> PAGEREF _Toc99281275 \h </w:instrText>
             </w:r>
             <w:r>
               <w:rPr>
@@ -4819,7 +4811,7 @@
               <w:rPr>
                 <w:webHidden/>
               </w:rPr>
-              <w:t>27</w:t>
+              <w:t>28</w:t>
             </w:r>
             <w:r>
               <w:rPr>
@@ -4841,7 +4833,7 @@
               <w:lang w:eastAsia="nl-NL"/>
             </w:rPr>
           </w:pPr>
-          <w:hyperlink w:anchor="_Toc99228621" w:history="1">
+          <w:hyperlink w:anchor="_Toc99281276" w:history="1">
             <w:r>
               <w:rPr>
                 <w:rStyle w:val="Hyperlink"/>
@@ -4868,7 +4860,7 @@
                 <w:noProof/>
                 <w:webHidden/>
               </w:rPr>
-              <w:instrText xml:space="preserve"> PAGEREF _Toc99228621 \h </w:instrText>
+              <w:instrText xml:space="preserve"> PAGEREF _Toc99281276 \h </w:instrText>
             </w:r>
             <w:r>
               <w:rPr>
@@ -4888,7 +4880,7 @@
                 <w:noProof/>
                 <w:webHidden/>
               </w:rPr>
-              <w:t>27</w:t>
+              <w:t>28</w:t>
             </w:r>
             <w:r>
               <w:rPr>
@@ -4911,7 +4903,7 @@
               <w:lang w:eastAsia="nl-NL"/>
             </w:rPr>
           </w:pPr>
-          <w:hyperlink w:anchor="_Toc99228622" w:history="1">
+          <w:hyperlink w:anchor="_Toc99281277" w:history="1">
             <w:r>
               <w:rPr>
                 <w:rStyle w:val="Hyperlink"/>
@@ -4938,7 +4930,7 @@
                 <w:noProof/>
                 <w:webHidden/>
               </w:rPr>
-              <w:instrText xml:space="preserve"> PAGEREF _Toc99228622 \h </w:instrText>
+              <w:instrText xml:space="preserve"> PAGEREF _Toc99281277 \h </w:instrText>
             </w:r>
             <w:r>
               <w:rPr>
@@ -4958,7 +4950,7 @@
                 <w:noProof/>
                 <w:webHidden/>
               </w:rPr>
-              <w:t>27</w:t>
+              <w:t>28</w:t>
             </w:r>
             <w:r>
               <w:rPr>
@@ -4981,7 +4973,7 @@
               <w:lang w:eastAsia="nl-NL"/>
             </w:rPr>
           </w:pPr>
-          <w:hyperlink w:anchor="_Toc99228623" w:history="1">
+          <w:hyperlink w:anchor="_Toc99281278" w:history="1">
             <w:r>
               <w:rPr>
                 <w:rStyle w:val="Hyperlink"/>
@@ -5008,7 +5000,7 @@
                 <w:noProof/>
                 <w:webHidden/>
               </w:rPr>
-              <w:instrText xml:space="preserve"> PAGEREF _Toc99228623 \h </w:instrText>
+              <w:instrText xml:space="preserve"> PAGEREF _Toc99281278 \h </w:instrText>
             </w:r>
             <w:r>
               <w:rPr>
@@ -5028,7 +5020,7 @@
                 <w:noProof/>
                 <w:webHidden/>
               </w:rPr>
-              <w:t>27</w:t>
+              <w:t>28</w:t>
             </w:r>
             <w:r>
               <w:rPr>
@@ -5051,7 +5043,7 @@
               <w:lang w:eastAsia="nl-NL"/>
             </w:rPr>
           </w:pPr>
-          <w:hyperlink w:anchor="_Toc99228624" w:history="1">
+          <w:hyperlink w:anchor="_Toc99281279" w:history="1">
             <w:r>
               <w:rPr>
                 <w:rStyle w:val="Hyperlink"/>
@@ -5078,7 +5070,7 @@
                 <w:noProof/>
                 <w:webHidden/>
               </w:rPr>
-              <w:instrText xml:space="preserve"> PAGEREF _Toc99228624 \h </w:instrText>
+              <w:instrText xml:space="preserve"> PAGEREF _Toc99281279 \h </w:instrText>
             </w:r>
             <w:r>
               <w:rPr>
@@ -5098,7 +5090,7 @@
                 <w:noProof/>
                 <w:webHidden/>
               </w:rPr>
-              <w:t>27</w:t>
+              <w:t>28</w:t>
             </w:r>
             <w:r>
               <w:rPr>
@@ -5119,7 +5111,7 @@
               <w:lang w:val="nl-NL" w:eastAsia="nl-NL"/>
             </w:rPr>
           </w:pPr>
-          <w:hyperlink w:anchor="_Toc99228625" w:history="1">
+          <w:hyperlink w:anchor="_Toc99281280" w:history="1">
             <w:r>
               <w:rPr>
                 <w:rStyle w:val="Hyperlink"/>
@@ -5157,7 +5149,7 @@
               <w:rPr>
                 <w:webHidden/>
               </w:rPr>
-              <w:instrText xml:space="preserve"> PAGEREF _Toc99228625 \h </w:instrText>
+              <w:instrText xml:space="preserve"> PAGEREF _Toc99281280 \h </w:instrText>
             </w:r>
             <w:r>
               <w:rPr>
@@ -5174,7 +5166,7 @@
               <w:rPr>
                 <w:webHidden/>
               </w:rPr>
-              <w:t>28</w:t>
+              <w:t>29</w:t>
             </w:r>
             <w:r>
               <w:rPr>
@@ -5196,10 +5188,11 @@
               <w:lang w:eastAsia="nl-NL"/>
             </w:rPr>
           </w:pPr>
-          <w:hyperlink w:anchor="_Toc99228626" w:history="1">
+          <w:hyperlink w:anchor="_Toc99281281" w:history="1">
             <w:r>
               <w:rPr>
                 <w:rStyle w:val="Hyperlink"/>
+                <w:rFonts w:ascii="Calibri Light" w:hAnsi="Calibri Light" w:cs="Calibri Light"/>
                 <w:noProof/>
               </w:rPr>
               <w:t>9.1 Installatie handleiding</w:t>
@@ -5223,7 +5216,7 @@
                 <w:noProof/>
                 <w:webHidden/>
               </w:rPr>
-              <w:instrText xml:space="preserve"> PAGEREF _Toc99228626 \h </w:instrText>
+              <w:instrText xml:space="preserve"> PAGEREF _Toc99281281 \h </w:instrText>
             </w:r>
             <w:r>
               <w:rPr>
@@ -5243,7 +5236,7 @@
                 <w:noProof/>
                 <w:webHidden/>
               </w:rPr>
-              <w:t>28</w:t>
+              <w:t>29</w:t>
             </w:r>
             <w:r>
               <w:rPr>
@@ -5266,10 +5259,11 @@
               <w:lang w:eastAsia="nl-NL"/>
             </w:rPr>
           </w:pPr>
-          <w:hyperlink w:anchor="_Toc99228627" w:history="1">
+          <w:hyperlink w:anchor="_Toc99281282" w:history="1">
             <w:r>
               <w:rPr>
                 <w:rStyle w:val="Hyperlink"/>
+                <w:rFonts w:ascii="Calibri Light" w:hAnsi="Calibri Light" w:cs="Calibri Light"/>
                 <w:noProof/>
               </w:rPr>
               <w:t>9.1.1 Installatiebestand uitpakken</w:t>
@@ -5293,7 +5287,7 @@
                 <w:noProof/>
                 <w:webHidden/>
               </w:rPr>
-              <w:instrText xml:space="preserve"> PAGEREF _Toc99228627 \h </w:instrText>
+              <w:instrText xml:space="preserve"> PAGEREF _Toc99281282 \h </w:instrText>
             </w:r>
             <w:r>
               <w:rPr>
@@ -5313,7 +5307,7 @@
                 <w:noProof/>
                 <w:webHidden/>
               </w:rPr>
-              <w:t>28</w:t>
+              <w:t>29</w:t>
             </w:r>
             <w:r>
               <w:rPr>
@@ -5336,7 +5330,7 @@
               <w:lang w:eastAsia="nl-NL"/>
             </w:rPr>
           </w:pPr>
-          <w:hyperlink w:anchor="_Toc99228628" w:history="1">
+          <w:hyperlink w:anchor="_Toc99281283" w:history="1">
             <w:r>
               <w:rPr>
                 <w:rStyle w:val="Hyperlink"/>
@@ -5364,7 +5358,7 @@
                 <w:noProof/>
                 <w:webHidden/>
               </w:rPr>
-              <w:instrText xml:space="preserve"> PAGEREF _Toc99228628 \h </w:instrText>
+              <w:instrText xml:space="preserve"> PAGEREF _Toc99281283 \h </w:instrText>
             </w:r>
             <w:r>
               <w:rPr>
@@ -5384,7 +5378,7 @@
                 <w:noProof/>
                 <w:webHidden/>
               </w:rPr>
-              <w:t>28</w:t>
+              <w:t>29</w:t>
             </w:r>
             <w:r>
               <w:rPr>
@@ -5407,10 +5401,11 @@
               <w:lang w:eastAsia="nl-NL"/>
             </w:rPr>
           </w:pPr>
-          <w:hyperlink w:anchor="_Toc99228629" w:history="1">
+          <w:hyperlink w:anchor="_Toc99281284" w:history="1">
             <w:r>
               <w:rPr>
                 <w:rStyle w:val="Hyperlink"/>
+                <w:rFonts w:ascii="Calibri Light" w:hAnsi="Calibri Light" w:cs="Calibri Light"/>
                 <w:noProof/>
               </w:rPr>
               <w:t>9.1.3 Importeren via phpMyAdmin</w:t>
@@ -5434,7 +5429,7 @@
                 <w:noProof/>
                 <w:webHidden/>
               </w:rPr>
-              <w:instrText xml:space="preserve"> PAGEREF _Toc99228629 \h </w:instrText>
+              <w:instrText xml:space="preserve"> PAGEREF _Toc99281284 \h </w:instrText>
             </w:r>
             <w:r>
               <w:rPr>
@@ -5454,7 +5449,7 @@
                 <w:noProof/>
                 <w:webHidden/>
               </w:rPr>
-              <w:t>28</w:t>
+              <w:t>29</w:t>
             </w:r>
             <w:r>
               <w:rPr>
@@ -5477,7 +5472,7 @@
               <w:lang w:eastAsia="nl-NL"/>
             </w:rPr>
           </w:pPr>
-          <w:hyperlink w:anchor="_Toc99228630" w:history="1">
+          <w:hyperlink w:anchor="_Toc99281285" w:history="1">
             <w:r>
               <w:rPr>
                 <w:rStyle w:val="Hyperlink"/>
@@ -5505,7 +5500,7 @@
                 <w:noProof/>
                 <w:webHidden/>
               </w:rPr>
-              <w:instrText xml:space="preserve"> PAGEREF _Toc99228630 \h </w:instrText>
+              <w:instrText xml:space="preserve"> PAGEREF _Toc99281285 \h </w:instrText>
             </w:r>
             <w:r>
               <w:rPr>
@@ -5525,7 +5520,7 @@
                 <w:noProof/>
                 <w:webHidden/>
               </w:rPr>
-              <w:t>29</w:t>
+              <w:t>30</w:t>
             </w:r>
             <w:r>
               <w:rPr>
@@ -5548,7 +5543,7 @@
               <w:lang w:eastAsia="nl-NL"/>
             </w:rPr>
           </w:pPr>
-          <w:hyperlink w:anchor="_Toc99228631" w:history="1">
+          <w:hyperlink w:anchor="_Toc99281286" w:history="1">
             <w:r>
               <w:rPr>
                 <w:rStyle w:val="Hyperlink"/>
@@ -5575,7 +5570,7 @@
                 <w:noProof/>
                 <w:webHidden/>
               </w:rPr>
-              <w:instrText xml:space="preserve"> PAGEREF _Toc99228631 \h </w:instrText>
+              <w:instrText xml:space="preserve"> PAGEREF _Toc99281286 \h </w:instrText>
             </w:r>
             <w:r>
               <w:rPr>
@@ -5595,7 +5590,7 @@
                 <w:noProof/>
                 <w:webHidden/>
               </w:rPr>
-              <w:t>29</w:t>
+              <w:t>30</w:t>
             </w:r>
             <w:r>
               <w:rPr>
@@ -5618,7 +5613,7 @@
               <w:lang w:eastAsia="nl-NL"/>
             </w:rPr>
           </w:pPr>
-          <w:hyperlink w:anchor="_Toc99228632" w:history="1">
+          <w:hyperlink w:anchor="_Toc99281287" w:history="1">
             <w:r>
               <w:rPr>
                 <w:rStyle w:val="Hyperlink"/>
@@ -5645,7 +5640,7 @@
                 <w:noProof/>
                 <w:webHidden/>
               </w:rPr>
-              <w:instrText xml:space="preserve"> PAGEREF _Toc99228632 \h </w:instrText>
+              <w:instrText xml:space="preserve"> PAGEREF _Toc99281287 \h </w:instrText>
             </w:r>
             <w:r>
               <w:rPr>
@@ -5665,7 +5660,7 @@
                 <w:noProof/>
                 <w:webHidden/>
               </w:rPr>
-              <w:t>29</w:t>
+              <w:t>30</w:t>
             </w:r>
             <w:r>
               <w:rPr>
@@ -5688,7 +5683,7 @@
               <w:lang w:eastAsia="nl-NL"/>
             </w:rPr>
           </w:pPr>
-          <w:hyperlink w:anchor="_Toc99228633" w:history="1">
+          <w:hyperlink w:anchor="_Toc99281288" w:history="1">
             <w:r>
               <w:rPr>
                 <w:rStyle w:val="Hyperlink"/>
@@ -5716,7 +5711,7 @@
                 <w:noProof/>
                 <w:webHidden/>
               </w:rPr>
-              <w:instrText xml:space="preserve"> PAGEREF _Toc99228633 \h </w:instrText>
+              <w:instrText xml:space="preserve"> PAGEREF _Toc99281288 \h </w:instrText>
             </w:r>
             <w:r>
               <w:rPr>
@@ -5736,7 +5731,7 @@
                 <w:noProof/>
                 <w:webHidden/>
               </w:rPr>
-              <w:t>30</w:t>
+              <w:t>31</w:t>
             </w:r>
             <w:r>
               <w:rPr>
@@ -5759,7 +5754,7 @@
               <w:lang w:eastAsia="nl-NL"/>
             </w:rPr>
           </w:pPr>
-          <w:hyperlink w:anchor="_Toc99228634" w:history="1">
+          <w:hyperlink w:anchor="_Toc99281289" w:history="1">
             <w:r>
               <w:rPr>
                 <w:rStyle w:val="Hyperlink"/>
@@ -5787,7 +5782,7 @@
                 <w:noProof/>
                 <w:webHidden/>
               </w:rPr>
-              <w:instrText xml:space="preserve"> PAGEREF _Toc99228634 \h </w:instrText>
+              <w:instrText xml:space="preserve"> PAGEREF _Toc99281289 \h </w:instrText>
             </w:r>
             <w:r>
               <w:rPr>
@@ -5807,7 +5802,7 @@
                 <w:noProof/>
                 <w:webHidden/>
               </w:rPr>
-              <w:t>30</w:t>
+              <w:t>31</w:t>
             </w:r>
             <w:r>
               <w:rPr>
@@ -5830,7 +5825,7 @@
               <w:lang w:eastAsia="nl-NL"/>
             </w:rPr>
           </w:pPr>
-          <w:hyperlink w:anchor="_Toc99228635" w:history="1">
+          <w:hyperlink w:anchor="_Toc99281290" w:history="1">
             <w:r>
               <w:rPr>
                 <w:rStyle w:val="Hyperlink"/>
@@ -5858,7 +5853,7 @@
                 <w:noProof/>
                 <w:webHidden/>
               </w:rPr>
-              <w:instrText xml:space="preserve"> PAGEREF _Toc99228635 \h </w:instrText>
+              <w:instrText xml:space="preserve"> PAGEREF _Toc99281290 \h </w:instrText>
             </w:r>
             <w:r>
               <w:rPr>
@@ -5878,7 +5873,7 @@
                 <w:noProof/>
                 <w:webHidden/>
               </w:rPr>
-              <w:t>30</w:t>
+              <w:t>31</w:t>
             </w:r>
             <w:r>
               <w:rPr>
@@ -5901,7 +5896,7 @@
               <w:lang w:eastAsia="nl-NL"/>
             </w:rPr>
           </w:pPr>
-          <w:hyperlink w:anchor="_Toc99228636" w:history="1">
+          <w:hyperlink w:anchor="_Toc99281291" w:history="1">
             <w:r>
               <w:rPr>
                 <w:rStyle w:val="Hyperlink"/>
@@ -5929,7 +5924,7 @@
                 <w:noProof/>
                 <w:webHidden/>
               </w:rPr>
-              <w:instrText xml:space="preserve"> PAGEREF _Toc99228636 \h </w:instrText>
+              <w:instrText xml:space="preserve"> PAGEREF _Toc99281291 \h </w:instrText>
             </w:r>
             <w:r>
               <w:rPr>
@@ -5949,7 +5944,7 @@
                 <w:noProof/>
                 <w:webHidden/>
               </w:rPr>
-              <w:t>31</w:t>
+              <w:t>32</w:t>
             </w:r>
             <w:r>
               <w:rPr>
@@ -5972,7 +5967,7 @@
               <w:lang w:eastAsia="nl-NL"/>
             </w:rPr>
           </w:pPr>
-          <w:hyperlink w:anchor="_Toc99228637" w:history="1">
+          <w:hyperlink w:anchor="_Toc99281292" w:history="1">
             <w:r>
               <w:rPr>
                 <w:rStyle w:val="Hyperlink"/>
@@ -6000,7 +5995,7 @@
                 <w:noProof/>
                 <w:webHidden/>
               </w:rPr>
-              <w:instrText xml:space="preserve"> PAGEREF _Toc99228637 \h </w:instrText>
+              <w:instrText xml:space="preserve"> PAGEREF _Toc99281292 \h </w:instrText>
             </w:r>
             <w:r>
               <w:rPr>
@@ -6020,7 +6015,7 @@
                 <w:noProof/>
                 <w:webHidden/>
               </w:rPr>
-              <w:t>31</w:t>
+              <w:t>32</w:t>
             </w:r>
             <w:r>
               <w:rPr>
@@ -6043,7 +6038,7 @@
               <w:lang w:eastAsia="nl-NL"/>
             </w:rPr>
           </w:pPr>
-          <w:hyperlink w:anchor="_Toc99228638" w:history="1">
+          <w:hyperlink w:anchor="_Toc99281293" w:history="1">
             <w:r>
               <w:rPr>
                 <w:rStyle w:val="Hyperlink"/>
@@ -6071,7 +6066,7 @@
                 <w:noProof/>
                 <w:webHidden/>
               </w:rPr>
-              <w:instrText xml:space="preserve"> PAGEREF _Toc99228638 \h </w:instrText>
+              <w:instrText xml:space="preserve"> PAGEREF _Toc99281293 \h </w:instrText>
             </w:r>
             <w:r>
               <w:rPr>
@@ -6091,7 +6086,7 @@
                 <w:noProof/>
                 <w:webHidden/>
               </w:rPr>
-              <w:t>31</w:t>
+              <w:t>32</w:t>
             </w:r>
             <w:r>
               <w:rPr>
@@ -6114,7 +6109,7 @@
               <w:lang w:eastAsia="nl-NL"/>
             </w:rPr>
           </w:pPr>
-          <w:hyperlink w:anchor="_Toc99228639" w:history="1">
+          <w:hyperlink w:anchor="_Toc99281294" w:history="1">
             <w:r>
               <w:rPr>
                 <w:rStyle w:val="Hyperlink"/>
@@ -6142,7 +6137,7 @@
                 <w:noProof/>
                 <w:webHidden/>
               </w:rPr>
-              <w:instrText xml:space="preserve"> PAGEREF _Toc99228639 \h </w:instrText>
+              <w:instrText xml:space="preserve"> PAGEREF _Toc99281294 \h </w:instrText>
             </w:r>
             <w:r>
               <w:rPr>
@@ -6162,7 +6157,7 @@
                 <w:noProof/>
                 <w:webHidden/>
               </w:rPr>
-              <w:t>32</w:t>
+              <w:t>33</w:t>
             </w:r>
             <w:r>
               <w:rPr>
@@ -6183,7 +6178,7 @@
               <w:lang w:val="nl-NL" w:eastAsia="nl-NL"/>
             </w:rPr>
           </w:pPr>
-          <w:hyperlink w:anchor="_Toc99228640" w:history="1">
+          <w:hyperlink w:anchor="_Toc99281295" w:history="1">
             <w:r>
               <w:rPr>
                 <w:rStyle w:val="Hyperlink"/>
@@ -6206,7 +6201,7 @@
               <w:rPr>
                 <w:webHidden/>
               </w:rPr>
-              <w:instrText xml:space="preserve"> PAGEREF _Toc99228640 \h </w:instrText>
+              <w:instrText xml:space="preserve"> PAGEREF _Toc99281295 \h </w:instrText>
             </w:r>
             <w:r>
               <w:rPr>
@@ -6223,7 +6218,7 @@
               <w:rPr>
                 <w:webHidden/>
               </w:rPr>
-              <w:t>33</w:t>
+              <w:t>34</w:t>
             </w:r>
             <w:r>
               <w:rPr>
@@ -6245,7 +6240,7 @@
               <w:lang w:eastAsia="nl-NL"/>
             </w:rPr>
           </w:pPr>
-          <w:hyperlink w:anchor="_Toc99228641" w:history="1">
+          <w:hyperlink w:anchor="_Toc99281296" w:history="1">
             <w:r>
               <w:rPr>
                 <w:rStyle w:val="Hyperlink"/>
@@ -6272,7 +6267,7 @@
                 <w:noProof/>
                 <w:webHidden/>
               </w:rPr>
-              <w:instrText xml:space="preserve"> PAGEREF _Toc99228641 \h </w:instrText>
+              <w:instrText xml:space="preserve"> PAGEREF _Toc99281296 \h </w:instrText>
             </w:r>
             <w:r>
               <w:rPr>
@@ -6292,7 +6287,7 @@
                 <w:noProof/>
                 <w:webHidden/>
               </w:rPr>
-              <w:t>33</w:t>
+              <w:t>34</w:t>
             </w:r>
             <w:r>
               <w:rPr>
@@ -6315,7 +6310,7 @@
               <w:lang w:eastAsia="nl-NL"/>
             </w:rPr>
           </w:pPr>
-          <w:hyperlink w:anchor="_Toc99228642" w:history="1">
+          <w:hyperlink w:anchor="_Toc99281297" w:history="1">
             <w:r>
               <w:rPr>
                 <w:rStyle w:val="Hyperlink"/>
@@ -6342,7 +6337,7 @@
                 <w:noProof/>
                 <w:webHidden/>
               </w:rPr>
-              <w:instrText xml:space="preserve"> PAGEREF _Toc99228642 \h </w:instrText>
+              <w:instrText xml:space="preserve"> PAGEREF _Toc99281297 \h </w:instrText>
             </w:r>
             <w:r>
               <w:rPr>
@@ -6362,7 +6357,7 @@
                 <w:noProof/>
                 <w:webHidden/>
               </w:rPr>
-              <w:t>34</w:t>
+              <w:t>35</w:t>
             </w:r>
             <w:r>
               <w:rPr>
@@ -6385,7 +6380,7 @@
               <w:lang w:eastAsia="nl-NL"/>
             </w:rPr>
           </w:pPr>
-          <w:hyperlink w:anchor="_Toc99228643" w:history="1">
+          <w:hyperlink w:anchor="_Toc99281298" w:history="1">
             <w:r>
               <w:rPr>
                 <w:rStyle w:val="Hyperlink"/>
@@ -6412,7 +6407,7 @@
                 <w:noProof/>
                 <w:webHidden/>
               </w:rPr>
-              <w:instrText xml:space="preserve"> PAGEREF _Toc99228643 \h </w:instrText>
+              <w:instrText xml:space="preserve"> PAGEREF _Toc99281298 \h </w:instrText>
             </w:r>
             <w:r>
               <w:rPr>
@@ -6432,7 +6427,7 @@
                 <w:noProof/>
                 <w:webHidden/>
               </w:rPr>
-              <w:t>34</w:t>
+              <w:t>35</w:t>
             </w:r>
             <w:r>
               <w:rPr>
@@ -6455,7 +6450,7 @@
               <w:lang w:eastAsia="nl-NL"/>
             </w:rPr>
           </w:pPr>
-          <w:hyperlink w:anchor="_Toc99228644" w:history="1">
+          <w:hyperlink w:anchor="_Toc99281299" w:history="1">
             <w:r>
               <w:rPr>
                 <w:rStyle w:val="Hyperlink"/>
@@ -6482,7 +6477,7 @@
                 <w:noProof/>
                 <w:webHidden/>
               </w:rPr>
-              <w:instrText xml:space="preserve"> PAGEREF _Toc99228644 \h </w:instrText>
+              <w:instrText xml:space="preserve"> PAGEREF _Toc99281299 \h </w:instrText>
             </w:r>
             <w:r>
               <w:rPr>
@@ -6502,7 +6497,7 @@
                 <w:noProof/>
                 <w:webHidden/>
               </w:rPr>
-              <w:t>34</w:t>
+              <w:t>35</w:t>
             </w:r>
             <w:r>
               <w:rPr>
@@ -6525,7 +6520,7 @@
               <w:lang w:eastAsia="nl-NL"/>
             </w:rPr>
           </w:pPr>
-          <w:hyperlink w:anchor="_Toc99228645" w:history="1">
+          <w:hyperlink w:anchor="_Toc99281300" w:history="1">
             <w:r>
               <w:rPr>
                 <w:rStyle w:val="Hyperlink"/>
@@ -6552,7 +6547,7 @@
                 <w:noProof/>
                 <w:webHidden/>
               </w:rPr>
-              <w:instrText xml:space="preserve"> PAGEREF _Toc99228645 \h </w:instrText>
+              <w:instrText xml:space="preserve"> PAGEREF _Toc99281300 \h </w:instrText>
             </w:r>
             <w:r>
               <w:rPr>
@@ -6572,7 +6567,7 @@
                 <w:noProof/>
                 <w:webHidden/>
               </w:rPr>
-              <w:t>35</w:t>
+              <w:t>36</w:t>
             </w:r>
             <w:r>
               <w:rPr>
@@ -6628,7 +6623,7 @@
           <w:lang w:val="en-US"/>
         </w:rPr>
       </w:pPr>
-      <w:bookmarkStart w:id="0" w:name="_Toc99228565"/>
+      <w:bookmarkStart w:id="0" w:name="_Toc99281220"/>
       <w:proofErr w:type="spellStart"/>
       <w:r>
         <w:rPr>
@@ -6704,7 +6699,7 @@
           <w:lang w:val="en-US"/>
         </w:rPr>
       </w:pPr>
-      <w:bookmarkStart w:id="1" w:name="_Toc99228566"/>
+      <w:bookmarkStart w:id="1" w:name="_Toc99281221"/>
       <w:proofErr w:type="spellStart"/>
       <w:r>
         <w:rPr>
@@ -6724,7 +6719,7 @@
           <w:lang w:val="en-US"/>
         </w:rPr>
       </w:pPr>
-      <w:bookmarkStart w:id="2" w:name="_Toc99228567"/>
+      <w:bookmarkStart w:id="2" w:name="_Toc99281222"/>
       <w:r>
         <w:rPr>
           <w:lang w:val="en-US"/>
@@ -6792,12 +6787,14 @@
                 <w:lang w:val="en-US"/>
               </w:rPr>
             </w:pPr>
+            <w:proofErr w:type="spellStart"/>
             <w:r>
               <w:rPr>
                 <w:lang w:val="en-US"/>
               </w:rPr>
               <w:t>Beschrijving</w:t>
             </w:r>
+            <w:proofErr w:type="spellEnd"/>
           </w:p>
         </w:tc>
         <w:tc>
@@ -6811,12 +6808,14 @@
                 <w:lang w:val="en-US"/>
               </w:rPr>
             </w:pPr>
+            <w:proofErr w:type="spellStart"/>
             <w:r>
               <w:rPr>
                 <w:lang w:val="en-US"/>
               </w:rPr>
               <w:t>Verantwoordelijke</w:t>
             </w:r>
+            <w:proofErr w:type="spellEnd"/>
           </w:p>
         </w:tc>
         <w:tc>
@@ -6970,7 +6969,7 @@
                 <w:bCs w:val="0"/>
                 <w:lang w:val="en-US"/>
               </w:rPr>
-              <w:t>Beheerdocument</w:t>
+              <w:t>Beheersdocument</w:t>
             </w:r>
             <w:proofErr w:type="spellEnd"/>
             <w:r>
@@ -7083,23 +7082,7 @@
                 <w:bCs w:val="0"/>
                 <w:lang w:val="en-US"/>
               </w:rPr>
-              <w:t>Beheer</w:t>
-            </w:r>
-            <w:r>
-              <w:rPr>
-                <w:b w:val="0"/>
-                <w:bCs w:val="0"/>
-                <w:lang w:val="en-US"/>
-              </w:rPr>
-              <w:t>d</w:t>
-            </w:r>
-            <w:r>
-              <w:rPr>
-                <w:b w:val="0"/>
-                <w:bCs w:val="0"/>
-                <w:lang w:val="en-US"/>
-              </w:rPr>
-              <w:t>ocument</w:t>
+              <w:t>Beheersdocument</w:t>
             </w:r>
             <w:proofErr w:type="spellEnd"/>
             <w:r>
@@ -7201,7 +7184,7 @@
                 <w:bCs w:val="0"/>
                 <w:lang w:val="en-US"/>
               </w:rPr>
-              <w:t>Beheerdocument</w:t>
+              <w:t>Beheersdocument</w:t>
             </w:r>
             <w:proofErr w:type="spellEnd"/>
             <w:r>
@@ -7296,7 +7279,7 @@
                 <w:bCs w:val="0"/>
                 <w:lang w:val="en-US"/>
               </w:rPr>
-              <w:t>Beheerdocument</w:t>
+              <w:t>Beheersdocument</w:t>
             </w:r>
             <w:proofErr w:type="spellEnd"/>
             <w:r>
@@ -7388,7 +7371,7 @@
                 <w:bCs w:val="0"/>
                 <w:lang w:val="en-US"/>
               </w:rPr>
-              <w:t>Beheerdocument</w:t>
+              <w:t>Beheersdocument</w:t>
             </w:r>
             <w:proofErr w:type="spellEnd"/>
             <w:r>
@@ -7397,15 +7380,7 @@
                 <w:bCs w:val="0"/>
                 <w:lang w:val="en-US"/>
               </w:rPr>
-              <w:t xml:space="preserve"> – 5 Relational </w:t>
-            </w:r>
-            <w:r>
-              <w:rPr>
-                <w:b w:val="0"/>
-                <w:bCs w:val="0"/>
-                <w:lang w:val="en-US"/>
-              </w:rPr>
-              <w:t>diagram</w:t>
+              <w:t xml:space="preserve"> – 5 Relational model</w:t>
             </w:r>
           </w:p>
         </w:tc>
@@ -7497,7 +7472,7 @@
                 <w:bCs w:val="0"/>
                 <w:lang w:val="en-US"/>
               </w:rPr>
-              <w:t>Beheerdocument</w:t>
+              <w:t>Beheersdocument</w:t>
             </w:r>
             <w:proofErr w:type="spellEnd"/>
             <w:r>
@@ -7589,7 +7564,7 @@
                 <w:bCs w:val="0"/>
                 <w:lang w:val="en-US"/>
               </w:rPr>
-              <w:t>Beheerdocument</w:t>
+              <w:t>Beheersdocument</w:t>
             </w:r>
             <w:proofErr w:type="spellEnd"/>
             <w:r>
@@ -7684,7 +7659,7 @@
                 <w:bCs w:val="0"/>
                 <w:lang w:val="en-US"/>
               </w:rPr>
-              <w:t>Beheerdocument</w:t>
+              <w:t>Beheersdocument</w:t>
             </w:r>
             <w:proofErr w:type="spellEnd"/>
             <w:r>
@@ -7782,51 +7757,37 @@
           <w:p>
             <w:pPr>
               <w:rPr>
-                <w:lang w:val="en-US"/>
-              </w:rPr>
-            </w:pPr>
-            <w:proofErr w:type="spellStart"/>
-            <w:r>
-              <w:rPr>
                 <w:b w:val="0"/>
                 <w:bCs w:val="0"/>
                 <w:lang w:val="en-US"/>
               </w:rPr>
-              <w:t>Beheerdocument</w:t>
-            </w:r>
-            <w:proofErr w:type="spellEnd"/>
+            </w:pPr>
+            <w:proofErr w:type="spellStart"/>
             <w:r>
               <w:rPr>
                 <w:b w:val="0"/>
                 <w:bCs w:val="0"/>
                 <w:lang w:val="en-US"/>
               </w:rPr>
-              <w:t xml:space="preserve"> – </w:t>
-            </w:r>
+              <w:t>Github</w:t>
+            </w:r>
+            <w:proofErr w:type="spellEnd"/>
             <w:r>
               <w:rPr>
                 <w:b w:val="0"/>
                 <w:bCs w:val="0"/>
                 <w:lang w:val="en-US"/>
               </w:rPr>
-              <w:t>9</w:t>
-            </w:r>
+              <w:t xml:space="preserve"> </w:t>
+            </w:r>
+            <w:proofErr w:type="spellStart"/>
             <w:r>
               <w:rPr>
                 <w:b w:val="0"/>
                 <w:bCs w:val="0"/>
                 <w:lang w:val="en-US"/>
               </w:rPr>
-              <w:t xml:space="preserve"> </w:t>
-            </w:r>
-            <w:proofErr w:type="spellStart"/>
-            <w:r>
-              <w:rPr>
-                <w:b w:val="0"/>
-                <w:bCs w:val="0"/>
-                <w:lang w:val="en-US"/>
-              </w:rPr>
-              <w:t>Installatie</w:t>
+              <w:t>inrichten</w:t>
             </w:r>
             <w:proofErr w:type="spellEnd"/>
           </w:p>
@@ -7846,7 +7807,7 @@
               <w:rPr>
                 <w:lang w:val="en-US"/>
               </w:rPr>
-              <w:t>Marcel Forman</w:t>
+              <w:t>Wesley Geboers</w:t>
             </w:r>
           </w:p>
         </w:tc>
@@ -7865,7 +7826,7 @@
               <w:rPr>
                 <w:lang w:val="en-US"/>
               </w:rPr>
-              <w:t>10-03-2022</w:t>
+              <w:t>17-02-2022</w:t>
             </w:r>
           </w:p>
         </w:tc>
@@ -7884,7 +7845,7 @@
               <w:rPr>
                 <w:lang w:val="en-US"/>
               </w:rPr>
-              <w:t>17-03-2022</w:t>
+              <w:t>18-02-2022</w:t>
             </w:r>
           </w:p>
         </w:tc>
@@ -7901,51 +7862,27 @@
           <w:p>
             <w:pPr>
               <w:rPr>
-                <w:lang w:val="en-US"/>
-              </w:rPr>
-            </w:pPr>
-            <w:proofErr w:type="spellStart"/>
-            <w:r>
-              <w:rPr>
                 <w:b w:val="0"/>
                 <w:bCs w:val="0"/>
                 <w:lang w:val="en-US"/>
               </w:rPr>
-              <w:t>Beheerdocument</w:t>
-            </w:r>
-            <w:proofErr w:type="spellEnd"/>
+            </w:pPr>
             <w:r>
               <w:rPr>
                 <w:b w:val="0"/>
                 <w:bCs w:val="0"/>
                 <w:lang w:val="en-US"/>
               </w:rPr>
-              <w:t xml:space="preserve"> – </w:t>
-            </w:r>
+              <w:t xml:space="preserve">Database </w:t>
+            </w:r>
+            <w:proofErr w:type="spellStart"/>
             <w:r>
               <w:rPr>
                 <w:b w:val="0"/>
                 <w:bCs w:val="0"/>
                 <w:lang w:val="en-US"/>
               </w:rPr>
-              <w:t>10</w:t>
-            </w:r>
-            <w:r>
-              <w:rPr>
-                <w:b w:val="0"/>
-                <w:bCs w:val="0"/>
-                <w:lang w:val="en-US"/>
-              </w:rPr>
-              <w:t xml:space="preserve"> </w:t>
-            </w:r>
-            <w:proofErr w:type="spellStart"/>
-            <w:r>
-              <w:rPr>
-                <w:b w:val="0"/>
-                <w:bCs w:val="0"/>
-                <w:lang w:val="en-US"/>
-              </w:rPr>
-              <w:t>Uitwerking</w:t>
+              <w:t>inrichten</w:t>
             </w:r>
             <w:proofErr w:type="spellEnd"/>
           </w:p>
@@ -7965,7 +7902,7 @@
               <w:rPr>
                 <w:lang w:val="en-US"/>
               </w:rPr>
-              <w:t>Wesley Geboers</w:t>
+              <w:t>Team</w:t>
             </w:r>
           </w:p>
         </w:tc>
@@ -7984,7 +7921,7 @@
               <w:rPr>
                 <w:lang w:val="en-US"/>
               </w:rPr>
-              <w:t>10-03-2022</w:t>
+              <w:t>18-02-2022</w:t>
             </w:r>
           </w:p>
         </w:tc>
@@ -8003,7 +7940,25 @@
               <w:rPr>
                 <w:lang w:val="en-US"/>
               </w:rPr>
-              <w:t>17-03-2022</w:t>
+              <w:t>10</w:t>
+            </w:r>
+            <w:r>
+              <w:rPr>
+                <w:lang w:val="en-US"/>
+              </w:rPr>
+              <w:t>-0</w:t>
+            </w:r>
+            <w:r>
+              <w:rPr>
+                <w:lang w:val="en-US"/>
+              </w:rPr>
+              <w:t>3</w:t>
+            </w:r>
+            <w:r>
+              <w:rPr>
+                <w:lang w:val="en-US"/>
+              </w:rPr>
+              <w:t>-2022</w:t>
             </w:r>
           </w:p>
         </w:tc>
@@ -8029,9 +7984,17 @@
                 <w:bCs w:val="0"/>
                 <w:lang w:val="en-US"/>
               </w:rPr>
-              <w:t>Github</w:t>
+              <w:t>webbased</w:t>
             </w:r>
             <w:proofErr w:type="spellEnd"/>
+            <w:r>
+              <w:rPr>
+                <w:b w:val="0"/>
+                <w:bCs w:val="0"/>
+                <w:lang w:val="en-US"/>
+              </w:rPr>
+              <w:t xml:space="preserve"> frontend</w:t>
+            </w:r>
             <w:r>
               <w:rPr>
                 <w:b w:val="0"/>
@@ -8067,7 +8030,7 @@
               <w:rPr>
                 <w:lang w:val="en-US"/>
               </w:rPr>
-              <w:t>Wesley Geboers</w:t>
+              <w:t>Team</w:t>
             </w:r>
           </w:p>
         </w:tc>
@@ -8086,7 +8049,25 @@
               <w:rPr>
                 <w:lang w:val="en-US"/>
               </w:rPr>
-              <w:t>17-02-2022</w:t>
+              <w:t>10</w:t>
+            </w:r>
+            <w:r>
+              <w:rPr>
+                <w:lang w:val="en-US"/>
+              </w:rPr>
+              <w:t>-0</w:t>
+            </w:r>
+            <w:r>
+              <w:rPr>
+                <w:lang w:val="en-US"/>
+              </w:rPr>
+              <w:t>3</w:t>
+            </w:r>
+            <w:r>
+              <w:rPr>
+                <w:lang w:val="en-US"/>
+              </w:rPr>
+              <w:t>-2022</w:t>
             </w:r>
           </w:p>
         </w:tc>
@@ -8105,7 +8086,13 @@
               <w:rPr>
                 <w:lang w:val="en-US"/>
               </w:rPr>
-              <w:t>18-02-2022</w:t>
+              <w:t>17</w:t>
+            </w:r>
+            <w:r>
+              <w:rPr>
+                <w:lang w:val="en-US"/>
+              </w:rPr>
+              <w:t>-03-2022</w:t>
             </w:r>
           </w:p>
         </w:tc>
@@ -8127,22 +8114,14 @@
                 <w:lang w:val="en-US"/>
               </w:rPr>
             </w:pPr>
+            <w:proofErr w:type="spellStart"/>
             <w:r>
               <w:rPr>
                 <w:b w:val="0"/>
                 <w:bCs w:val="0"/>
                 <w:lang w:val="en-US"/>
               </w:rPr>
-              <w:t xml:space="preserve">Database </w:t>
-            </w:r>
-            <w:proofErr w:type="spellStart"/>
-            <w:r>
-              <w:rPr>
-                <w:b w:val="0"/>
-                <w:bCs w:val="0"/>
-                <w:lang w:val="en-US"/>
-              </w:rPr>
-              <w:t>inrichten</w:t>
+              <w:t>Oplevering</w:t>
             </w:r>
             <w:proofErr w:type="spellEnd"/>
           </w:p>
@@ -8158,12 +8137,6 @@
                 <w:lang w:val="en-US"/>
               </w:rPr>
             </w:pPr>
-            <w:r>
-              <w:rPr>
-                <w:lang w:val="en-US"/>
-              </w:rPr>
-              <w:t>Team</w:t>
-            </w:r>
           </w:p>
         </w:tc>
         <w:tc>
@@ -8177,12 +8150,6 @@
                 <w:lang w:val="en-US"/>
               </w:rPr>
             </w:pPr>
-            <w:r>
-              <w:rPr>
-                <w:lang w:val="en-US"/>
-              </w:rPr>
-              <w:t>18-02-2022</w:t>
-            </w:r>
           </w:p>
         </w:tc>
         <w:tc>
@@ -8200,96 +8167,6 @@
               <w:rPr>
                 <w:lang w:val="en-US"/>
               </w:rPr>
-              <w:t>10</w:t>
-            </w:r>
-            <w:r>
-              <w:rPr>
-                <w:lang w:val="en-US"/>
-              </w:rPr>
-              <w:t>-0</w:t>
-            </w:r>
-            <w:r>
-              <w:rPr>
-                <w:lang w:val="en-US"/>
-              </w:rPr>
-              <w:t>3</w:t>
-            </w:r>
-            <w:r>
-              <w:rPr>
-                <w:lang w:val="en-US"/>
-              </w:rPr>
-              <w:t>-2022</w:t>
-            </w:r>
-          </w:p>
-        </w:tc>
-      </w:tr>
-      <w:tr>
-        <w:tc>
-          <w:tcPr>
-            <w:cnfStyle w:val="001000000000" w:firstRow="0" w:lastRow="0" w:firstColumn="1" w:lastColumn="0" w:oddVBand="0" w:evenVBand="0" w:oddHBand="0" w:evenHBand="0" w:firstRowFirstColumn="0" w:firstRowLastColumn="0" w:lastRowFirstColumn="0" w:lastRowLastColumn="0"/>
-            <w:tcW w:w="4495" w:type="dxa"/>
-          </w:tcPr>
-          <w:p>
-            <w:pPr>
-              <w:rPr>
-                <w:b w:val="0"/>
-                <w:bCs w:val="0"/>
-                <w:lang w:val="en-US"/>
-              </w:rPr>
-            </w:pPr>
-            <w:proofErr w:type="spellStart"/>
-            <w:r>
-              <w:rPr>
-                <w:b w:val="0"/>
-                <w:bCs w:val="0"/>
-                <w:lang w:val="en-US"/>
-              </w:rPr>
-              <w:t>Oplevering</w:t>
-            </w:r>
-            <w:proofErr w:type="spellEnd"/>
-          </w:p>
-        </w:tc>
-        <w:tc>
-          <w:tcPr>
-            <w:tcW w:w="1980" w:type="dxa"/>
-          </w:tcPr>
-          <w:p>
-            <w:pPr>
-              <w:cnfStyle w:val="000000000000" w:firstRow="0" w:lastRow="0" w:firstColumn="0" w:lastColumn="0" w:oddVBand="0" w:evenVBand="0" w:oddHBand="0" w:evenHBand="0" w:firstRowFirstColumn="0" w:firstRowLastColumn="0" w:lastRowFirstColumn="0" w:lastRowLastColumn="0"/>
-              <w:rPr>
-                <w:lang w:val="en-US"/>
-              </w:rPr>
-            </w:pPr>
-          </w:p>
-        </w:tc>
-        <w:tc>
-          <w:tcPr>
-            <w:tcW w:w="1260" w:type="dxa"/>
-          </w:tcPr>
-          <w:p>
-            <w:pPr>
-              <w:cnfStyle w:val="000000000000" w:firstRow="0" w:lastRow="0" w:firstColumn="0" w:lastColumn="0" w:oddVBand="0" w:evenVBand="0" w:oddHBand="0" w:evenHBand="0" w:firstRowFirstColumn="0" w:firstRowLastColumn="0" w:lastRowFirstColumn="0" w:lastRowLastColumn="0"/>
-              <w:rPr>
-                <w:lang w:val="en-US"/>
-              </w:rPr>
-            </w:pPr>
-          </w:p>
-        </w:tc>
-        <w:tc>
-          <w:tcPr>
-            <w:tcW w:w="1327" w:type="dxa"/>
-          </w:tcPr>
-          <w:p>
-            <w:pPr>
-              <w:cnfStyle w:val="000000000000" w:firstRow="0" w:lastRow="0" w:firstColumn="0" w:lastColumn="0" w:oddVBand="0" w:evenVBand="0" w:oddHBand="0" w:evenHBand="0" w:firstRowFirstColumn="0" w:firstRowLastColumn="0" w:lastRowFirstColumn="0" w:lastRowLastColumn="0"/>
-              <w:rPr>
-                <w:lang w:val="en-US"/>
-              </w:rPr>
-            </w:pPr>
-            <w:r>
-              <w:rPr>
-                <w:lang w:val="en-US"/>
-              </w:rPr>
               <w:t>27-03-2022</w:t>
             </w:r>
           </w:p>
@@ -8311,7 +8188,7 @@
           <w:lang w:val="en-US"/>
         </w:rPr>
       </w:pPr>
-      <w:bookmarkStart w:id="3" w:name="_Toc99228568"/>
+      <w:bookmarkStart w:id="3" w:name="_Toc99281223"/>
       <w:r>
         <w:rPr>
           <w:lang w:val="en-US"/>
@@ -8627,19 +8504,7 @@
           <w:rPr>
             <w:rStyle w:val="Hyperlink"/>
           </w:rPr>
-          <w:t>https://github.com/wgeb</w:t>
-        </w:r>
-        <w:r>
-          <w:rPr>
-            <w:rStyle w:val="Hyperlink"/>
-          </w:rPr>
-          <w:t>o</w:t>
-        </w:r>
-        <w:r>
-          <w:rPr>
-            <w:rStyle w:val="Hyperlink"/>
-          </w:rPr>
-          <w:t>ers/stilteaubvDatabase</w:t>
+          <w:t>https://github.com/wgeboers/stilteaubvDatabase</w:t>
         </w:r>
       </w:hyperlink>
       <w:r>
@@ -8663,7 +8528,7 @@
           <w:lang w:val="en-US"/>
         </w:rPr>
       </w:pPr>
-      <w:bookmarkStart w:id="4" w:name="_Toc99228569"/>
+      <w:bookmarkStart w:id="4" w:name="_Toc99281224"/>
       <w:r>
         <w:rPr>
           <w:rFonts w:eastAsia="Yu Gothic Light" w:cstheme="majorHAnsi"/>
@@ -8681,7 +8546,7 @@
           <w:lang w:val="en-US"/>
         </w:rPr>
       </w:pPr>
-      <w:bookmarkStart w:id="5" w:name="_Toc99228570"/>
+      <w:bookmarkStart w:id="5" w:name="_Toc99281225"/>
       <w:r>
         <w:rPr>
           <w:lang w:val="en-US"/>
@@ -9060,7 +8925,7 @@
       <w:pPr>
         <w:pStyle w:val="Heading2"/>
       </w:pPr>
-      <w:bookmarkStart w:id="6" w:name="_Toc99228571"/>
+      <w:bookmarkStart w:id="6" w:name="_Toc99281226"/>
       <w:r>
         <w:t>3.2 Webshop</w:t>
       </w:r>
@@ -9514,7 +9379,7 @@
       <w:pPr>
         <w:pStyle w:val="Heading2"/>
       </w:pPr>
-      <w:bookmarkStart w:id="7" w:name="_Toc99228572"/>
+      <w:bookmarkStart w:id="7" w:name="_Toc99281227"/>
       <w:r>
         <w:t>3.3 Klantenportaal</w:t>
       </w:r>
@@ -9674,141 +9539,87 @@
           <w:bCs/>
         </w:rPr>
       </w:pPr>
-    </w:p>
-    <w:p>
-      <w:pPr>
-        <w:pStyle w:val="Heading2"/>
-      </w:pPr>
-      <w:bookmarkStart w:id="8" w:name="_Toc99228573"/>
-      <w:r>
-        <w:t>3.</w:t>
-      </w:r>
-      <w:r>
-        <w:t>4</w:t>
-      </w:r>
-      <w:r>
-        <w:t xml:space="preserve"> </w:t>
-      </w:r>
-      <w:r>
-        <w:t>Medewerkersportaal</w:t>
-      </w:r>
-      <w:bookmarkEnd w:id="8"/>
-    </w:p>
-    <w:p>
-      <w:pPr>
+      <w:r>
         <w:rPr>
           <w:b/>
           <w:bCs/>
         </w:rPr>
-      </w:pPr>
+        <w:br/>
+      </w:r>
       <w:r>
         <w:rPr>
           <w:b/>
           <w:bCs/>
         </w:rPr>
-        <w:t xml:space="preserve">Scenario 1: </w:t>
+        <w:t xml:space="preserve">Scenario </w:t>
       </w:r>
       <w:r>
         <w:rPr>
           <w:b/>
           <w:bCs/>
         </w:rPr>
-        <w:t>Medewerker aanmaken</w:t>
-      </w:r>
-    </w:p>
-    <w:p>
+        <w:t>2</w:t>
+      </w:r>
       <w:r>
         <w:rPr>
           <w:b/>
           <w:bCs/>
         </w:rPr>
-        <w:t xml:space="preserve">User story: </w:t>
-      </w:r>
-      <w:r>
-        <w:t>IT medewerkers hebben</w:t>
-      </w:r>
-      <w:r>
-        <w:t xml:space="preserve"> de rechten om accounts voor medewerkers van </w:t>
-      </w:r>
-      <w:proofErr w:type="spellStart"/>
-      <w:r>
-        <w:t>StilteAUBv</w:t>
-      </w:r>
-      <w:proofErr w:type="spellEnd"/>
-      <w:r>
-        <w:t xml:space="preserve"> aan te maken.</w:t>
-      </w:r>
-    </w:p>
-    <w:p>
+        <w:t xml:space="preserve">: </w:t>
+      </w:r>
       <w:r>
         <w:rPr>
           <w:b/>
           <w:bCs/>
         </w:rPr>
-        <w:t xml:space="preserve">Scenario: </w:t>
-      </w:r>
-      <w:r>
-        <w:t>De IT mede</w:t>
-      </w:r>
-      <w:r>
-        <w:t xml:space="preserve">werkers heeft een bestaand account, de benodigde rechten en wilt een account aanmaken voor een medewerker van </w:t>
-      </w:r>
-      <w:proofErr w:type="spellStart"/>
-      <w:r>
-        <w:t>StilteAUBv</w:t>
-      </w:r>
-      <w:proofErr w:type="spellEnd"/>
-      <w:r>
-        <w:t>.</w:t>
-      </w:r>
-    </w:p>
-    <w:p>
-      <w:proofErr w:type="spellStart"/>
+        <w:t xml:space="preserve">Overzicht bestellingen en bestelling </w:t>
+      </w:r>
       <w:r>
         <w:rPr>
           <w:b/>
           <w:bCs/>
         </w:rPr>
-        <w:t>Given</w:t>
-      </w:r>
-      <w:proofErr w:type="spellEnd"/>
+        <w:t xml:space="preserve">details </w:t>
+      </w:r>
       <w:r>
         <w:rPr>
           <w:b/>
           <w:bCs/>
         </w:rPr>
-        <w:t xml:space="preserve">: </w:t>
-      </w:r>
-      <w:r>
-        <w:t>De IT medewerker h</w:t>
-      </w:r>
-      <w:r>
-        <w:t>eeft een bestaand account, is onderdeel van de rol IT, zit in het medewerkersportaal en drukt op de knop account aanmaken.</w:t>
-      </w:r>
-    </w:p>
-    <w:p>
-      <w:proofErr w:type="spellStart"/>
+        <w:t>bekijken</w:t>
+      </w:r>
+    </w:p>
+    <w:p>
       <w:r>
         <w:rPr>
           <w:b/>
           <w:bCs/>
         </w:rPr>
-        <w:lastRenderedPageBreak/>
-        <w:t>When</w:t>
-      </w:r>
-      <w:proofErr w:type="spellEnd"/>
+        <w:t xml:space="preserve">User story: </w:t>
+      </w:r>
+      <w:r>
+        <w:t>De gebruiker h</w:t>
+      </w:r>
+      <w:r>
+        <w:t>eeft de mogelijkheid om een overzicht van de bestellingen op te roepen en per bestelling kunnen de details worden bekeken.</w:t>
+      </w:r>
+    </w:p>
+    <w:p>
       <w:r>
         <w:rPr>
           <w:b/>
           <w:bCs/>
         </w:rPr>
-        <w:t xml:space="preserve">: </w:t>
-      </w:r>
-      <w:r>
-        <w:t>De IT medewerker h</w:t>
-      </w:r>
-      <w:r>
-        <w:t>eeft op de knop account aanmaken gedrukt waarna de site een formulier opent voor het aanmaken van de account.</w:t>
+        <w:t xml:space="preserve">Scenario:  </w:t>
+      </w:r>
+      <w:r>
+        <w:t>De gebruiker h</w:t>
+      </w:r>
+      <w:r>
+        <w:t xml:space="preserve">eeft een bestaand account en wilt zijn of haar </w:t>
+      </w:r>
+      <w:r>
+        <w:t>bestellingen bekijken.</w:t>
       </w:r>
     </w:p>
     <w:p>
@@ -9818,7 +9629,7 @@
           <w:b/>
           <w:bCs/>
         </w:rPr>
-        <w:t>And</w:t>
+        <w:t>Given</w:t>
       </w:r>
       <w:proofErr w:type="spellEnd"/>
       <w:r>
@@ -9829,10 +9640,10 @@
         <w:t xml:space="preserve">: </w:t>
       </w:r>
       <w:r>
-        <w:t>De gebruiker v</w:t>
-      </w:r>
-      <w:r>
-        <w:t>ult de benodigde gegevens in en drukt op de knop opslaan.</w:t>
+        <w:t>De gebruiker he</w:t>
+      </w:r>
+      <w:r>
+        <w:t>eft al een account, is ingelogd en drukt op de knop profiel.</w:t>
       </w:r>
     </w:p>
     <w:p>
@@ -9842,7 +9653,7 @@
           <w:b/>
           <w:bCs/>
         </w:rPr>
-        <w:t>Then</w:t>
+        <w:t>When</w:t>
       </w:r>
       <w:proofErr w:type="spellEnd"/>
       <w:r>
@@ -9853,91 +9664,150 @@
         <w:t xml:space="preserve">: </w:t>
       </w:r>
       <w:r>
-        <w:t>De gegevens zullen worden opgeslagen in de tabel `Employees`.</w:t>
-      </w:r>
-    </w:p>
-    <w:p>
-      <w:pPr>
+        <w:t xml:space="preserve">De gebruiker heeft op de knop </w:t>
+      </w:r>
+      <w:r>
+        <w:rPr>
+          <w:i/>
+          <w:iCs/>
+        </w:rPr>
+        <w:t xml:space="preserve">overzicht bestellingen </w:t>
+      </w:r>
+      <w:r>
+        <w:t>geklikt.</w:t>
+      </w:r>
+    </w:p>
+    <w:p>
+      <w:proofErr w:type="spellStart"/>
+      <w:r>
         <w:rPr>
           <w:b/>
           <w:bCs/>
         </w:rPr>
-      </w:pPr>
-    </w:p>
-    <w:p>
-      <w:pPr>
+        <w:t>And</w:t>
+      </w:r>
+      <w:proofErr w:type="spellEnd"/>
+      <w:r>
         <w:rPr>
           <w:b/>
           <w:bCs/>
         </w:rPr>
-      </w:pPr>
+        <w:t xml:space="preserve">: </w:t>
+      </w:r>
+      <w:r>
+        <w:t xml:space="preserve">De gebruiker </w:t>
+      </w:r>
+      <w:r>
+        <w:t>op een bestelling die aanwezig is in het overzicht.</w:t>
+      </w:r>
+    </w:p>
+    <w:p>
+      <w:proofErr w:type="spellStart"/>
       <w:r>
         <w:rPr>
           <w:b/>
           <w:bCs/>
         </w:rPr>
-        <w:t xml:space="preserve">Scenario </w:t>
-      </w:r>
+        <w:t>Then</w:t>
+      </w:r>
+      <w:proofErr w:type="spellEnd"/>
       <w:r>
         <w:rPr>
           <w:b/>
           <w:bCs/>
         </w:rPr>
-        <w:t>2</w:t>
-      </w:r>
-      <w:r>
+        <w:t xml:space="preserve">: </w:t>
+      </w:r>
+      <w:r>
+        <w:t>Het overzicht toont alle bestellingen, indien aanwezig en na het klikken op een bestelling worden de details van die bestelling getoond.</w:t>
+      </w:r>
+    </w:p>
+    <w:p/>
+    <w:p>
+      <w:pPr>
         <w:rPr>
           <w:b/>
           <w:bCs/>
         </w:rPr>
-        <w:t xml:space="preserve">: </w:t>
-      </w:r>
-      <w:r>
+      </w:pPr>
+    </w:p>
+    <w:p>
+      <w:pPr>
+        <w:pStyle w:val="Heading2"/>
+      </w:pPr>
+      <w:bookmarkStart w:id="8" w:name="_Toc99281228"/>
+      <w:r>
+        <w:t>3.</w:t>
+      </w:r>
+      <w:r>
+        <w:t>4</w:t>
+      </w:r>
+      <w:r>
+        <w:t xml:space="preserve"> </w:t>
+      </w:r>
+      <w:r>
+        <w:t>Medewerkersportaal</w:t>
+      </w:r>
+      <w:bookmarkEnd w:id="8"/>
+    </w:p>
+    <w:p>
+      <w:pPr>
         <w:rPr>
           <w:b/>
           <w:bCs/>
         </w:rPr>
-        <w:t>Rechten wijzigen</w:t>
-      </w:r>
-    </w:p>
-    <w:p>
+      </w:pPr>
       <w:r>
         <w:rPr>
           <w:b/>
           <w:bCs/>
         </w:rPr>
-        <w:t xml:space="preserve">User story: </w:t>
-      </w:r>
-      <w:r>
-        <w:t>IT medewerkers met de</w:t>
-      </w:r>
-      <w:r>
-        <w:t xml:space="preserve"> juiste rechten hebben de mogelijkheid om de rechten van medewerker accounts aan te passen. Dit doet hij of zij door een account toe te voegen aan de gewenste rol in het medewerkersportaal.</w:t>
-      </w:r>
-    </w:p>
-    <w:p>
-      <w:pPr>
+        <w:t xml:space="preserve">Scenario 1: </w:t>
+      </w:r>
+      <w:r>
         <w:rPr>
           <w:b/>
           <w:bCs/>
         </w:rPr>
-      </w:pPr>
+        <w:t>Medewerker aanmaken</w:t>
+      </w:r>
+    </w:p>
+    <w:p>
       <w:r>
         <w:rPr>
           <w:b/>
           <w:bCs/>
         </w:rPr>
-        <w:t>Scenario:</w:t>
-      </w:r>
+        <w:t xml:space="preserve">User story: </w:t>
+      </w:r>
+      <w:r>
+        <w:t>IT medewerkers hebben</w:t>
+      </w:r>
+      <w:r>
+        <w:t xml:space="preserve"> de rechten om accounts voor medewerkers van </w:t>
+      </w:r>
+      <w:proofErr w:type="spellStart"/>
+      <w:r>
+        <w:t>StilteAUBv</w:t>
+      </w:r>
+      <w:proofErr w:type="spellEnd"/>
+      <w:r>
+        <w:t xml:space="preserve"> aan te maken.</w:t>
+      </w:r>
+    </w:p>
+    <w:p>
       <w:r>
         <w:rPr>
           <w:b/>
           <w:bCs/>
         </w:rPr>
-        <w:t xml:space="preserve"> </w:t>
-      </w:r>
-      <w:r>
-        <w:t xml:space="preserve">Een medewerker binnen </w:t>
+        <w:t xml:space="preserve">Scenario: </w:t>
+      </w:r>
+      <w:r>
+        <w:t>De IT mede</w:t>
+      </w:r>
+      <w:r>
+        <w:t xml:space="preserve">werkers heeft een bestaand account, de benodigde rechten en wilt een account aanmaken voor een medewerker van </w:t>
       </w:r>
       <w:proofErr w:type="spellStart"/>
       <w:r>
@@ -9945,111 +9815,109 @@
       </w:r>
       <w:proofErr w:type="spellEnd"/>
       <w:r>
-        <w:t xml:space="preserve"> gaat voortaan werken voor de afdeling operations en heeft daarvoor andere rechten nodig. De IT medewerker wilt deze rechten toepassen in het medewerkersportaal.</w:t>
-      </w:r>
+        <w:t>.</w:t>
+      </w:r>
+    </w:p>
+    <w:p>
+      <w:proofErr w:type="spellStart"/>
       <w:r>
         <w:rPr>
           <w:b/>
           <w:bCs/>
         </w:rPr>
-        <w:t xml:space="preserve"> </w:t>
-      </w:r>
-    </w:p>
-    <w:p>
-      <w:proofErr w:type="spellStart"/>
+        <w:t>Given</w:t>
+      </w:r>
+      <w:proofErr w:type="spellEnd"/>
       <w:r>
         <w:rPr>
           <w:b/>
           <w:bCs/>
         </w:rPr>
-        <w:t>Given</w:t>
-      </w:r>
-      <w:proofErr w:type="spellEnd"/>
+        <w:t xml:space="preserve">: </w:t>
+      </w:r>
+      <w:r>
+        <w:t>De IT medewerker h</w:t>
+      </w:r>
+      <w:r>
+        <w:t>eeft een bestaand account, is onderdeel van de rol IT, zit in het medewerkersportaal en drukt op de knop account aanmaken.</w:t>
+      </w:r>
+    </w:p>
+    <w:p>
+      <w:proofErr w:type="spellStart"/>
       <w:r>
         <w:rPr>
           <w:b/>
           <w:bCs/>
         </w:rPr>
-        <w:t xml:space="preserve">: </w:t>
-      </w:r>
-      <w:r>
-        <w:t>De IT medewerke</w:t>
-      </w:r>
-      <w:r>
-        <w:t>r heeft een bestaand account, bezit de juiste rechten, zit in het medewerkers portaal, kiest de gewenste gebruiker en drukt op de knop wijzigen.</w:t>
-      </w:r>
-    </w:p>
-    <w:p>
-      <w:proofErr w:type="spellStart"/>
+        <w:t>When</w:t>
+      </w:r>
+      <w:proofErr w:type="spellEnd"/>
       <w:r>
         <w:rPr>
           <w:b/>
           <w:bCs/>
         </w:rPr>
-        <w:t>When</w:t>
-      </w:r>
-      <w:proofErr w:type="spellEnd"/>
+        <w:t xml:space="preserve">: </w:t>
+      </w:r>
+      <w:r>
+        <w:t>De IT medewerker h</w:t>
+      </w:r>
+      <w:r>
+        <w:t>eeft op de knop account aanmaken gedrukt waarna de site een formulier opent voor het aanmaken van de account.</w:t>
+      </w:r>
+    </w:p>
+    <w:p>
+      <w:proofErr w:type="spellStart"/>
       <w:r>
         <w:rPr>
           <w:b/>
           <w:bCs/>
         </w:rPr>
-        <w:t xml:space="preserve">: </w:t>
-      </w:r>
-      <w:r>
-        <w:t>De IT medewerker h</w:t>
-      </w:r>
-      <w:r>
-        <w:t>eeft op de knop wijzigen gedrukt waarna het profiel van het gekozen account getoond word.</w:t>
-      </w:r>
-    </w:p>
-    <w:p>
-      <w:proofErr w:type="spellStart"/>
+        <w:t>And</w:t>
+      </w:r>
+      <w:proofErr w:type="spellEnd"/>
       <w:r>
         <w:rPr>
           <w:b/>
           <w:bCs/>
         </w:rPr>
-        <w:t>And</w:t>
-      </w:r>
-      <w:proofErr w:type="spellEnd"/>
+        <w:t xml:space="preserve">: </w:t>
+      </w:r>
+      <w:r>
+        <w:t>De gebruiker v</w:t>
+      </w:r>
+      <w:r>
+        <w:t>ult de benodigde gegevens in en drukt op de knop opslaan.</w:t>
+      </w:r>
+    </w:p>
+    <w:p>
+      <w:proofErr w:type="spellStart"/>
       <w:r>
         <w:rPr>
           <w:b/>
           <w:bCs/>
         </w:rPr>
-        <w:t xml:space="preserve">: </w:t>
-      </w:r>
-      <w:r>
-        <w:t>De IT medewerker past de</w:t>
-      </w:r>
-      <w:r>
-        <w:t xml:space="preserve"> rol van het account aan naar operations.</w:t>
-      </w:r>
-    </w:p>
-    <w:p>
-      <w:proofErr w:type="spellStart"/>
+        <w:t>Then</w:t>
+      </w:r>
+      <w:proofErr w:type="spellEnd"/>
       <w:r>
         <w:rPr>
           <w:b/>
           <w:bCs/>
         </w:rPr>
-        <w:t>Then</w:t>
-      </w:r>
-      <w:proofErr w:type="spellEnd"/>
-      <w:r>
+        <w:t xml:space="preserve">: </w:t>
+      </w:r>
+      <w:r>
+        <w:t>De gegevens zullen worden opgeslagen in de tabel `Employees`.</w:t>
+      </w:r>
+    </w:p>
+    <w:p>
+      <w:pPr>
         <w:rPr>
           <w:b/>
           <w:bCs/>
         </w:rPr>
-        <w:t xml:space="preserve">: </w:t>
-      </w:r>
-      <w:r>
-        <w:t>De gewijzigde gegevens z</w:t>
-      </w:r>
-      <w:r>
-        <w:t>ullen worden opgeslagen in de tabel `Employees`. Er zal op dat moment een update plaatsvinden op de record die van toepassing is.</w:t>
-      </w:r>
+      </w:pPr>
     </w:p>
     <w:p>
       <w:pPr>
@@ -10058,34 +9926,33 @@
           <w:bCs/>
         </w:rPr>
       </w:pPr>
-    </w:p>
-    <w:p>
-      <w:pPr>
+      <w:r>
         <w:rPr>
           <w:b/>
           <w:bCs/>
         </w:rPr>
-      </w:pPr>
+        <w:t xml:space="preserve">Scenario </w:t>
+      </w:r>
       <w:r>
         <w:rPr>
           <w:b/>
           <w:bCs/>
         </w:rPr>
-        <w:t xml:space="preserve">Scenario </w:t>
+        <w:t>2</w:t>
       </w:r>
       <w:r>
         <w:rPr>
           <w:b/>
           <w:bCs/>
         </w:rPr>
-        <w:t>3</w:t>
+        <w:t xml:space="preserve">: </w:t>
       </w:r>
       <w:r>
         <w:rPr>
           <w:b/>
           <w:bCs/>
         </w:rPr>
-        <w:t>: Account deactiveren</w:t>
+        <w:t>Rechten wijzigen</w:t>
       </w:r>
     </w:p>
     <w:p>
@@ -10100,70 +9967,57 @@
         <w:t>IT medewerkers met de</w:t>
       </w:r>
       <w:r>
-        <w:t xml:space="preserve"> juiste rechten hebben de mogelijkheid om een medewerkers account te deactiveren. Dit doet hij of zij door het account op inactief te zetten in het medewerkersportaal</w:t>
-      </w:r>
-    </w:p>
-    <w:p>
-      <w:r>
+        <w:t xml:space="preserve"> juiste rechten hebben de mogelijkheid om de rechten van medewerker accounts aan te passen. Dit doet hij of zij door een account toe te voegen aan de gewenste rol in het medewerkersportaal.</w:t>
+      </w:r>
+    </w:p>
+    <w:p>
+      <w:pPr>
         <w:rPr>
           <w:b/>
           <w:bCs/>
         </w:rPr>
-        <w:t xml:space="preserve">Scenario: </w:t>
-      </w:r>
-      <w:r>
-        <w:t xml:space="preserve">Een medewerker binnen </w:t>
-      </w:r>
-      <w:proofErr w:type="spellStart"/>
-      <w:r>
-        <w:t>StilteAUBv</w:t>
-      </w:r>
-      <w:proofErr w:type="spellEnd"/>
-      <w:r>
-        <w:t xml:space="preserve"> gaat uit dienst waardoor het account gedeactiveerd moet worden. De IT medewerker wilt het account deactiveren in het medewerkersportaal.</w:t>
-      </w:r>
-    </w:p>
-    <w:p>
-      <w:proofErr w:type="spellStart"/>
+      </w:pPr>
       <w:r>
         <w:rPr>
           <w:b/>
           <w:bCs/>
         </w:rPr>
-        <w:t>Given</w:t>
-      </w:r>
-      <w:proofErr w:type="spellEnd"/>
+        <w:t>Scenario:</w:t>
+      </w:r>
       <w:r>
         <w:rPr>
           <w:b/>
           <w:bCs/>
         </w:rPr>
-        <w:t>:</w:t>
-      </w:r>
-      <w:r>
         <w:t xml:space="preserve"> </w:t>
       </w:r>
       <w:r>
-        <w:t>De IT medewerke</w:t>
-      </w:r>
-      <w:r>
-        <w:t>r heeft een bestaand account, bezit de juiste rechten, zit in het medewerkers portaal, kiest de gewenste gebruiker en drukt op de knop wijzigen.</w:t>
-      </w:r>
-    </w:p>
-    <w:p>
-      <w:pPr>
+        <w:t xml:space="preserve">Een medewerker binnen </w:t>
+      </w:r>
+      <w:proofErr w:type="spellStart"/>
+      <w:r>
+        <w:t>StilteAUBv</w:t>
+      </w:r>
+      <w:proofErr w:type="spellEnd"/>
+      <w:r>
+        <w:t xml:space="preserve"> gaat voortaan werken voor de afdeling operations en heeft daarvoor andere rechten nodig. De IT medewerker wilt deze rechten toepassen in het medewerkersportaal.</w:t>
+      </w:r>
+      <w:r>
         <w:rPr>
           <w:b/>
           <w:bCs/>
         </w:rPr>
-      </w:pPr>
+        <w:t xml:space="preserve"> </w:t>
+      </w:r>
+    </w:p>
+    <w:p>
       <w:proofErr w:type="spellStart"/>
       <w:r>
         <w:rPr>
           <w:b/>
           <w:bCs/>
         </w:rPr>
-        <w:t>When</w:t>
+        <w:t>Given</w:t>
       </w:r>
       <w:proofErr w:type="spellEnd"/>
       <w:r>
@@ -10174,10 +10028,10 @@
         <w:t xml:space="preserve">: </w:t>
       </w:r>
       <w:r>
-        <w:t>De IT medewerker h</w:t>
-      </w:r>
-      <w:r>
-        <w:t>eeft op de knop wijzigen gedrukt waarna het profiel van het gekozen account getoond word.</w:t>
+        <w:t>De IT medewerke</w:t>
+      </w:r>
+      <w:r>
+        <w:t>r heeft een bestaand account, bezit de juiste rechten, zit in het medewerkers portaal, kiest de gewenste gebruiker en drukt op de knop wijzigen.</w:t>
       </w:r>
     </w:p>
     <w:p>
@@ -10187,7 +10041,7 @@
           <w:b/>
           <w:bCs/>
         </w:rPr>
-        <w:t>And</w:t>
+        <w:t>When</w:t>
       </w:r>
       <w:proofErr w:type="spellEnd"/>
       <w:r>
@@ -10198,10 +10052,10 @@
         <w:t xml:space="preserve">: </w:t>
       </w:r>
       <w:r>
-        <w:t>De IT medewerker z</w:t>
-      </w:r>
-      <w:r>
-        <w:t>it het vinkje uit bij actief.</w:t>
+        <w:t>De IT medewerker h</w:t>
+      </w:r>
+      <w:r>
+        <w:t>eeft op de knop wijzigen gedrukt waarna het profiel van het gekozen account getoond word.</w:t>
       </w:r>
     </w:p>
     <w:p>
@@ -10211,7 +10065,7 @@
           <w:b/>
           <w:bCs/>
         </w:rPr>
-        <w:t>Then</w:t>
+        <w:t>And</w:t>
       </w:r>
       <w:proofErr w:type="spellEnd"/>
       <w:r>
@@ -10222,27 +10076,35 @@
         <w:t xml:space="preserve">: </w:t>
       </w:r>
       <w:r>
-        <w:t>De gewijzigde gegevens z</w:t>
-      </w:r>
-      <w:r>
-        <w:t>ullen worden opgeslagen in de tabel `Employees`. Er zal op dat moment een update plaatsvinden op de record die van toepassing is.</w:t>
-      </w:r>
-    </w:p>
-    <w:p>
-      <w:pPr>
+        <w:t>De IT medewerker past de</w:t>
+      </w:r>
+      <w:r>
+        <w:t xml:space="preserve"> rol van het account aan naar operations.</w:t>
+      </w:r>
+    </w:p>
+    <w:p>
+      <w:proofErr w:type="spellStart"/>
+      <w:r>
         <w:rPr>
           <w:b/>
           <w:bCs/>
         </w:rPr>
-      </w:pPr>
-    </w:p>
-    <w:p>
-      <w:pPr>
+        <w:t>Then</w:t>
+      </w:r>
+      <w:proofErr w:type="spellEnd"/>
+      <w:r>
         <w:rPr>
           <w:b/>
           <w:bCs/>
         </w:rPr>
-      </w:pPr>
+        <w:t xml:space="preserve">: </w:t>
+      </w:r>
+      <w:r>
+        <w:t>De gewijzigde gegevens z</w:t>
+      </w:r>
+      <w:r>
+        <w:t>ullen worden opgeslagen in de tabel `Employees`. Er zal op dat moment een update plaatsvinden op de record die van toepassing is.</w:t>
+      </w:r>
     </w:p>
     <w:p>
       <w:pPr>
@@ -10259,11 +10121,51 @@
           <w:bCs/>
         </w:rPr>
       </w:pPr>
-      <w:r>
+    </w:p>
+    <w:p>
+      <w:pPr>
         <w:rPr>
           <w:b/>
           <w:bCs/>
         </w:rPr>
+      </w:pPr>
+    </w:p>
+    <w:p>
+      <w:pPr>
+        <w:rPr>
+          <w:b/>
+          <w:bCs/>
+        </w:rPr>
+      </w:pPr>
+    </w:p>
+    <w:p>
+      <w:pPr>
+        <w:rPr>
+          <w:b/>
+          <w:bCs/>
+        </w:rPr>
+      </w:pPr>
+    </w:p>
+    <w:p>
+      <w:pPr>
+        <w:rPr>
+          <w:b/>
+          <w:bCs/>
+        </w:rPr>
+      </w:pPr>
+    </w:p>
+    <w:p>
+      <w:pPr>
+        <w:rPr>
+          <w:b/>
+          <w:bCs/>
+        </w:rPr>
+      </w:pPr>
+      <w:r>
+        <w:rPr>
+          <w:b/>
+          <w:bCs/>
+        </w:rPr>
         <w:lastRenderedPageBreak/>
         <w:t xml:space="preserve">Scenario </w:t>
       </w:r>
@@ -10272,14 +10174,14 @@
           <w:b/>
           <w:bCs/>
         </w:rPr>
-        <w:t>4</w:t>
+        <w:t>3</w:t>
       </w:r>
       <w:r>
         <w:rPr>
           <w:b/>
           <w:bCs/>
         </w:rPr>
-        <w:t>: Artikelen toevoegen</w:t>
+        <w:t>: Account deactiveren</w:t>
       </w:r>
     </w:p>
     <w:p>
@@ -10288,13 +10190,13 @@
           <w:b/>
           <w:bCs/>
         </w:rPr>
-        <w:t xml:space="preserve">User story:  </w:t>
-      </w:r>
-      <w:r>
-        <w:t>Een operations medewerke</w:t>
-      </w:r>
-      <w:r>
-        <w:t>r heeft de mogelijkheid om artikelen/producten toe te voegen aan de webshop.</w:t>
+        <w:t xml:space="preserve">User story: </w:t>
+      </w:r>
+      <w:r>
+        <w:t>IT medewerkers met de</w:t>
+      </w:r>
+      <w:r>
+        <w:t xml:space="preserve"> juiste rechten hebben de mogelijkheid om een medewerkers account te deactiveren. Dit doet hij of zij door het account op inactief te zetten in het medewerkersportaal</w:t>
       </w:r>
     </w:p>
     <w:p>
@@ -10305,16 +10207,16 @@
         </w:rPr>
         <w:t xml:space="preserve">Scenario: </w:t>
       </w:r>
+      <w:r>
+        <w:t xml:space="preserve">Een medewerker binnen </w:t>
+      </w:r>
       <w:proofErr w:type="spellStart"/>
       <w:r>
         <w:t>StilteAUBv</w:t>
       </w:r>
       <w:proofErr w:type="spellEnd"/>
       <w:r>
-        <w:t xml:space="preserve"> wilt een</w:t>
-      </w:r>
-      <w:r>
-        <w:t xml:space="preserve"> nieuw product aanbieden op de webshop. De operations medewerker wilt dit product toevoegen aan de webshop.</w:t>
+        <w:t xml:space="preserve"> gaat uit dienst waardoor het account gedeactiveerd moet worden. De IT medewerker wilt het account deactiveren in het medewerkersportaal.</w:t>
       </w:r>
     </w:p>
     <w:p>
@@ -10332,104 +10234,95 @@
           <w:b/>
           <w:bCs/>
         </w:rPr>
-        <w:t xml:space="preserve">: </w:t>
-      </w:r>
-      <w:r>
-        <w:t>De operations medewerker heeft een bestaand account, de juiste rechten, zit in het medewerkers portaal en drukt op de knop artikelen toevoegen.</w:t>
-      </w:r>
-    </w:p>
-    <w:p>
-      <w:proofErr w:type="spellStart"/>
-      <w:r>
+        <w:t>:</w:t>
+      </w:r>
+      <w:r>
+        <w:t xml:space="preserve"> </w:t>
+      </w:r>
+      <w:r>
+        <w:t>De IT medewerke</w:t>
+      </w:r>
+      <w:r>
+        <w:t>r heeft een bestaand account, bezit de juiste rechten, zit in het medewerkers portaal, kiest de gewenste gebruiker en drukt op de knop wijzigen.</w:t>
+      </w:r>
+    </w:p>
+    <w:p>
+      <w:pPr>
         <w:rPr>
           <w:b/>
           <w:bCs/>
         </w:rPr>
-        <w:t>When</w:t>
-      </w:r>
-      <w:proofErr w:type="spellEnd"/>
+      </w:pPr>
+      <w:proofErr w:type="spellStart"/>
       <w:r>
         <w:rPr>
           <w:b/>
           <w:bCs/>
         </w:rPr>
-        <w:t xml:space="preserve">: </w:t>
-      </w:r>
-      <w:r>
-        <w:t>De operations medewerker heeft op de knop artikelen toevoegen gedrukt.</w:t>
-      </w:r>
-    </w:p>
-    <w:p>
-      <w:proofErr w:type="spellStart"/>
+        <w:t>When</w:t>
+      </w:r>
+      <w:proofErr w:type="spellEnd"/>
       <w:r>
         <w:rPr>
           <w:b/>
           <w:bCs/>
         </w:rPr>
-        <w:t>And</w:t>
-      </w:r>
-      <w:proofErr w:type="spellEnd"/>
+        <w:t xml:space="preserve">: </w:t>
+      </w:r>
+      <w:r>
+        <w:t>De IT medewerker h</w:t>
+      </w:r>
+      <w:r>
+        <w:t>eeft op de knop wijzigen gedrukt waarna het profiel van het gekozen account getoond word.</w:t>
+      </w:r>
+    </w:p>
+    <w:p>
+      <w:proofErr w:type="spellStart"/>
       <w:r>
         <w:rPr>
           <w:b/>
           <w:bCs/>
         </w:rPr>
-        <w:t xml:space="preserve">: </w:t>
-      </w:r>
-      <w:r>
-        <w:t>De site toont e</w:t>
-      </w:r>
-      <w:r>
-        <w:t>en formulier en de operations medewerker vult de benodigde gegevens in.</w:t>
-      </w:r>
-    </w:p>
-    <w:p>
-      <w:proofErr w:type="spellStart"/>
+        <w:t>And</w:t>
+      </w:r>
+      <w:proofErr w:type="spellEnd"/>
       <w:r>
         <w:rPr>
           <w:b/>
           <w:bCs/>
         </w:rPr>
-        <w:t>Then</w:t>
-      </w:r>
-      <w:proofErr w:type="spellEnd"/>
+        <w:t xml:space="preserve">: </w:t>
+      </w:r>
+      <w:r>
+        <w:t>De IT medewerker z</w:t>
+      </w:r>
+      <w:r>
+        <w:t>it het vinkje uit bij actief.</w:t>
+      </w:r>
+    </w:p>
+    <w:p>
+      <w:proofErr w:type="spellStart"/>
       <w:r>
         <w:rPr>
           <w:b/>
           <w:bCs/>
         </w:rPr>
-        <w:t xml:space="preserve">: </w:t>
-      </w:r>
-      <w:r>
-        <w:t>De gegevens worden op</w:t>
-      </w:r>
-      <w:r>
-        <w:t>geslagen in de tabel `</w:t>
-      </w:r>
-      <w:proofErr w:type="spellStart"/>
-      <w:r>
-        <w:t>Products</w:t>
-      </w:r>
-      <w:proofErr w:type="spellEnd"/>
-      <w:r>
-        <w:t>`. Ook word er een record aangemaakt in de tabel `</w:t>
-      </w:r>
-      <w:proofErr w:type="spellStart"/>
-      <w:r>
-        <w:t>ProductLogs</w:t>
-      </w:r>
-      <w:proofErr w:type="spellEnd"/>
-      <w:r>
-        <w:t>`.</w:t>
-      </w:r>
-    </w:p>
-    <w:p>
-      <w:pPr>
+        <w:t>Then</w:t>
+      </w:r>
+      <w:proofErr w:type="spellEnd"/>
+      <w:r>
         <w:rPr>
           <w:b/>
           <w:bCs/>
         </w:rPr>
-      </w:pPr>
+        <w:t xml:space="preserve">: </w:t>
+      </w:r>
+      <w:r>
+        <w:t>De gewijzigde gegevens z</w:t>
+      </w:r>
+      <w:r>
+        <w:t>ullen worden opgeslagen in de tabel `Employees`. Er zal op dat moment een update plaatsvinden op de record die van toepassing is.</w:t>
+      </w:r>
     </w:p>
     <w:p>
       <w:pPr>
@@ -10443,88 +10336,274 @@
           <w:b/>
           <w:bCs/>
         </w:rPr>
-        <w:t>Scenario 5: Artikelen wijzigen</w:t>
-      </w:r>
-    </w:p>
-    <w:p>
+        <w:br/>
+      </w:r>
       <w:r>
         <w:rPr>
           <w:b/>
           <w:bCs/>
         </w:rPr>
-        <w:t xml:space="preserve">User story: </w:t>
-      </w:r>
-      <w:r>
-        <w:t>Een operations medewerke</w:t>
-      </w:r>
-      <w:r>
-        <w:t>r heeft de mogelijkheid op de gegevens van een artikel/product te wijzigen in het medewerkersportaal. Denk hierbij aan het wijzigen van voorraad, prijs, naam en omschrijving.</w:t>
-      </w:r>
-    </w:p>
-    <w:p>
+        <w:t xml:space="preserve">Scenario </w:t>
+      </w:r>
       <w:r>
         <w:rPr>
           <w:b/>
           <w:bCs/>
         </w:rPr>
-        <w:t xml:space="preserve">Scenario: </w:t>
-      </w:r>
-      <w:r>
-        <w:t>Er zijn producten geleverd waarna de voorraad op de site gewijzigd moet worden. De operations medewerker wilt dit aanpassen in het medewerkersportaal.</w:t>
-      </w:r>
-    </w:p>
-    <w:p>
-      <w:proofErr w:type="spellStart"/>
+        <w:t>4</w:t>
+      </w:r>
       <w:r>
         <w:rPr>
           <w:b/>
           <w:bCs/>
         </w:rPr>
-        <w:t>Given</w:t>
-      </w:r>
-      <w:proofErr w:type="spellEnd"/>
+        <w:t>: Artikelen toevoegen</w:t>
+      </w:r>
+    </w:p>
+    <w:p>
       <w:r>
         <w:rPr>
           <w:b/>
           <w:bCs/>
         </w:rPr>
-        <w:t xml:space="preserve">: </w:t>
-      </w:r>
-      <w:r>
-        <w:t>De operations medewerker heeft een bestaand account, de juiste rechten, zit in het medewerkers portaal en drukt op de knop wijzigen naast het gewenste artikel.</w:t>
-      </w:r>
-    </w:p>
-    <w:p>
-      <w:proofErr w:type="spellStart"/>
+        <w:t xml:space="preserve">User story:  </w:t>
+      </w:r>
+      <w:r>
+        <w:t>Een operations medewerke</w:t>
+      </w:r>
+      <w:r>
+        <w:t>r heeft de mogelijkheid om artikelen/producten toe te voegen aan de webshop.</w:t>
+      </w:r>
+    </w:p>
+    <w:p>
       <w:r>
         <w:rPr>
           <w:b/>
           <w:bCs/>
         </w:rPr>
-        <w:t>When</w:t>
-      </w:r>
-      <w:proofErr w:type="spellEnd"/>
+        <w:t xml:space="preserve">Scenario: </w:t>
+      </w:r>
+      <w:proofErr w:type="spellStart"/>
+      <w:r>
+        <w:t>StilteAUBv</w:t>
+      </w:r>
+      <w:proofErr w:type="spellEnd"/>
+      <w:r>
+        <w:t xml:space="preserve"> wilt een</w:t>
+      </w:r>
+      <w:r>
+        <w:t xml:space="preserve"> nieuw product aanbieden op de webshop. De operations medewerker wilt dit product toevoegen aan de webshop.</w:t>
+      </w:r>
+    </w:p>
+    <w:p>
+      <w:proofErr w:type="spellStart"/>
       <w:r>
         <w:rPr>
           <w:b/>
           <w:bCs/>
         </w:rPr>
-        <w:t xml:space="preserve">: </w:t>
-      </w:r>
-      <w:r>
-        <w:t>De operations medewerker h</w:t>
-      </w:r>
-      <w:r>
-        <w:t>eeft op de knop wijzigen gedrukt.</w:t>
-      </w:r>
-    </w:p>
-    <w:p>
-      <w:proofErr w:type="spellStart"/>
+        <w:t>Given</w:t>
+      </w:r>
+      <w:proofErr w:type="spellEnd"/>
       <w:r>
         <w:rPr>
           <w:b/>
           <w:bCs/>
         </w:rPr>
+        <w:t xml:space="preserve">: </w:t>
+      </w:r>
+      <w:r>
+        <w:t>De operations medewerker heeft een bestaand account, de juiste rechten, zit in het medewerkers portaal en drukt op de knop artikelen toevoegen.</w:t>
+      </w:r>
+    </w:p>
+    <w:p>
+      <w:proofErr w:type="spellStart"/>
+      <w:r>
+        <w:rPr>
+          <w:b/>
+          <w:bCs/>
+        </w:rPr>
+        <w:t>When</w:t>
+      </w:r>
+      <w:proofErr w:type="spellEnd"/>
+      <w:r>
+        <w:rPr>
+          <w:b/>
+          <w:bCs/>
+        </w:rPr>
+        <w:t xml:space="preserve">: </w:t>
+      </w:r>
+      <w:r>
+        <w:t>De operations medewerker heeft op de knop artikelen toevoegen gedrukt.</w:t>
+      </w:r>
+    </w:p>
+    <w:p>
+      <w:proofErr w:type="spellStart"/>
+      <w:r>
+        <w:rPr>
+          <w:b/>
+          <w:bCs/>
+        </w:rPr>
+        <w:t>And</w:t>
+      </w:r>
+      <w:proofErr w:type="spellEnd"/>
+      <w:r>
+        <w:rPr>
+          <w:b/>
+          <w:bCs/>
+        </w:rPr>
+        <w:t xml:space="preserve">: </w:t>
+      </w:r>
+      <w:r>
+        <w:t>De site toont e</w:t>
+      </w:r>
+      <w:r>
+        <w:t>en formulier en de operations medewerker vult de benodigde gegevens in.</w:t>
+      </w:r>
+    </w:p>
+    <w:p>
+      <w:proofErr w:type="spellStart"/>
+      <w:r>
+        <w:rPr>
+          <w:b/>
+          <w:bCs/>
+        </w:rPr>
+        <w:t>Then</w:t>
+      </w:r>
+      <w:proofErr w:type="spellEnd"/>
+      <w:r>
+        <w:rPr>
+          <w:b/>
+          <w:bCs/>
+        </w:rPr>
+        <w:t xml:space="preserve">: </w:t>
+      </w:r>
+      <w:r>
+        <w:t>De gegevens worden op</w:t>
+      </w:r>
+      <w:r>
+        <w:t>geslagen in de tabel `</w:t>
+      </w:r>
+      <w:proofErr w:type="spellStart"/>
+      <w:r>
+        <w:t>Products</w:t>
+      </w:r>
+      <w:proofErr w:type="spellEnd"/>
+      <w:r>
+        <w:t>`. Ook word er een record aangemaakt in de tabel `</w:t>
+      </w:r>
+      <w:proofErr w:type="spellStart"/>
+      <w:r>
+        <w:t>ProductLogs</w:t>
+      </w:r>
+      <w:proofErr w:type="spellEnd"/>
+      <w:r>
+        <w:t>`.</w:t>
+      </w:r>
+    </w:p>
+    <w:p>
+      <w:pPr>
+        <w:rPr>
+          <w:b/>
+          <w:bCs/>
+        </w:rPr>
+      </w:pPr>
+    </w:p>
+    <w:p>
+      <w:pPr>
+        <w:rPr>
+          <w:b/>
+          <w:bCs/>
+        </w:rPr>
+      </w:pPr>
+      <w:r>
+        <w:rPr>
+          <w:b/>
+          <w:bCs/>
+        </w:rPr>
+        <w:t>Scenario 5: Artikelen wijzigen</w:t>
+      </w:r>
+    </w:p>
+    <w:p>
+      <w:r>
+        <w:rPr>
+          <w:b/>
+          <w:bCs/>
+        </w:rPr>
+        <w:t xml:space="preserve">User story: </w:t>
+      </w:r>
+      <w:r>
+        <w:t>Een operations medewerke</w:t>
+      </w:r>
+      <w:r>
+        <w:t>r heeft de mogelijkheid op de gegevens van een artikel/product te wijzigen in het medewerkersportaal. Denk hierbij aan het wijzigen van voorraad, prijs, naam en omschrijving.</w:t>
+      </w:r>
+    </w:p>
+    <w:p>
+      <w:r>
+        <w:rPr>
+          <w:b/>
+          <w:bCs/>
+        </w:rPr>
+        <w:t xml:space="preserve">Scenario: </w:t>
+      </w:r>
+      <w:r>
+        <w:t>Er zijn producten geleverd waarna de voorraad op de site gewijzigd moet worden. De operations medewerker wilt dit aanpassen in het medewerkersportaal.</w:t>
+      </w:r>
+    </w:p>
+    <w:p>
+      <w:proofErr w:type="spellStart"/>
+      <w:r>
+        <w:rPr>
+          <w:b/>
+          <w:bCs/>
+        </w:rPr>
+        <w:t>Given</w:t>
+      </w:r>
+      <w:proofErr w:type="spellEnd"/>
+      <w:r>
+        <w:rPr>
+          <w:b/>
+          <w:bCs/>
+        </w:rPr>
+        <w:t xml:space="preserve">: </w:t>
+      </w:r>
+      <w:r>
+        <w:t>De operations medewerker heeft een bestaand account, de juiste rechten, zit in het medewerkers portaal en drukt op de knop wijzigen naast het gewenste artikel.</w:t>
+      </w:r>
+    </w:p>
+    <w:p>
+      <w:proofErr w:type="spellStart"/>
+      <w:r>
+        <w:rPr>
+          <w:b/>
+          <w:bCs/>
+        </w:rPr>
+        <w:t>When</w:t>
+      </w:r>
+      <w:proofErr w:type="spellEnd"/>
+      <w:r>
+        <w:rPr>
+          <w:b/>
+          <w:bCs/>
+        </w:rPr>
+        <w:t xml:space="preserve">: </w:t>
+      </w:r>
+      <w:r>
+        <w:t>De operations medewerker h</w:t>
+      </w:r>
+      <w:r>
+        <w:t>eeft op de knop wijzigen gedrukt.</w:t>
+      </w:r>
+    </w:p>
+    <w:p>
+      <w:proofErr w:type="spellStart"/>
+      <w:r>
+        <w:rPr>
+          <w:b/>
+          <w:bCs/>
+        </w:rPr>
+        <w:lastRenderedPageBreak/>
         <w:t>And</w:t>
       </w:r>
       <w:proofErr w:type="spellEnd"/>
@@ -10777,7 +10856,6 @@
           <w:bCs/>
           <w:lang w:eastAsia="nl-NL"/>
         </w:rPr>
-        <w:lastRenderedPageBreak/>
         <w:t>Then</w:t>
       </w:r>
       <w:proofErr w:type="spellEnd"/>
@@ -11012,6 +11090,60 @@
     <w:p>
       <w:pPr>
         <w:rPr>
+          <w:b/>
+          <w:bCs/>
+          <w:lang w:eastAsia="nl-NL"/>
+        </w:rPr>
+      </w:pPr>
+    </w:p>
+    <w:p>
+      <w:pPr>
+        <w:rPr>
+          <w:b/>
+          <w:bCs/>
+          <w:lang w:eastAsia="nl-NL"/>
+        </w:rPr>
+      </w:pPr>
+    </w:p>
+    <w:p>
+      <w:pPr>
+        <w:rPr>
+          <w:b/>
+          <w:bCs/>
+          <w:lang w:eastAsia="nl-NL"/>
+        </w:rPr>
+      </w:pPr>
+    </w:p>
+    <w:p>
+      <w:pPr>
+        <w:rPr>
+          <w:b/>
+          <w:bCs/>
+          <w:lang w:eastAsia="nl-NL"/>
+        </w:rPr>
+      </w:pPr>
+    </w:p>
+    <w:p>
+      <w:pPr>
+        <w:rPr>
+          <w:b/>
+          <w:bCs/>
+          <w:lang w:eastAsia="nl-NL"/>
+        </w:rPr>
+      </w:pPr>
+    </w:p>
+    <w:p>
+      <w:pPr>
+        <w:rPr>
+          <w:b/>
+          <w:bCs/>
+          <w:lang w:eastAsia="nl-NL"/>
+        </w:rPr>
+      </w:pPr>
+    </w:p>
+    <w:p>
+      <w:pPr>
+        <w:rPr>
           <w:rFonts w:ascii="Segoe UI" w:hAnsi="Segoe UI" w:cs="Segoe UI"/>
           <w:b/>
           <w:bCs/>
@@ -11026,6 +11158,7 @@
           <w:bCs/>
           <w:lang w:eastAsia="nl-NL"/>
         </w:rPr>
+        <w:lastRenderedPageBreak/>
         <w:t>Scenario 8: Omzet op basis van jaar en maand </w:t>
       </w:r>
     </w:p>
@@ -11146,19 +11279,221 @@
     <w:p>
       <w:pPr>
         <w:rPr>
+          <w:lang w:eastAsia="nl-NL"/>
+        </w:rPr>
+      </w:pPr>
+      <w:proofErr w:type="spellStart"/>
+      <w:r>
+        <w:rPr>
+          <w:b/>
+          <w:bCs/>
+          <w:lang w:eastAsia="nl-NL"/>
+        </w:rPr>
+        <w:t>Then</w:t>
+      </w:r>
+      <w:proofErr w:type="spellEnd"/>
+      <w:r>
+        <w:rPr>
+          <w:lang w:eastAsia="nl-NL"/>
+        </w:rPr>
+        <w:t>: Het overzicht toont de omzet per jaar onderverdeeld in maanden met per maand de omzet.  </w:t>
+      </w:r>
+    </w:p>
+    <w:p>
+      <w:pPr>
+        <w:rPr>
           <w:rFonts w:ascii="Segoe UI" w:hAnsi="Segoe UI" w:cs="Segoe UI"/>
           <w:sz w:val="18"/>
           <w:szCs w:val="18"/>
           <w:lang w:eastAsia="nl-NL"/>
         </w:rPr>
       </w:pPr>
-      <w:proofErr w:type="spellStart"/>
+    </w:p>
+    <w:p>
+      <w:pPr>
+        <w:rPr>
+          <w:rFonts w:ascii="Segoe UI" w:hAnsi="Segoe UI" w:cs="Segoe UI"/>
+          <w:b/>
+          <w:bCs/>
+          <w:sz w:val="18"/>
+          <w:szCs w:val="18"/>
+          <w:lang w:eastAsia="nl-NL"/>
+        </w:rPr>
+      </w:pPr>
       <w:r>
         <w:rPr>
           <w:b/>
           <w:bCs/>
           <w:lang w:eastAsia="nl-NL"/>
         </w:rPr>
+        <w:t xml:space="preserve">Scenario </w:t>
+      </w:r>
+      <w:r>
+        <w:rPr>
+          <w:b/>
+          <w:bCs/>
+          <w:lang w:eastAsia="nl-NL"/>
+        </w:rPr>
+        <w:t>9</w:t>
+      </w:r>
+      <w:r>
+        <w:rPr>
+          <w:b/>
+          <w:bCs/>
+          <w:lang w:eastAsia="nl-NL"/>
+        </w:rPr>
+        <w:t xml:space="preserve">: </w:t>
+      </w:r>
+      <w:r>
+        <w:rPr>
+          <w:b/>
+          <w:bCs/>
+          <w:lang w:eastAsia="nl-NL"/>
+        </w:rPr>
+        <w:t>Jaren in dienst van een medewerker</w:t>
+      </w:r>
+    </w:p>
+    <w:p>
+      <w:pPr>
+        <w:rPr>
+          <w:rFonts w:ascii="Segoe UI" w:hAnsi="Segoe UI" w:cs="Segoe UI"/>
+          <w:sz w:val="18"/>
+          <w:szCs w:val="18"/>
+          <w:lang w:eastAsia="nl-NL"/>
+        </w:rPr>
+      </w:pPr>
+      <w:r>
+        <w:rPr>
+          <w:b/>
+          <w:bCs/>
+          <w:lang w:eastAsia="nl-NL"/>
+        </w:rPr>
+        <w:t>User story</w:t>
+      </w:r>
+      <w:r>
+        <w:rPr>
+          <w:lang w:eastAsia="nl-NL"/>
+        </w:rPr>
+        <w:t xml:space="preserve">: De afdeling administratie is verantwoordelijk </w:t>
+      </w:r>
+      <w:r>
+        <w:rPr>
+          <w:lang w:eastAsia="nl-NL"/>
+        </w:rPr>
+        <w:t>het plannen en organiseren van evenementen voor een medewerker wanneer deze een bepaald aantal jaar in dienst is.</w:t>
+      </w:r>
+    </w:p>
+    <w:p>
+      <w:pPr>
+        <w:rPr>
+          <w:rFonts w:ascii="Segoe UI" w:hAnsi="Segoe UI" w:cs="Segoe UI"/>
+          <w:sz w:val="18"/>
+          <w:szCs w:val="18"/>
+          <w:lang w:eastAsia="nl-NL"/>
+        </w:rPr>
+      </w:pPr>
+      <w:r>
+        <w:rPr>
+          <w:b/>
+          <w:bCs/>
+          <w:lang w:eastAsia="nl-NL"/>
+        </w:rPr>
+        <w:t>Scenario</w:t>
+      </w:r>
+      <w:r>
+        <w:rPr>
+          <w:lang w:eastAsia="nl-NL"/>
+        </w:rPr>
+        <w:t xml:space="preserve">: Een medewerker van de administratie heeft een overzicht </w:t>
+      </w:r>
+      <w:r>
+        <w:rPr>
+          <w:lang w:eastAsia="nl-NL"/>
+        </w:rPr>
+        <w:t>van het aantal jaren in dienst van de medewerkers.</w:t>
+      </w:r>
+    </w:p>
+    <w:p>
+      <w:pPr>
+        <w:rPr>
+          <w:rFonts w:ascii="Segoe UI" w:hAnsi="Segoe UI" w:cs="Segoe UI"/>
+          <w:sz w:val="18"/>
+          <w:szCs w:val="18"/>
+          <w:lang w:eastAsia="nl-NL"/>
+        </w:rPr>
+      </w:pPr>
+      <w:proofErr w:type="spellStart"/>
+      <w:r>
+        <w:rPr>
+          <w:b/>
+          <w:bCs/>
+          <w:lang w:eastAsia="nl-NL"/>
+        </w:rPr>
+        <w:t>Given</w:t>
+      </w:r>
+      <w:proofErr w:type="spellEnd"/>
+      <w:r>
+        <w:rPr>
+          <w:lang w:eastAsia="nl-NL"/>
+        </w:rPr>
+        <w:t>: De administratie medewerker heeft een bestaand account, de juiste rechten en zit in het medewerkers portaal. </w:t>
+      </w:r>
+    </w:p>
+    <w:p>
+      <w:pPr>
+        <w:rPr>
+          <w:rFonts w:ascii="Segoe UI" w:hAnsi="Segoe UI" w:cs="Segoe UI"/>
+          <w:sz w:val="18"/>
+          <w:szCs w:val="18"/>
+          <w:lang w:eastAsia="nl-NL"/>
+        </w:rPr>
+      </w:pPr>
+      <w:proofErr w:type="spellStart"/>
+      <w:r>
+        <w:rPr>
+          <w:b/>
+          <w:bCs/>
+          <w:lang w:eastAsia="nl-NL"/>
+        </w:rPr>
+        <w:t>When</w:t>
+      </w:r>
+      <w:proofErr w:type="spellEnd"/>
+      <w:r>
+        <w:rPr>
+          <w:lang w:eastAsia="nl-NL"/>
+        </w:rPr>
+        <w:t xml:space="preserve">: De administratie medewerker drukt op de knop </w:t>
+      </w:r>
+      <w:r>
+        <w:rPr>
+          <w:i/>
+          <w:iCs/>
+          <w:lang w:eastAsia="nl-NL"/>
+        </w:rPr>
+        <w:t xml:space="preserve">Toon </w:t>
+      </w:r>
+      <w:r>
+        <w:rPr>
+          <w:i/>
+          <w:iCs/>
+          <w:lang w:eastAsia="nl-NL"/>
+        </w:rPr>
+        <w:t>aantal jaren in dienst</w:t>
+      </w:r>
+    </w:p>
+    <w:p>
+      <w:pPr>
+        <w:rPr>
+          <w:lang w:eastAsia="nl-NL"/>
+        </w:rPr>
+      </w:pPr>
+      <w:proofErr w:type="spellStart"/>
+      <w:r>
+        <w:rPr>
+          <w:b/>
+          <w:bCs/>
+          <w:lang w:eastAsia="nl-NL"/>
+        </w:rPr>
         <w:t>Then</w:t>
       </w:r>
       <w:proofErr w:type="spellEnd"/>
@@ -11166,8 +11501,261 @@
         <w:rPr>
           <w:lang w:eastAsia="nl-NL"/>
         </w:rPr>
-        <w:t>: Het overzicht toont de omzet per jaar onderverdeeld in maanden met per maand de omzet.  </w:t>
-      </w:r>
+        <w:t xml:space="preserve">: Het overzicht toont </w:t>
+      </w:r>
+      <w:r>
+        <w:rPr>
+          <w:lang w:eastAsia="nl-NL"/>
+        </w:rPr>
+        <w:t xml:space="preserve">per </w:t>
+      </w:r>
+      <w:proofErr w:type="spellStart"/>
+      <w:r>
+        <w:rPr>
+          <w:lang w:eastAsia="nl-NL"/>
+        </w:rPr>
+        <w:t>medewer</w:t>
+      </w:r>
+      <w:proofErr w:type="spellEnd"/>
+      <w:r>
+        <w:rPr>
+          <w:lang w:eastAsia="nl-NL"/>
+        </w:rPr>
+        <w:t>  </w:t>
+      </w:r>
+    </w:p>
+    <w:p>
+      <w:pPr>
+        <w:rPr>
+          <w:lang w:eastAsia="nl-NL"/>
+        </w:rPr>
+      </w:pPr>
+    </w:p>
+    <w:p>
+      <w:pPr>
+        <w:rPr>
+          <w:rFonts w:ascii="Segoe UI" w:hAnsi="Segoe UI" w:cs="Segoe UI"/>
+          <w:b/>
+          <w:bCs/>
+          <w:sz w:val="18"/>
+          <w:szCs w:val="18"/>
+          <w:lang w:eastAsia="nl-NL"/>
+        </w:rPr>
+      </w:pPr>
+      <w:r>
+        <w:rPr>
+          <w:b/>
+          <w:bCs/>
+          <w:lang w:eastAsia="nl-NL"/>
+        </w:rPr>
+        <w:t xml:space="preserve">Scenario </w:t>
+      </w:r>
+      <w:r>
+        <w:rPr>
+          <w:b/>
+          <w:bCs/>
+          <w:lang w:eastAsia="nl-NL"/>
+        </w:rPr>
+        <w:t>10</w:t>
+      </w:r>
+      <w:r>
+        <w:rPr>
+          <w:b/>
+          <w:bCs/>
+          <w:lang w:eastAsia="nl-NL"/>
+        </w:rPr>
+        <w:t xml:space="preserve">: </w:t>
+      </w:r>
+      <w:r>
+        <w:rPr>
+          <w:b/>
+          <w:bCs/>
+          <w:lang w:eastAsia="nl-NL"/>
+        </w:rPr>
+        <w:t>Overzicht bestellingen per klant</w:t>
+      </w:r>
+    </w:p>
+    <w:p>
+      <w:pPr>
+        <w:rPr>
+          <w:rFonts w:ascii="Segoe UI" w:hAnsi="Segoe UI" w:cs="Segoe UI"/>
+          <w:sz w:val="18"/>
+          <w:szCs w:val="18"/>
+          <w:lang w:eastAsia="nl-NL"/>
+        </w:rPr>
+      </w:pPr>
+      <w:r>
+        <w:rPr>
+          <w:b/>
+          <w:bCs/>
+          <w:lang w:eastAsia="nl-NL"/>
+        </w:rPr>
+        <w:t>User story</w:t>
+      </w:r>
+      <w:r>
+        <w:rPr>
+          <w:lang w:eastAsia="nl-NL"/>
+        </w:rPr>
+        <w:t xml:space="preserve">: De afdeling administratie is verantwoordelijk voor de boekhouding en heeft hier informatie over de </w:t>
+      </w:r>
+      <w:r>
+        <w:rPr>
+          <w:lang w:eastAsia="nl-NL"/>
+        </w:rPr>
+        <w:t>bestellingen per klant voor nodig.</w:t>
+      </w:r>
+    </w:p>
+    <w:p>
+      <w:pPr>
+        <w:rPr>
+          <w:rFonts w:ascii="Segoe UI" w:hAnsi="Segoe UI" w:cs="Segoe UI"/>
+          <w:sz w:val="18"/>
+          <w:szCs w:val="18"/>
+          <w:lang w:eastAsia="nl-NL"/>
+        </w:rPr>
+      </w:pPr>
+      <w:r>
+        <w:rPr>
+          <w:b/>
+          <w:bCs/>
+          <w:lang w:eastAsia="nl-NL"/>
+        </w:rPr>
+        <w:t>Scenario</w:t>
+      </w:r>
+      <w:r>
+        <w:rPr>
+          <w:lang w:eastAsia="nl-NL"/>
+        </w:rPr>
+        <w:t xml:space="preserve">: Een medewerker van de administratie heeft een overzicht nodig </w:t>
+      </w:r>
+      <w:r>
+        <w:rPr>
+          <w:lang w:eastAsia="nl-NL"/>
+        </w:rPr>
+        <w:t xml:space="preserve">van de bestellingen met </w:t>
+      </w:r>
+      <w:r>
+        <w:rPr>
+          <w:lang w:eastAsia="nl-NL"/>
+        </w:rPr>
+        <w:t>bedrag</w:t>
+      </w:r>
+      <w:r>
+        <w:rPr>
+          <w:lang w:eastAsia="nl-NL"/>
+        </w:rPr>
+        <w:t xml:space="preserve"> per klant.</w:t>
+      </w:r>
+    </w:p>
+    <w:p>
+      <w:pPr>
+        <w:rPr>
+          <w:rFonts w:ascii="Segoe UI" w:hAnsi="Segoe UI" w:cs="Segoe UI"/>
+          <w:sz w:val="18"/>
+          <w:szCs w:val="18"/>
+          <w:lang w:eastAsia="nl-NL"/>
+        </w:rPr>
+      </w:pPr>
+      <w:proofErr w:type="spellStart"/>
+      <w:r>
+        <w:rPr>
+          <w:b/>
+          <w:bCs/>
+          <w:lang w:eastAsia="nl-NL"/>
+        </w:rPr>
+        <w:t>Given</w:t>
+      </w:r>
+      <w:proofErr w:type="spellEnd"/>
+      <w:r>
+        <w:rPr>
+          <w:lang w:eastAsia="nl-NL"/>
+        </w:rPr>
+        <w:t>: De administratie medewerker heeft een bestaand account, de juiste rechten en zit in het medewerkers portaal. </w:t>
+      </w:r>
+    </w:p>
+    <w:p>
+      <w:pPr>
+        <w:rPr>
+          <w:rFonts w:ascii="Segoe UI" w:hAnsi="Segoe UI" w:cs="Segoe UI"/>
+          <w:sz w:val="18"/>
+          <w:szCs w:val="18"/>
+          <w:lang w:eastAsia="nl-NL"/>
+        </w:rPr>
+      </w:pPr>
+      <w:proofErr w:type="spellStart"/>
+      <w:r>
+        <w:rPr>
+          <w:b/>
+          <w:bCs/>
+          <w:lang w:eastAsia="nl-NL"/>
+        </w:rPr>
+        <w:t>When</w:t>
+      </w:r>
+      <w:proofErr w:type="spellEnd"/>
+      <w:r>
+        <w:rPr>
+          <w:lang w:eastAsia="nl-NL"/>
+        </w:rPr>
+        <w:t xml:space="preserve">: De administratie medewerker drukt op de knop </w:t>
+      </w:r>
+      <w:r>
+        <w:rPr>
+          <w:i/>
+          <w:iCs/>
+          <w:lang w:eastAsia="nl-NL"/>
+        </w:rPr>
+        <w:t xml:space="preserve">Toon </w:t>
+      </w:r>
+      <w:r>
+        <w:rPr>
+          <w:i/>
+          <w:iCs/>
+          <w:lang w:eastAsia="nl-NL"/>
+        </w:rPr>
+        <w:t>facturen per klant</w:t>
+      </w:r>
+    </w:p>
+    <w:p>
+      <w:pPr>
+        <w:rPr>
+          <w:lang w:eastAsia="nl-NL"/>
+        </w:rPr>
+      </w:pPr>
+      <w:proofErr w:type="spellStart"/>
+      <w:r>
+        <w:rPr>
+          <w:b/>
+          <w:bCs/>
+          <w:lang w:eastAsia="nl-NL"/>
+        </w:rPr>
+        <w:t>Then</w:t>
+      </w:r>
+      <w:proofErr w:type="spellEnd"/>
+      <w:r>
+        <w:rPr>
+          <w:lang w:eastAsia="nl-NL"/>
+        </w:rPr>
+        <w:t xml:space="preserve">: Het overzicht </w:t>
+      </w:r>
+      <w:r>
+        <w:rPr>
+          <w:lang w:eastAsia="nl-NL"/>
+        </w:rPr>
+        <w:t>toont per klant de bestelling en het bedrag.</w:t>
+      </w:r>
+      <w:r>
+        <w:rPr>
+          <w:lang w:eastAsia="nl-NL"/>
+        </w:rPr>
+        <w:t>  </w:t>
+      </w:r>
+    </w:p>
+    <w:p>
+      <w:pPr>
+        <w:rPr>
+          <w:lang w:eastAsia="nl-NL"/>
+        </w:rPr>
+      </w:pPr>
     </w:p>
     <w:p>
       <w:pPr>
@@ -11190,7 +11778,7 @@
           <w:lang w:val="en-US"/>
         </w:rPr>
       </w:pPr>
-      <w:bookmarkStart w:id="9" w:name="_Toc99228574"/>
+      <w:bookmarkStart w:id="9" w:name="_Toc99281229"/>
       <w:r>
         <w:rPr>
           <w:rFonts w:eastAsia="Yu Gothic Light" w:cstheme="majorHAnsi"/>
@@ -11218,27 +11806,41 @@
           <w:rFonts w:eastAsia="Yu Gothic Light" w:cstheme="majorHAnsi"/>
           <w:lang w:val="en-US"/>
         </w:rPr>
-        <w:t xml:space="preserve">elations </w:t>
+        <w:t>elations</w:t>
       </w:r>
       <w:r>
         <w:rPr>
           <w:rFonts w:eastAsia="Yu Gothic Light" w:cstheme="majorHAnsi"/>
           <w:lang w:val="en-US"/>
         </w:rPr>
-        <w:t>D</w:t>
+        <w:t>hip</w:t>
       </w:r>
       <w:r>
         <w:rPr>
           <w:rFonts w:eastAsia="Yu Gothic Light" w:cstheme="majorHAnsi"/>
           <w:lang w:val="en-US"/>
         </w:rPr>
-        <w:t>iagram</w:t>
+        <w:t xml:space="preserve"> </w:t>
       </w:r>
       <w:r>
         <w:rPr>
           <w:rFonts w:eastAsia="Yu Gothic Light" w:cstheme="majorHAnsi"/>
           <w:lang w:val="en-US"/>
         </w:rPr>
+        <w:t>D</w:t>
+      </w:r>
+      <w:r>
+        <w:rPr>
+          <w:rFonts w:eastAsia="Yu Gothic Light" w:cstheme="majorHAnsi"/>
+          <w:lang w:val="en-US"/>
+        </w:rPr>
+        <w:t>iagram</w:t>
+      </w:r>
+      <w:r>
+        <w:rPr>
+          <w:rFonts w:eastAsia="Yu Gothic Light" w:cstheme="majorHAnsi"/>
+          <w:lang w:val="en-US"/>
+        </w:rPr>
         <w:t xml:space="preserve"> (ERD)</w:t>
       </w:r>
       <w:bookmarkEnd w:id="9"/>
@@ -11254,10 +11856,10 @@
           <w:noProof/>
         </w:rPr>
         <w:drawing>
-          <wp:inline distT="0" distB="0" distL="0" distR="0" wp14:anchorId="162F93B9" wp14:editId="36E5C8DA">
-            <wp:extent cx="5760720" cy="6736080"/>
-            <wp:effectExtent l="0" t="0" r="0" b="7620"/>
-            <wp:docPr id="58" name="Picture 58" descr="Diagram&#10;&#10;Description automatically generated"/>
+          <wp:inline distT="0" distB="0" distL="0" distR="0" wp14:anchorId="0BD87C93" wp14:editId="4989A322">
+            <wp:extent cx="5760720" cy="6739255"/>
+            <wp:effectExtent l="0" t="0" r="0" b="4445"/>
+            <wp:docPr id="12" name="Picture 12" descr="Diagram&#10;&#10;Description automatically generated"/>
             <wp:cNvGraphicFramePr>
               <a:graphicFrameLocks xmlns:a="http://schemas.openxmlformats.org/drawingml/2006/main" noChangeAspect="1"/>
             </wp:cNvGraphicFramePr>
@@ -11265,7 +11867,7 @@
               <a:graphicData uri="http://schemas.openxmlformats.org/drawingml/2006/picture">
                 <pic:pic xmlns:pic="http://schemas.openxmlformats.org/drawingml/2006/picture">
                   <pic:nvPicPr>
-                    <pic:cNvPr id="58" name="Picture 58" descr="Diagram&#10;&#10;Description automatically generated"/>
+                    <pic:cNvPr id="12" name="Picture 12" descr="Diagram&#10;&#10;Description automatically generated"/>
                     <pic:cNvPicPr>
                       <a:picLocks noChangeAspect="1" noChangeArrowheads="1"/>
                     </pic:cNvPicPr>
@@ -11286,7 +11888,7 @@
                   <pic:spPr bwMode="auto">
                     <a:xfrm>
                       <a:off x="0" y="0"/>
-                      <a:ext cx="5760720" cy="6736080"/>
+                      <a:ext cx="5760720" cy="6739255"/>
                     </a:xfrm>
                     <a:prstGeom prst="rect">
                       <a:avLst/>
@@ -11307,7 +11909,7 @@
       <w:pPr>
         <w:pStyle w:val="Heading2"/>
       </w:pPr>
-      <w:bookmarkStart w:id="10" w:name="_Toc99228575"/>
+      <w:bookmarkStart w:id="10" w:name="_Toc99281230"/>
       <w:r>
         <w:t>4.1 Toelichting</w:t>
       </w:r>
@@ -11320,7 +11922,7 @@
       <w:pPr>
         <w:pStyle w:val="Heading3"/>
       </w:pPr>
-      <w:bookmarkStart w:id="11" w:name="_Toc99228576"/>
+      <w:bookmarkStart w:id="11" w:name="_Toc99281231"/>
       <w:r>
         <w:t>4.1.1 Empl</w:t>
       </w:r>
@@ -11360,7 +11962,7 @@
           <w:color w:val="000000"/>
           <w:shd w:val="clear" w:color="auto" w:fill="FFFFFF"/>
         </w:rPr>
-        <w:t xml:space="preserve"> hebben de mogelijkheid om gebruik te maken van het medewerkersportaal, hier hebben zij echter wel een account voor nodig. De entiteit `Employees` zullen deze gegevens opslaan en zo toegang geven tot het medewerkersportaal. </w:t>
+        <w:t xml:space="preserve"> hebben de mogelijkheid om gebruik te maken van het medewerkersportaal, hiervoor hebben zij echter wel een account voor nodig. De entiteit `Employees` zullen deze gegevens opslaan en zo toegang geven tot het medewerkersportaal. </w:t>
       </w:r>
       <w:r>
         <w:rPr>
@@ -11377,7 +11979,7 @@
         <w:pStyle w:val="Heading3"/>
       </w:pPr>
       <w:bookmarkStart w:id="12" w:name="_Toc98359387"/>
-      <w:bookmarkStart w:id="13" w:name="_Toc99228577"/>
+      <w:bookmarkStart w:id="13" w:name="_Toc99281232"/>
       <w:r>
         <w:t xml:space="preserve">4.1.2 </w:t>
       </w:r>
@@ -11411,7 +12013,7 @@
         <w:pStyle w:val="Heading3"/>
       </w:pPr>
       <w:bookmarkStart w:id="14" w:name="_Toc98359388"/>
-      <w:bookmarkStart w:id="15" w:name="_Toc99228578"/>
+      <w:bookmarkStart w:id="15" w:name="_Toc99281233"/>
       <w:r>
         <w:t xml:space="preserve">4.1.3 </w:t>
       </w:r>
@@ -11441,7 +12043,7 @@
         <w:pStyle w:val="Heading3"/>
       </w:pPr>
       <w:bookmarkStart w:id="16" w:name="_Toc98359389"/>
-      <w:bookmarkStart w:id="17" w:name="_Toc99228579"/>
+      <w:bookmarkStart w:id="17" w:name="_Toc99281234"/>
       <w:r>
         <w:t xml:space="preserve">4.1.4 </w:t>
       </w:r>
@@ -11482,7 +12084,7 @@
         <w:pStyle w:val="Heading3"/>
       </w:pPr>
       <w:bookmarkStart w:id="18" w:name="_Toc98359390"/>
-      <w:bookmarkStart w:id="19" w:name="_Toc99228580"/>
+      <w:bookmarkStart w:id="19" w:name="_Toc99281235"/>
       <w:r>
         <w:t>4.1.5 Users</w:t>
       </w:r>
@@ -11518,7 +12120,7 @@
           <w:lang w:val="en-US"/>
         </w:rPr>
       </w:pPr>
-      <w:bookmarkStart w:id="20" w:name="_Toc99228581"/>
+      <w:bookmarkStart w:id="20" w:name="_Toc99281236"/>
       <w:r>
         <w:rPr>
           <w:rFonts w:eastAsia="Yu Gothic Light" w:cstheme="majorHAnsi"/>
@@ -11623,7 +12225,7 @@
         <w:pStyle w:val="Heading2"/>
       </w:pPr>
       <w:bookmarkStart w:id="21" w:name="_Toc98359392"/>
-      <w:bookmarkStart w:id="22" w:name="_Toc99228582"/>
+      <w:bookmarkStart w:id="22" w:name="_Toc99281237"/>
       <w:r>
         <w:t>5.1 Toelichting R</w:t>
       </w:r>
@@ -11638,7 +12240,7 @@
         <w:pStyle w:val="Heading3"/>
       </w:pPr>
       <w:bookmarkStart w:id="23" w:name="_Toc98359393"/>
-      <w:bookmarkStart w:id="24" w:name="_Toc99228583"/>
+      <w:bookmarkStart w:id="24" w:name="_Toc99281238"/>
       <w:r>
         <w:t>5.1.1 Employees</w:t>
       </w:r>
@@ -11789,7 +12391,7 @@
         <w:pStyle w:val="Heading3"/>
       </w:pPr>
       <w:bookmarkStart w:id="25" w:name="_Toc98359394"/>
-      <w:bookmarkStart w:id="26" w:name="_Toc99228584"/>
+      <w:bookmarkStart w:id="26" w:name="_Toc99281239"/>
       <w:r>
         <w:t xml:space="preserve">5.1.2 </w:t>
       </w:r>
@@ -11860,7 +12462,7 @@
         <w:pStyle w:val="Heading3"/>
       </w:pPr>
       <w:bookmarkStart w:id="27" w:name="_Toc98359395"/>
-      <w:bookmarkStart w:id="28" w:name="_Toc99228585"/>
+      <w:bookmarkStart w:id="28" w:name="_Toc99281240"/>
       <w:r>
         <w:t>5.1.3 Employee-</w:t>
       </w:r>
@@ -11939,7 +12541,7 @@
         <w:pStyle w:val="Heading3"/>
       </w:pPr>
       <w:bookmarkStart w:id="29" w:name="_Toc98359396"/>
-      <w:bookmarkStart w:id="30" w:name="_Toc99228586"/>
+      <w:bookmarkStart w:id="30" w:name="_Toc99281241"/>
       <w:r>
         <w:lastRenderedPageBreak/>
         <w:t xml:space="preserve">5.1.4 </w:t>
@@ -11994,7 +12596,7 @@
         <w:pStyle w:val="Heading3"/>
       </w:pPr>
       <w:bookmarkStart w:id="31" w:name="_Toc98359397"/>
-      <w:bookmarkStart w:id="32" w:name="_Toc99228587"/>
+      <w:bookmarkStart w:id="32" w:name="_Toc99281242"/>
       <w:r>
         <w:t xml:space="preserve">5.1.5 </w:t>
       </w:r>
@@ -12072,7 +12674,7 @@
         <w:pStyle w:val="Heading3"/>
       </w:pPr>
       <w:bookmarkStart w:id="33" w:name="_Toc98359398"/>
-      <w:bookmarkStart w:id="34" w:name="_Toc99228588"/>
+      <w:bookmarkStart w:id="34" w:name="_Toc99281243"/>
       <w:r>
         <w:t>5.1.6 Users</w:t>
       </w:r>
@@ -12097,7 +12699,7 @@
         <w:pStyle w:val="Heading3"/>
       </w:pPr>
       <w:bookmarkStart w:id="35" w:name="_Toc98359399"/>
-      <w:bookmarkStart w:id="36" w:name="_Toc99228589"/>
+      <w:bookmarkStart w:id="36" w:name="_Toc99281244"/>
       <w:r>
         <w:t xml:space="preserve">5.1.7 </w:t>
       </w:r>
@@ -12143,7 +12745,7 @@
         <w:pStyle w:val="Heading3"/>
       </w:pPr>
       <w:bookmarkStart w:id="37" w:name="_Toc98359400"/>
-      <w:bookmarkStart w:id="38" w:name="_Toc99228590"/>
+      <w:bookmarkStart w:id="38" w:name="_Toc99281245"/>
       <w:r>
         <w:t xml:space="preserve">5.1.8 </w:t>
       </w:r>
@@ -12230,7 +12832,7 @@
           <w:lang w:val="en-US"/>
         </w:rPr>
       </w:pPr>
-      <w:bookmarkStart w:id="39" w:name="_Toc99228591"/>
+      <w:bookmarkStart w:id="39" w:name="_Toc99281246"/>
       <w:r>
         <w:rPr>
           <w:rFonts w:eastAsia="Yu Gothic Light" w:cstheme="majorHAnsi"/>
@@ -12264,7 +12866,7 @@
           <w:lang w:val="en-US"/>
         </w:rPr>
       </w:pPr>
-      <w:bookmarkStart w:id="40" w:name="_Toc99228592"/>
+      <w:bookmarkStart w:id="40" w:name="_Toc99281247"/>
       <w:r>
         <w:rPr>
           <w:lang w:val="en-US"/>
@@ -12286,7 +12888,7 @@
           <w:lang w:val="en-US"/>
         </w:rPr>
       </w:pPr>
-      <w:bookmarkStart w:id="41" w:name="_Toc99228593"/>
+      <w:bookmarkStart w:id="41" w:name="_Toc99281248"/>
       <w:r>
         <w:rPr>
           <w:lang w:val="en-US"/>
@@ -12483,10 +13085,10 @@
             <v:path o:extrusionok="f" gradientshapeok="t" o:connecttype="rect"/>
             <o:lock v:ext="edit" aspectratio="t"/>
           </v:shapetype>
-          <v:shape id="_x0000_i1025" type="#_x0000_t75" style="width:74.25pt;height:48.75pt" o:ole="">
+          <v:shape id="_x0000_i1025" type="#_x0000_t75" style="width:74.5pt;height:48.85pt" o:ole="">
             <v:imagedata r:id="rId21" o:title=""/>
           </v:shape>
-          <o:OLEObject Type="Embed" ProgID="Word.OpenDocumentText.12" ShapeID="_x0000_i1025" DrawAspect="Icon" ObjectID="_1709841502" r:id="rId22"/>
+          <o:OLEObject Type="Embed" ProgID="Word.OpenDocumentText.12" ShapeID="_x0000_i1025" DrawAspect="Icon" ObjectID="_1709897458" r:id="rId22"/>
         </w:object>
       </w:r>
     </w:p>
@@ -12497,7 +13099,7 @@
           <w:lang w:val="en-US"/>
         </w:rPr>
       </w:pPr>
-      <w:bookmarkStart w:id="43" w:name="_Toc99228594"/>
+      <w:bookmarkStart w:id="43" w:name="_Toc99281249"/>
       <w:r>
         <w:rPr>
           <w:lang w:val="en-US"/>
@@ -12684,10 +13286,10 @@
           <w:lang w:val="en-US"/>
         </w:rPr>
         <w:object w:dxaOrig="1495" w:dyaOrig="979" w14:anchorId="4985D0D7">
-          <v:shape id="_x0000_i1026" type="#_x0000_t75" style="width:74.25pt;height:48.75pt" o:ole="">
+          <v:shape id="_x0000_i1026" type="#_x0000_t75" style="width:74.5pt;height:48.85pt" o:ole="">
             <v:imagedata r:id="rId24" o:title=""/>
           </v:shape>
-          <o:OLEObject Type="Embed" ProgID="Word.OpenDocumentText.12" ShapeID="_x0000_i1026" DrawAspect="Icon" ObjectID="_1709841503" r:id="rId25"/>
+          <o:OLEObject Type="Embed" ProgID="Word.OpenDocumentText.12" ShapeID="_x0000_i1026" DrawAspect="Icon" ObjectID="_1709897459" r:id="rId25"/>
         </w:object>
       </w:r>
     </w:p>
@@ -12699,7 +13301,7 @@
           <w:lang w:val="en-US"/>
         </w:rPr>
       </w:pPr>
-      <w:bookmarkStart w:id="45" w:name="_Toc99228595"/>
+      <w:bookmarkStart w:id="45" w:name="_Toc99281250"/>
       <w:r>
         <w:rPr>
           <w:lang w:val="en-US"/>
@@ -12904,10 +13506,10 @@
           <w:lang w:val="en-US"/>
         </w:rPr>
         <w:object w:dxaOrig="1495" w:dyaOrig="979" w14:anchorId="4625E6B3">
-          <v:shape id="_x0000_i1027" type="#_x0000_t75" style="width:74.25pt;height:48.75pt" o:ole="">
+          <v:shape id="_x0000_i1027" type="#_x0000_t75" style="width:74.5pt;height:48.85pt" o:ole="">
             <v:imagedata r:id="rId27" o:title=""/>
           </v:shape>
-          <o:OLEObject Type="Embed" ProgID="Word.OpenDocumentText.12" ShapeID="_x0000_i1027" DrawAspect="Icon" ObjectID="_1709841504" r:id="rId28"/>
+          <o:OLEObject Type="Embed" ProgID="Word.OpenDocumentText.12" ShapeID="_x0000_i1027" DrawAspect="Icon" ObjectID="_1709897460" r:id="rId28"/>
         </w:object>
       </w:r>
     </w:p>
@@ -12918,7 +13520,7 @@
           <w:lang w:val="en-US"/>
         </w:rPr>
       </w:pPr>
-      <w:bookmarkStart w:id="47" w:name="_Toc99228596"/>
+      <w:bookmarkStart w:id="47" w:name="_Toc99281251"/>
       <w:r>
         <w:rPr>
           <w:lang w:val="en-US"/>
@@ -13123,10 +13725,10 @@
           <w:lang w:val="en-US"/>
         </w:rPr>
         <w:object w:dxaOrig="1495" w:dyaOrig="979" w14:anchorId="4026DB46">
-          <v:shape id="_x0000_i1028" type="#_x0000_t75" style="width:74.25pt;height:48.75pt" o:ole="">
+          <v:shape id="_x0000_i1028" type="#_x0000_t75" style="width:74.5pt;height:48.85pt" o:ole="">
             <v:imagedata r:id="rId30" o:title=""/>
           </v:shape>
-          <o:OLEObject Type="Embed" ProgID="Word.OpenDocumentText.12" ShapeID="_x0000_i1028" DrawAspect="Icon" ObjectID="_1709841505" r:id="rId31"/>
+          <o:OLEObject Type="Embed" ProgID="Word.OpenDocumentText.12" ShapeID="_x0000_i1028" DrawAspect="Icon" ObjectID="_1709897461" r:id="rId31"/>
         </w:object>
       </w:r>
     </w:p>
@@ -13137,7 +13739,7 @@
           <w:lang w:val="en-US"/>
         </w:rPr>
       </w:pPr>
-      <w:bookmarkStart w:id="49" w:name="_Toc99228597"/>
+      <w:bookmarkStart w:id="49" w:name="_Toc99281252"/>
       <w:r>
         <w:rPr>
           <w:lang w:val="en-US"/>
@@ -13379,10 +13981,10 @@
           <w:lang w:val="en-US"/>
         </w:rPr>
         <w:object w:dxaOrig="1495" w:dyaOrig="979" w14:anchorId="0B1C0B4F">
-          <v:shape id="_x0000_i1029" type="#_x0000_t75" style="width:74.25pt;height:48.75pt" o:ole="">
+          <v:shape id="_x0000_i1029" type="#_x0000_t75" style="width:74.5pt;height:48.85pt" o:ole="">
             <v:imagedata r:id="rId33" o:title=""/>
           </v:shape>
-          <o:OLEObject Type="Embed" ProgID="Word.OpenDocumentText.12" ShapeID="_x0000_i1029" DrawAspect="Icon" ObjectID="_1709841506" r:id="rId34"/>
+          <o:OLEObject Type="Embed" ProgID="Word.OpenDocumentText.12" ShapeID="_x0000_i1029" DrawAspect="Icon" ObjectID="_1709897462" r:id="rId34"/>
         </w:object>
       </w:r>
     </w:p>
@@ -13393,7 +13995,7 @@
           <w:lang w:val="en-US"/>
         </w:rPr>
       </w:pPr>
-      <w:bookmarkStart w:id="51" w:name="_Toc99228598"/>
+      <w:bookmarkStart w:id="51" w:name="_Toc99281253"/>
       <w:r>
         <w:rPr>
           <w:lang w:val="en-US"/>
@@ -13543,10 +14145,10 @@
           <w:lang w:val="en-US"/>
         </w:rPr>
         <w:object w:dxaOrig="1495" w:dyaOrig="979" w14:anchorId="2D504637">
-          <v:shape id="_x0000_i1030" type="#_x0000_t75" style="width:74.25pt;height:48.75pt" o:ole="">
+          <v:shape id="_x0000_i1030" type="#_x0000_t75" style="width:74.5pt;height:48.85pt" o:ole="">
             <v:imagedata r:id="rId36" o:title=""/>
           </v:shape>
-          <o:OLEObject Type="Embed" ProgID="Word.OpenDocumentText.12" ShapeID="_x0000_i1030" DrawAspect="Icon" ObjectID="_1709841507" r:id="rId37"/>
+          <o:OLEObject Type="Embed" ProgID="Word.OpenDocumentText.12" ShapeID="_x0000_i1030" DrawAspect="Icon" ObjectID="_1709897463" r:id="rId37"/>
         </w:object>
       </w:r>
     </w:p>
@@ -13557,7 +14159,7 @@
           <w:lang w:val="en-US"/>
         </w:rPr>
       </w:pPr>
-      <w:bookmarkStart w:id="53" w:name="_Toc99228599"/>
+      <w:bookmarkStart w:id="53" w:name="_Toc99281254"/>
       <w:r>
         <w:rPr>
           <w:lang w:val="en-US"/>
@@ -13782,7 +14384,7 @@
             <v:imagedata r:id="rId39" o:title=""/>
             <w10:wrap type="square" side="right"/>
           </v:shape>
-          <o:OLEObject Type="Embed" ProgID="Word.OpenDocumentText.12" ShapeID="_x0000_s2054" DrawAspect="Icon" ObjectID="_1709841533" r:id="rId40"/>
+          <o:OLEObject Type="Embed" ProgID="Word.OpenDocumentText.12" ShapeID="_x0000_s2054" DrawAspect="Icon" ObjectID="_1709897490" r:id="rId40"/>
         </w:object>
       </w:r>
     </w:p>
@@ -13790,7 +14392,7 @@
       <w:pPr>
         <w:pStyle w:val="Heading3"/>
       </w:pPr>
-      <w:bookmarkStart w:id="54" w:name="_Toc99228600"/>
+      <w:bookmarkStart w:id="54" w:name="_Toc99281255"/>
       <w:r>
         <w:lastRenderedPageBreak/>
         <w:t>6.</w:t>
@@ -14048,10 +14650,10 @@
           <w:lang w:val="en-US"/>
         </w:rPr>
         <w:object w:dxaOrig="1495" w:dyaOrig="979" w14:anchorId="55F275E0">
-          <v:shape id="_x0000_i1032" type="#_x0000_t75" style="width:74.25pt;height:48.75pt" o:ole="">
+          <v:shape id="_x0000_i1032" type="#_x0000_t75" style="width:74.5pt;height:48.85pt" o:ole="">
             <v:imagedata r:id="rId42" o:title=""/>
           </v:shape>
-          <o:OLEObject Type="Embed" ProgID="Word.OpenDocumentText.12" ShapeID="_x0000_i1032" DrawAspect="Icon" ObjectID="_1709841508" r:id="rId43"/>
+          <o:OLEObject Type="Embed" ProgID="Word.OpenDocumentText.12" ShapeID="_x0000_i1032" DrawAspect="Icon" ObjectID="_1709897464" r:id="rId43"/>
         </w:object>
       </w:r>
     </w:p>
@@ -14059,7 +14661,7 @@
       <w:pPr>
         <w:pStyle w:val="Heading2"/>
       </w:pPr>
-      <w:bookmarkStart w:id="56" w:name="_Toc99228601"/>
+      <w:bookmarkStart w:id="56" w:name="_Toc99281256"/>
       <w:r>
         <w:t>6.2 Triggers</w:t>
       </w:r>
@@ -14067,21 +14669,45 @@
     </w:p>
     <w:p>
       <w:pPr>
-        <w:pStyle w:val="Heading3"/>
-      </w:pPr>
-      <w:bookmarkStart w:id="57" w:name="_Toc99228602"/>
-      <w:r>
+        <w:pStyle w:val="NoSpacing"/>
+      </w:pPr>
+      <w:bookmarkStart w:id="57" w:name="_Toc99281257"/>
+      <w:r>
+        <w:rPr>
+          <w:rStyle w:val="Heading3Char"/>
+        </w:rPr>
         <w:t xml:space="preserve">6.2.1 </w:t>
       </w:r>
       <w:r>
+        <w:rPr>
+          <w:rStyle w:val="Heading3Char"/>
+        </w:rPr>
         <w:t xml:space="preserve">Trigger </w:t>
       </w:r>
       <w:proofErr w:type="spellStart"/>
       <w:r>
+        <w:rPr>
+          <w:rStyle w:val="Heading3Char"/>
+        </w:rPr>
         <w:t>LineTotalPrice</w:t>
       </w:r>
       <w:bookmarkEnd w:id="57"/>
       <w:proofErr w:type="spellEnd"/>
+      <w:r>
+        <w:br/>
+      </w:r>
+      <w:r>
+        <w:t xml:space="preserve">Beschreven in scenario </w:t>
+      </w:r>
+      <w:r>
+        <w:t>2</w:t>
+      </w:r>
+      <w:r>
+        <w:t xml:space="preserve"> van hoofd</w:t>
+      </w:r>
+      <w:r>
+        <w:t>stuk 3.2</w:t>
+      </w:r>
     </w:p>
     <w:p>
       <w:r>
@@ -14230,36 +14856,48 @@
           <w:lang w:val="en-US"/>
         </w:rPr>
         <w:object w:dxaOrig="1495" w:dyaOrig="979" w14:anchorId="73D009C8">
-          <v:shape id="_x0000_i1033" type="#_x0000_t75" style="width:74.25pt;height:48.75pt" o:ole="">
+          <v:shape id="_x0000_i1033" type="#_x0000_t75" style="width:74.5pt;height:48.85pt" o:ole="">
             <v:imagedata r:id="rId45" o:title=""/>
           </v:shape>
-          <o:OLEObject Type="Embed" ProgID="Word.OpenDocumentText.12" ShapeID="_x0000_i1033" DrawAspect="Icon" ObjectID="_1709841509" r:id="rId46"/>
+          <o:OLEObject Type="Embed" ProgID="Word.OpenDocumentText.12" ShapeID="_x0000_i1033" DrawAspect="Icon" ObjectID="_1709897465" r:id="rId46"/>
         </w:object>
       </w:r>
     </w:p>
     <w:p>
       <w:pPr>
-        <w:pStyle w:val="Heading3"/>
-        <w:rPr>
-          <w:lang w:val="en-US"/>
-        </w:rPr>
-      </w:pPr>
-      <w:bookmarkStart w:id="59" w:name="_Toc99228603"/>
-      <w:r>
-        <w:rPr>
-          <w:lang w:val="en-US"/>
+        <w:pStyle w:val="NoSpacing"/>
+      </w:pPr>
+      <w:bookmarkStart w:id="59" w:name="_Toc99281258"/>
+      <w:r>
+        <w:rPr>
+          <w:rStyle w:val="Heading3Char"/>
         </w:rPr>
         <w:t xml:space="preserve">6.2.2 Trigger </w:t>
       </w:r>
       <w:proofErr w:type="spellStart"/>
       <w:r>
         <w:rPr>
-          <w:lang w:val="en-US"/>
+          <w:rStyle w:val="Heading3Char"/>
         </w:rPr>
         <w:t>UpdateTotalPriceHeader</w:t>
       </w:r>
       <w:bookmarkEnd w:id="59"/>
       <w:proofErr w:type="spellEnd"/>
+      <w:r>
+        <w:br/>
+      </w:r>
+      <w:r>
+        <w:t xml:space="preserve">Beschreven in scenario </w:t>
+      </w:r>
+      <w:r>
+        <w:t>2</w:t>
+      </w:r>
+      <w:r>
+        <w:t xml:space="preserve"> van hoofd</w:t>
+      </w:r>
+      <w:r>
+        <w:t>stuk 3.2</w:t>
+      </w:r>
     </w:p>
     <w:p>
       <w:pPr>
@@ -14431,10 +15069,10 @@
           <w:lang w:val="en-US"/>
         </w:rPr>
         <w:object w:dxaOrig="1495" w:dyaOrig="979" w14:anchorId="1EF08A7F">
-          <v:shape id="_x0000_i1034" type="#_x0000_t75" style="width:74.25pt;height:48.75pt" o:ole="">
+          <v:shape id="_x0000_i1034" type="#_x0000_t75" style="width:74.5pt;height:48.85pt" o:ole="">
             <v:imagedata r:id="rId48" o:title=""/>
           </v:shape>
-          <o:OLEObject Type="Embed" ProgID="Word.OpenDocumentText.12" ShapeID="_x0000_i1034" DrawAspect="Icon" ObjectID="_1709841510" r:id="rId49"/>
+          <o:OLEObject Type="Embed" ProgID="Word.OpenDocumentText.12" ShapeID="_x0000_i1034" DrawAspect="Icon" ObjectID="_1709897466" r:id="rId49"/>
         </w:object>
       </w:r>
     </w:p>
@@ -14445,7 +15083,7 @@
           <w:lang w:val="en-US"/>
         </w:rPr>
       </w:pPr>
-      <w:bookmarkStart w:id="61" w:name="_Toc99228604"/>
+      <w:bookmarkStart w:id="61" w:name="_Toc99281259"/>
       <w:r>
         <w:rPr>
           <w:lang w:val="en-US"/>
@@ -14456,25 +15094,29 @@
     </w:p>
     <w:p>
       <w:pPr>
-        <w:pStyle w:val="Heading3"/>
-        <w:rPr>
-          <w:lang w:val="en-US"/>
-        </w:rPr>
-      </w:pPr>
-      <w:bookmarkStart w:id="62" w:name="_Toc99228605"/>
-      <w:r>
-        <w:rPr>
-          <w:lang w:val="en-US"/>
+        <w:pStyle w:val="NoSpacing"/>
+      </w:pPr>
+      <w:bookmarkStart w:id="62" w:name="_Toc99281260"/>
+      <w:r>
+        <w:rPr>
+          <w:rStyle w:val="Heading3Char"/>
         </w:rPr>
         <w:t xml:space="preserve">6.3.1 View </w:t>
       </w:r>
       <w:r>
         <w:rPr>
-          <w:lang w:val="en-US"/>
+          <w:rStyle w:val="Heading3Char"/>
         </w:rPr>
         <w:t>Top10ProductsAmount</w:t>
       </w:r>
       <w:bookmarkEnd w:id="62"/>
+      <w:r>
+        <w:br/>
+        <w:t>Beschreven in scenario 6 van hoofd</w:t>
+      </w:r>
+      <w:r>
+        <w:t>stuk 3.4</w:t>
+      </w:r>
     </w:p>
     <w:p>
       <w:pPr>
@@ -14681,10 +15323,10 @@
           <w:lang w:val="en-US"/>
         </w:rPr>
         <w:object w:dxaOrig="1495" w:dyaOrig="979" w14:anchorId="17EF8E29">
-          <v:shape id="_x0000_i1035" type="#_x0000_t75" style="width:74.25pt;height:48.75pt" o:ole="">
+          <v:shape id="_x0000_i1035" type="#_x0000_t75" style="width:74.5pt;height:48.85pt" o:ole="">
             <v:imagedata r:id="rId51" o:title=""/>
           </v:shape>
-          <o:OLEObject Type="Embed" ProgID="Word.OpenDocumentText.12" ShapeID="_x0000_i1035" DrawAspect="Icon" ObjectID="_1709841511" r:id="rId52"/>
+          <o:OLEObject Type="Embed" ProgID="Word.OpenDocumentText.12" ShapeID="_x0000_i1035" DrawAspect="Icon" ObjectID="_1709897467" r:id="rId52"/>
         </w:object>
       </w:r>
     </w:p>
@@ -14697,31 +15339,29 @@
     </w:p>
     <w:p>
       <w:pPr>
-        <w:pStyle w:val="Heading3"/>
-        <w:rPr>
-          <w:lang w:val="en-US"/>
-        </w:rPr>
-      </w:pPr>
-      <w:bookmarkStart w:id="64" w:name="_Toc99228606"/>
-      <w:r>
-        <w:rPr>
-          <w:lang w:val="en-US"/>
-        </w:rPr>
-        <w:t xml:space="preserve">6.3.2 View </w:t>
-      </w:r>
-      <w:r>
-        <w:rPr>
-          <w:lang w:val="en-US"/>
-        </w:rPr>
-        <w:t>Top10Products</w:t>
-      </w:r>
-      <w:r>
-        <w:rPr>
-          <w:lang w:val="en-US"/>
-        </w:rPr>
-        <w:t>Price</w:t>
+        <w:pStyle w:val="NoSpacing"/>
+      </w:pPr>
+      <w:bookmarkStart w:id="64" w:name="_Toc99281261"/>
+      <w:r>
+        <w:rPr>
+          <w:rStyle w:val="Heading3Char"/>
+        </w:rPr>
+        <w:t>6.3.2 View Top10ProductsPrice</w:t>
       </w:r>
       <w:bookmarkEnd w:id="64"/>
+      <w:r>
+        <w:br/>
+        <w:t xml:space="preserve">Beschreven in scenario </w:t>
+      </w:r>
+      <w:r>
+        <w:t>7</w:t>
+      </w:r>
+      <w:r>
+        <w:t xml:space="preserve"> van hoofd</w:t>
+      </w:r>
+      <w:r>
+        <w:t>stuk 3.4</w:t>
+      </w:r>
     </w:p>
     <w:p>
       <w:pPr>
@@ -14817,49 +15457,149 @@
           <w:lang w:val="en-US"/>
         </w:rPr>
         <w:object w:dxaOrig="1495" w:dyaOrig="979" w14:anchorId="3E7CDACB">
-          <v:shape id="_x0000_i1036" type="#_x0000_t75" style="width:74.25pt;height:48.75pt" o:ole="">
+          <v:shape id="_x0000_i1036" type="#_x0000_t75" style="width:74.5pt;height:48.85pt" o:ole="">
             <v:imagedata r:id="rId54" o:title=""/>
           </v:shape>
-          <o:OLEObject Type="Embed" ProgID="Word.OpenDocumentText.12" ShapeID="_x0000_i1036" DrawAspect="Icon" ObjectID="_1709841512" r:id="rId55"/>
+          <o:OLEObject Type="Embed" ProgID="Word.OpenDocumentText.12" ShapeID="_x0000_i1036" DrawAspect="Icon" ObjectID="_1709897468" r:id="rId55"/>
         </w:object>
       </w:r>
     </w:p>
     <w:p>
       <w:pPr>
-        <w:pStyle w:val="Heading3"/>
-        <w:rPr>
-          <w:lang w:val="en-US"/>
-        </w:rPr>
-      </w:pPr>
-      <w:bookmarkStart w:id="66" w:name="_Toc99228607"/>
-      <w:r>
-        <w:rPr>
-          <w:lang w:val="en-US"/>
+        <w:pStyle w:val="NoSpacing"/>
+        <w:rPr>
+          <w:rStyle w:val="Heading3Char"/>
+        </w:rPr>
+      </w:pPr>
+    </w:p>
+    <w:p>
+      <w:pPr>
+        <w:pStyle w:val="NoSpacing"/>
+        <w:rPr>
+          <w:rStyle w:val="Heading3Char"/>
+        </w:rPr>
+      </w:pPr>
+    </w:p>
+    <w:p>
+      <w:pPr>
+        <w:pStyle w:val="NoSpacing"/>
+        <w:rPr>
+          <w:rStyle w:val="Heading3Char"/>
+        </w:rPr>
+      </w:pPr>
+    </w:p>
+    <w:p>
+      <w:pPr>
+        <w:pStyle w:val="NoSpacing"/>
+        <w:rPr>
+          <w:rStyle w:val="Heading3Char"/>
+        </w:rPr>
+      </w:pPr>
+    </w:p>
+    <w:p>
+      <w:pPr>
+        <w:pStyle w:val="NoSpacing"/>
+        <w:rPr>
+          <w:rStyle w:val="Heading3Char"/>
+        </w:rPr>
+      </w:pPr>
+    </w:p>
+    <w:p>
+      <w:pPr>
+        <w:pStyle w:val="NoSpacing"/>
+        <w:rPr>
+          <w:rStyle w:val="Heading3Char"/>
+        </w:rPr>
+      </w:pPr>
+    </w:p>
+    <w:p>
+      <w:pPr>
+        <w:pStyle w:val="NoSpacing"/>
+        <w:rPr>
+          <w:rStyle w:val="Heading3Char"/>
+        </w:rPr>
+      </w:pPr>
+    </w:p>
+    <w:p>
+      <w:pPr>
+        <w:pStyle w:val="NoSpacing"/>
+        <w:rPr>
+          <w:rStyle w:val="Heading3Char"/>
+        </w:rPr>
+      </w:pPr>
+    </w:p>
+    <w:p>
+      <w:pPr>
+        <w:pStyle w:val="NoSpacing"/>
+        <w:rPr>
+          <w:rStyle w:val="Heading3Char"/>
+        </w:rPr>
+      </w:pPr>
+    </w:p>
+    <w:p>
+      <w:pPr>
+        <w:pStyle w:val="NoSpacing"/>
+        <w:rPr>
+          <w:rStyle w:val="Heading3Char"/>
+        </w:rPr>
+      </w:pPr>
+    </w:p>
+    <w:p>
+      <w:pPr>
+        <w:pStyle w:val="NoSpacing"/>
+        <w:rPr>
+          <w:rStyle w:val="Heading3Char"/>
+        </w:rPr>
+      </w:pPr>
+    </w:p>
+    <w:p>
+      <w:pPr>
+        <w:pStyle w:val="NoSpacing"/>
+      </w:pPr>
+      <w:bookmarkStart w:id="66" w:name="_Toc99281262"/>
+      <w:r>
+        <w:rPr>
+          <w:rStyle w:val="Heading3Char"/>
         </w:rPr>
         <w:lastRenderedPageBreak/>
         <w:t>6.3.</w:t>
       </w:r>
       <w:r>
         <w:rPr>
-          <w:lang w:val="en-US"/>
+          <w:rStyle w:val="Heading3Char"/>
         </w:rPr>
         <w:t>3</w:t>
       </w:r>
       <w:r>
         <w:rPr>
-          <w:lang w:val="en-US"/>
+          <w:rStyle w:val="Heading3Char"/>
         </w:rPr>
         <w:t xml:space="preserve"> View </w:t>
       </w:r>
       <w:proofErr w:type="spellStart"/>
       <w:r>
         <w:rPr>
-          <w:lang w:val="en-US"/>
+          <w:rStyle w:val="Heading3Char"/>
         </w:rPr>
         <w:t>RevenuePerMonth</w:t>
       </w:r>
       <w:bookmarkEnd w:id="66"/>
       <w:proofErr w:type="spellEnd"/>
+      <w:r>
+        <w:br/>
+      </w:r>
+      <w:r>
+        <w:t xml:space="preserve">Beschreven in scenario </w:t>
+      </w:r>
+      <w:r>
+        <w:t>8</w:t>
+      </w:r>
+      <w:r>
+        <w:t xml:space="preserve"> van hoofd</w:t>
+      </w:r>
+      <w:r>
+        <w:t>stuk 3.4</w:t>
+      </w:r>
     </w:p>
     <w:p>
       <w:pPr>
@@ -15005,27 +15745,42 @@
           <w:lang w:val="en-US"/>
         </w:rPr>
         <w:object w:dxaOrig="1495" w:dyaOrig="979" w14:anchorId="3101EA51">
-          <v:shape id="_x0000_i1037" type="#_x0000_t75" style="width:74.25pt;height:48.75pt" o:ole="">
+          <v:shape id="_x0000_i1037" type="#_x0000_t75" style="width:74.5pt;height:48.85pt" o:ole="">
             <v:imagedata r:id="rId57" o:title=""/>
           </v:shape>
-          <o:OLEObject Type="Embed" ProgID="Word.OpenDocumentText.12" ShapeID="_x0000_i1037" DrawAspect="Icon" ObjectID="_1709841513" r:id="rId58"/>
+          <o:OLEObject Type="Embed" ProgID="Word.OpenDocumentText.12" ShapeID="_x0000_i1037" DrawAspect="Icon" ObjectID="_1709897469" r:id="rId58"/>
         </w:object>
       </w:r>
     </w:p>
     <w:p>
       <w:pPr>
-        <w:pStyle w:val="Heading3"/>
-      </w:pPr>
-      <w:bookmarkStart w:id="68" w:name="_Toc99228608"/>
-      <w:r>
+        <w:pStyle w:val="NoSpacing"/>
+      </w:pPr>
+      <w:bookmarkStart w:id="68" w:name="_Toc99281263"/>
+      <w:r>
+        <w:rPr>
+          <w:rStyle w:val="Heading3Char"/>
+        </w:rPr>
         <w:t xml:space="preserve">6.3.4 View </w:t>
       </w:r>
       <w:proofErr w:type="spellStart"/>
       <w:r>
+        <w:rPr>
+          <w:rStyle w:val="Heading3Char"/>
+        </w:rPr>
         <w:t>Invoices</w:t>
       </w:r>
       <w:bookmarkEnd w:id="68"/>
       <w:proofErr w:type="spellEnd"/>
+      <w:r>
+        <w:rPr>
+          <w:rStyle w:val="Heading3Char"/>
+        </w:rPr>
+        <w:br/>
+      </w:r>
+      <w:r>
+        <w:t>Beschreven in scenario 10 hoofdstuk 3.4</w:t>
+      </w:r>
     </w:p>
     <w:p>
       <w:pPr>
@@ -15102,54 +15857,79 @@
     <w:p>
       <w:r>
         <w:object w:dxaOrig="1495" w:dyaOrig="979" w14:anchorId="4E0F2B3F">
-          <v:shape id="_x0000_i1038" type="#_x0000_t75" style="width:74.25pt;height:48.75pt" o:ole="">
+          <v:shape id="_x0000_i1038" type="#_x0000_t75" style="width:74.5pt;height:48.85pt" o:ole="">
             <v:imagedata r:id="rId60" o:title=""/>
           </v:shape>
-          <o:OLEObject Type="Embed" ProgID="Word.OpenDocumentText.12" ShapeID="_x0000_i1038" DrawAspect="Icon" ObjectID="_1709841514" r:id="rId61"/>
+          <o:OLEObject Type="Embed" ProgID="Word.OpenDocumentText.12" ShapeID="_x0000_i1038" DrawAspect="Icon" ObjectID="_1709897470" r:id="rId61"/>
         </w:object>
       </w:r>
     </w:p>
     <w:p>
       <w:pPr>
         <w:pStyle w:val="Heading2"/>
-        <w:rPr>
-          <w:lang w:val="en-US"/>
-        </w:rPr>
-      </w:pPr>
-      <w:bookmarkStart w:id="70" w:name="_Toc99228609"/>
-      <w:r>
-        <w:rPr>
-          <w:lang w:val="en-US"/>
-        </w:rPr>
-        <w:lastRenderedPageBreak/>
+      </w:pPr>
+    </w:p>
+    <w:p>
+      <w:pPr>
+        <w:pStyle w:val="Heading2"/>
+      </w:pPr>
+      <w:bookmarkStart w:id="70" w:name="_Toc99281264"/>
+      <w:r>
         <w:t xml:space="preserve">6.4 </w:t>
       </w:r>
-      <w:r>
-        <w:rPr>
-          <w:lang w:val="en-US"/>
-        </w:rPr>
-        <w:t>Stored Procedure</w:t>
+      <w:proofErr w:type="spellStart"/>
+      <w:r>
+        <w:t>Stored</w:t>
+      </w:r>
+      <w:proofErr w:type="spellEnd"/>
+      <w:r>
+        <w:t xml:space="preserve"> Procedure</w:t>
       </w:r>
       <w:bookmarkEnd w:id="70"/>
     </w:p>
     <w:p>
       <w:pPr>
-        <w:pStyle w:val="Heading3"/>
-      </w:pPr>
-      <w:bookmarkStart w:id="71" w:name="_Toc99228610"/>
-      <w:r>
+        <w:pStyle w:val="NoSpacing"/>
+      </w:pPr>
+      <w:bookmarkStart w:id="71" w:name="_Toc99281265"/>
+      <w:r>
+        <w:rPr>
+          <w:rStyle w:val="Heading3Char"/>
+        </w:rPr>
         <w:t>6.4.</w:t>
       </w:r>
       <w:r>
+        <w:rPr>
+          <w:rStyle w:val="Heading3Char"/>
+        </w:rPr>
         <w:t>1</w:t>
       </w:r>
       <w:r>
+        <w:rPr>
+          <w:rStyle w:val="Heading3Char"/>
+        </w:rPr>
         <w:t xml:space="preserve"> Profielgegevens </w:t>
       </w:r>
       <w:r>
+        <w:rPr>
+          <w:rStyle w:val="Heading3Char"/>
+        </w:rPr>
         <w:t>tonen</w:t>
       </w:r>
       <w:bookmarkEnd w:id="71"/>
+      <w:r>
+        <w:br/>
+        <w:t xml:space="preserve">Beschreven in scenario </w:t>
+      </w:r>
+      <w:r>
+        <w:t>1</w:t>
+      </w:r>
+      <w:r>
+        <w:t xml:space="preserve"> van hoofdstuk 3.3</w:t>
+      </w:r>
+      <w:r>
+        <w:t>, worden eerst de gegevens getoond voordat deze kunnen worden aangepast.</w:t>
+      </w:r>
     </w:p>
     <w:p>
       <w:r>
@@ -15222,10 +16002,10 @@
     <w:p>
       <w:r>
         <w:object w:dxaOrig="1495" w:dyaOrig="979" w14:anchorId="0BB853D3">
-          <v:shape id="_x0000_i1039" type="#_x0000_t75" style="width:75pt;height:48.75pt" o:ole="">
+          <v:shape id="_x0000_i1039" type="#_x0000_t75" style="width:75.15pt;height:48.85pt" o:ole="">
             <v:imagedata r:id="rId63" o:title=""/>
           </v:shape>
-          <o:OLEObject Type="Embed" ProgID="Word.OpenDocumentText.12" ShapeID="_x0000_i1039" DrawAspect="Icon" ObjectID="_1709841515" r:id="rId64"/>
+          <o:OLEObject Type="Embed" ProgID="Word.OpenDocumentText.12" ShapeID="_x0000_i1039" DrawAspect="Icon" ObjectID="_1709897471" r:id="rId64"/>
         </w:object>
       </w:r>
     </w:p>
@@ -15233,7 +16013,7 @@
       <w:pPr>
         <w:pStyle w:val="Heading3"/>
       </w:pPr>
-      <w:bookmarkStart w:id="73" w:name="_Toc99228611"/>
+      <w:bookmarkStart w:id="73" w:name="_Toc99281266"/>
       <w:r>
         <w:t>6.4.</w:t>
       </w:r>
@@ -15247,6 +16027,11 @@
         <w:t>Status bestelling bekijken</w:t>
       </w:r>
       <w:bookmarkEnd w:id="73"/>
+    </w:p>
+    <w:p>
+      <w:r>
+        <w:t>Beschreven in scenario 2 hoofdstuk 3.3</w:t>
+      </w:r>
     </w:p>
     <w:p>
       <w:r>
@@ -15345,9 +16130,18 @@
           <w:color w:val="000000"/>
           <w:shd w:val="clear" w:color="auto" w:fill="FFFFFF"/>
         </w:rPr>
-        <w:t xml:space="preserve"> procedure de lijst met </w:t>
-      </w:r>
-      <w:proofErr w:type="spellStart"/>
+        <w:t xml:space="preserve"> procedure de lijst met bestelling worden opgevraagd vanuit `</w:t>
+      </w:r>
+      <w:proofErr w:type="spellStart"/>
+      <w:r>
+        <w:rPr>
+          <w:rStyle w:val="normaltextrun"/>
+          <w:rFonts w:ascii="Calibri" w:hAnsi="Calibri" w:cs="Calibri"/>
+          <w:color w:val="000000"/>
+        </w:rPr>
+        <w:t>OrderHeaders</w:t>
+      </w:r>
+      <w:proofErr w:type="spellEnd"/>
       <w:r>
         <w:rPr>
           <w:rStyle w:val="normaltextrun"/>
@@ -15355,9 +16149,9 @@
           <w:color w:val="000000"/>
           <w:shd w:val="clear" w:color="auto" w:fill="FFFFFF"/>
         </w:rPr>
-        <w:t>bestellinge</w:t>
-      </w:r>
-      <w:proofErr w:type="spellEnd"/>
+        <w:t>` en worden de gegevens: `</w:t>
+      </w:r>
+      <w:proofErr w:type="spellStart"/>
       <w:r>
         <w:rPr>
           <w:rStyle w:val="normaltextrun"/>
@@ -15365,16 +16159,7 @@
           <w:color w:val="000000"/>
           <w:shd w:val="clear" w:color="auto" w:fill="FFFFFF"/>
         </w:rPr>
-        <w:t xml:space="preserve"> worden opgevraagd vanuit `</w:t>
-      </w:r>
-      <w:proofErr w:type="spellStart"/>
-      <w:r>
-        <w:rPr>
-          <w:rStyle w:val="normaltextrun"/>
-          <w:rFonts w:ascii="Calibri" w:hAnsi="Calibri" w:cs="Calibri"/>
-          <w:color w:val="000000"/>
-        </w:rPr>
-        <w:t>OrderHeaders</w:t>
+        <w:t>Creation_Date</w:t>
       </w:r>
       <w:proofErr w:type="spellEnd"/>
       <w:r>
@@ -15384,7 +16169,7 @@
           <w:color w:val="000000"/>
           <w:shd w:val="clear" w:color="auto" w:fill="FFFFFF"/>
         </w:rPr>
-        <w:t>` en worden de gegevens: `</w:t>
+        <w:t>`, `</w:t>
       </w:r>
       <w:proofErr w:type="spellStart"/>
       <w:r>
@@ -15394,7 +16179,7 @@
           <w:color w:val="000000"/>
           <w:shd w:val="clear" w:color="auto" w:fill="FFFFFF"/>
         </w:rPr>
-        <w:t>Creation_Date</w:t>
+        <w:t>HeaderID</w:t>
       </w:r>
       <w:proofErr w:type="spellEnd"/>
       <w:r>
@@ -15414,7 +16199,7 @@
           <w:color w:val="000000"/>
           <w:shd w:val="clear" w:color="auto" w:fill="FFFFFF"/>
         </w:rPr>
-        <w:t>HeaderID</w:t>
+        <w:t>Total_Price</w:t>
       </w:r>
       <w:proofErr w:type="spellEnd"/>
       <w:r>
@@ -15424,26 +16209,6 @@
           <w:color w:val="000000"/>
           <w:shd w:val="clear" w:color="auto" w:fill="FFFFFF"/>
         </w:rPr>
-        <w:t>`, `</w:t>
-      </w:r>
-      <w:proofErr w:type="spellStart"/>
-      <w:r>
-        <w:rPr>
-          <w:rStyle w:val="normaltextrun"/>
-          <w:rFonts w:ascii="Calibri" w:hAnsi="Calibri" w:cs="Calibri"/>
-          <w:color w:val="000000"/>
-          <w:shd w:val="clear" w:color="auto" w:fill="FFFFFF"/>
-        </w:rPr>
-        <w:t>Total_Price</w:t>
-      </w:r>
-      <w:proofErr w:type="spellEnd"/>
-      <w:r>
-        <w:rPr>
-          <w:rStyle w:val="normaltextrun"/>
-          <w:rFonts w:ascii="Calibri" w:hAnsi="Calibri" w:cs="Calibri"/>
-          <w:color w:val="000000"/>
-          <w:shd w:val="clear" w:color="auto" w:fill="FFFFFF"/>
-        </w:rPr>
         <w:t>`, `Status` per bestelling opgehaald en getoond. </w:t>
       </w:r>
     </w:p>
@@ -15452,75 +16217,50 @@
     <w:p>
       <w:r>
         <w:object w:dxaOrig="1495" w:dyaOrig="979" w14:anchorId="0765D8D1">
-          <v:shape id="_x0000_i1040" type="#_x0000_t75" style="width:74.25pt;height:48.75pt" o:ole="">
+          <v:shape id="_x0000_i1040" type="#_x0000_t75" style="width:74.5pt;height:48.85pt" o:ole="">
             <v:imagedata r:id="rId66" o:title=""/>
           </v:shape>
-          <o:OLEObject Type="Embed" ProgID="Word.OpenDocumentText.12" ShapeID="_x0000_i1040" DrawAspect="Icon" ObjectID="_1709841516" r:id="rId67"/>
+          <o:OLEObject Type="Embed" ProgID="Word.OpenDocumentText.12" ShapeID="_x0000_i1040" DrawAspect="Icon" ObjectID="_1709897472" r:id="rId67"/>
         </w:object>
       </w:r>
     </w:p>
     <w:p>
       <w:pPr>
-        <w:pStyle w:val="Heading3"/>
-        <w:rPr>
-          <w:lang w:val="en-GB"/>
-        </w:rPr>
-      </w:pPr>
-      <w:bookmarkStart w:id="75" w:name="_Toc99228612"/>
-      <w:r>
-        <w:rPr>
-          <w:lang w:val="en-GB"/>
-        </w:rPr>
-        <w:lastRenderedPageBreak/>
+        <w:pStyle w:val="NoSpacing"/>
+      </w:pPr>
+      <w:bookmarkStart w:id="75" w:name="_Toc99281267"/>
+      <w:r>
+        <w:rPr>
+          <w:rStyle w:val="Heading3Char"/>
+        </w:rPr>
         <w:t>6.4.</w:t>
       </w:r>
       <w:r>
         <w:rPr>
-          <w:lang w:val="en-GB"/>
+          <w:rStyle w:val="Heading3Char"/>
         </w:rPr>
         <w:t>3</w:t>
       </w:r>
       <w:r>
         <w:rPr>
-          <w:lang w:val="en-GB"/>
-        </w:rPr>
-        <w:t xml:space="preserve"> </w:t>
-      </w:r>
-      <w:proofErr w:type="spellStart"/>
-      <w:r>
-        <w:rPr>
-          <w:lang w:val="en-GB"/>
-        </w:rPr>
-        <w:t>B</w:t>
-      </w:r>
-      <w:r>
-        <w:rPr>
-          <w:lang w:val="en-GB"/>
-        </w:rPr>
-        <w:t>estelling</w:t>
-      </w:r>
-      <w:proofErr w:type="spellEnd"/>
-      <w:r>
-        <w:rPr>
-          <w:lang w:val="en-GB"/>
-        </w:rPr>
-        <w:t xml:space="preserve"> </w:t>
-      </w:r>
-      <w:r>
-        <w:rPr>
-          <w:lang w:val="en-GB"/>
-        </w:rPr>
-        <w:t xml:space="preserve">details </w:t>
-      </w:r>
-      <w:proofErr w:type="spellStart"/>
-      <w:r>
-        <w:rPr>
-          <w:lang w:val="en-GB"/>
-        </w:rPr>
-        <w:t>bekijken</w:t>
+          <w:rStyle w:val="Heading3Char"/>
+        </w:rPr>
+        <w:t xml:space="preserve"> Bestelling </w:t>
+      </w:r>
+      <w:r>
+        <w:rPr>
+          <w:rStyle w:val="Heading3Char"/>
+        </w:rPr>
+        <w:t>details bekijken</w:t>
       </w:r>
       <w:bookmarkEnd w:id="75"/>
-      <w:proofErr w:type="spellEnd"/>
+      <w:r>
+        <w:br/>
+        <w:t>Beschreven i</w:t>
+      </w:r>
+      <w:r>
+        <w:t>n scenario 2 hoofdstuk 3.3</w:t>
+      </w:r>
     </w:p>
     <w:p>
       <w:pPr>
@@ -15632,64 +16372,71 @@
           <w:lang w:val="en-GB"/>
         </w:rPr>
         <w:object w:dxaOrig="1495" w:dyaOrig="979" w14:anchorId="3B671330">
-          <v:shape id="_x0000_i1041" type="#_x0000_t75" style="width:75pt;height:48.75pt" o:ole="">
+          <v:shape id="_x0000_i1041" type="#_x0000_t75" style="width:75.15pt;height:48.85pt" o:ole="">
             <v:imagedata r:id="rId69" o:title=""/>
           </v:shape>
-          <o:OLEObject Type="Embed" ProgID="Word.OpenDocumentText.12" ShapeID="_x0000_i1041" DrawAspect="Icon" ObjectID="_1709841517" r:id="rId70"/>
+          <o:OLEObject Type="Embed" ProgID="Word.OpenDocumentText.12" ShapeID="_x0000_i1041" DrawAspect="Icon" ObjectID="_1709897473" r:id="rId70"/>
         </w:object>
       </w:r>
     </w:p>
     <w:p>
       <w:pPr>
         <w:pStyle w:val="Heading2"/>
-        <w:rPr>
-          <w:lang w:val="en-GB"/>
-        </w:rPr>
-      </w:pPr>
-      <w:bookmarkStart w:id="77" w:name="_Toc99228613"/>
-      <w:r>
-        <w:rPr>
-          <w:lang w:val="en-GB"/>
-        </w:rPr>
+      </w:pPr>
+      <w:bookmarkStart w:id="77" w:name="_Toc99281268"/>
+      <w:r>
         <w:t xml:space="preserve">6.5 </w:t>
       </w:r>
-      <w:r>
-        <w:rPr>
-          <w:lang w:val="en-GB"/>
-        </w:rPr>
-        <w:t xml:space="preserve">Stored </w:t>
-      </w:r>
-      <w:r>
-        <w:rPr>
-          <w:lang w:val="en-GB"/>
-        </w:rPr>
+      <w:proofErr w:type="spellStart"/>
+      <w:r>
+        <w:t>Stored</w:t>
+      </w:r>
+      <w:proofErr w:type="spellEnd"/>
+      <w:r>
+        <w:t xml:space="preserve"> </w:t>
+      </w:r>
+      <w:proofErr w:type="spellStart"/>
+      <w:r>
         <w:t>Function</w:t>
       </w:r>
       <w:bookmarkEnd w:id="77"/>
-    </w:p>
-    <w:p>
-      <w:pPr>
-        <w:pStyle w:val="Heading3"/>
-        <w:rPr>
-          <w:lang w:val="en-US"/>
-        </w:rPr>
-      </w:pPr>
-      <w:bookmarkStart w:id="78" w:name="_Toc99228614"/>
-      <w:r>
-        <w:rPr>
-          <w:lang w:val="en-US"/>
+      <w:proofErr w:type="spellEnd"/>
+    </w:p>
+    <w:p>
+      <w:pPr>
+        <w:pStyle w:val="NoSpacing"/>
+      </w:pPr>
+      <w:bookmarkStart w:id="78" w:name="_Toc99281269"/>
+      <w:r>
+        <w:rPr>
+          <w:rStyle w:val="Heading3Char"/>
         </w:rPr>
         <w:t xml:space="preserve">6.5.1 </w:t>
       </w:r>
       <w:proofErr w:type="spellStart"/>
       <w:r>
         <w:rPr>
-          <w:lang w:val="en-US"/>
+          <w:rStyle w:val="Heading3Char"/>
         </w:rPr>
         <w:t>users_updateName</w:t>
       </w:r>
       <w:bookmarkEnd w:id="78"/>
       <w:proofErr w:type="spellEnd"/>
+      <w:r>
+        <w:br/>
+      </w:r>
+      <w:r>
+        <w:t>Deze functie is een voorbeeld voor het aanpassen van gegevens v</w:t>
+      </w:r>
+      <w:r>
+        <w:t xml:space="preserve">an een gebruiker. Dit kan worden uitgebreid met meerdere </w:t>
+      </w:r>
+      <w:r>
+        <w:t xml:space="preserve">parameters indien nodig. Dit is beschreven in scenario 1 </w:t>
+      </w:r>
+      <w:r>
+        <w:t>van hoofdstuk 3.3</w:t>
+      </w:r>
     </w:p>
     <w:p>
       <w:pPr>
@@ -15768,10 +16515,10 @@
           <w:shd w:val="clear" w:color="auto" w:fill="FFFFFF"/>
         </w:rPr>
         <w:object w:dxaOrig="1495" w:dyaOrig="979" w14:anchorId="6C078F10">
-          <v:shape id="_x0000_i1042" type="#_x0000_t75" style="width:74.25pt;height:48.75pt" o:ole="">
+          <v:shape id="_x0000_i1042" type="#_x0000_t75" style="width:74.5pt;height:48.85pt" o:ole="">
             <v:imagedata r:id="rId72" o:title=""/>
           </v:shape>
-          <o:OLEObject Type="Embed" ProgID="Word.OpenDocumentText.12" ShapeID="_x0000_i1042" DrawAspect="Icon" ObjectID="_1709841518" r:id="rId73"/>
+          <o:OLEObject Type="Embed" ProgID="Word.OpenDocumentText.12" ShapeID="_x0000_i1042" DrawAspect="Icon" ObjectID="_1709897474" r:id="rId73"/>
         </w:object>
       </w:r>
       <w:r>
@@ -15949,20 +16696,27 @@
     <w:p>
       <w:pPr>
         <w:rPr>
+          <w:rStyle w:val="Heading3Char"/>
+        </w:rPr>
+      </w:pPr>
+      <w:r>
+        <w:rPr>
+          <w:shd w:val="clear" w:color="auto" w:fill="FFFFFF"/>
+        </w:rPr>
+        <w:lastRenderedPageBreak/>
+        <w:br/>
+      </w:r>
+    </w:p>
+    <w:p>
+      <w:pPr>
+        <w:rPr>
           <w:rStyle w:val="scxw138129502"/>
           <w:rFonts w:ascii="Calibri" w:hAnsi="Calibri" w:cs="Calibri"/>
           <w:color w:val="000000"/>
           <w:shd w:val="clear" w:color="auto" w:fill="FFFFFF"/>
         </w:rPr>
       </w:pPr>
-      <w:r>
-        <w:rPr>
-          <w:shd w:val="clear" w:color="auto" w:fill="FFFFFF"/>
-        </w:rPr>
-        <w:lastRenderedPageBreak/>
-        <w:br/>
-      </w:r>
-      <w:bookmarkStart w:id="80" w:name="_Toc99228615"/>
+      <w:bookmarkStart w:id="80" w:name="_Toc99281270"/>
       <w:r>
         <w:rPr>
           <w:rStyle w:val="Heading3Char"/>
@@ -15977,6 +16731,29 @@
           <w:shd w:val="clear" w:color="auto" w:fill="FFFFFF"/>
         </w:rPr>
         <w:t xml:space="preserve"> </w:t>
+      </w:r>
+      <w:r>
+        <w:rPr>
+          <w:rFonts w:ascii="Calibri Light" w:hAnsi="Calibri Light" w:cs="Calibri Light"/>
+          <w:color w:val="1F3763"/>
+          <w:shd w:val="clear" w:color="auto" w:fill="FFFFFF"/>
+        </w:rPr>
+        <w:br/>
+      </w:r>
+      <w:r>
+        <w:t xml:space="preserve">Zoals beschreven in </w:t>
+      </w:r>
+      <w:r>
+        <w:t xml:space="preserve">scenario </w:t>
+      </w:r>
+      <w:r>
+        <w:t>9</w:t>
+      </w:r>
+      <w:r>
+        <w:t xml:space="preserve"> van </w:t>
+      </w:r>
+      <w:r>
+        <w:t>hoofdstuk 3.4.</w:t>
       </w:r>
       <w:r>
         <w:rPr>
@@ -16056,10 +16833,10 @@
           <w:shd w:val="clear" w:color="auto" w:fill="FFFFFF"/>
         </w:rPr>
         <w:object w:dxaOrig="1495" w:dyaOrig="979" w14:anchorId="6959939F">
-          <v:shape id="_x0000_i1043" type="#_x0000_t75" style="width:74.25pt;height:48.75pt" o:ole="">
+          <v:shape id="_x0000_i1043" type="#_x0000_t75" style="width:74.5pt;height:48.85pt" o:ole="">
             <v:imagedata r:id="rId76" o:title=""/>
           </v:shape>
-          <o:OLEObject Type="Embed" ProgID="Word.OpenDocumentText.12" ShapeID="_x0000_i1043" DrawAspect="Icon" ObjectID="_1709841519" r:id="rId77"/>
+          <o:OLEObject Type="Embed" ProgID="Word.OpenDocumentText.12" ShapeID="_x0000_i1043" DrawAspect="Icon" ObjectID="_1709897475" r:id="rId77"/>
         </w:object>
       </w:r>
       <w:r>
@@ -16077,7 +16854,27 @@
       </w:r>
       <w:proofErr w:type="spellEnd"/>
       <w:r>
-        <w:t>` kan per medewerker het aantal jaren in dienst worden opgeroepen. Deze functie kan op de volgende manier worden gebruikt:</w:t>
+        <w:t xml:space="preserve">` kan per medewerker het aantal jaren in dienst worden opgeroepen. </w:t>
+      </w:r>
+      <w:r>
+        <w:t xml:space="preserve">Dit kan in de aanroep worden aangevuld met de gewenste gegevens zoals het </w:t>
+      </w:r>
+      <w:r>
+        <w:t>`</w:t>
+      </w:r>
+      <w:proofErr w:type="spellStart"/>
+      <w:r>
+        <w:t>EmployeeID</w:t>
+      </w:r>
+      <w:proofErr w:type="spellEnd"/>
+      <w:r>
+        <w:t xml:space="preserve">`. </w:t>
+      </w:r>
+      <w:r>
+        <w:br/>
+      </w:r>
+      <w:r>
+        <w:t>Deze functie kan op de volgende manier worden gebruikt:</w:t>
       </w:r>
       <w:r>
         <w:rPr>
@@ -16095,57 +16892,12 @@
         <w:br/>
       </w:r>
       <w:r>
-        <w:rPr>
-          <w:noProof/>
-        </w:rPr>
-        <w:drawing>
-          <wp:inline distT="0" distB="0" distL="0" distR="0" wp14:anchorId="5947D2E2" wp14:editId="643330F3">
-            <wp:extent cx="4619625" cy="676275"/>
-            <wp:effectExtent l="0" t="0" r="9525" b="9525"/>
-            <wp:docPr id="52" name="Picture 52" descr="Graphical user interface, text, application&#10;&#10;Description automatically generated"/>
-            <wp:cNvGraphicFramePr>
-              <a:graphicFrameLocks xmlns:a="http://schemas.openxmlformats.org/drawingml/2006/main" noChangeAspect="1"/>
-            </wp:cNvGraphicFramePr>
-            <a:graphic xmlns:a="http://schemas.openxmlformats.org/drawingml/2006/main">
-              <a:graphicData uri="http://schemas.openxmlformats.org/drawingml/2006/picture">
-                <pic:pic xmlns:pic="http://schemas.openxmlformats.org/drawingml/2006/picture">
-                  <pic:nvPicPr>
-                    <pic:cNvPr id="52" name="Picture 52" descr="Graphical user interface, text, application&#10;&#10;Description automatically generated"/>
-                    <pic:cNvPicPr>
-                      <a:picLocks noChangeAspect="1" noChangeArrowheads="1"/>
-                    </pic:cNvPicPr>
-                  </pic:nvPicPr>
-                  <pic:blipFill>
-                    <a:blip r:embed="rId78">
-                      <a:extLst>
-                        <a:ext uri="{28A0092B-C50C-407E-A947-70E740481C1C}">
-                          <a14:useLocalDpi xmlns:a14="http://schemas.microsoft.com/office/drawing/2010/main" val="0"/>
-                        </a:ext>
-                      </a:extLst>
-                    </a:blip>
-                    <a:srcRect/>
-                    <a:stretch>
-                      <a:fillRect/>
-                    </a:stretch>
-                  </pic:blipFill>
-                  <pic:spPr bwMode="auto">
-                    <a:xfrm>
-                      <a:off x="0" y="0"/>
-                      <a:ext cx="4619625" cy="676275"/>
-                    </a:xfrm>
-                    <a:prstGeom prst="rect">
-                      <a:avLst/>
-                    </a:prstGeom>
-                    <a:noFill/>
-                    <a:ln>
-                      <a:noFill/>
-                    </a:ln>
-                  </pic:spPr>
-                </pic:pic>
-              </a:graphicData>
-            </a:graphic>
-          </wp:inline>
-        </w:drawing>
+        <w:object w:dxaOrig="9120" w:dyaOrig="1116" w14:anchorId="26985C2A">
+          <v:shape id="_x0000_i1044" type="#_x0000_t75" style="width:387.55pt;height:46.95pt" o:ole="">
+            <v:imagedata r:id="rId78" o:title=""/>
+          </v:shape>
+          <o:OLEObject Type="Embed" ProgID="Paint.Picture" ShapeID="_x0000_i1044" DrawAspect="Content" ObjectID="_1709897476" r:id="rId79"/>
+        </w:object>
       </w:r>
     </w:p>
     <w:p/>
@@ -16169,7 +16921,7 @@
           <w:lang w:val="en-US"/>
         </w:rPr>
       </w:pPr>
-      <w:bookmarkStart w:id="82" w:name="_Toc99228616"/>
+      <w:bookmarkStart w:id="82" w:name="_Toc99281271"/>
       <w:r>
         <w:rPr>
           <w:rFonts w:eastAsia="Yu Gothic Light" w:cstheme="majorHAnsi"/>
@@ -16191,7 +16943,7 @@
       <w:pPr>
         <w:pStyle w:val="Heading2"/>
       </w:pPr>
-      <w:bookmarkStart w:id="83" w:name="_Toc99228617"/>
+      <w:bookmarkStart w:id="83" w:name="_Toc99281272"/>
       <w:r>
         <w:t xml:space="preserve">7.1 </w:t>
       </w:r>
@@ -16239,7 +16991,7 @@
                     <pic:cNvPicPr/>
                   </pic:nvPicPr>
                   <pic:blipFill>
-                    <a:blip r:embed="rId79"/>
+                    <a:blip r:embed="rId80"/>
                     <a:stretch>
                       <a:fillRect/>
                     </a:stretch>
@@ -16265,10 +17017,10 @@
     <w:p>
       <w:r>
         <w:object w:dxaOrig="1495" w:dyaOrig="979" w14:anchorId="0B1C7616">
-          <v:shape id="_x0000_i1044" type="#_x0000_t75" style="width:74.25pt;height:48.75pt" o:ole="">
-            <v:imagedata r:id="rId80" o:title=""/>
+          <v:shape id="_x0000_i1045" type="#_x0000_t75" style="width:74.5pt;height:48.85pt" o:ole="">
+            <v:imagedata r:id="rId81" o:title=""/>
           </v:shape>
-          <o:OLEObject Type="Embed" ProgID="Word.OpenDocumentText.12" ShapeID="_x0000_i1044" DrawAspect="Icon" ObjectID="_1709841520" r:id="rId81"/>
+          <o:OLEObject Type="Embed" ProgID="Word.OpenDocumentText.12" ShapeID="_x0000_i1045" DrawAspect="Icon" ObjectID="_1709897477" r:id="rId82"/>
         </w:object>
       </w:r>
     </w:p>
@@ -16335,7 +17087,7 @@
       <w:pPr>
         <w:pStyle w:val="Heading2"/>
       </w:pPr>
-      <w:bookmarkStart w:id="85" w:name="_Toc99228618"/>
+      <w:bookmarkStart w:id="85" w:name="_Toc99281273"/>
       <w:r>
         <w:t xml:space="preserve">7.2 </w:t>
       </w:r>
@@ -16382,7 +17134,7 @@
                     <pic:cNvPicPr/>
                   </pic:nvPicPr>
                   <pic:blipFill>
-                    <a:blip r:embed="rId82"/>
+                    <a:blip r:embed="rId83"/>
                     <a:stretch>
                       <a:fillRect/>
                     </a:stretch>
@@ -16408,10 +17160,10 @@
     <w:p>
       <w:r>
         <w:object w:dxaOrig="1495" w:dyaOrig="979" w14:anchorId="4ADD19D1">
-          <v:shape id="_x0000_i1045" type="#_x0000_t75" style="width:74.25pt;height:48.75pt" o:ole="">
-            <v:imagedata r:id="rId83" o:title=""/>
+          <v:shape id="_x0000_i1046" type="#_x0000_t75" style="width:74.5pt;height:48.85pt" o:ole="">
+            <v:imagedata r:id="rId84" o:title=""/>
           </v:shape>
-          <o:OLEObject Type="Embed" ProgID="Word.OpenDocumentText.12" ShapeID="_x0000_i1045" DrawAspect="Icon" ObjectID="_1709841521" r:id="rId84"/>
+          <o:OLEObject Type="Embed" ProgID="Word.OpenDocumentText.12" ShapeID="_x0000_i1046" DrawAspect="Icon" ObjectID="_1709897478" r:id="rId85"/>
         </w:object>
       </w:r>
     </w:p>
@@ -16449,7 +17201,7 @@
           <w:lang w:eastAsia="nl-NL"/>
         </w:rPr>
       </w:pPr>
-      <w:bookmarkStart w:id="87" w:name="_Toc99228619"/>
+      <w:bookmarkStart w:id="87" w:name="_Toc99281274"/>
       <w:r>
         <w:rPr>
           <w:lang w:eastAsia="nl-NL"/>
@@ -16544,7 +17296,7 @@
           <w:lang w:val="en-US"/>
         </w:rPr>
       </w:pPr>
-      <w:bookmarkStart w:id="88" w:name="_Toc99228620"/>
+      <w:bookmarkStart w:id="88" w:name="_Toc99281275"/>
       <w:r>
         <w:rPr>
           <w:rFonts w:eastAsia="Yu Gothic Light" w:cstheme="majorHAnsi"/>
@@ -16589,7 +17341,7 @@
       <w:pPr>
         <w:pStyle w:val="Heading2"/>
       </w:pPr>
-      <w:bookmarkStart w:id="89" w:name="_Toc99228621"/>
+      <w:bookmarkStart w:id="89" w:name="_Toc99281276"/>
       <w:r>
         <w:t xml:space="preserve">8.1 Instructie </w:t>
       </w:r>
@@ -16719,7 +17471,7 @@
       <w:pPr>
         <w:pStyle w:val="Heading2"/>
       </w:pPr>
-      <w:bookmarkStart w:id="90" w:name="_Toc99228622"/>
+      <w:bookmarkStart w:id="90" w:name="_Toc99281277"/>
       <w:r>
         <w:t xml:space="preserve">8.2 Instructie </w:t>
       </w:r>
@@ -16958,7 +17710,7 @@
       <w:pPr>
         <w:pStyle w:val="Heading2"/>
       </w:pPr>
-      <w:bookmarkStart w:id="91" w:name="_Toc99228623"/>
+      <w:bookmarkStart w:id="91" w:name="_Toc99281278"/>
       <w:r>
         <w:t xml:space="preserve">8.3 </w:t>
       </w:r>
@@ -17187,7 +17939,7 @@
       <w:pPr>
         <w:pStyle w:val="Heading2"/>
       </w:pPr>
-      <w:bookmarkStart w:id="92" w:name="_Toc99228624"/>
+      <w:bookmarkStart w:id="92" w:name="_Toc99281279"/>
       <w:r>
         <w:t xml:space="preserve">8.3 Instructie </w:t>
       </w:r>
@@ -17435,7 +18187,7 @@
           <w:lang w:val="en-US"/>
         </w:rPr>
       </w:pPr>
-      <w:bookmarkStart w:id="93" w:name="_Toc99228625"/>
+      <w:bookmarkStart w:id="93" w:name="_Toc99281280"/>
       <w:proofErr w:type="spellStart"/>
       <w:r>
         <w:rPr>
@@ -17450,11 +18202,18 @@
     <w:p>
       <w:pPr>
         <w:pStyle w:val="Heading2"/>
-      </w:pPr>
-      <w:bookmarkStart w:id="94" w:name="_Toc99228626"/>
+        <w:rPr>
+          <w:rFonts w:ascii="Segoe UI" w:hAnsi="Segoe UI" w:cs="Segoe UI"/>
+          <w:sz w:val="18"/>
+          <w:szCs w:val="18"/>
+        </w:rPr>
+      </w:pPr>
+      <w:bookmarkStart w:id="94" w:name="_Toc99281281"/>
       <w:r>
         <w:rPr>
           <w:rStyle w:val="normaltextrun"/>
+          <w:rFonts w:ascii="Calibri Light" w:hAnsi="Calibri Light" w:cs="Calibri Light"/>
+          <w:color w:val="2F5496"/>
         </w:rPr>
         <w:t>9.1 Installatie handleiding</w:t>
       </w:r>
@@ -17462,6 +18221,8 @@
       <w:r>
         <w:rPr>
           <w:rStyle w:val="eop"/>
+          <w:rFonts w:ascii="Calibri Light" w:hAnsi="Calibri Light" w:cs="Calibri Light"/>
+          <w:color w:val="2F5496"/>
         </w:rPr>
         <w:t> </w:t>
       </w:r>
@@ -17592,11 +18353,18 @@
     <w:p>
       <w:pPr>
         <w:pStyle w:val="Heading3"/>
-      </w:pPr>
-      <w:bookmarkStart w:id="95" w:name="_Toc99228627"/>
+        <w:rPr>
+          <w:rFonts w:ascii="Segoe UI" w:hAnsi="Segoe UI" w:cs="Segoe UI"/>
+          <w:sz w:val="18"/>
+          <w:szCs w:val="18"/>
+        </w:rPr>
+      </w:pPr>
+      <w:bookmarkStart w:id="95" w:name="_Toc99281282"/>
       <w:r>
         <w:rPr>
           <w:rStyle w:val="normaltextrun"/>
+          <w:rFonts w:ascii="Calibri Light" w:hAnsi="Calibri Light" w:cs="Calibri Light"/>
+          <w:color w:val="1F3763"/>
         </w:rPr>
         <w:t>9.1.1 Installatiebestand uitpakken</w:t>
       </w:r>
@@ -17604,6 +18372,8 @@
       <w:r>
         <w:rPr>
           <w:rStyle w:val="eop"/>
+          <w:rFonts w:ascii="Calibri Light" w:hAnsi="Calibri Light" w:cs="Calibri Light"/>
+          <w:color w:val="1F3763"/>
         </w:rPr>
         <w:t> </w:t>
       </w:r>
@@ -17663,7 +18433,7 @@
           <w:sz w:val="22"/>
           <w:szCs w:val="22"/>
         </w:rPr>
-        <w:t>StilteAubBV.sql</w:t>
+        <w:t>StilteAuBV.sql</w:t>
       </w:r>
       <w:proofErr w:type="spellEnd"/>
       <w:r>
@@ -17700,7 +18470,7 @@
           <w:szCs w:val="18"/>
         </w:rPr>
       </w:pPr>
-      <w:bookmarkStart w:id="96" w:name="_Toc99228628"/>
+      <w:bookmarkStart w:id="96" w:name="_Toc99281283"/>
       <w:r>
         <w:rPr>
           <w:rStyle w:val="Heading3Char"/>
@@ -17830,7 +18600,7 @@
                     </pic:cNvPicPr>
                   </pic:nvPicPr>
                   <pic:blipFill>
-                    <a:blip r:embed="rId85">
+                    <a:blip r:embed="rId86">
                       <a:extLst>
                         <a:ext uri="{28A0092B-C50C-407E-A947-70E740481C1C}">
                           <a14:useLocalDpi xmlns:a14="http://schemas.microsoft.com/office/drawing/2010/main" val="0"/>
@@ -17948,7 +18718,7 @@
                     </pic:cNvPicPr>
                   </pic:nvPicPr>
                   <pic:blipFill>
-                    <a:blip r:embed="rId86">
+                    <a:blip r:embed="rId87">
                       <a:extLst>
                         <a:ext uri="{28A0092B-C50C-407E-A947-70E740481C1C}">
                           <a14:useLocalDpi xmlns:a14="http://schemas.microsoft.com/office/drawing/2010/main" val="0"/>
@@ -18099,7 +18869,7 @@
           <w:szCs w:val="22"/>
           <w:lang w:val="en-US"/>
         </w:rPr>
-        <w:t>StilteAubBV.sql</w:t>
+        <w:t>StilteAuBV.sql</w:t>
       </w:r>
       <w:proofErr w:type="spellEnd"/>
       <w:r>
@@ -18130,11 +18900,18 @@
     <w:p>
       <w:pPr>
         <w:pStyle w:val="Heading3"/>
-      </w:pPr>
-      <w:bookmarkStart w:id="97" w:name="_Toc99228629"/>
+        <w:rPr>
+          <w:rFonts w:ascii="Segoe UI" w:hAnsi="Segoe UI" w:cs="Segoe UI"/>
+          <w:sz w:val="18"/>
+          <w:szCs w:val="18"/>
+        </w:rPr>
+      </w:pPr>
+      <w:bookmarkStart w:id="97" w:name="_Toc99281284"/>
       <w:r>
         <w:rPr>
           <w:rStyle w:val="normaltextrun"/>
+          <w:rFonts w:ascii="Calibri Light" w:hAnsi="Calibri Light" w:cs="Calibri Light"/>
+          <w:color w:val="1F3763"/>
         </w:rPr>
         <w:t xml:space="preserve">9.1.3 Importeren via </w:t>
       </w:r>
@@ -18142,6 +18919,8 @@
       <w:r>
         <w:rPr>
           <w:rStyle w:val="normaltextrun"/>
+          <w:rFonts w:ascii="Calibri Light" w:hAnsi="Calibri Light" w:cs="Calibri Light"/>
+          <w:color w:val="1F3763"/>
         </w:rPr>
         <w:t>phpMyAdmin</w:t>
       </w:r>
@@ -18150,6 +18929,8 @@
       <w:r>
         <w:rPr>
           <w:rStyle w:val="eop"/>
+          <w:rFonts w:ascii="Calibri Light" w:hAnsi="Calibri Light" w:cs="Calibri Light"/>
+          <w:color w:val="1F3763"/>
         </w:rPr>
         <w:t> </w:t>
       </w:r>
@@ -18256,7 +19037,7 @@
                     </pic:cNvPicPr>
                   </pic:nvPicPr>
                   <pic:blipFill>
-                    <a:blip r:embed="rId87">
+                    <a:blip r:embed="rId88">
                       <a:extLst>
                         <a:ext uri="{28A0092B-C50C-407E-A947-70E740481C1C}">
                           <a14:useLocalDpi xmlns:a14="http://schemas.microsoft.com/office/drawing/2010/main" val="0"/>
@@ -18351,7 +19132,7 @@
           <w:szCs w:val="18"/>
         </w:rPr>
       </w:pPr>
-      <w:bookmarkStart w:id="98" w:name="_Toc99228630"/>
+      <w:bookmarkStart w:id="98" w:name="_Toc99281285"/>
       <w:r>
         <w:rPr>
           <w:rStyle w:val="Heading3Char"/>
@@ -18472,7 +19253,7 @@
                     </pic:cNvPicPr>
                   </pic:nvPicPr>
                   <pic:blipFill>
-                    <a:blip r:embed="rId88">
+                    <a:blip r:embed="rId89">
                       <a:extLst>
                         <a:ext uri="{28A0092B-C50C-407E-A947-70E740481C1C}">
                           <a14:useLocalDpi xmlns:a14="http://schemas.microsoft.com/office/drawing/2010/main" val="0"/>
@@ -18599,7 +19380,7 @@
       <w:pPr>
         <w:pStyle w:val="Heading2"/>
       </w:pPr>
-      <w:bookmarkStart w:id="99" w:name="_Toc99228631"/>
+      <w:bookmarkStart w:id="99" w:name="_Toc99281286"/>
       <w:r>
         <w:t>9.</w:t>
       </w:r>
@@ -18623,7 +19404,7 @@
       <w:pPr>
         <w:pStyle w:val="Heading3"/>
       </w:pPr>
-      <w:bookmarkStart w:id="100" w:name="_Toc99228632"/>
+      <w:bookmarkStart w:id="100" w:name="_Toc99281287"/>
       <w:r>
         <w:t>9.</w:t>
       </w:r>
@@ -18670,7 +19451,7 @@
                     <pic:cNvPicPr/>
                   </pic:nvPicPr>
                   <pic:blipFill>
-                    <a:blip r:embed="rId89"/>
+                    <a:blip r:embed="rId90"/>
                     <a:stretch>
                       <a:fillRect/>
                     </a:stretch>
@@ -18704,10 +19485,10 @@
           <w:lang w:val="en-US"/>
         </w:rPr>
         <w:object w:dxaOrig="1495" w:dyaOrig="979" w14:anchorId="40C6E1EB">
-          <v:shape id="_x0000_i1046" type="#_x0000_t75" style="width:74.25pt;height:48.75pt" o:ole="">
-            <v:imagedata r:id="rId90" o:title=""/>
+          <v:shape id="_x0000_i1047" type="#_x0000_t75" style="width:74.5pt;height:48.85pt" o:ole="">
+            <v:imagedata r:id="rId91" o:title=""/>
           </v:shape>
-          <o:OLEObject Type="Embed" ProgID="Word.OpenDocumentText.12" ShapeID="_x0000_i1046" DrawAspect="Icon" ObjectID="_1709841522" r:id="rId91"/>
+          <o:OLEObject Type="Embed" ProgID="Word.OpenDocumentText.12" ShapeID="_x0000_i1047" DrawAspect="Icon" ObjectID="_1709897479" r:id="rId92"/>
         </w:object>
       </w:r>
     </w:p>
@@ -18718,7 +19499,7 @@
           <w:lang w:val="en-US"/>
         </w:rPr>
       </w:pPr>
-      <w:bookmarkStart w:id="102" w:name="_Toc99228633"/>
+      <w:bookmarkStart w:id="102" w:name="_Toc99281288"/>
       <w:r>
         <w:rPr>
           <w:lang w:val="en-US"/>
@@ -18767,7 +19548,7 @@
                     <pic:cNvPicPr/>
                   </pic:nvPicPr>
                   <pic:blipFill>
-                    <a:blip r:embed="rId92"/>
+                    <a:blip r:embed="rId93"/>
                     <a:stretch>
                       <a:fillRect/>
                     </a:stretch>
@@ -18801,10 +19582,10 @@
           <w:lang w:val="en-US"/>
         </w:rPr>
         <w:object w:dxaOrig="1495" w:dyaOrig="979" w14:anchorId="2750D52A">
-          <v:shape id="_x0000_i1047" type="#_x0000_t75" style="width:74.25pt;height:48.75pt" o:ole="">
-            <v:imagedata r:id="rId93" o:title=""/>
+          <v:shape id="_x0000_i1048" type="#_x0000_t75" style="width:74.5pt;height:48.85pt" o:ole="">
+            <v:imagedata r:id="rId94" o:title=""/>
           </v:shape>
-          <o:OLEObject Type="Embed" ProgID="Word.OpenDocumentText.12" ShapeID="_x0000_i1047" DrawAspect="Icon" ObjectID="_1709841523" r:id="rId94"/>
+          <o:OLEObject Type="Embed" ProgID="Word.OpenDocumentText.12" ShapeID="_x0000_i1048" DrawAspect="Icon" ObjectID="_1709897480" r:id="rId95"/>
         </w:object>
       </w:r>
     </w:p>
@@ -18815,7 +19596,7 @@
           <w:lang w:val="en-US"/>
         </w:rPr>
       </w:pPr>
-      <w:bookmarkStart w:id="104" w:name="_Toc99228634"/>
+      <w:bookmarkStart w:id="104" w:name="_Toc99281289"/>
       <w:r>
         <w:rPr>
           <w:lang w:val="en-US"/>
@@ -18863,7 +19644,7 @@
                     <pic:cNvPicPr/>
                   </pic:nvPicPr>
                   <pic:blipFill>
-                    <a:blip r:embed="rId95"/>
+                    <a:blip r:embed="rId96"/>
                     <a:stretch>
                       <a:fillRect/>
                     </a:stretch>
@@ -18897,10 +19678,10 @@
           <w:lang w:val="en-US"/>
         </w:rPr>
         <w:object w:dxaOrig="1495" w:dyaOrig="979" w14:anchorId="37D7823D">
-          <v:shape id="_x0000_i1048" type="#_x0000_t75" style="width:74.25pt;height:48.75pt" o:ole="">
-            <v:imagedata r:id="rId96" o:title=""/>
+          <v:shape id="_x0000_i1049" type="#_x0000_t75" style="width:74.5pt;height:48.85pt" o:ole="">
+            <v:imagedata r:id="rId97" o:title=""/>
           </v:shape>
-          <o:OLEObject Type="Embed" ProgID="Word.OpenDocumentText.12" ShapeID="_x0000_i1048" DrawAspect="Icon" ObjectID="_1709841524" r:id="rId97"/>
+          <o:OLEObject Type="Embed" ProgID="Word.OpenDocumentText.12" ShapeID="_x0000_i1049" DrawAspect="Icon" ObjectID="_1709897481" r:id="rId98"/>
         </w:object>
       </w:r>
     </w:p>
@@ -18911,7 +19692,7 @@
           <w:lang w:val="en-US"/>
         </w:rPr>
       </w:pPr>
-      <w:bookmarkStart w:id="106" w:name="_Toc99228635"/>
+      <w:bookmarkStart w:id="106" w:name="_Toc99281290"/>
       <w:r>
         <w:rPr>
           <w:lang w:val="en-US"/>
@@ -18971,7 +19752,7 @@
                     <pic:cNvPicPr/>
                   </pic:nvPicPr>
                   <pic:blipFill>
-                    <a:blip r:embed="rId98"/>
+                    <a:blip r:embed="rId99"/>
                     <a:stretch>
                       <a:fillRect/>
                     </a:stretch>
@@ -19005,10 +19786,10 @@
           <w:lang w:val="en-US"/>
         </w:rPr>
         <w:object w:dxaOrig="1495" w:dyaOrig="979" w14:anchorId="3AB2CB8E">
-          <v:shape id="_x0000_i1049" type="#_x0000_t75" style="width:74.25pt;height:48.75pt" o:ole="">
-            <v:imagedata r:id="rId99" o:title=""/>
+          <v:shape id="_x0000_i1050" type="#_x0000_t75" style="width:74.5pt;height:48.85pt" o:ole="">
+            <v:imagedata r:id="rId100" o:title=""/>
           </v:shape>
-          <o:OLEObject Type="Embed" ProgID="Word.OpenDocumentText.12" ShapeID="_x0000_i1049" DrawAspect="Icon" ObjectID="_1709841525" r:id="rId100"/>
+          <o:OLEObject Type="Embed" ProgID="Word.OpenDocumentText.12" ShapeID="_x0000_i1050" DrawAspect="Icon" ObjectID="_1709897482" r:id="rId101"/>
         </w:object>
       </w:r>
     </w:p>
@@ -19019,7 +19800,7 @@
           <w:lang w:val="en-US"/>
         </w:rPr>
       </w:pPr>
-      <w:bookmarkStart w:id="108" w:name="_Toc99228636"/>
+      <w:bookmarkStart w:id="108" w:name="_Toc99281291"/>
       <w:r>
         <w:rPr>
           <w:lang w:val="en-US"/>
@@ -19068,7 +19849,7 @@
                     <pic:cNvPicPr/>
                   </pic:nvPicPr>
                   <pic:blipFill>
-                    <a:blip r:embed="rId101"/>
+                    <a:blip r:embed="rId102"/>
                     <a:stretch>
                       <a:fillRect/>
                     </a:stretch>
@@ -19102,10 +19883,10 @@
           <w:lang w:val="en-US"/>
         </w:rPr>
         <w:object w:dxaOrig="1495" w:dyaOrig="979" w14:anchorId="409BD3F6">
-          <v:shape id="_x0000_i1050" type="#_x0000_t75" style="width:74.25pt;height:48.75pt" o:ole="">
-            <v:imagedata r:id="rId102" o:title=""/>
+          <v:shape id="_x0000_i1051" type="#_x0000_t75" style="width:74.5pt;height:48.85pt" o:ole="">
+            <v:imagedata r:id="rId103" o:title=""/>
           </v:shape>
-          <o:OLEObject Type="Embed" ProgID="Word.OpenDocumentText.12" ShapeID="_x0000_i1050" DrawAspect="Icon" ObjectID="_1709841526" r:id="rId103"/>
+          <o:OLEObject Type="Embed" ProgID="Word.OpenDocumentText.12" ShapeID="_x0000_i1051" DrawAspect="Icon" ObjectID="_1709897483" r:id="rId104"/>
         </w:object>
       </w:r>
     </w:p>
@@ -19116,7 +19897,7 @@
           <w:lang w:val="en-US"/>
         </w:rPr>
       </w:pPr>
-      <w:bookmarkStart w:id="110" w:name="_Toc99228637"/>
+      <w:bookmarkStart w:id="110" w:name="_Toc99281292"/>
       <w:r>
         <w:rPr>
           <w:lang w:val="en-US"/>
@@ -19172,7 +19953,7 @@
                     <pic:cNvPicPr/>
                   </pic:nvPicPr>
                   <pic:blipFill>
-                    <a:blip r:embed="rId104"/>
+                    <a:blip r:embed="rId105"/>
                     <a:stretch>
                       <a:fillRect/>
                     </a:stretch>
@@ -19206,10 +19987,10 @@
           <w:lang w:val="en-US"/>
         </w:rPr>
         <w:object w:dxaOrig="1495" w:dyaOrig="979" w14:anchorId="5C29E5EF">
-          <v:shape id="_x0000_i1051" type="#_x0000_t75" style="width:74.25pt;height:48.75pt" o:ole="">
-            <v:imagedata r:id="rId105" o:title=""/>
+          <v:shape id="_x0000_i1052" type="#_x0000_t75" style="width:74.5pt;height:48.85pt" o:ole="">
+            <v:imagedata r:id="rId106" o:title=""/>
           </v:shape>
-          <o:OLEObject Type="Embed" ProgID="Word.OpenDocumentText.12" ShapeID="_x0000_i1051" DrawAspect="Icon" ObjectID="_1709841527" r:id="rId106"/>
+          <o:OLEObject Type="Embed" ProgID="Word.OpenDocumentText.12" ShapeID="_x0000_i1052" DrawAspect="Icon" ObjectID="_1709897484" r:id="rId107"/>
         </w:object>
       </w:r>
     </w:p>
@@ -19220,7 +20001,7 @@
           <w:lang w:val="en-US"/>
         </w:rPr>
       </w:pPr>
-      <w:bookmarkStart w:id="112" w:name="_Toc99228638"/>
+      <w:bookmarkStart w:id="112" w:name="_Toc99281293"/>
       <w:r>
         <w:rPr>
           <w:lang w:val="en-US"/>
@@ -19288,7 +20069,7 @@
                     <pic:cNvPicPr/>
                   </pic:nvPicPr>
                   <pic:blipFill>
-                    <a:blip r:embed="rId107"/>
+                    <a:blip r:embed="rId108"/>
                     <a:stretch>
                       <a:fillRect/>
                     </a:stretch>
@@ -19322,10 +20103,10 @@
           <w:lang w:val="en-US"/>
         </w:rPr>
         <w:object w:dxaOrig="1495" w:dyaOrig="979" w14:anchorId="615B2644">
-          <v:shape id="_x0000_i1052" type="#_x0000_t75" style="width:74.25pt;height:48.75pt" o:ole="">
-            <v:imagedata r:id="rId108" o:title=""/>
+          <v:shape id="_x0000_i1053" type="#_x0000_t75" style="width:74.5pt;height:48.85pt" o:ole="">
+            <v:imagedata r:id="rId109" o:title=""/>
           </v:shape>
-          <o:OLEObject Type="Embed" ProgID="Word.OpenDocumentText.12" ShapeID="_x0000_i1052" DrawAspect="Icon" ObjectID="_1709841528" r:id="rId109"/>
+          <o:OLEObject Type="Embed" ProgID="Word.OpenDocumentText.12" ShapeID="_x0000_i1053" DrawAspect="Icon" ObjectID="_1709897485" r:id="rId110"/>
         </w:object>
       </w:r>
     </w:p>
@@ -19343,7 +20124,7 @@
           <w:lang w:val="en-US"/>
         </w:rPr>
       </w:pPr>
-      <w:bookmarkStart w:id="114" w:name="_Toc99228639"/>
+      <w:bookmarkStart w:id="114" w:name="_Toc99281294"/>
       <w:r>
         <w:rPr>
           <w:lang w:val="en-US"/>
@@ -19412,7 +20193,7 @@
                     <pic:cNvPicPr/>
                   </pic:nvPicPr>
                   <pic:blipFill>
-                    <a:blip r:embed="rId110"/>
+                    <a:blip r:embed="rId111"/>
                     <a:stretch>
                       <a:fillRect/>
                     </a:stretch>
@@ -19446,10 +20227,10 @@
           <w:lang w:val="en-US"/>
         </w:rPr>
         <w:object w:dxaOrig="1495" w:dyaOrig="979" w14:anchorId="6B5980B1">
-          <v:shape id="_x0000_i1053" type="#_x0000_t75" style="width:74.25pt;height:48.75pt" o:ole="">
-            <v:imagedata r:id="rId111" o:title=""/>
+          <v:shape id="_x0000_i1054" type="#_x0000_t75" style="width:74.5pt;height:48.85pt" o:ole="">
+            <v:imagedata r:id="rId112" o:title=""/>
           </v:shape>
-          <o:OLEObject Type="Embed" ProgID="Word.OpenDocumentText.12" ShapeID="_x0000_i1053" DrawAspect="Icon" ObjectID="_1709841529" r:id="rId112"/>
+          <o:OLEObject Type="Embed" ProgID="Word.OpenDocumentText.12" ShapeID="_x0000_i1054" DrawAspect="Icon" ObjectID="_1709897486" r:id="rId113"/>
         </w:object>
       </w:r>
     </w:p>
@@ -19597,7 +20378,7 @@
       <w:pPr>
         <w:pStyle w:val="Heading1"/>
       </w:pPr>
-      <w:bookmarkStart w:id="116" w:name="_Toc99228640"/>
+      <w:bookmarkStart w:id="116" w:name="_Toc99281295"/>
       <w:r>
         <w:lastRenderedPageBreak/>
         <w:t>10 Uitwerking (DML)</w:t>
@@ -19619,7 +20400,7 @@
       <w:pPr>
         <w:pStyle w:val="Heading2"/>
       </w:pPr>
-      <w:bookmarkStart w:id="117" w:name="_Toc99228641"/>
+      <w:bookmarkStart w:id="117" w:name="_Toc99281296"/>
       <w:r>
         <w:t xml:space="preserve">10.1 </w:t>
       </w:r>
@@ -19698,7 +20479,7 @@
                     <pic:cNvPicPr/>
                   </pic:nvPicPr>
                   <pic:blipFill>
-                    <a:blip r:embed="rId113"/>
+                    <a:blip r:embed="rId114"/>
                     <a:stretch>
                       <a:fillRect/>
                     </a:stretch>
@@ -19724,10 +20505,10 @@
     <w:p>
       <w:r>
         <w:object w:dxaOrig="1495" w:dyaOrig="979" w14:anchorId="292B825E">
-          <v:shape id="_x0000_i1054" type="#_x0000_t75" style="width:74.25pt;height:48.75pt" o:ole="">
-            <v:imagedata r:id="rId114" o:title=""/>
+          <v:shape id="_x0000_i1055" type="#_x0000_t75" style="width:74.5pt;height:48.85pt" o:ole="">
+            <v:imagedata r:id="rId115" o:title=""/>
           </v:shape>
-          <o:OLEObject Type="Embed" ProgID="Word.OpenDocumentText.12" ShapeID="_x0000_i1054" DrawAspect="Icon" ObjectID="_1709841530" r:id="rId115"/>
+          <o:OLEObject Type="Embed" ProgID="Word.OpenDocumentText.12" ShapeID="_x0000_i1055" DrawAspect="Icon" ObjectID="_1709897487" r:id="rId116"/>
         </w:object>
       </w:r>
     </w:p>
@@ -19783,7 +20564,7 @@
                     <pic:cNvPicPr/>
                   </pic:nvPicPr>
                   <pic:blipFill>
-                    <a:blip r:embed="rId116"/>
+                    <a:blip r:embed="rId117"/>
                     <a:stretch>
                       <a:fillRect/>
                     </a:stretch>
@@ -19809,10 +20590,10 @@
     <w:p>
       <w:r>
         <w:object w:dxaOrig="1495" w:dyaOrig="979" w14:anchorId="36D695FE">
-          <v:shape id="_x0000_i1055" type="#_x0000_t75" style="width:74.25pt;height:48.75pt" o:ole="">
-            <v:imagedata r:id="rId117" o:title=""/>
+          <v:shape id="_x0000_i1056" type="#_x0000_t75" style="width:74.5pt;height:48.85pt" o:ole="">
+            <v:imagedata r:id="rId118" o:title=""/>
           </v:shape>
-          <o:OLEObject Type="Embed" ProgID="Word.OpenDocumentText.12" ShapeID="_x0000_i1055" DrawAspect="Icon" ObjectID="_1709841531" r:id="rId118"/>
+          <o:OLEObject Type="Embed" ProgID="Word.OpenDocumentText.12" ShapeID="_x0000_i1056" DrawAspect="Icon" ObjectID="_1709897488" r:id="rId119"/>
         </w:object>
       </w:r>
     </w:p>
@@ -19823,7 +20604,7 @@
       <w:pPr>
         <w:pStyle w:val="Heading2"/>
       </w:pPr>
-      <w:bookmarkStart w:id="120" w:name="_Toc99228642"/>
+      <w:bookmarkStart w:id="120" w:name="_Toc99281297"/>
       <w:r>
         <w:lastRenderedPageBreak/>
         <w:t xml:space="preserve">10.2 </w:t>
@@ -19881,102 +20662,6 @@
             <wp:extent cx="2892239" cy="276225"/>
             <wp:effectExtent l="0" t="0" r="3810" b="0"/>
             <wp:docPr id="24" name="Picture 24"/>
-            <wp:cNvGraphicFramePr>
-              <a:graphicFrameLocks xmlns:a="http://schemas.openxmlformats.org/drawingml/2006/main" noChangeAspect="1"/>
-            </wp:cNvGraphicFramePr>
-            <a:graphic xmlns:a="http://schemas.openxmlformats.org/drawingml/2006/main">
-              <a:graphicData uri="http://schemas.openxmlformats.org/drawingml/2006/picture">
-                <pic:pic xmlns:pic="http://schemas.openxmlformats.org/drawingml/2006/picture">
-                  <pic:nvPicPr>
-                    <pic:cNvPr id="1" name=""/>
-                    <pic:cNvPicPr/>
-                  </pic:nvPicPr>
-                  <pic:blipFill>
-                    <a:blip r:embed="rId119"/>
-                    <a:stretch>
-                      <a:fillRect/>
-                    </a:stretch>
-                  </pic:blipFill>
-                  <pic:spPr>
-                    <a:xfrm>
-                      <a:off x="0" y="0"/>
-                      <a:ext cx="2915496" cy="278446"/>
-                    </a:xfrm>
-                    <a:prstGeom prst="rect">
-                      <a:avLst/>
-                    </a:prstGeom>
-                  </pic:spPr>
-                </pic:pic>
-              </a:graphicData>
-            </a:graphic>
-          </wp:inline>
-        </w:drawing>
-      </w:r>
-    </w:p>
-    <w:p>
-      <w:pPr>
-        <w:pStyle w:val="Heading2"/>
-      </w:pPr>
-      <w:bookmarkStart w:id="121" w:name="_Toc99228643"/>
-      <w:r>
-        <w:t>10.3 Show order details</w:t>
-      </w:r>
-      <w:bookmarkEnd w:id="121"/>
-    </w:p>
-    <w:p>
-      <w:r>
-        <w:t xml:space="preserve">In hoofdstuk 10.2 Show </w:t>
-      </w:r>
-      <w:r>
-        <w:t>orders worden de bestellingen van Hans getoond op de tabel `</w:t>
-      </w:r>
-      <w:proofErr w:type="spellStart"/>
-      <w:r>
-        <w:t>OrderHeaders</w:t>
-      </w:r>
-      <w:proofErr w:type="spellEnd"/>
-      <w:r>
-        <w:t xml:space="preserve">`. Dit levert als resultaat het bestelnummer, aflevergegevens en </w:t>
-      </w:r>
-      <w:r>
-        <w:t>de status</w:t>
-      </w:r>
-      <w:r>
-        <w:t xml:space="preserve"> op. De gebruiker moet ook de mogelijkheid hebben om de details op regel niveau te bekijken. </w:t>
-      </w:r>
-      <w:r>
-        <w:t xml:space="preserve">Voor het ophalen van deze details is een </w:t>
-      </w:r>
-      <w:proofErr w:type="spellStart"/>
-      <w:r>
-        <w:t>stored</w:t>
-      </w:r>
-      <w:proofErr w:type="spellEnd"/>
-      <w:r>
-        <w:t xml:space="preserve"> procedure geschreven genaamd `</w:t>
-      </w:r>
-      <w:proofErr w:type="spellStart"/>
-      <w:r>
-        <w:t>OrderDetails</w:t>
-      </w:r>
-      <w:proofErr w:type="spellEnd"/>
-      <w:r>
-        <w:t>`</w:t>
-      </w:r>
-      <w:r>
-        <w:t>. In de onderstaande query is te zien hoe deze aangeroepen kan worden:</w:t>
-      </w:r>
-    </w:p>
-    <w:p>
-      <w:r>
-        <w:rPr>
-          <w:noProof/>
-        </w:rPr>
-        <w:drawing>
-          <wp:inline distT="0" distB="0" distL="0" distR="0" wp14:anchorId="529C8E79" wp14:editId="6F5FBD31">
-            <wp:extent cx="2995789" cy="209550"/>
-            <wp:effectExtent l="0" t="0" r="0" b="0"/>
-            <wp:docPr id="25" name="Picture 25"/>
             <wp:cNvGraphicFramePr>
               <a:graphicFrameLocks xmlns:a="http://schemas.openxmlformats.org/drawingml/2006/main" noChangeAspect="1"/>
             </wp:cNvGraphicFramePr>
@@ -19996,6 +20681,102 @@
                   <pic:spPr>
                     <a:xfrm>
                       <a:off x="0" y="0"/>
+                      <a:ext cx="2915496" cy="278446"/>
+                    </a:xfrm>
+                    <a:prstGeom prst="rect">
+                      <a:avLst/>
+                    </a:prstGeom>
+                  </pic:spPr>
+                </pic:pic>
+              </a:graphicData>
+            </a:graphic>
+          </wp:inline>
+        </w:drawing>
+      </w:r>
+    </w:p>
+    <w:p>
+      <w:pPr>
+        <w:pStyle w:val="Heading2"/>
+      </w:pPr>
+      <w:bookmarkStart w:id="121" w:name="_Toc99281298"/>
+      <w:r>
+        <w:t>10.3 Show order details</w:t>
+      </w:r>
+      <w:bookmarkEnd w:id="121"/>
+    </w:p>
+    <w:p>
+      <w:r>
+        <w:t xml:space="preserve">In hoofdstuk 10.2 Show </w:t>
+      </w:r>
+      <w:r>
+        <w:t>orders worden de bestellingen van Hans getoond op de tabel `</w:t>
+      </w:r>
+      <w:proofErr w:type="spellStart"/>
+      <w:r>
+        <w:t>OrderHeaders</w:t>
+      </w:r>
+      <w:proofErr w:type="spellEnd"/>
+      <w:r>
+        <w:t xml:space="preserve">`. Dit levert als resultaat het bestelnummer, aflevergegevens en </w:t>
+      </w:r>
+      <w:r>
+        <w:t>de status</w:t>
+      </w:r>
+      <w:r>
+        <w:t xml:space="preserve"> op. De gebruiker moet ook de mogelijkheid hebben om de details op regel niveau te bekijken. </w:t>
+      </w:r>
+      <w:r>
+        <w:t xml:space="preserve">Voor het ophalen van deze details is een </w:t>
+      </w:r>
+      <w:proofErr w:type="spellStart"/>
+      <w:r>
+        <w:t>stored</w:t>
+      </w:r>
+      <w:proofErr w:type="spellEnd"/>
+      <w:r>
+        <w:t xml:space="preserve"> procedure geschreven genaamd `</w:t>
+      </w:r>
+      <w:proofErr w:type="spellStart"/>
+      <w:r>
+        <w:t>OrderDetails</w:t>
+      </w:r>
+      <w:proofErr w:type="spellEnd"/>
+      <w:r>
+        <w:t>`</w:t>
+      </w:r>
+      <w:r>
+        <w:t>. In de onderstaande query is te zien hoe deze aangeroepen kan worden:</w:t>
+      </w:r>
+    </w:p>
+    <w:p>
+      <w:r>
+        <w:rPr>
+          <w:noProof/>
+        </w:rPr>
+        <w:drawing>
+          <wp:inline distT="0" distB="0" distL="0" distR="0" wp14:anchorId="529C8E79" wp14:editId="6F5FBD31">
+            <wp:extent cx="2995789" cy="209550"/>
+            <wp:effectExtent l="0" t="0" r="0" b="0"/>
+            <wp:docPr id="25" name="Picture 25"/>
+            <wp:cNvGraphicFramePr>
+              <a:graphicFrameLocks xmlns:a="http://schemas.openxmlformats.org/drawingml/2006/main" noChangeAspect="1"/>
+            </wp:cNvGraphicFramePr>
+            <a:graphic xmlns:a="http://schemas.openxmlformats.org/drawingml/2006/main">
+              <a:graphicData uri="http://schemas.openxmlformats.org/drawingml/2006/picture">
+                <pic:pic xmlns:pic="http://schemas.openxmlformats.org/drawingml/2006/picture">
+                  <pic:nvPicPr>
+                    <pic:cNvPr id="1" name=""/>
+                    <pic:cNvPicPr/>
+                  </pic:nvPicPr>
+                  <pic:blipFill>
+                    <a:blip r:embed="rId121"/>
+                    <a:stretch>
+                      <a:fillRect/>
+                    </a:stretch>
+                  </pic:blipFill>
+                  <pic:spPr>
+                    <a:xfrm>
+                      <a:off x="0" y="0"/>
                       <a:ext cx="3009445" cy="210505"/>
                     </a:xfrm>
                     <a:prstGeom prst="rect">
@@ -20013,7 +20794,7 @@
       <w:pPr>
         <w:pStyle w:val="Heading2"/>
       </w:pPr>
-      <w:bookmarkStart w:id="122" w:name="_Toc99228644"/>
+      <w:bookmarkStart w:id="122" w:name="_Toc99281299"/>
       <w:r>
         <w:t>10.</w:t>
       </w:r>
@@ -20110,7 +20891,7 @@
                     </pic:cNvPicPr>
                   </pic:nvPicPr>
                   <pic:blipFill>
-                    <a:blip r:embed="rId121">
+                    <a:blip r:embed="rId122">
                       <a:extLst>
                         <a:ext uri="{28A0092B-C50C-407E-A947-70E740481C1C}">
                           <a14:useLocalDpi xmlns:a14="http://schemas.microsoft.com/office/drawing/2010/main" val="0"/>
@@ -20144,10 +20925,10 @@
     <w:p>
       <w:r>
         <w:object w:dxaOrig="1495" w:dyaOrig="979" w14:anchorId="4B7410B3">
-          <v:shape id="_x0000_i1056" type="#_x0000_t75" style="width:74.25pt;height:48.75pt" o:ole="">
-            <v:imagedata r:id="rId122" o:title=""/>
+          <v:shape id="_x0000_i1057" type="#_x0000_t75" style="width:74.5pt;height:48.85pt" o:ole="">
+            <v:imagedata r:id="rId123" o:title=""/>
           </v:shape>
-          <o:OLEObject Type="Embed" ProgID="Word.OpenDocumentText.12" ShapeID="_x0000_i1056" DrawAspect="Icon" ObjectID="_1709841532" r:id="rId123"/>
+          <o:OLEObject Type="Embed" ProgID="Word.OpenDocumentText.12" ShapeID="_x0000_i1057" DrawAspect="Icon" ObjectID="_1709897489" r:id="rId124"/>
         </w:object>
       </w:r>
     </w:p>
@@ -20160,7 +20941,7 @@
       <w:pPr>
         <w:pStyle w:val="Heading2"/>
       </w:pPr>
-      <w:bookmarkStart w:id="124" w:name="_Toc99228645"/>
+      <w:bookmarkStart w:id="124" w:name="_Toc99281300"/>
       <w:r>
         <w:lastRenderedPageBreak/>
         <w:t>10.5 Delete</w:t>
@@ -20242,7 +21023,7 @@
                     <pic:cNvPicPr/>
                   </pic:nvPicPr>
                   <pic:blipFill>
-                    <a:blip r:embed="rId124"/>
+                    <a:blip r:embed="rId125"/>
                     <a:stretch>
                       <a:fillRect/>
                     </a:stretch>
@@ -20267,8 +21048,8 @@
     <w:p/>
     <w:p/>
     <w:sectPr>
-      <w:headerReference w:type="default" r:id="rId125"/>
-      <w:footerReference w:type="default" r:id="rId126"/>
+      <w:headerReference w:type="default" r:id="rId126"/>
+      <w:footerReference w:type="default" r:id="rId127"/>
       <w:pgSz w:w="11906" w:h="16838"/>
       <w:pgMar w:top="1417" w:right="1417" w:bottom="1417" w:left="1417" w:header="708" w:footer="708" w:gutter="0"/>
       <w:pgNumType w:start="1"/>
@@ -26885,7 +27666,7 @@
     <w:autoRedefine/>
     <w:uiPriority w:val="39"/>
     <w:unhideWhenUsed/>
-    <w:rsid w:val="00427082"/>
+    <w:rsid w:val="00805425"/>
     <w:pPr>
       <w:tabs>
         <w:tab w:val="left" w:pos="440"/>
@@ -27353,18 +28134,6 @@
     <w:name w:val="scxw138129502"/>
     <w:basedOn w:val="DefaultParagraphFont"/>
     <w:rsid w:val="009E39F3"/>
-  </w:style>
-  <w:style w:type="character" w:styleId="FollowedHyperlink">
-    <w:name w:val="FollowedHyperlink"/>
-    <w:basedOn w:val="DefaultParagraphFont"/>
-    <w:uiPriority w:val="99"/>
-    <w:semiHidden/>
-    <w:unhideWhenUsed/>
-    <w:rsid w:val="00300985"/>
-    <w:rPr>
-      <w:color w:val="954F72" w:themeColor="followedHyperlink"/>
-      <w:u w:val="single"/>
-    </w:rPr>
   </w:style>
 </w:styles>
 </file>
@@ -27665,6 +28434,25 @@
 </file>
 
 <file path=customXml/item1.xml><?xml version="1.0" encoding="utf-8"?>
+<b:Sources xmlns:b="http://schemas.openxmlformats.org/officeDocument/2006/bibliography" xmlns="http://schemas.openxmlformats.org/officeDocument/2006/bibliography" SelectedStyle="\APASixthEditionOfficeOnline.xsl" StyleName="APA" Version="6"/>
+</file>
+
+<file path=customXml/item2.xml><?xml version="1.0" encoding="utf-8"?>
+<p:properties xmlns:p="http://schemas.microsoft.com/office/2006/metadata/properties" xmlns:xsi="http://www.w3.org/2001/XMLSchema-instance" xmlns:pc="http://schemas.microsoft.com/office/infopath/2007/PartnerControls">
+  <documentManagement/>
+</p:properties>
+</file>
+
+<file path=customXml/item3.xml><?xml version="1.0" encoding="utf-8"?>
+<?mso-contentType ?>
+<FormTemplates xmlns="http://schemas.microsoft.com/sharepoint/v3/contenttype/forms">
+  <Display>DocumentLibraryForm</Display>
+  <Edit>DocumentLibraryForm</Edit>
+  <New>DocumentLibraryForm</New>
+</FormTemplates>
+</file>
+
+<file path=customXml/item4.xml><?xml version="1.0" encoding="utf-8"?>
 <ct:contentTypeSchema xmlns:ct="http://schemas.microsoft.com/office/2006/metadata/contentType" xmlns:ma="http://schemas.microsoft.com/office/2006/metadata/properties/metaAttributes" ct:_="" ma:_="" ma:contentTypeName="Document" ma:contentTypeID="0x010100ADC47B1C69188A4D87C16E81D311DE42" ma:contentTypeVersion="6" ma:contentTypeDescription="Een nieuw document maken." ma:contentTypeScope="" ma:versionID="f8fbec6637abfaba5aa96af4980ab5fb">
   <xsd:schema xmlns:xsd="http://www.w3.org/2001/XMLSchema" xmlns:xs="http://www.w3.org/2001/XMLSchema" xmlns:p="http://schemas.microsoft.com/office/2006/metadata/properties" xmlns:ns2="3120fa58-32dc-4ec9-9db2-7686e5f7ad73" targetNamespace="http://schemas.microsoft.com/office/2006/metadata/properties" ma:root="true" ma:fieldsID="2a34ebab2da22b2cde0b094776902a9d" ns2:_="">
     <xsd:import namespace="3120fa58-32dc-4ec9-9db2-7686e5f7ad73"/>
@@ -27822,27 +28610,33 @@
 </ct:contentTypeSchema>
 </file>
 
-<file path=customXml/item2.xml><?xml version="1.0" encoding="utf-8"?>
-<b:Sources xmlns:b="http://schemas.openxmlformats.org/officeDocument/2006/bibliography" xmlns="http://schemas.openxmlformats.org/officeDocument/2006/bibliography" SelectedStyle="\APASixthEditionOfficeOnline.xsl" StyleName="APA" Version="6"/>
+<file path=customXml/itemProps1.xml><?xml version="1.0" encoding="utf-8"?>
+<ds:datastoreItem xmlns:ds="http://schemas.openxmlformats.org/officeDocument/2006/customXml" ds:itemID="{F52C1581-3585-45A6-98F3-AB422B283220}">
+  <ds:schemaRefs>
+    <ds:schemaRef ds:uri="http://schemas.openxmlformats.org/officeDocument/2006/bibliography"/>
+  </ds:schemaRefs>
+</ds:datastoreItem>
 </file>
 
-<file path=customXml/item3.xml><?xml version="1.0" encoding="utf-8"?>
-<p:properties xmlns:p="http://schemas.microsoft.com/office/2006/metadata/properties" xmlns:xsi="http://www.w3.org/2001/XMLSchema-instance" xmlns:pc="http://schemas.microsoft.com/office/infopath/2007/PartnerControls">
-  <documentManagement/>
-</p:properties>
+<file path=customXml/itemProps2.xml><?xml version="1.0" encoding="utf-8"?>
+<ds:datastoreItem xmlns:ds="http://schemas.openxmlformats.org/officeDocument/2006/customXml" ds:itemID="{96F02149-F870-4105-945A-CBDD5D122E5E}">
+  <ds:schemaRefs>
+    <ds:schemaRef ds:uri="http://schemas.microsoft.com/office/2006/metadata/properties"/>
+    <ds:schemaRef ds:uri="http://schemas.microsoft.com/office/infopath/2007/PartnerControls"/>
+  </ds:schemaRefs>
+</ds:datastoreItem>
 </file>
 
-<file path=customXml/item4.xml><?xml version="1.0" encoding="utf-8"?>
-<?mso-contentType ?>
-<FormTemplates xmlns="http://schemas.microsoft.com/sharepoint/v3/contenttype/forms">
-  <Display>DocumentLibraryForm</Display>
-  <Edit>DocumentLibraryForm</Edit>
-  <New>DocumentLibraryForm</New>
-</FormTemplates>
+<file path=customXml/itemProps3.xml><?xml version="1.0" encoding="utf-8"?>
+<ds:datastoreItem xmlns:ds="http://schemas.openxmlformats.org/officeDocument/2006/customXml" ds:itemID="{48BF59B9-8DCA-4468-A6B8-F5BA53638E17}">
+  <ds:schemaRefs>
+    <ds:schemaRef ds:uri="http://schemas.microsoft.com/sharepoint/v3/contenttype/forms"/>
+  </ds:schemaRefs>
+</ds:datastoreItem>
 </file>
 
-<file path=customXml/itemProps1.xml><?xml version="1.0" encoding="utf-8"?>
-<ds:datastoreItem xmlns:ds="http://schemas.openxmlformats.org/officeDocument/2006/customXml" ds:itemID="{9E0A936B-90B3-45AF-911A-BD4F9C1764A2}">
+<file path=customXml/itemProps4.xml><?xml version="1.0" encoding="utf-8"?>
+<ds:datastoreItem xmlns:ds="http://schemas.openxmlformats.org/officeDocument/2006/customXml" ds:itemID="{FDA8BBAE-D0CE-4DF5-A76C-B856ABB525AD}">
   <ds:schemaRefs>
     <ds:schemaRef ds:uri="http://schemas.microsoft.com/office/2006/metadata/contentType"/>
     <ds:schemaRef ds:uri="http://schemas.microsoft.com/office/2006/metadata/properties/metaAttributes"/>
@@ -27857,36 +28651,4 @@
     <ds:schemaRef ds:uri="http://schemas.microsoft.com/internal/obd"/>
   </ds:schemaRefs>
 </ds:datastoreItem>
-</file>
-
-<file path=customXml/itemProps2.xml><?xml version="1.0" encoding="utf-8"?>
-<ds:datastoreItem xmlns:ds="http://schemas.openxmlformats.org/officeDocument/2006/customXml" ds:itemID="{F52C1581-3585-45A6-98F3-AB422B283220}">
-  <ds:schemaRefs>
-    <ds:schemaRef ds:uri="http://schemas.openxmlformats.org/officeDocument/2006/bibliography"/>
-  </ds:schemaRefs>
-</ds:datastoreItem>
-</file>
-
-<file path=customXml/itemProps3.xml><?xml version="1.0" encoding="utf-8"?>
-<ds:datastoreItem xmlns:ds="http://schemas.openxmlformats.org/officeDocument/2006/customXml" ds:itemID="{96F02149-F870-4105-945A-CBDD5D122E5E}">
-  <ds:schemaRefs>
-    <ds:schemaRef ds:uri="http://schemas.microsoft.com/office/2006/documentManagement/types"/>
-    <ds:schemaRef ds:uri="http://purl.org/dc/terms/"/>
-    <ds:schemaRef ds:uri="3120fa58-32dc-4ec9-9db2-7686e5f7ad73"/>
-    <ds:schemaRef ds:uri="http://www.w3.org/XML/1998/namespace"/>
-    <ds:schemaRef ds:uri="http://schemas.microsoft.com/office/2006/metadata/properties"/>
-    <ds:schemaRef ds:uri="http://schemas.microsoft.com/office/infopath/2007/PartnerControls"/>
-    <ds:schemaRef ds:uri="http://schemas.openxmlformats.org/package/2006/metadata/core-properties"/>
-    <ds:schemaRef ds:uri="http://purl.org/dc/dcmitype/"/>
-    <ds:schemaRef ds:uri="http://purl.org/dc/elements/1.1/"/>
-  </ds:schemaRefs>
-</ds:datastoreItem>
-</file>
-
-<file path=customXml/itemProps4.xml><?xml version="1.0" encoding="utf-8"?>
-<ds:datastoreItem xmlns:ds="http://schemas.openxmlformats.org/officeDocument/2006/customXml" ds:itemID="{48BF59B9-8DCA-4468-A6B8-F5BA53638E17}">
-  <ds:schemaRefs>
-    <ds:schemaRef ds:uri="http://schemas.microsoft.com/sharepoint/v3/contenttype/forms"/>
-  </ds:schemaRefs>
-</ds:datastoreItem>
 </file>
--- a/Beheerdocument.docx
+++ b/Beheerdocument.docx
@@ -734,7 +734,11 @@
           </mc:Choice>
           <mc:Fallback>
             <w:pict>
-              <v:shape w14:anchorId="3A16C9CB" id="_x0000_s1027" type="#_x0000_t202" style="position:absolute;margin-left:0;margin-top:463.2pt;width:301.65pt;height:96pt;z-index:251658240;visibility:visible;mso-wrap-style:square;mso-width-percent:0;mso-height-percent:0;mso-wrap-distance-left:9pt;mso-wrap-distance-top:3.6pt;mso-wrap-distance-right:9pt;mso-wrap-distance-bottom:3.6pt;mso-position-horizontal:left;mso-position-horizontal-relative:margin;mso-position-vertical:absolute;mso-position-vertical-relative:text;mso-width-percent:0;mso-height-percent:0;mso-width-relative:margin;mso-height-relative:margin;v-text-anchor:top" o:gfxdata="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" filled="f" stroked="f">
+              <v:shapetype w14:anchorId="3A16C9CB" id="_x0000_t202" coordsize="21600,21600" o:spt="202" path="m,l,21600r21600,l21600,xe">
+                <v:stroke joinstyle="miter"/>
+                <v:path gradientshapeok="t" o:connecttype="rect"/>
+              </v:shapetype>
+              <v:shape id="_x0000_s1027" type="#_x0000_t202" style="position:absolute;margin-left:0;margin-top:463.2pt;width:301.65pt;height:96pt;z-index:251658240;visibility:visible;mso-wrap-style:square;mso-width-percent:0;mso-height-percent:0;mso-wrap-distance-left:9pt;mso-wrap-distance-top:3.6pt;mso-wrap-distance-right:9pt;mso-wrap-distance-bottom:3.6pt;mso-position-horizontal:left;mso-position-horizontal-relative:margin;mso-position-vertical:absolute;mso-position-vertical-relative:text;mso-width-percent:0;mso-height-percent:0;mso-width-relative:margin;mso-height-relative:margin;v-text-anchor:top" o:gfxdata="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" filled="f" stroked="f">
                 <v:textbox>
                   <w:txbxContent>
                     <w:p>
@@ -844,7 +848,7 @@
             </w:rPr>
             <w:fldChar w:fldCharType="separate"/>
           </w:r>
-          <w:hyperlink w:anchor="_Toc99281220" w:history="1">
+          <w:hyperlink w:anchor="_Toc99293326" w:history="1">
             <w:r>
               <w:rPr>
                 <w:rStyle w:val="Hyperlink"/>
@@ -882,7 +886,7 @@
               <w:rPr>
                 <w:webHidden/>
               </w:rPr>
-              <w:instrText xml:space="preserve"> PAGEREF _Toc99281220 \h </w:instrText>
+              <w:instrText xml:space="preserve"> PAGEREF _Toc99293326 \h </w:instrText>
             </w:r>
             <w:r>
               <w:rPr>
@@ -919,7 +923,7 @@
               <w:lang w:val="nl-NL" w:eastAsia="nl-NL"/>
             </w:rPr>
           </w:pPr>
-          <w:hyperlink w:anchor="_Toc99281221" w:history="1">
+          <w:hyperlink w:anchor="_Toc99293327" w:history="1">
             <w:r>
               <w:rPr>
                 <w:rStyle w:val="Hyperlink"/>
@@ -959,7 +963,7 @@
               <w:rPr>
                 <w:webHidden/>
               </w:rPr>
-              <w:instrText xml:space="preserve"> PAGEREF _Toc99281221 \h </w:instrText>
+              <w:instrText xml:space="preserve"> PAGEREF _Toc99293327 \h </w:instrText>
             </w:r>
             <w:r>
               <w:rPr>
@@ -998,7 +1002,7 @@
               <w:lang w:eastAsia="nl-NL"/>
             </w:rPr>
           </w:pPr>
-          <w:hyperlink w:anchor="_Toc99281222" w:history="1">
+          <w:hyperlink w:anchor="_Toc99293328" w:history="1">
             <w:r>
               <w:rPr>
                 <w:rStyle w:val="Hyperlink"/>
@@ -1026,7 +1030,7 @@
                 <w:noProof/>
                 <w:webHidden/>
               </w:rPr>
-              <w:instrText xml:space="preserve"> PAGEREF _Toc99281222 \h </w:instrText>
+              <w:instrText xml:space="preserve"> PAGEREF _Toc99293328 \h </w:instrText>
             </w:r>
             <w:r>
               <w:rPr>
@@ -1069,7 +1073,7 @@
               <w:lang w:eastAsia="nl-NL"/>
             </w:rPr>
           </w:pPr>
-          <w:hyperlink w:anchor="_Toc99281223" w:history="1">
+          <w:hyperlink w:anchor="_Toc99293329" w:history="1">
             <w:r>
               <w:rPr>
                 <w:rStyle w:val="Hyperlink"/>
@@ -1097,7 +1101,7 @@
                 <w:noProof/>
                 <w:webHidden/>
               </w:rPr>
-              <w:instrText xml:space="preserve"> PAGEREF _Toc99281223 \h </w:instrText>
+              <w:instrText xml:space="preserve"> PAGEREF _Toc99293329 \h </w:instrText>
             </w:r>
             <w:r>
               <w:rPr>
@@ -1138,7 +1142,7 @@
               <w:lang w:val="nl-NL" w:eastAsia="nl-NL"/>
             </w:rPr>
           </w:pPr>
-          <w:hyperlink w:anchor="_Toc99281224" w:history="1">
+          <w:hyperlink w:anchor="_Toc99293330" w:history="1">
             <w:r>
               <w:rPr>
                 <w:rStyle w:val="Hyperlink"/>
@@ -1178,7 +1182,7 @@
               <w:rPr>
                 <w:webHidden/>
               </w:rPr>
-              <w:instrText xml:space="preserve"> PAGEREF _Toc99281224 \h </w:instrText>
+              <w:instrText xml:space="preserve"> PAGEREF _Toc99293330 \h </w:instrText>
             </w:r>
             <w:r>
               <w:rPr>
@@ -1217,7 +1221,7 @@
               <w:lang w:eastAsia="nl-NL"/>
             </w:rPr>
           </w:pPr>
-          <w:hyperlink w:anchor="_Toc99281225" w:history="1">
+          <w:hyperlink w:anchor="_Toc99293331" w:history="1">
             <w:r>
               <w:rPr>
                 <w:rStyle w:val="Hyperlink"/>
@@ -1245,7 +1249,7 @@
                 <w:noProof/>
                 <w:webHidden/>
               </w:rPr>
-              <w:instrText xml:space="preserve"> PAGEREF _Toc99281225 \h </w:instrText>
+              <w:instrText xml:space="preserve"> PAGEREF _Toc99293331 \h </w:instrText>
             </w:r>
             <w:r>
               <w:rPr>
@@ -1288,7 +1292,7 @@
               <w:lang w:eastAsia="nl-NL"/>
             </w:rPr>
           </w:pPr>
-          <w:hyperlink w:anchor="_Toc99281226" w:history="1">
+          <w:hyperlink w:anchor="_Toc99293332" w:history="1">
             <w:r>
               <w:rPr>
                 <w:rStyle w:val="Hyperlink"/>
@@ -1315,7 +1319,7 @@
                 <w:noProof/>
                 <w:webHidden/>
               </w:rPr>
-              <w:instrText xml:space="preserve"> PAGEREF _Toc99281226 \h </w:instrText>
+              <w:instrText xml:space="preserve"> PAGEREF _Toc99293332 \h </w:instrText>
             </w:r>
             <w:r>
               <w:rPr>
@@ -1358,7 +1362,7 @@
               <w:lang w:eastAsia="nl-NL"/>
             </w:rPr>
           </w:pPr>
-          <w:hyperlink w:anchor="_Toc99281227" w:history="1">
+          <w:hyperlink w:anchor="_Toc99293333" w:history="1">
             <w:r>
               <w:rPr>
                 <w:rStyle w:val="Hyperlink"/>
@@ -1385,7 +1389,7 @@
                 <w:noProof/>
                 <w:webHidden/>
               </w:rPr>
-              <w:instrText xml:space="preserve"> PAGEREF _Toc99281227 \h </w:instrText>
+              <w:instrText xml:space="preserve"> PAGEREF _Toc99293333 \h </w:instrText>
             </w:r>
             <w:r>
               <w:rPr>
@@ -1428,7 +1432,7 @@
               <w:lang w:eastAsia="nl-NL"/>
             </w:rPr>
           </w:pPr>
-          <w:hyperlink w:anchor="_Toc99281228" w:history="1">
+          <w:hyperlink w:anchor="_Toc99293334" w:history="1">
             <w:r>
               <w:rPr>
                 <w:rStyle w:val="Hyperlink"/>
@@ -1455,7 +1459,7 @@
                 <w:noProof/>
                 <w:webHidden/>
               </w:rPr>
-              <w:instrText xml:space="preserve"> PAGEREF _Toc99281228 \h </w:instrText>
+              <w:instrText xml:space="preserve"> PAGEREF _Toc99293334 \h </w:instrText>
             </w:r>
             <w:r>
               <w:rPr>
@@ -1496,7 +1500,7 @@
               <w:lang w:val="nl-NL" w:eastAsia="nl-NL"/>
             </w:rPr>
           </w:pPr>
-          <w:hyperlink w:anchor="_Toc99281229" w:history="1">
+          <w:hyperlink w:anchor="_Toc99293335" w:history="1">
             <w:r>
               <w:rPr>
                 <w:rStyle w:val="Hyperlink"/>
@@ -1536,7 +1540,7 @@
               <w:rPr>
                 <w:webHidden/>
               </w:rPr>
-              <w:instrText xml:space="preserve"> PAGEREF _Toc99281229 \h </w:instrText>
+              <w:instrText xml:space="preserve"> PAGEREF _Toc99293335 \h </w:instrText>
             </w:r>
             <w:r>
               <w:rPr>
@@ -1575,7 +1579,7 @@
               <w:lang w:eastAsia="nl-NL"/>
             </w:rPr>
           </w:pPr>
-          <w:hyperlink w:anchor="_Toc99281230" w:history="1">
+          <w:hyperlink w:anchor="_Toc99293336" w:history="1">
             <w:r>
               <w:rPr>
                 <w:rStyle w:val="Hyperlink"/>
@@ -1602,7 +1606,7 @@
                 <w:noProof/>
                 <w:webHidden/>
               </w:rPr>
-              <w:instrText xml:space="preserve"> PAGEREF _Toc99281230 \h </w:instrText>
+              <w:instrText xml:space="preserve"> PAGEREF _Toc99293336 \h </w:instrText>
             </w:r>
             <w:r>
               <w:rPr>
@@ -1645,13 +1649,13 @@
               <w:lang w:eastAsia="nl-NL"/>
             </w:rPr>
           </w:pPr>
-          <w:hyperlink w:anchor="_Toc99281231" w:history="1">
+          <w:hyperlink w:anchor="_Toc99293337" w:history="1">
             <w:r>
               <w:rPr>
                 <w:rStyle w:val="Hyperlink"/>
                 <w:noProof/>
               </w:rPr>
-              <w:t>4.1.1 Employees</w:t>
+              <w:t>4.1.1 Employee</w:t>
             </w:r>
             <w:r>
               <w:rPr>
@@ -1672,7 +1676,7 @@
                 <w:noProof/>
                 <w:webHidden/>
               </w:rPr>
-              <w:instrText xml:space="preserve"> PAGEREF _Toc99281231 \h </w:instrText>
+              <w:instrText xml:space="preserve"> PAGEREF _Toc99293337 \h </w:instrText>
             </w:r>
             <w:r>
               <w:rPr>
@@ -1715,13 +1719,13 @@
               <w:lang w:eastAsia="nl-NL"/>
             </w:rPr>
           </w:pPr>
-          <w:hyperlink w:anchor="_Toc99281232" w:history="1">
+          <w:hyperlink w:anchor="_Toc99293338" w:history="1">
             <w:r>
               <w:rPr>
                 <w:rStyle w:val="Hyperlink"/>
                 <w:noProof/>
               </w:rPr>
-              <w:t>4.1.2 Roles</w:t>
+              <w:t>4.1.2 Role</w:t>
             </w:r>
             <w:r>
               <w:rPr>
@@ -1742,7 +1746,7 @@
                 <w:noProof/>
                 <w:webHidden/>
               </w:rPr>
-              <w:instrText xml:space="preserve"> PAGEREF _Toc99281232 \h </w:instrText>
+              <w:instrText xml:space="preserve"> PAGEREF _Toc99293338 \h </w:instrText>
             </w:r>
             <w:r>
               <w:rPr>
@@ -1785,13 +1789,13 @@
               <w:lang w:eastAsia="nl-NL"/>
             </w:rPr>
           </w:pPr>
-          <w:hyperlink w:anchor="_Toc99281233" w:history="1">
+          <w:hyperlink w:anchor="_Toc99293339" w:history="1">
             <w:r>
               <w:rPr>
                 <w:rStyle w:val="Hyperlink"/>
                 <w:noProof/>
               </w:rPr>
-              <w:t>4.1.3 Products</w:t>
+              <w:t>4.1.3 Product</w:t>
             </w:r>
             <w:r>
               <w:rPr>
@@ -1812,7 +1816,7 @@
                 <w:noProof/>
                 <w:webHidden/>
               </w:rPr>
-              <w:instrText xml:space="preserve"> PAGEREF _Toc99281233 \h </w:instrText>
+              <w:instrText xml:space="preserve"> PAGEREF _Toc99293339 \h </w:instrText>
             </w:r>
             <w:r>
               <w:rPr>
@@ -1855,13 +1859,13 @@
               <w:lang w:eastAsia="nl-NL"/>
             </w:rPr>
           </w:pPr>
-          <w:hyperlink w:anchor="_Toc99281234" w:history="1">
+          <w:hyperlink w:anchor="_Toc99293340" w:history="1">
             <w:r>
               <w:rPr>
                 <w:rStyle w:val="Hyperlink"/>
                 <w:noProof/>
               </w:rPr>
-              <w:t>4.1.4 ProductLogs</w:t>
+              <w:t>4.1.4 ProductLog</w:t>
             </w:r>
             <w:r>
               <w:rPr>
@@ -1882,7 +1886,7 @@
                 <w:noProof/>
                 <w:webHidden/>
               </w:rPr>
-              <w:instrText xml:space="preserve"> PAGEREF _Toc99281234 \h </w:instrText>
+              <w:instrText xml:space="preserve"> PAGEREF _Toc99293340 \h </w:instrText>
             </w:r>
             <w:r>
               <w:rPr>
@@ -1925,13 +1929,13 @@
               <w:lang w:eastAsia="nl-NL"/>
             </w:rPr>
           </w:pPr>
-          <w:hyperlink w:anchor="_Toc99281235" w:history="1">
+          <w:hyperlink w:anchor="_Toc99293341" w:history="1">
             <w:r>
               <w:rPr>
                 <w:rStyle w:val="Hyperlink"/>
                 <w:noProof/>
               </w:rPr>
-              <w:t>4.1.5 Users</w:t>
+              <w:t>4.1.5 User</w:t>
             </w:r>
             <w:r>
               <w:rPr>
@@ -1952,7 +1956,7 @@
                 <w:noProof/>
                 <w:webHidden/>
               </w:rPr>
-              <w:instrText xml:space="preserve"> PAGEREF _Toc99281235 \h </w:instrText>
+              <w:instrText xml:space="preserve"> PAGEREF _Toc99293341 \h </w:instrText>
             </w:r>
             <w:r>
               <w:rPr>
@@ -1993,7 +1997,7 @@
               <w:lang w:val="nl-NL" w:eastAsia="nl-NL"/>
             </w:rPr>
           </w:pPr>
-          <w:hyperlink w:anchor="_Toc99281236" w:history="1">
+          <w:hyperlink w:anchor="_Toc99293342" w:history="1">
             <w:r>
               <w:rPr>
                 <w:rStyle w:val="Hyperlink"/>
@@ -2033,7 +2037,7 @@
               <w:rPr>
                 <w:webHidden/>
               </w:rPr>
-              <w:instrText xml:space="preserve"> PAGEREF _Toc99281236 \h </w:instrText>
+              <w:instrText xml:space="preserve"> PAGEREF _Toc99293342 \h </w:instrText>
             </w:r>
             <w:r>
               <w:rPr>
@@ -2072,7 +2076,7 @@
               <w:lang w:eastAsia="nl-NL"/>
             </w:rPr>
           </w:pPr>
-          <w:hyperlink w:anchor="_Toc99281237" w:history="1">
+          <w:hyperlink w:anchor="_Toc99293343" w:history="1">
             <w:r>
               <w:rPr>
                 <w:rStyle w:val="Hyperlink"/>
@@ -2099,7 +2103,7 @@
                 <w:noProof/>
                 <w:webHidden/>
               </w:rPr>
-              <w:instrText xml:space="preserve"> PAGEREF _Toc99281237 \h </w:instrText>
+              <w:instrText xml:space="preserve"> PAGEREF _Toc99293343 \h </w:instrText>
             </w:r>
             <w:r>
               <w:rPr>
@@ -2142,7 +2146,7 @@
               <w:lang w:eastAsia="nl-NL"/>
             </w:rPr>
           </w:pPr>
-          <w:hyperlink w:anchor="_Toc99281238" w:history="1">
+          <w:hyperlink w:anchor="_Toc99293344" w:history="1">
             <w:r>
               <w:rPr>
                 <w:rStyle w:val="Hyperlink"/>
@@ -2169,7 +2173,7 @@
                 <w:noProof/>
                 <w:webHidden/>
               </w:rPr>
-              <w:instrText xml:space="preserve"> PAGEREF _Toc99281238 \h </w:instrText>
+              <w:instrText xml:space="preserve"> PAGEREF _Toc99293344 \h </w:instrText>
             </w:r>
             <w:r>
               <w:rPr>
@@ -2212,7 +2216,7 @@
               <w:lang w:eastAsia="nl-NL"/>
             </w:rPr>
           </w:pPr>
-          <w:hyperlink w:anchor="_Toc99281239" w:history="1">
+          <w:hyperlink w:anchor="_Toc99293345" w:history="1">
             <w:r>
               <w:rPr>
                 <w:rStyle w:val="Hyperlink"/>
@@ -2239,7 +2243,7 @@
                 <w:noProof/>
                 <w:webHidden/>
               </w:rPr>
-              <w:instrText xml:space="preserve"> PAGEREF _Toc99281239 \h </w:instrText>
+              <w:instrText xml:space="preserve"> PAGEREF _Toc99293345 \h </w:instrText>
             </w:r>
             <w:r>
               <w:rPr>
@@ -2282,7 +2286,7 @@
               <w:lang w:eastAsia="nl-NL"/>
             </w:rPr>
           </w:pPr>
-          <w:hyperlink w:anchor="_Toc99281240" w:history="1">
+          <w:hyperlink w:anchor="_Toc99293346" w:history="1">
             <w:r>
               <w:rPr>
                 <w:rStyle w:val="Hyperlink"/>
@@ -2309,7 +2313,7 @@
                 <w:noProof/>
                 <w:webHidden/>
               </w:rPr>
-              <w:instrText xml:space="preserve"> PAGEREF _Toc99281240 \h </w:instrText>
+              <w:instrText xml:space="preserve"> PAGEREF _Toc99293346 \h </w:instrText>
             </w:r>
             <w:r>
               <w:rPr>
@@ -2352,7 +2356,7 @@
               <w:lang w:eastAsia="nl-NL"/>
             </w:rPr>
           </w:pPr>
-          <w:hyperlink w:anchor="_Toc99281241" w:history="1">
+          <w:hyperlink w:anchor="_Toc99293347" w:history="1">
             <w:r>
               <w:rPr>
                 <w:rStyle w:val="Hyperlink"/>
@@ -2379,7 +2383,7 @@
                 <w:noProof/>
                 <w:webHidden/>
               </w:rPr>
-              <w:instrText xml:space="preserve"> PAGEREF _Toc99281241 \h </w:instrText>
+              <w:instrText xml:space="preserve"> PAGEREF _Toc99293347 \h </w:instrText>
             </w:r>
             <w:r>
               <w:rPr>
@@ -2422,7 +2426,7 @@
               <w:lang w:eastAsia="nl-NL"/>
             </w:rPr>
           </w:pPr>
-          <w:hyperlink w:anchor="_Toc99281242" w:history="1">
+          <w:hyperlink w:anchor="_Toc99293348" w:history="1">
             <w:r>
               <w:rPr>
                 <w:rStyle w:val="Hyperlink"/>
@@ -2449,7 +2453,7 @@
                 <w:noProof/>
                 <w:webHidden/>
               </w:rPr>
-              <w:instrText xml:space="preserve"> PAGEREF _Toc99281242 \h </w:instrText>
+              <w:instrText xml:space="preserve"> PAGEREF _Toc99293348 \h </w:instrText>
             </w:r>
             <w:r>
               <w:rPr>
@@ -2492,7 +2496,7 @@
               <w:lang w:eastAsia="nl-NL"/>
             </w:rPr>
           </w:pPr>
-          <w:hyperlink w:anchor="_Toc99281243" w:history="1">
+          <w:hyperlink w:anchor="_Toc99293349" w:history="1">
             <w:r>
               <w:rPr>
                 <w:rStyle w:val="Hyperlink"/>
@@ -2519,7 +2523,7 @@
                 <w:noProof/>
                 <w:webHidden/>
               </w:rPr>
-              <w:instrText xml:space="preserve"> PAGEREF _Toc99281243 \h </w:instrText>
+              <w:instrText xml:space="preserve"> PAGEREF _Toc99293349 \h </w:instrText>
             </w:r>
             <w:r>
               <w:rPr>
@@ -2562,7 +2566,7 @@
               <w:lang w:eastAsia="nl-NL"/>
             </w:rPr>
           </w:pPr>
-          <w:hyperlink w:anchor="_Toc99281244" w:history="1">
+          <w:hyperlink w:anchor="_Toc99293350" w:history="1">
             <w:r>
               <w:rPr>
                 <w:rStyle w:val="Hyperlink"/>
@@ -2589,7 +2593,7 @@
                 <w:noProof/>
                 <w:webHidden/>
               </w:rPr>
-              <w:instrText xml:space="preserve"> PAGEREF _Toc99281244 \h </w:instrText>
+              <w:instrText xml:space="preserve"> PAGEREF _Toc99293350 \h </w:instrText>
             </w:r>
             <w:r>
               <w:rPr>
@@ -2632,7 +2636,7 @@
               <w:lang w:eastAsia="nl-NL"/>
             </w:rPr>
           </w:pPr>
-          <w:hyperlink w:anchor="_Toc99281245" w:history="1">
+          <w:hyperlink w:anchor="_Toc99293351" w:history="1">
             <w:r>
               <w:rPr>
                 <w:rStyle w:val="Hyperlink"/>
@@ -2659,7 +2663,7 @@
                 <w:noProof/>
                 <w:webHidden/>
               </w:rPr>
-              <w:instrText xml:space="preserve"> PAGEREF _Toc99281245 \h </w:instrText>
+              <w:instrText xml:space="preserve"> PAGEREF _Toc99293351 \h </w:instrText>
             </w:r>
             <w:r>
               <w:rPr>
@@ -2700,7 +2704,7 @@
               <w:lang w:val="nl-NL" w:eastAsia="nl-NL"/>
             </w:rPr>
           </w:pPr>
-          <w:hyperlink w:anchor="_Toc99281246" w:history="1">
+          <w:hyperlink w:anchor="_Toc99293352" w:history="1">
             <w:r>
               <w:rPr>
                 <w:rStyle w:val="Hyperlink"/>
@@ -2740,7 +2744,7 @@
               <w:rPr>
                 <w:webHidden/>
               </w:rPr>
-              <w:instrText xml:space="preserve"> PAGEREF _Toc99281246 \h </w:instrText>
+              <w:instrText xml:space="preserve"> PAGEREF _Toc99293352 \h </w:instrText>
             </w:r>
             <w:r>
               <w:rPr>
@@ -2779,7 +2783,7 @@
               <w:lang w:eastAsia="nl-NL"/>
             </w:rPr>
           </w:pPr>
-          <w:hyperlink w:anchor="_Toc99281247" w:history="1">
+          <w:hyperlink w:anchor="_Toc99293353" w:history="1">
             <w:r>
               <w:rPr>
                 <w:rStyle w:val="Hyperlink"/>
@@ -2807,7 +2811,7 @@
                 <w:noProof/>
                 <w:webHidden/>
               </w:rPr>
-              <w:instrText xml:space="preserve"> PAGEREF _Toc99281247 \h </w:instrText>
+              <w:instrText xml:space="preserve"> PAGEREF _Toc99293353 \h </w:instrText>
             </w:r>
             <w:r>
               <w:rPr>
@@ -2850,7 +2854,7 @@
               <w:lang w:eastAsia="nl-NL"/>
             </w:rPr>
           </w:pPr>
-          <w:hyperlink w:anchor="_Toc99281248" w:history="1">
+          <w:hyperlink w:anchor="_Toc99293354" w:history="1">
             <w:r>
               <w:rPr>
                 <w:rStyle w:val="Hyperlink"/>
@@ -2878,7 +2882,7 @@
                 <w:noProof/>
                 <w:webHidden/>
               </w:rPr>
-              <w:instrText xml:space="preserve"> PAGEREF _Toc99281248 \h </w:instrText>
+              <w:instrText xml:space="preserve"> PAGEREF _Toc99293354 \h </w:instrText>
             </w:r>
             <w:r>
               <w:rPr>
@@ -2921,7 +2925,7 @@
               <w:lang w:eastAsia="nl-NL"/>
             </w:rPr>
           </w:pPr>
-          <w:hyperlink w:anchor="_Toc99281249" w:history="1">
+          <w:hyperlink w:anchor="_Toc99293355" w:history="1">
             <w:r>
               <w:rPr>
                 <w:rStyle w:val="Hyperlink"/>
@@ -2949,7 +2953,7 @@
                 <w:noProof/>
                 <w:webHidden/>
               </w:rPr>
-              <w:instrText xml:space="preserve"> PAGEREF _Toc99281249 \h </w:instrText>
+              <w:instrText xml:space="preserve"> PAGEREF _Toc99293355 \h </w:instrText>
             </w:r>
             <w:r>
               <w:rPr>
@@ -2992,7 +2996,7 @@
               <w:lang w:eastAsia="nl-NL"/>
             </w:rPr>
           </w:pPr>
-          <w:hyperlink w:anchor="_Toc99281250" w:history="1">
+          <w:hyperlink w:anchor="_Toc99293356" w:history="1">
             <w:r>
               <w:rPr>
                 <w:rStyle w:val="Hyperlink"/>
@@ -3020,7 +3024,7 @@
                 <w:noProof/>
                 <w:webHidden/>
               </w:rPr>
-              <w:instrText xml:space="preserve"> PAGEREF _Toc99281250 \h </w:instrText>
+              <w:instrText xml:space="preserve"> PAGEREF _Toc99293356 \h </w:instrText>
             </w:r>
             <w:r>
               <w:rPr>
@@ -3063,7 +3067,7 @@
               <w:lang w:eastAsia="nl-NL"/>
             </w:rPr>
           </w:pPr>
-          <w:hyperlink w:anchor="_Toc99281251" w:history="1">
+          <w:hyperlink w:anchor="_Toc99293357" w:history="1">
             <w:r>
               <w:rPr>
                 <w:rStyle w:val="Hyperlink"/>
@@ -3091,7 +3095,7 @@
                 <w:noProof/>
                 <w:webHidden/>
               </w:rPr>
-              <w:instrText xml:space="preserve"> PAGEREF _Toc99281251 \h </w:instrText>
+              <w:instrText xml:space="preserve"> PAGEREF _Toc99293357 \h </w:instrText>
             </w:r>
             <w:r>
               <w:rPr>
@@ -3134,7 +3138,7 @@
               <w:lang w:eastAsia="nl-NL"/>
             </w:rPr>
           </w:pPr>
-          <w:hyperlink w:anchor="_Toc99281252" w:history="1">
+          <w:hyperlink w:anchor="_Toc99293358" w:history="1">
             <w:r>
               <w:rPr>
                 <w:rStyle w:val="Hyperlink"/>
@@ -3162,7 +3166,7 @@
                 <w:noProof/>
                 <w:webHidden/>
               </w:rPr>
-              <w:instrText xml:space="preserve"> PAGEREF _Toc99281252 \h </w:instrText>
+              <w:instrText xml:space="preserve"> PAGEREF _Toc99293358 \h </w:instrText>
             </w:r>
             <w:r>
               <w:rPr>
@@ -3205,7 +3209,7 @@
               <w:lang w:eastAsia="nl-NL"/>
             </w:rPr>
           </w:pPr>
-          <w:hyperlink w:anchor="_Toc99281253" w:history="1">
+          <w:hyperlink w:anchor="_Toc99293359" w:history="1">
             <w:r>
               <w:rPr>
                 <w:rStyle w:val="Hyperlink"/>
@@ -3233,7 +3237,7 @@
                 <w:noProof/>
                 <w:webHidden/>
               </w:rPr>
-              <w:instrText xml:space="preserve"> PAGEREF _Toc99281253 \h </w:instrText>
+              <w:instrText xml:space="preserve"> PAGEREF _Toc99293359 \h </w:instrText>
             </w:r>
             <w:r>
               <w:rPr>
@@ -3276,7 +3280,7 @@
               <w:lang w:eastAsia="nl-NL"/>
             </w:rPr>
           </w:pPr>
-          <w:hyperlink w:anchor="_Toc99281254" w:history="1">
+          <w:hyperlink w:anchor="_Toc99293360" w:history="1">
             <w:r>
               <w:rPr>
                 <w:rStyle w:val="Hyperlink"/>
@@ -3304,7 +3308,7 @@
                 <w:noProof/>
                 <w:webHidden/>
               </w:rPr>
-              <w:instrText xml:space="preserve"> PAGEREF _Toc99281254 \h </w:instrText>
+              <w:instrText xml:space="preserve"> PAGEREF _Toc99293360 \h </w:instrText>
             </w:r>
             <w:r>
               <w:rPr>
@@ -3347,7 +3351,7 @@
               <w:lang w:eastAsia="nl-NL"/>
             </w:rPr>
           </w:pPr>
-          <w:hyperlink w:anchor="_Toc99281255" w:history="1">
+          <w:hyperlink w:anchor="_Toc99293361" w:history="1">
             <w:r>
               <w:rPr>
                 <w:rStyle w:val="Hyperlink"/>
@@ -3374,7 +3378,7 @@
                 <w:noProof/>
                 <w:webHidden/>
               </w:rPr>
-              <w:instrText xml:space="preserve"> PAGEREF _Toc99281255 \h </w:instrText>
+              <w:instrText xml:space="preserve"> PAGEREF _Toc99293361 \h </w:instrText>
             </w:r>
             <w:r>
               <w:rPr>
@@ -3417,7 +3421,7 @@
               <w:lang w:eastAsia="nl-NL"/>
             </w:rPr>
           </w:pPr>
-          <w:hyperlink w:anchor="_Toc99281256" w:history="1">
+          <w:hyperlink w:anchor="_Toc99293362" w:history="1">
             <w:r>
               <w:rPr>
                 <w:rStyle w:val="Hyperlink"/>
@@ -3444,7 +3448,7 @@
                 <w:noProof/>
                 <w:webHidden/>
               </w:rPr>
-              <w:instrText xml:space="preserve"> PAGEREF _Toc99281256 \h </w:instrText>
+              <w:instrText xml:space="preserve"> PAGEREF _Toc99293362 \h </w:instrText>
             </w:r>
             <w:r>
               <w:rPr>
@@ -3487,7 +3491,7 @@
               <w:lang w:eastAsia="nl-NL"/>
             </w:rPr>
           </w:pPr>
-          <w:hyperlink w:anchor="_Toc99281257" w:history="1">
+          <w:hyperlink w:anchor="_Toc99293363" w:history="1">
             <w:r>
               <w:rPr>
                 <w:rStyle w:val="Hyperlink"/>
@@ -3514,7 +3518,7 @@
                 <w:noProof/>
                 <w:webHidden/>
               </w:rPr>
-              <w:instrText xml:space="preserve"> PAGEREF _Toc99281257 \h </w:instrText>
+              <w:instrText xml:space="preserve"> PAGEREF _Toc99293363 \h </w:instrText>
             </w:r>
             <w:r>
               <w:rPr>
@@ -3557,7 +3561,7 @@
               <w:lang w:eastAsia="nl-NL"/>
             </w:rPr>
           </w:pPr>
-          <w:hyperlink w:anchor="_Toc99281258" w:history="1">
+          <w:hyperlink w:anchor="_Toc99293364" w:history="1">
             <w:r>
               <w:rPr>
                 <w:rStyle w:val="Hyperlink"/>
@@ -3584,7 +3588,7 @@
                 <w:noProof/>
                 <w:webHidden/>
               </w:rPr>
-              <w:instrText xml:space="preserve"> PAGEREF _Toc99281258 \h </w:instrText>
+              <w:instrText xml:space="preserve"> PAGEREF _Toc99293364 \h </w:instrText>
             </w:r>
             <w:r>
               <w:rPr>
@@ -3627,7 +3631,7 @@
               <w:lang w:eastAsia="nl-NL"/>
             </w:rPr>
           </w:pPr>
-          <w:hyperlink w:anchor="_Toc99281259" w:history="1">
+          <w:hyperlink w:anchor="_Toc99293365" w:history="1">
             <w:r>
               <w:rPr>
                 <w:rStyle w:val="Hyperlink"/>
@@ -3655,7 +3659,7 @@
                 <w:noProof/>
                 <w:webHidden/>
               </w:rPr>
-              <w:instrText xml:space="preserve"> PAGEREF _Toc99281259 \h </w:instrText>
+              <w:instrText xml:space="preserve"> PAGEREF _Toc99293365 \h </w:instrText>
             </w:r>
             <w:r>
               <w:rPr>
@@ -3698,7 +3702,7 @@
               <w:lang w:eastAsia="nl-NL"/>
             </w:rPr>
           </w:pPr>
-          <w:hyperlink w:anchor="_Toc99281260" w:history="1">
+          <w:hyperlink w:anchor="_Toc99293366" w:history="1">
             <w:r>
               <w:rPr>
                 <w:rStyle w:val="Hyperlink"/>
@@ -3725,7 +3729,7 @@
                 <w:noProof/>
                 <w:webHidden/>
               </w:rPr>
-              <w:instrText xml:space="preserve"> PAGEREF _Toc99281260 \h </w:instrText>
+              <w:instrText xml:space="preserve"> PAGEREF _Toc99293366 \h </w:instrText>
             </w:r>
             <w:r>
               <w:rPr>
@@ -3768,7 +3772,7 @@
               <w:lang w:eastAsia="nl-NL"/>
             </w:rPr>
           </w:pPr>
-          <w:hyperlink w:anchor="_Toc99281261" w:history="1">
+          <w:hyperlink w:anchor="_Toc99293367" w:history="1">
             <w:r>
               <w:rPr>
                 <w:rStyle w:val="Hyperlink"/>
@@ -3795,7 +3799,7 @@
                 <w:noProof/>
                 <w:webHidden/>
               </w:rPr>
-              <w:instrText xml:space="preserve"> PAGEREF _Toc99281261 \h </w:instrText>
+              <w:instrText xml:space="preserve"> PAGEREF _Toc99293367 \h </w:instrText>
             </w:r>
             <w:r>
               <w:rPr>
@@ -3838,7 +3842,7 @@
               <w:lang w:eastAsia="nl-NL"/>
             </w:rPr>
           </w:pPr>
-          <w:hyperlink w:anchor="_Toc99281262" w:history="1">
+          <w:hyperlink w:anchor="_Toc99293368" w:history="1">
             <w:r>
               <w:rPr>
                 <w:rStyle w:val="Hyperlink"/>
@@ -3865,7 +3869,7 @@
                 <w:noProof/>
                 <w:webHidden/>
               </w:rPr>
-              <w:instrText xml:space="preserve"> PAGEREF _Toc99281262 \h </w:instrText>
+              <w:instrText xml:space="preserve"> PAGEREF _Toc99293368 \h </w:instrText>
             </w:r>
             <w:r>
               <w:rPr>
@@ -3908,7 +3912,7 @@
               <w:lang w:eastAsia="nl-NL"/>
             </w:rPr>
           </w:pPr>
-          <w:hyperlink w:anchor="_Toc99281263" w:history="1">
+          <w:hyperlink w:anchor="_Toc99293369" w:history="1">
             <w:r>
               <w:rPr>
                 <w:rStyle w:val="Hyperlink"/>
@@ -3935,7 +3939,7 @@
                 <w:noProof/>
                 <w:webHidden/>
               </w:rPr>
-              <w:instrText xml:space="preserve"> PAGEREF _Toc99281263 \h </w:instrText>
+              <w:instrText xml:space="preserve"> PAGEREF _Toc99293369 \h </w:instrText>
             </w:r>
             <w:r>
               <w:rPr>
@@ -3978,7 +3982,7 @@
               <w:lang w:eastAsia="nl-NL"/>
             </w:rPr>
           </w:pPr>
-          <w:hyperlink w:anchor="_Toc99281264" w:history="1">
+          <w:hyperlink w:anchor="_Toc99293370" w:history="1">
             <w:r>
               <w:rPr>
                 <w:rStyle w:val="Hyperlink"/>
@@ -4005,7 +4009,7 @@
                 <w:noProof/>
                 <w:webHidden/>
               </w:rPr>
-              <w:instrText xml:space="preserve"> PAGEREF _Toc99281264 \h </w:instrText>
+              <w:instrText xml:space="preserve"> PAGEREF _Toc99293370 \h </w:instrText>
             </w:r>
             <w:r>
               <w:rPr>
@@ -4048,7 +4052,7 @@
               <w:lang w:eastAsia="nl-NL"/>
             </w:rPr>
           </w:pPr>
-          <w:hyperlink w:anchor="_Toc99281265" w:history="1">
+          <w:hyperlink w:anchor="_Toc99293371" w:history="1">
             <w:r>
               <w:rPr>
                 <w:rStyle w:val="Hyperlink"/>
@@ -4075,7 +4079,7 @@
                 <w:noProof/>
                 <w:webHidden/>
               </w:rPr>
-              <w:instrText xml:space="preserve"> PAGEREF _Toc99281265 \h </w:instrText>
+              <w:instrText xml:space="preserve"> PAGEREF _Toc99293371 \h </w:instrText>
             </w:r>
             <w:r>
               <w:rPr>
@@ -4118,7 +4122,7 @@
               <w:lang w:eastAsia="nl-NL"/>
             </w:rPr>
           </w:pPr>
-          <w:hyperlink w:anchor="_Toc99281266" w:history="1">
+          <w:hyperlink w:anchor="_Toc99293372" w:history="1">
             <w:r>
               <w:rPr>
                 <w:rStyle w:val="Hyperlink"/>
@@ -4145,7 +4149,7 @@
                 <w:noProof/>
                 <w:webHidden/>
               </w:rPr>
-              <w:instrText xml:space="preserve"> PAGEREF _Toc99281266 \h </w:instrText>
+              <w:instrText xml:space="preserve"> PAGEREF _Toc99293372 \h </w:instrText>
             </w:r>
             <w:r>
               <w:rPr>
@@ -4188,7 +4192,7 @@
               <w:lang w:eastAsia="nl-NL"/>
             </w:rPr>
           </w:pPr>
-          <w:hyperlink w:anchor="_Toc99281267" w:history="1">
+          <w:hyperlink w:anchor="_Toc99293373" w:history="1">
             <w:r>
               <w:rPr>
                 <w:rStyle w:val="Hyperlink"/>
@@ -4215,7 +4219,7 @@
                 <w:noProof/>
                 <w:webHidden/>
               </w:rPr>
-              <w:instrText xml:space="preserve"> PAGEREF _Toc99281267 \h </w:instrText>
+              <w:instrText xml:space="preserve"> PAGEREF _Toc99293373 \h </w:instrText>
             </w:r>
             <w:r>
               <w:rPr>
@@ -4258,7 +4262,7 @@
               <w:lang w:eastAsia="nl-NL"/>
             </w:rPr>
           </w:pPr>
-          <w:hyperlink w:anchor="_Toc99281268" w:history="1">
+          <w:hyperlink w:anchor="_Toc99293374" w:history="1">
             <w:r>
               <w:rPr>
                 <w:rStyle w:val="Hyperlink"/>
@@ -4285,7 +4289,7 @@
                 <w:noProof/>
                 <w:webHidden/>
               </w:rPr>
-              <w:instrText xml:space="preserve"> PAGEREF _Toc99281268 \h </w:instrText>
+              <w:instrText xml:space="preserve"> PAGEREF _Toc99293374 \h </w:instrText>
             </w:r>
             <w:r>
               <w:rPr>
@@ -4328,7 +4332,7 @@
               <w:lang w:eastAsia="nl-NL"/>
             </w:rPr>
           </w:pPr>
-          <w:hyperlink w:anchor="_Toc99281269" w:history="1">
+          <w:hyperlink w:anchor="_Toc99293375" w:history="1">
             <w:r>
               <w:rPr>
                 <w:rStyle w:val="Hyperlink"/>
@@ -4355,7 +4359,7 @@
                 <w:noProof/>
                 <w:webHidden/>
               </w:rPr>
-              <w:instrText xml:space="preserve"> PAGEREF _Toc99281269 \h </w:instrText>
+              <w:instrText xml:space="preserve"> PAGEREF _Toc99293375 \h </w:instrText>
             </w:r>
             <w:r>
               <w:rPr>
@@ -4398,7 +4402,7 @@
               <w:lang w:eastAsia="nl-NL"/>
             </w:rPr>
           </w:pPr>
-          <w:hyperlink w:anchor="_Toc99281270" w:history="1">
+          <w:hyperlink w:anchor="_Toc99293376" w:history="1">
             <w:r>
               <w:rPr>
                 <w:rStyle w:val="Hyperlink"/>
@@ -4425,7 +4429,7 @@
                 <w:noProof/>
                 <w:webHidden/>
               </w:rPr>
-              <w:instrText xml:space="preserve"> PAGEREF _Toc99281270 \h </w:instrText>
+              <w:instrText xml:space="preserve"> PAGEREF _Toc99293376 \h </w:instrText>
             </w:r>
             <w:r>
               <w:rPr>
@@ -4466,7 +4470,7 @@
               <w:lang w:val="nl-NL" w:eastAsia="nl-NL"/>
             </w:rPr>
           </w:pPr>
-          <w:hyperlink w:anchor="_Toc99281271" w:history="1">
+          <w:hyperlink w:anchor="_Toc99293377" w:history="1">
             <w:r>
               <w:rPr>
                 <w:rStyle w:val="Hyperlink"/>
@@ -4506,7 +4510,7 @@
               <w:rPr>
                 <w:webHidden/>
               </w:rPr>
-              <w:instrText xml:space="preserve"> PAGEREF _Toc99281271 \h </w:instrText>
+              <w:instrText xml:space="preserve"> PAGEREF _Toc99293377 \h </w:instrText>
             </w:r>
             <w:r>
               <w:rPr>
@@ -4545,7 +4549,7 @@
               <w:lang w:eastAsia="nl-NL"/>
             </w:rPr>
           </w:pPr>
-          <w:hyperlink w:anchor="_Toc99281272" w:history="1">
+          <w:hyperlink w:anchor="_Toc99293378" w:history="1">
             <w:r>
               <w:rPr>
                 <w:rStyle w:val="Hyperlink"/>
@@ -4572,7 +4576,7 @@
                 <w:noProof/>
                 <w:webHidden/>
               </w:rPr>
-              <w:instrText xml:space="preserve"> PAGEREF _Toc99281272 \h </w:instrText>
+              <w:instrText xml:space="preserve"> PAGEREF _Toc99293378 \h </w:instrText>
             </w:r>
             <w:r>
               <w:rPr>
@@ -4615,7 +4619,7 @@
               <w:lang w:eastAsia="nl-NL"/>
             </w:rPr>
           </w:pPr>
-          <w:hyperlink w:anchor="_Toc99281273" w:history="1">
+          <w:hyperlink w:anchor="_Toc99293379" w:history="1">
             <w:r>
               <w:rPr>
                 <w:rStyle w:val="Hyperlink"/>
@@ -4642,7 +4646,7 @@
                 <w:noProof/>
                 <w:webHidden/>
               </w:rPr>
-              <w:instrText xml:space="preserve"> PAGEREF _Toc99281273 \h </w:instrText>
+              <w:instrText xml:space="preserve"> PAGEREF _Toc99293379 \h </w:instrText>
             </w:r>
             <w:r>
               <w:rPr>
@@ -4685,7 +4689,7 @@
               <w:lang w:eastAsia="nl-NL"/>
             </w:rPr>
           </w:pPr>
-          <w:hyperlink w:anchor="_Toc99281274" w:history="1">
+          <w:hyperlink w:anchor="_Toc99293380" w:history="1">
             <w:r>
               <w:rPr>
                 <w:rStyle w:val="Hyperlink"/>
@@ -4713,7 +4717,7 @@
                 <w:noProof/>
                 <w:webHidden/>
               </w:rPr>
-              <w:instrText xml:space="preserve"> PAGEREF _Toc99281274 \h </w:instrText>
+              <w:instrText xml:space="preserve"> PAGEREF _Toc99293380 \h </w:instrText>
             </w:r>
             <w:r>
               <w:rPr>
@@ -4754,7 +4758,7 @@
               <w:lang w:val="nl-NL" w:eastAsia="nl-NL"/>
             </w:rPr>
           </w:pPr>
-          <w:hyperlink w:anchor="_Toc99281275" w:history="1">
+          <w:hyperlink w:anchor="_Toc99293381" w:history="1">
             <w:r>
               <w:rPr>
                 <w:rStyle w:val="Hyperlink"/>
@@ -4794,7 +4798,7 @@
               <w:rPr>
                 <w:webHidden/>
               </w:rPr>
-              <w:instrText xml:space="preserve"> PAGEREF _Toc99281275 \h </w:instrText>
+              <w:instrText xml:space="preserve"> PAGEREF _Toc99293381 \h </w:instrText>
             </w:r>
             <w:r>
               <w:rPr>
@@ -4833,7 +4837,7 @@
               <w:lang w:eastAsia="nl-NL"/>
             </w:rPr>
           </w:pPr>
-          <w:hyperlink w:anchor="_Toc99281276" w:history="1">
+          <w:hyperlink w:anchor="_Toc99293382" w:history="1">
             <w:r>
               <w:rPr>
                 <w:rStyle w:val="Hyperlink"/>
@@ -4860,7 +4864,7 @@
                 <w:noProof/>
                 <w:webHidden/>
               </w:rPr>
-              <w:instrText xml:space="preserve"> PAGEREF _Toc99281276 \h </w:instrText>
+              <w:instrText xml:space="preserve"> PAGEREF _Toc99293382 \h </w:instrText>
             </w:r>
             <w:r>
               <w:rPr>
@@ -4903,7 +4907,7 @@
               <w:lang w:eastAsia="nl-NL"/>
             </w:rPr>
           </w:pPr>
-          <w:hyperlink w:anchor="_Toc99281277" w:history="1">
+          <w:hyperlink w:anchor="_Toc99293383" w:history="1">
             <w:r>
               <w:rPr>
                 <w:rStyle w:val="Hyperlink"/>
@@ -4930,7 +4934,7 @@
                 <w:noProof/>
                 <w:webHidden/>
               </w:rPr>
-              <w:instrText xml:space="preserve"> PAGEREF _Toc99281277 \h </w:instrText>
+              <w:instrText xml:space="preserve"> PAGEREF _Toc99293383 \h </w:instrText>
             </w:r>
             <w:r>
               <w:rPr>
@@ -4973,7 +4977,7 @@
               <w:lang w:eastAsia="nl-NL"/>
             </w:rPr>
           </w:pPr>
-          <w:hyperlink w:anchor="_Toc99281278" w:history="1">
+          <w:hyperlink w:anchor="_Toc99293384" w:history="1">
             <w:r>
               <w:rPr>
                 <w:rStyle w:val="Hyperlink"/>
@@ -5000,7 +5004,7 @@
                 <w:noProof/>
                 <w:webHidden/>
               </w:rPr>
-              <w:instrText xml:space="preserve"> PAGEREF _Toc99281278 \h </w:instrText>
+              <w:instrText xml:space="preserve"> PAGEREF _Toc99293384 \h </w:instrText>
             </w:r>
             <w:r>
               <w:rPr>
@@ -5043,7 +5047,7 @@
               <w:lang w:eastAsia="nl-NL"/>
             </w:rPr>
           </w:pPr>
-          <w:hyperlink w:anchor="_Toc99281279" w:history="1">
+          <w:hyperlink w:anchor="_Toc99293385" w:history="1">
             <w:r>
               <w:rPr>
                 <w:rStyle w:val="Hyperlink"/>
@@ -5070,7 +5074,7 @@
                 <w:noProof/>
                 <w:webHidden/>
               </w:rPr>
-              <w:instrText xml:space="preserve"> PAGEREF _Toc99281279 \h </w:instrText>
+              <w:instrText xml:space="preserve"> PAGEREF _Toc99293385 \h </w:instrText>
             </w:r>
             <w:r>
               <w:rPr>
@@ -5111,7 +5115,7 @@
               <w:lang w:val="nl-NL" w:eastAsia="nl-NL"/>
             </w:rPr>
           </w:pPr>
-          <w:hyperlink w:anchor="_Toc99281280" w:history="1">
+          <w:hyperlink w:anchor="_Toc99293386" w:history="1">
             <w:r>
               <w:rPr>
                 <w:rStyle w:val="Hyperlink"/>
@@ -5149,7 +5153,7 @@
               <w:rPr>
                 <w:webHidden/>
               </w:rPr>
-              <w:instrText xml:space="preserve"> PAGEREF _Toc99281280 \h </w:instrText>
+              <w:instrText xml:space="preserve"> PAGEREF _Toc99293386 \h </w:instrText>
             </w:r>
             <w:r>
               <w:rPr>
@@ -5188,7 +5192,7 @@
               <w:lang w:eastAsia="nl-NL"/>
             </w:rPr>
           </w:pPr>
-          <w:hyperlink w:anchor="_Toc99281281" w:history="1">
+          <w:hyperlink w:anchor="_Toc99293387" w:history="1">
             <w:r>
               <w:rPr>
                 <w:rStyle w:val="Hyperlink"/>
@@ -5216,7 +5220,7 @@
                 <w:noProof/>
                 <w:webHidden/>
               </w:rPr>
-              <w:instrText xml:space="preserve"> PAGEREF _Toc99281281 \h </w:instrText>
+              <w:instrText xml:space="preserve"> PAGEREF _Toc99293387 \h </w:instrText>
             </w:r>
             <w:r>
               <w:rPr>
@@ -5259,7 +5263,7 @@
               <w:lang w:eastAsia="nl-NL"/>
             </w:rPr>
           </w:pPr>
-          <w:hyperlink w:anchor="_Toc99281282" w:history="1">
+          <w:hyperlink w:anchor="_Toc99293388" w:history="1">
             <w:r>
               <w:rPr>
                 <w:rStyle w:val="Hyperlink"/>
@@ -5287,7 +5291,7 @@
                 <w:noProof/>
                 <w:webHidden/>
               </w:rPr>
-              <w:instrText xml:space="preserve"> PAGEREF _Toc99281282 \h </w:instrText>
+              <w:instrText xml:space="preserve"> PAGEREF _Toc99293388 \h </w:instrText>
             </w:r>
             <w:r>
               <w:rPr>
@@ -5330,7 +5334,7 @@
               <w:lang w:eastAsia="nl-NL"/>
             </w:rPr>
           </w:pPr>
-          <w:hyperlink w:anchor="_Toc99281283" w:history="1">
+          <w:hyperlink w:anchor="_Toc99293389" w:history="1">
             <w:r>
               <w:rPr>
                 <w:rStyle w:val="Hyperlink"/>
@@ -5358,7 +5362,7 @@
                 <w:noProof/>
                 <w:webHidden/>
               </w:rPr>
-              <w:instrText xml:space="preserve"> PAGEREF _Toc99281283 \h </w:instrText>
+              <w:instrText xml:space="preserve"> PAGEREF _Toc99293389 \h </w:instrText>
             </w:r>
             <w:r>
               <w:rPr>
@@ -5401,7 +5405,7 @@
               <w:lang w:eastAsia="nl-NL"/>
             </w:rPr>
           </w:pPr>
-          <w:hyperlink w:anchor="_Toc99281284" w:history="1">
+          <w:hyperlink w:anchor="_Toc99293390" w:history="1">
             <w:r>
               <w:rPr>
                 <w:rStyle w:val="Hyperlink"/>
@@ -5429,7 +5433,7 @@
                 <w:noProof/>
                 <w:webHidden/>
               </w:rPr>
-              <w:instrText xml:space="preserve"> PAGEREF _Toc99281284 \h </w:instrText>
+              <w:instrText xml:space="preserve"> PAGEREF _Toc99293390 \h </w:instrText>
             </w:r>
             <w:r>
               <w:rPr>
@@ -5472,7 +5476,7 @@
               <w:lang w:eastAsia="nl-NL"/>
             </w:rPr>
           </w:pPr>
-          <w:hyperlink w:anchor="_Toc99281285" w:history="1">
+          <w:hyperlink w:anchor="_Toc99293391" w:history="1">
             <w:r>
               <w:rPr>
                 <w:rStyle w:val="Hyperlink"/>
@@ -5500,7 +5504,7 @@
                 <w:noProof/>
                 <w:webHidden/>
               </w:rPr>
-              <w:instrText xml:space="preserve"> PAGEREF _Toc99281285 \h </w:instrText>
+              <w:instrText xml:space="preserve"> PAGEREF _Toc99293391 \h </w:instrText>
             </w:r>
             <w:r>
               <w:rPr>
@@ -5543,7 +5547,7 @@
               <w:lang w:eastAsia="nl-NL"/>
             </w:rPr>
           </w:pPr>
-          <w:hyperlink w:anchor="_Toc99281286" w:history="1">
+          <w:hyperlink w:anchor="_Toc99293392" w:history="1">
             <w:r>
               <w:rPr>
                 <w:rStyle w:val="Hyperlink"/>
@@ -5570,7 +5574,7 @@
                 <w:noProof/>
                 <w:webHidden/>
               </w:rPr>
-              <w:instrText xml:space="preserve"> PAGEREF _Toc99281286 \h </w:instrText>
+              <w:instrText xml:space="preserve"> PAGEREF _Toc99293392 \h </w:instrText>
             </w:r>
             <w:r>
               <w:rPr>
@@ -5613,7 +5617,7 @@
               <w:lang w:eastAsia="nl-NL"/>
             </w:rPr>
           </w:pPr>
-          <w:hyperlink w:anchor="_Toc99281287" w:history="1">
+          <w:hyperlink w:anchor="_Toc99293393" w:history="1">
             <w:r>
               <w:rPr>
                 <w:rStyle w:val="Hyperlink"/>
@@ -5640,7 +5644,7 @@
                 <w:noProof/>
                 <w:webHidden/>
               </w:rPr>
-              <w:instrText xml:space="preserve"> PAGEREF _Toc99281287 \h </w:instrText>
+              <w:instrText xml:space="preserve"> PAGEREF _Toc99293393 \h </w:instrText>
             </w:r>
             <w:r>
               <w:rPr>
@@ -5683,7 +5687,7 @@
               <w:lang w:eastAsia="nl-NL"/>
             </w:rPr>
           </w:pPr>
-          <w:hyperlink w:anchor="_Toc99281288" w:history="1">
+          <w:hyperlink w:anchor="_Toc99293394" w:history="1">
             <w:r>
               <w:rPr>
                 <w:rStyle w:val="Hyperlink"/>
@@ -5711,7 +5715,7 @@
                 <w:noProof/>
                 <w:webHidden/>
               </w:rPr>
-              <w:instrText xml:space="preserve"> PAGEREF _Toc99281288 \h </w:instrText>
+              <w:instrText xml:space="preserve"> PAGEREF _Toc99293394 \h </w:instrText>
             </w:r>
             <w:r>
               <w:rPr>
@@ -5754,7 +5758,7 @@
               <w:lang w:eastAsia="nl-NL"/>
             </w:rPr>
           </w:pPr>
-          <w:hyperlink w:anchor="_Toc99281289" w:history="1">
+          <w:hyperlink w:anchor="_Toc99293395" w:history="1">
             <w:r>
               <w:rPr>
                 <w:rStyle w:val="Hyperlink"/>
@@ -5782,7 +5786,7 @@
                 <w:noProof/>
                 <w:webHidden/>
               </w:rPr>
-              <w:instrText xml:space="preserve"> PAGEREF _Toc99281289 \h </w:instrText>
+              <w:instrText xml:space="preserve"> PAGEREF _Toc99293395 \h </w:instrText>
             </w:r>
             <w:r>
               <w:rPr>
@@ -5825,7 +5829,7 @@
               <w:lang w:eastAsia="nl-NL"/>
             </w:rPr>
           </w:pPr>
-          <w:hyperlink w:anchor="_Toc99281290" w:history="1">
+          <w:hyperlink w:anchor="_Toc99293396" w:history="1">
             <w:r>
               <w:rPr>
                 <w:rStyle w:val="Hyperlink"/>
@@ -5853,7 +5857,7 @@
                 <w:noProof/>
                 <w:webHidden/>
               </w:rPr>
-              <w:instrText xml:space="preserve"> PAGEREF _Toc99281290 \h </w:instrText>
+              <w:instrText xml:space="preserve"> PAGEREF _Toc99293396 \h </w:instrText>
             </w:r>
             <w:r>
               <w:rPr>
@@ -5896,7 +5900,7 @@
               <w:lang w:eastAsia="nl-NL"/>
             </w:rPr>
           </w:pPr>
-          <w:hyperlink w:anchor="_Toc99281291" w:history="1">
+          <w:hyperlink w:anchor="_Toc99293397" w:history="1">
             <w:r>
               <w:rPr>
                 <w:rStyle w:val="Hyperlink"/>
@@ -5924,7 +5928,7 @@
                 <w:noProof/>
                 <w:webHidden/>
               </w:rPr>
-              <w:instrText xml:space="preserve"> PAGEREF _Toc99281291 \h </w:instrText>
+              <w:instrText xml:space="preserve"> PAGEREF _Toc99293397 \h </w:instrText>
             </w:r>
             <w:r>
               <w:rPr>
@@ -5967,7 +5971,7 @@
               <w:lang w:eastAsia="nl-NL"/>
             </w:rPr>
           </w:pPr>
-          <w:hyperlink w:anchor="_Toc99281292" w:history="1">
+          <w:hyperlink w:anchor="_Toc99293398" w:history="1">
             <w:r>
               <w:rPr>
                 <w:rStyle w:val="Hyperlink"/>
@@ -5995,7 +5999,7 @@
                 <w:noProof/>
                 <w:webHidden/>
               </w:rPr>
-              <w:instrText xml:space="preserve"> PAGEREF _Toc99281292 \h </w:instrText>
+              <w:instrText xml:space="preserve"> PAGEREF _Toc99293398 \h </w:instrText>
             </w:r>
             <w:r>
               <w:rPr>
@@ -6038,7 +6042,7 @@
               <w:lang w:eastAsia="nl-NL"/>
             </w:rPr>
           </w:pPr>
-          <w:hyperlink w:anchor="_Toc99281293" w:history="1">
+          <w:hyperlink w:anchor="_Toc99293399" w:history="1">
             <w:r>
               <w:rPr>
                 <w:rStyle w:val="Hyperlink"/>
@@ -6066,7 +6070,7 @@
                 <w:noProof/>
                 <w:webHidden/>
               </w:rPr>
-              <w:instrText xml:space="preserve"> PAGEREF _Toc99281293 \h </w:instrText>
+              <w:instrText xml:space="preserve"> PAGEREF _Toc99293399 \h </w:instrText>
             </w:r>
             <w:r>
               <w:rPr>
@@ -6109,7 +6113,7 @@
               <w:lang w:eastAsia="nl-NL"/>
             </w:rPr>
           </w:pPr>
-          <w:hyperlink w:anchor="_Toc99281294" w:history="1">
+          <w:hyperlink w:anchor="_Toc99293400" w:history="1">
             <w:r>
               <w:rPr>
                 <w:rStyle w:val="Hyperlink"/>
@@ -6137,7 +6141,7 @@
                 <w:noProof/>
                 <w:webHidden/>
               </w:rPr>
-              <w:instrText xml:space="preserve"> PAGEREF _Toc99281294 \h </w:instrText>
+              <w:instrText xml:space="preserve"> PAGEREF _Toc99293400 \h </w:instrText>
             </w:r>
             <w:r>
               <w:rPr>
@@ -6178,7 +6182,7 @@
               <w:lang w:val="nl-NL" w:eastAsia="nl-NL"/>
             </w:rPr>
           </w:pPr>
-          <w:hyperlink w:anchor="_Toc99281295" w:history="1">
+          <w:hyperlink w:anchor="_Toc99293401" w:history="1">
             <w:r>
               <w:rPr>
                 <w:rStyle w:val="Hyperlink"/>
@@ -6201,7 +6205,7 @@
               <w:rPr>
                 <w:webHidden/>
               </w:rPr>
-              <w:instrText xml:space="preserve"> PAGEREF _Toc99281295 \h </w:instrText>
+              <w:instrText xml:space="preserve"> PAGEREF _Toc99293401 \h </w:instrText>
             </w:r>
             <w:r>
               <w:rPr>
@@ -6240,7 +6244,7 @@
               <w:lang w:eastAsia="nl-NL"/>
             </w:rPr>
           </w:pPr>
-          <w:hyperlink w:anchor="_Toc99281296" w:history="1">
+          <w:hyperlink w:anchor="_Toc99293402" w:history="1">
             <w:r>
               <w:rPr>
                 <w:rStyle w:val="Hyperlink"/>
@@ -6267,7 +6271,7 @@
                 <w:noProof/>
                 <w:webHidden/>
               </w:rPr>
-              <w:instrText xml:space="preserve"> PAGEREF _Toc99281296 \h </w:instrText>
+              <w:instrText xml:space="preserve"> PAGEREF _Toc99293402 \h </w:instrText>
             </w:r>
             <w:r>
               <w:rPr>
@@ -6310,7 +6314,7 @@
               <w:lang w:eastAsia="nl-NL"/>
             </w:rPr>
           </w:pPr>
-          <w:hyperlink w:anchor="_Toc99281297" w:history="1">
+          <w:hyperlink w:anchor="_Toc99293403" w:history="1">
             <w:r>
               <w:rPr>
                 <w:rStyle w:val="Hyperlink"/>
@@ -6337,7 +6341,7 @@
                 <w:noProof/>
                 <w:webHidden/>
               </w:rPr>
-              <w:instrText xml:space="preserve"> PAGEREF _Toc99281297 \h </w:instrText>
+              <w:instrText xml:space="preserve"> PAGEREF _Toc99293403 \h </w:instrText>
             </w:r>
             <w:r>
               <w:rPr>
@@ -6380,7 +6384,7 @@
               <w:lang w:eastAsia="nl-NL"/>
             </w:rPr>
           </w:pPr>
-          <w:hyperlink w:anchor="_Toc99281298" w:history="1">
+          <w:hyperlink w:anchor="_Toc99293404" w:history="1">
             <w:r>
               <w:rPr>
                 <w:rStyle w:val="Hyperlink"/>
@@ -6407,7 +6411,7 @@
                 <w:noProof/>
                 <w:webHidden/>
               </w:rPr>
-              <w:instrText xml:space="preserve"> PAGEREF _Toc99281298 \h </w:instrText>
+              <w:instrText xml:space="preserve"> PAGEREF _Toc99293404 \h </w:instrText>
             </w:r>
             <w:r>
               <w:rPr>
@@ -6450,7 +6454,7 @@
               <w:lang w:eastAsia="nl-NL"/>
             </w:rPr>
           </w:pPr>
-          <w:hyperlink w:anchor="_Toc99281299" w:history="1">
+          <w:hyperlink w:anchor="_Toc99293405" w:history="1">
             <w:r>
               <w:rPr>
                 <w:rStyle w:val="Hyperlink"/>
@@ -6477,7 +6481,7 @@
                 <w:noProof/>
                 <w:webHidden/>
               </w:rPr>
-              <w:instrText xml:space="preserve"> PAGEREF _Toc99281299 \h </w:instrText>
+              <w:instrText xml:space="preserve"> PAGEREF _Toc99293405 \h </w:instrText>
             </w:r>
             <w:r>
               <w:rPr>
@@ -6520,7 +6524,7 @@
               <w:lang w:eastAsia="nl-NL"/>
             </w:rPr>
           </w:pPr>
-          <w:hyperlink w:anchor="_Toc99281300" w:history="1">
+          <w:hyperlink w:anchor="_Toc99293406" w:history="1">
             <w:r>
               <w:rPr>
                 <w:rStyle w:val="Hyperlink"/>
@@ -6547,7 +6551,7 @@
                 <w:noProof/>
                 <w:webHidden/>
               </w:rPr>
-              <w:instrText xml:space="preserve"> PAGEREF _Toc99281300 \h </w:instrText>
+              <w:instrText xml:space="preserve"> PAGEREF _Toc99293406 \h </w:instrText>
             </w:r>
             <w:r>
               <w:rPr>
@@ -6623,7 +6627,7 @@
           <w:lang w:val="en-US"/>
         </w:rPr>
       </w:pPr>
-      <w:bookmarkStart w:id="0" w:name="_Toc99281220"/>
+      <w:bookmarkStart w:id="0" w:name="_Toc99293326"/>
       <w:proofErr w:type="spellStart"/>
       <w:r>
         <w:rPr>
@@ -6699,7 +6703,7 @@
           <w:lang w:val="en-US"/>
         </w:rPr>
       </w:pPr>
-      <w:bookmarkStart w:id="1" w:name="_Toc99281221"/>
+      <w:bookmarkStart w:id="1" w:name="_Toc99293327"/>
       <w:proofErr w:type="spellStart"/>
       <w:r>
         <w:rPr>
@@ -6719,7 +6723,7 @@
           <w:lang w:val="en-US"/>
         </w:rPr>
       </w:pPr>
-      <w:bookmarkStart w:id="2" w:name="_Toc99281222"/>
+      <w:bookmarkStart w:id="2" w:name="_Toc99293328"/>
       <w:r>
         <w:rPr>
           <w:lang w:val="en-US"/>
@@ -8188,7 +8192,7 @@
           <w:lang w:val="en-US"/>
         </w:rPr>
       </w:pPr>
-      <w:bookmarkStart w:id="3" w:name="_Toc99281223"/>
+      <w:bookmarkStart w:id="3" w:name="_Toc99293329"/>
       <w:r>
         <w:rPr>
           <w:lang w:val="en-US"/>
@@ -8528,7 +8532,7 @@
           <w:lang w:val="en-US"/>
         </w:rPr>
       </w:pPr>
-      <w:bookmarkStart w:id="4" w:name="_Toc99281224"/>
+      <w:bookmarkStart w:id="4" w:name="_Toc99293330"/>
       <w:r>
         <w:rPr>
           <w:rFonts w:eastAsia="Yu Gothic Light" w:cstheme="majorHAnsi"/>
@@ -8546,7 +8550,7 @@
           <w:lang w:val="en-US"/>
         </w:rPr>
       </w:pPr>
-      <w:bookmarkStart w:id="5" w:name="_Toc99281225"/>
+      <w:bookmarkStart w:id="5" w:name="_Toc99293331"/>
       <w:r>
         <w:rPr>
           <w:lang w:val="en-US"/>
@@ -8925,7 +8929,7 @@
       <w:pPr>
         <w:pStyle w:val="Heading2"/>
       </w:pPr>
-      <w:bookmarkStart w:id="6" w:name="_Toc99281226"/>
+      <w:bookmarkStart w:id="6" w:name="_Toc99293332"/>
       <w:r>
         <w:t>3.2 Webshop</w:t>
       </w:r>
@@ -9379,7 +9383,7 @@
       <w:pPr>
         <w:pStyle w:val="Heading2"/>
       </w:pPr>
-      <w:bookmarkStart w:id="7" w:name="_Toc99281227"/>
+      <w:bookmarkStart w:id="7" w:name="_Toc99293333"/>
       <w:r>
         <w:t>3.3 Klantenportaal</w:t>
       </w:r>
@@ -9735,7 +9739,7 @@
       <w:pPr>
         <w:pStyle w:val="Heading2"/>
       </w:pPr>
-      <w:bookmarkStart w:id="8" w:name="_Toc99281228"/>
+      <w:bookmarkStart w:id="8" w:name="_Toc99293334"/>
       <w:r>
         <w:t>3.</w:t>
       </w:r>
@@ -11778,7 +11782,7 @@
           <w:lang w:val="en-US"/>
         </w:rPr>
       </w:pPr>
-      <w:bookmarkStart w:id="9" w:name="_Toc99281229"/>
+      <w:bookmarkStart w:id="9" w:name="_Toc99293335"/>
       <w:r>
         <w:rPr>
           <w:rFonts w:eastAsia="Yu Gothic Light" w:cstheme="majorHAnsi"/>
@@ -11909,7 +11913,7 @@
       <w:pPr>
         <w:pStyle w:val="Heading2"/>
       </w:pPr>
-      <w:bookmarkStart w:id="10" w:name="_Toc99281230"/>
+      <w:bookmarkStart w:id="10" w:name="_Toc99293336"/>
       <w:r>
         <w:t>4.1 Toelichting</w:t>
       </w:r>
@@ -11922,7 +11926,7 @@
       <w:pPr>
         <w:pStyle w:val="Heading3"/>
       </w:pPr>
-      <w:bookmarkStart w:id="11" w:name="_Toc99281231"/>
+      <w:bookmarkStart w:id="11" w:name="_Toc99293337"/>
       <w:r>
         <w:t>4.1.1 Empl</w:t>
       </w:r>
@@ -11930,7 +11934,7 @@
         <w:t>o</w:t>
       </w:r>
       <w:r>
-        <w:t>yees</w:t>
+        <w:t>yee</w:t>
       </w:r>
       <w:bookmarkEnd w:id="11"/>
     </w:p>
@@ -11979,13 +11983,13 @@
         <w:pStyle w:val="Heading3"/>
       </w:pPr>
       <w:bookmarkStart w:id="12" w:name="_Toc98359387"/>
-      <w:bookmarkStart w:id="13" w:name="_Toc99281232"/>
+      <w:bookmarkStart w:id="13" w:name="_Toc99293338"/>
       <w:r>
         <w:t xml:space="preserve">4.1.2 </w:t>
       </w:r>
       <w:proofErr w:type="spellStart"/>
       <w:r>
-        <w:t>Roles</w:t>
+        <w:t>Role</w:t>
       </w:r>
       <w:bookmarkEnd w:id="12"/>
       <w:bookmarkEnd w:id="13"/>
@@ -12013,17 +12017,12 @@
         <w:pStyle w:val="Heading3"/>
       </w:pPr>
       <w:bookmarkStart w:id="14" w:name="_Toc98359388"/>
-      <w:bookmarkStart w:id="15" w:name="_Toc99281233"/>
-      <w:r>
-        <w:t xml:space="preserve">4.1.3 </w:t>
-      </w:r>
-      <w:proofErr w:type="spellStart"/>
-      <w:r>
-        <w:t>Products</w:t>
+      <w:bookmarkStart w:id="15" w:name="_Toc99293339"/>
+      <w:r>
+        <w:t>4.1.3 Product</w:t>
       </w:r>
       <w:bookmarkEnd w:id="14"/>
       <w:bookmarkEnd w:id="15"/>
-      <w:proofErr w:type="spellEnd"/>
     </w:p>
     <w:p>
       <w:r>
@@ -12043,13 +12042,13 @@
         <w:pStyle w:val="Heading3"/>
       </w:pPr>
       <w:bookmarkStart w:id="16" w:name="_Toc98359389"/>
-      <w:bookmarkStart w:id="17" w:name="_Toc99281234"/>
+      <w:bookmarkStart w:id="17" w:name="_Toc99293340"/>
       <w:r>
         <w:t xml:space="preserve">4.1.4 </w:t>
       </w:r>
       <w:proofErr w:type="spellStart"/>
       <w:r>
-        <w:t>ProductLogs</w:t>
+        <w:t>ProductLog</w:t>
       </w:r>
       <w:bookmarkEnd w:id="16"/>
       <w:bookmarkEnd w:id="17"/>
@@ -12084,9 +12083,9 @@
         <w:pStyle w:val="Heading3"/>
       </w:pPr>
       <w:bookmarkStart w:id="18" w:name="_Toc98359390"/>
-      <w:bookmarkStart w:id="19" w:name="_Toc99281235"/>
-      <w:r>
-        <w:t>4.1.5 Users</w:t>
+      <w:bookmarkStart w:id="19" w:name="_Toc99293341"/>
+      <w:r>
+        <w:t>4.1.5 User</w:t>
       </w:r>
       <w:bookmarkEnd w:id="18"/>
       <w:bookmarkEnd w:id="19"/>
@@ -12120,7 +12119,7 @@
           <w:lang w:val="en-US"/>
         </w:rPr>
       </w:pPr>
-      <w:bookmarkStart w:id="20" w:name="_Toc99281236"/>
+      <w:bookmarkStart w:id="20" w:name="_Toc99293342"/>
       <w:r>
         <w:rPr>
           <w:rFonts w:eastAsia="Yu Gothic Light" w:cstheme="majorHAnsi"/>
@@ -12225,7 +12224,7 @@
         <w:pStyle w:val="Heading2"/>
       </w:pPr>
       <w:bookmarkStart w:id="21" w:name="_Toc98359392"/>
-      <w:bookmarkStart w:id="22" w:name="_Toc99281237"/>
+      <w:bookmarkStart w:id="22" w:name="_Toc99293343"/>
       <w:r>
         <w:t>5.1 Toelichting R</w:t>
       </w:r>
@@ -12240,7 +12239,7 @@
         <w:pStyle w:val="Heading3"/>
       </w:pPr>
       <w:bookmarkStart w:id="23" w:name="_Toc98359393"/>
-      <w:bookmarkStart w:id="24" w:name="_Toc99281238"/>
+      <w:bookmarkStart w:id="24" w:name="_Toc99293344"/>
       <w:r>
         <w:t>5.1.1 Employees</w:t>
       </w:r>
@@ -12391,7 +12390,7 @@
         <w:pStyle w:val="Heading3"/>
       </w:pPr>
       <w:bookmarkStart w:id="25" w:name="_Toc98359394"/>
-      <w:bookmarkStart w:id="26" w:name="_Toc99281239"/>
+      <w:bookmarkStart w:id="26" w:name="_Toc99293345"/>
       <w:r>
         <w:t xml:space="preserve">5.1.2 </w:t>
       </w:r>
@@ -12462,7 +12461,7 @@
         <w:pStyle w:val="Heading3"/>
       </w:pPr>
       <w:bookmarkStart w:id="27" w:name="_Toc98359395"/>
-      <w:bookmarkStart w:id="28" w:name="_Toc99281240"/>
+      <w:bookmarkStart w:id="28" w:name="_Toc99293346"/>
       <w:r>
         <w:t>5.1.3 Employee-</w:t>
       </w:r>
@@ -12541,7 +12540,7 @@
         <w:pStyle w:val="Heading3"/>
       </w:pPr>
       <w:bookmarkStart w:id="29" w:name="_Toc98359396"/>
-      <w:bookmarkStart w:id="30" w:name="_Toc99281241"/>
+      <w:bookmarkStart w:id="30" w:name="_Toc99293347"/>
       <w:r>
         <w:lastRenderedPageBreak/>
         <w:t xml:space="preserve">5.1.4 </w:t>
@@ -12596,7 +12595,7 @@
         <w:pStyle w:val="Heading3"/>
       </w:pPr>
       <w:bookmarkStart w:id="31" w:name="_Toc98359397"/>
-      <w:bookmarkStart w:id="32" w:name="_Toc99281242"/>
+      <w:bookmarkStart w:id="32" w:name="_Toc99293348"/>
       <w:r>
         <w:t xml:space="preserve">5.1.5 </w:t>
       </w:r>
@@ -12674,7 +12673,7 @@
         <w:pStyle w:val="Heading3"/>
       </w:pPr>
       <w:bookmarkStart w:id="33" w:name="_Toc98359398"/>
-      <w:bookmarkStart w:id="34" w:name="_Toc99281243"/>
+      <w:bookmarkStart w:id="34" w:name="_Toc99293349"/>
       <w:r>
         <w:t>5.1.6 Users</w:t>
       </w:r>
@@ -12699,7 +12698,7 @@
         <w:pStyle w:val="Heading3"/>
       </w:pPr>
       <w:bookmarkStart w:id="35" w:name="_Toc98359399"/>
-      <w:bookmarkStart w:id="36" w:name="_Toc99281244"/>
+      <w:bookmarkStart w:id="36" w:name="_Toc99293350"/>
       <w:r>
         <w:t xml:space="preserve">5.1.7 </w:t>
       </w:r>
@@ -12745,7 +12744,7 @@
         <w:pStyle w:val="Heading3"/>
       </w:pPr>
       <w:bookmarkStart w:id="37" w:name="_Toc98359400"/>
-      <w:bookmarkStart w:id="38" w:name="_Toc99281245"/>
+      <w:bookmarkStart w:id="38" w:name="_Toc99293351"/>
       <w:r>
         <w:t xml:space="preserve">5.1.8 </w:t>
       </w:r>
@@ -12832,7 +12831,7 @@
           <w:lang w:val="en-US"/>
         </w:rPr>
       </w:pPr>
-      <w:bookmarkStart w:id="39" w:name="_Toc99281246"/>
+      <w:bookmarkStart w:id="39" w:name="_Toc99293352"/>
       <w:r>
         <w:rPr>
           <w:rFonts w:eastAsia="Yu Gothic Light" w:cstheme="majorHAnsi"/>
@@ -12866,7 +12865,7 @@
           <w:lang w:val="en-US"/>
         </w:rPr>
       </w:pPr>
-      <w:bookmarkStart w:id="40" w:name="_Toc99281247"/>
+      <w:bookmarkStart w:id="40" w:name="_Toc99293353"/>
       <w:r>
         <w:rPr>
           <w:lang w:val="en-US"/>
@@ -12888,7 +12887,7 @@
           <w:lang w:val="en-US"/>
         </w:rPr>
       </w:pPr>
-      <w:bookmarkStart w:id="41" w:name="_Toc99281248"/>
+      <w:bookmarkStart w:id="41" w:name="_Toc99293354"/>
       <w:r>
         <w:rPr>
           <w:lang w:val="en-US"/>
@@ -13085,10 +13084,10 @@
             <v:path o:extrusionok="f" gradientshapeok="t" o:connecttype="rect"/>
             <o:lock v:ext="edit" aspectratio="t"/>
           </v:shapetype>
-          <v:shape id="_x0000_i1025" type="#_x0000_t75" style="width:74.5pt;height:48.85pt" o:ole="">
+          <v:shape id="_x0000_i1025" type="#_x0000_t75" style="width:74.25pt;height:48.75pt" o:ole="">
             <v:imagedata r:id="rId21" o:title=""/>
           </v:shape>
-          <o:OLEObject Type="Embed" ProgID="Word.OpenDocumentText.12" ShapeID="_x0000_i1025" DrawAspect="Icon" ObjectID="_1709897458" r:id="rId22"/>
+          <o:OLEObject Type="Embed" ProgID="Word.OpenDocumentText.12" ShapeID="_x0000_i1025" DrawAspect="Icon" ObjectID="_1709906261" r:id="rId22"/>
         </w:object>
       </w:r>
     </w:p>
@@ -13099,7 +13098,7 @@
           <w:lang w:val="en-US"/>
         </w:rPr>
       </w:pPr>
-      <w:bookmarkStart w:id="43" w:name="_Toc99281249"/>
+      <w:bookmarkStart w:id="43" w:name="_Toc99293355"/>
       <w:r>
         <w:rPr>
           <w:lang w:val="en-US"/>
@@ -13286,10 +13285,10 @@
           <w:lang w:val="en-US"/>
         </w:rPr>
         <w:object w:dxaOrig="1495" w:dyaOrig="979" w14:anchorId="4985D0D7">
-          <v:shape id="_x0000_i1026" type="#_x0000_t75" style="width:74.5pt;height:48.85pt" o:ole="">
+          <v:shape id="_x0000_i1026" type="#_x0000_t75" style="width:74.25pt;height:48.75pt" o:ole="">
             <v:imagedata r:id="rId24" o:title=""/>
           </v:shape>
-          <o:OLEObject Type="Embed" ProgID="Word.OpenDocumentText.12" ShapeID="_x0000_i1026" DrawAspect="Icon" ObjectID="_1709897459" r:id="rId25"/>
+          <o:OLEObject Type="Embed" ProgID="Word.OpenDocumentText.12" ShapeID="_x0000_i1026" DrawAspect="Icon" ObjectID="_1709906262" r:id="rId25"/>
         </w:object>
       </w:r>
     </w:p>
@@ -13301,7 +13300,7 @@
           <w:lang w:val="en-US"/>
         </w:rPr>
       </w:pPr>
-      <w:bookmarkStart w:id="45" w:name="_Toc99281250"/>
+      <w:bookmarkStart w:id="45" w:name="_Toc99293356"/>
       <w:r>
         <w:rPr>
           <w:lang w:val="en-US"/>
@@ -13506,10 +13505,10 @@
           <w:lang w:val="en-US"/>
         </w:rPr>
         <w:object w:dxaOrig="1495" w:dyaOrig="979" w14:anchorId="4625E6B3">
-          <v:shape id="_x0000_i1027" type="#_x0000_t75" style="width:74.5pt;height:48.85pt" o:ole="">
+          <v:shape id="_x0000_i1027" type="#_x0000_t75" style="width:74.25pt;height:48.75pt" o:ole="">
             <v:imagedata r:id="rId27" o:title=""/>
           </v:shape>
-          <o:OLEObject Type="Embed" ProgID="Word.OpenDocumentText.12" ShapeID="_x0000_i1027" DrawAspect="Icon" ObjectID="_1709897460" r:id="rId28"/>
+          <o:OLEObject Type="Embed" ProgID="Word.OpenDocumentText.12" ShapeID="_x0000_i1027" DrawAspect="Icon" ObjectID="_1709906263" r:id="rId28"/>
         </w:object>
       </w:r>
     </w:p>
@@ -13520,7 +13519,7 @@
           <w:lang w:val="en-US"/>
         </w:rPr>
       </w:pPr>
-      <w:bookmarkStart w:id="47" w:name="_Toc99281251"/>
+      <w:bookmarkStart w:id="47" w:name="_Toc99293357"/>
       <w:r>
         <w:rPr>
           <w:lang w:val="en-US"/>
@@ -13725,10 +13724,10 @@
           <w:lang w:val="en-US"/>
         </w:rPr>
         <w:object w:dxaOrig="1495" w:dyaOrig="979" w14:anchorId="4026DB46">
-          <v:shape id="_x0000_i1028" type="#_x0000_t75" style="width:74.5pt;height:48.85pt" o:ole="">
+          <v:shape id="_x0000_i1028" type="#_x0000_t75" style="width:74.25pt;height:48.75pt" o:ole="">
             <v:imagedata r:id="rId30" o:title=""/>
           </v:shape>
-          <o:OLEObject Type="Embed" ProgID="Word.OpenDocumentText.12" ShapeID="_x0000_i1028" DrawAspect="Icon" ObjectID="_1709897461" r:id="rId31"/>
+          <o:OLEObject Type="Embed" ProgID="Word.OpenDocumentText.12" ShapeID="_x0000_i1028" DrawAspect="Icon" ObjectID="_1709906264" r:id="rId31"/>
         </w:object>
       </w:r>
     </w:p>
@@ -13739,7 +13738,7 @@
           <w:lang w:val="en-US"/>
         </w:rPr>
       </w:pPr>
-      <w:bookmarkStart w:id="49" w:name="_Toc99281252"/>
+      <w:bookmarkStart w:id="49" w:name="_Toc99293358"/>
       <w:r>
         <w:rPr>
           <w:lang w:val="en-US"/>
@@ -13981,10 +13980,10 @@
           <w:lang w:val="en-US"/>
         </w:rPr>
         <w:object w:dxaOrig="1495" w:dyaOrig="979" w14:anchorId="0B1C0B4F">
-          <v:shape id="_x0000_i1029" type="#_x0000_t75" style="width:74.5pt;height:48.85pt" o:ole="">
+          <v:shape id="_x0000_i1029" type="#_x0000_t75" style="width:74.25pt;height:48.75pt" o:ole="">
             <v:imagedata r:id="rId33" o:title=""/>
           </v:shape>
-          <o:OLEObject Type="Embed" ProgID="Word.OpenDocumentText.12" ShapeID="_x0000_i1029" DrawAspect="Icon" ObjectID="_1709897462" r:id="rId34"/>
+          <o:OLEObject Type="Embed" ProgID="Word.OpenDocumentText.12" ShapeID="_x0000_i1029" DrawAspect="Icon" ObjectID="_1709906265" r:id="rId34"/>
         </w:object>
       </w:r>
     </w:p>
@@ -13995,7 +13994,7 @@
           <w:lang w:val="en-US"/>
         </w:rPr>
       </w:pPr>
-      <w:bookmarkStart w:id="51" w:name="_Toc99281253"/>
+      <w:bookmarkStart w:id="51" w:name="_Toc99293359"/>
       <w:r>
         <w:rPr>
           <w:lang w:val="en-US"/>
@@ -14145,10 +14144,10 @@
           <w:lang w:val="en-US"/>
         </w:rPr>
         <w:object w:dxaOrig="1495" w:dyaOrig="979" w14:anchorId="2D504637">
-          <v:shape id="_x0000_i1030" type="#_x0000_t75" style="width:74.5pt;height:48.85pt" o:ole="">
+          <v:shape id="_x0000_i1030" type="#_x0000_t75" style="width:74.25pt;height:48.75pt" o:ole="">
             <v:imagedata r:id="rId36" o:title=""/>
           </v:shape>
-          <o:OLEObject Type="Embed" ProgID="Word.OpenDocumentText.12" ShapeID="_x0000_i1030" DrawAspect="Icon" ObjectID="_1709897463" r:id="rId37"/>
+          <o:OLEObject Type="Embed" ProgID="Word.OpenDocumentText.12" ShapeID="_x0000_i1030" DrawAspect="Icon" ObjectID="_1709906266" r:id="rId37"/>
         </w:object>
       </w:r>
     </w:p>
@@ -14159,7 +14158,7 @@
           <w:lang w:val="en-US"/>
         </w:rPr>
       </w:pPr>
-      <w:bookmarkStart w:id="53" w:name="_Toc99281254"/>
+      <w:bookmarkStart w:id="53" w:name="_Toc99293360"/>
       <w:r>
         <w:rPr>
           <w:lang w:val="en-US"/>
@@ -14379,20 +14378,19 @@
           <w:noProof/>
           <w:lang w:val="en-US"/>
         </w:rPr>
-        <w:object w:dxaOrig="1440" w:dyaOrig="1440" w14:anchorId="22FE506F">
-          <v:shape id="_x0000_s2054" type="#_x0000_t75" style="position:absolute;margin-left:0;margin-top:0;width:74.85pt;height:49.05pt;z-index:251658242;mso-position-horizontal:left;mso-position-horizontal-relative:text;mso-position-vertical-relative:text">
+        <w:pict w14:anchorId="22FE506F">
+          <v:shape id="_x0000_s2087" type="#_x0000_t75" style="position:absolute;margin-left:0;margin-top:0;width:74.85pt;height:49.05pt;z-index:251658242;mso-position-horizontal:left;mso-position-horizontal-relative:text;mso-position-vertical-relative:text">
             <v:imagedata r:id="rId39" o:title=""/>
             <w10:wrap type="square" side="right"/>
           </v:shape>
-          <o:OLEObject Type="Embed" ProgID="Word.OpenDocumentText.12" ShapeID="_x0000_s2054" DrawAspect="Icon" ObjectID="_1709897490" r:id="rId40"/>
-        </w:object>
+        </w:pict>
       </w:r>
     </w:p>
     <w:p>
       <w:pPr>
         <w:pStyle w:val="Heading3"/>
       </w:pPr>
-      <w:bookmarkStart w:id="54" w:name="_Toc99281255"/>
+      <w:bookmarkStart w:id="54" w:name="_Toc99293361"/>
       <w:r>
         <w:lastRenderedPageBreak/>
         <w:t>6.</w:t>
@@ -14451,7 +14449,7 @@
                     <pic:cNvPicPr/>
                   </pic:nvPicPr>
                   <pic:blipFill>
-                    <a:blip r:embed="rId41"/>
+                    <a:blip r:embed="rId40"/>
                     <a:stretch>
                       <a:fillRect/>
                     </a:stretch>
@@ -14650,10 +14648,10 @@
           <w:lang w:val="en-US"/>
         </w:rPr>
         <w:object w:dxaOrig="1495" w:dyaOrig="979" w14:anchorId="55F275E0">
-          <v:shape id="_x0000_i1032" type="#_x0000_t75" style="width:74.5pt;height:48.85pt" o:ole="">
-            <v:imagedata r:id="rId42" o:title=""/>
+          <v:shape id="_x0000_i1032" type="#_x0000_t75" style="width:74.25pt;height:48.75pt" o:ole="">
+            <v:imagedata r:id="rId41" o:title=""/>
           </v:shape>
-          <o:OLEObject Type="Embed" ProgID="Word.OpenDocumentText.12" ShapeID="_x0000_i1032" DrawAspect="Icon" ObjectID="_1709897464" r:id="rId43"/>
+          <o:OLEObject Type="Embed" ProgID="Word.OpenDocumentText.12" ShapeID="_x0000_i1032" DrawAspect="Icon" ObjectID="_1709906267" r:id="rId42"/>
         </w:object>
       </w:r>
     </w:p>
@@ -14661,7 +14659,7 @@
       <w:pPr>
         <w:pStyle w:val="Heading2"/>
       </w:pPr>
-      <w:bookmarkStart w:id="56" w:name="_Toc99281256"/>
+      <w:bookmarkStart w:id="56" w:name="_Toc99293362"/>
       <w:r>
         <w:t>6.2 Triggers</w:t>
       </w:r>
@@ -14671,7 +14669,7 @@
       <w:pPr>
         <w:pStyle w:val="NoSpacing"/>
       </w:pPr>
-      <w:bookmarkStart w:id="57" w:name="_Toc99281257"/>
+      <w:bookmarkStart w:id="57" w:name="_Toc99293363"/>
       <w:r>
         <w:rPr>
           <w:rStyle w:val="Heading3Char"/>
@@ -14730,7 +14728,7 @@
                     <pic:cNvPicPr/>
                   </pic:nvPicPr>
                   <pic:blipFill>
-                    <a:blip r:embed="rId44"/>
+                    <a:blip r:embed="rId43"/>
                     <a:stretch>
                       <a:fillRect/>
                     </a:stretch>
@@ -14856,10 +14854,10 @@
           <w:lang w:val="en-US"/>
         </w:rPr>
         <w:object w:dxaOrig="1495" w:dyaOrig="979" w14:anchorId="73D009C8">
-          <v:shape id="_x0000_i1033" type="#_x0000_t75" style="width:74.5pt;height:48.85pt" o:ole="">
-            <v:imagedata r:id="rId45" o:title=""/>
+          <v:shape id="_x0000_i1033" type="#_x0000_t75" style="width:74.25pt;height:48.75pt" o:ole="">
+            <v:imagedata r:id="rId44" o:title=""/>
           </v:shape>
-          <o:OLEObject Type="Embed" ProgID="Word.OpenDocumentText.12" ShapeID="_x0000_i1033" DrawAspect="Icon" ObjectID="_1709897465" r:id="rId46"/>
+          <o:OLEObject Type="Embed" ProgID="Word.OpenDocumentText.12" ShapeID="_x0000_i1033" DrawAspect="Icon" ObjectID="_1709906268" r:id="rId45"/>
         </w:object>
       </w:r>
     </w:p>
@@ -14867,7 +14865,7 @@
       <w:pPr>
         <w:pStyle w:val="NoSpacing"/>
       </w:pPr>
-      <w:bookmarkStart w:id="59" w:name="_Toc99281258"/>
+      <w:bookmarkStart w:id="59" w:name="_Toc99293364"/>
       <w:r>
         <w:rPr>
           <w:rStyle w:val="Heading3Char"/>
@@ -14926,7 +14924,7 @@
                     <pic:cNvPicPr/>
                   </pic:nvPicPr>
                   <pic:blipFill>
-                    <a:blip r:embed="rId47"/>
+                    <a:blip r:embed="rId46"/>
                     <a:stretch>
                       <a:fillRect/>
                     </a:stretch>
@@ -15069,10 +15067,10 @@
           <w:lang w:val="en-US"/>
         </w:rPr>
         <w:object w:dxaOrig="1495" w:dyaOrig="979" w14:anchorId="1EF08A7F">
-          <v:shape id="_x0000_i1034" type="#_x0000_t75" style="width:74.5pt;height:48.85pt" o:ole="">
-            <v:imagedata r:id="rId48" o:title=""/>
+          <v:shape id="_x0000_i1034" type="#_x0000_t75" style="width:74.25pt;height:48.75pt" o:ole="">
+            <v:imagedata r:id="rId47" o:title=""/>
           </v:shape>
-          <o:OLEObject Type="Embed" ProgID="Word.OpenDocumentText.12" ShapeID="_x0000_i1034" DrawAspect="Icon" ObjectID="_1709897466" r:id="rId49"/>
+          <o:OLEObject Type="Embed" ProgID="Word.OpenDocumentText.12" ShapeID="_x0000_i1034" DrawAspect="Icon" ObjectID="_1709906269" r:id="rId48"/>
         </w:object>
       </w:r>
     </w:p>
@@ -15083,7 +15081,7 @@
           <w:lang w:val="en-US"/>
         </w:rPr>
       </w:pPr>
-      <w:bookmarkStart w:id="61" w:name="_Toc99281259"/>
+      <w:bookmarkStart w:id="61" w:name="_Toc99293365"/>
       <w:r>
         <w:rPr>
           <w:lang w:val="en-US"/>
@@ -15096,7 +15094,7 @@
       <w:pPr>
         <w:pStyle w:val="NoSpacing"/>
       </w:pPr>
-      <w:bookmarkStart w:id="62" w:name="_Toc99281260"/>
+      <w:bookmarkStart w:id="62" w:name="_Toc99293366"/>
       <w:r>
         <w:rPr>
           <w:rStyle w:val="Heading3Char"/>
@@ -15145,7 +15143,7 @@
                     <pic:cNvPicPr/>
                   </pic:nvPicPr>
                   <pic:blipFill>
-                    <a:blip r:embed="rId50"/>
+                    <a:blip r:embed="rId49"/>
                     <a:stretch>
                       <a:fillRect/>
                     </a:stretch>
@@ -15323,10 +15321,10 @@
           <w:lang w:val="en-US"/>
         </w:rPr>
         <w:object w:dxaOrig="1495" w:dyaOrig="979" w14:anchorId="17EF8E29">
-          <v:shape id="_x0000_i1035" type="#_x0000_t75" style="width:74.5pt;height:48.85pt" o:ole="">
-            <v:imagedata r:id="rId51" o:title=""/>
+          <v:shape id="_x0000_i1035" type="#_x0000_t75" style="width:74.25pt;height:48.75pt" o:ole="">
+            <v:imagedata r:id="rId50" o:title=""/>
           </v:shape>
-          <o:OLEObject Type="Embed" ProgID="Word.OpenDocumentText.12" ShapeID="_x0000_i1035" DrawAspect="Icon" ObjectID="_1709897467" r:id="rId52"/>
+          <o:OLEObject Type="Embed" ProgID="Word.OpenDocumentText.12" ShapeID="_x0000_i1035" DrawAspect="Icon" ObjectID="_1709906270" r:id="rId51"/>
         </w:object>
       </w:r>
     </w:p>
@@ -15341,7 +15339,7 @@
       <w:pPr>
         <w:pStyle w:val="NoSpacing"/>
       </w:pPr>
-      <w:bookmarkStart w:id="64" w:name="_Toc99281261"/>
+      <w:bookmarkStart w:id="64" w:name="_Toc99293367"/>
       <w:r>
         <w:rPr>
           <w:rStyle w:val="Heading3Char"/>
@@ -15390,7 +15388,7 @@
                     <pic:cNvPicPr/>
                   </pic:nvPicPr>
                   <pic:blipFill>
-                    <a:blip r:embed="rId53"/>
+                    <a:blip r:embed="rId52"/>
                     <a:stretch>
                       <a:fillRect/>
                     </a:stretch>
@@ -15457,10 +15455,10 @@
           <w:lang w:val="en-US"/>
         </w:rPr>
         <w:object w:dxaOrig="1495" w:dyaOrig="979" w14:anchorId="3E7CDACB">
-          <v:shape id="_x0000_i1036" type="#_x0000_t75" style="width:74.5pt;height:48.85pt" o:ole="">
-            <v:imagedata r:id="rId54" o:title=""/>
+          <v:shape id="_x0000_i1036" type="#_x0000_t75" style="width:74.25pt;height:48.75pt" o:ole="">
+            <v:imagedata r:id="rId53" o:title=""/>
           </v:shape>
-          <o:OLEObject Type="Embed" ProgID="Word.OpenDocumentText.12" ShapeID="_x0000_i1036" DrawAspect="Icon" ObjectID="_1709897468" r:id="rId55"/>
+          <o:OLEObject Type="Embed" ProgID="Word.OpenDocumentText.12" ShapeID="_x0000_i1036" DrawAspect="Icon" ObjectID="_1709906271" r:id="rId54"/>
         </w:object>
       </w:r>
     </w:p>
@@ -15556,7 +15554,7 @@
       <w:pPr>
         <w:pStyle w:val="NoSpacing"/>
       </w:pPr>
-      <w:bookmarkStart w:id="66" w:name="_Toc99281262"/>
+      <w:bookmarkStart w:id="66" w:name="_Toc99293368"/>
       <w:r>
         <w:rPr>
           <w:rStyle w:val="Heading3Char"/>
@@ -15628,7 +15626,7 @@
                     <pic:cNvPicPr/>
                   </pic:nvPicPr>
                   <pic:blipFill>
-                    <a:blip r:embed="rId56"/>
+                    <a:blip r:embed="rId55"/>
                     <a:stretch>
                       <a:fillRect/>
                     </a:stretch>
@@ -15745,10 +15743,10 @@
           <w:lang w:val="en-US"/>
         </w:rPr>
         <w:object w:dxaOrig="1495" w:dyaOrig="979" w14:anchorId="3101EA51">
-          <v:shape id="_x0000_i1037" type="#_x0000_t75" style="width:74.5pt;height:48.85pt" o:ole="">
-            <v:imagedata r:id="rId57" o:title=""/>
+          <v:shape id="_x0000_i1037" type="#_x0000_t75" style="width:74.25pt;height:48.75pt" o:ole="">
+            <v:imagedata r:id="rId56" o:title=""/>
           </v:shape>
-          <o:OLEObject Type="Embed" ProgID="Word.OpenDocumentText.12" ShapeID="_x0000_i1037" DrawAspect="Icon" ObjectID="_1709897469" r:id="rId58"/>
+          <o:OLEObject Type="Embed" ProgID="Word.OpenDocumentText.12" ShapeID="_x0000_i1037" DrawAspect="Icon" ObjectID="_1709906272" r:id="rId57"/>
         </w:object>
       </w:r>
     </w:p>
@@ -15756,7 +15754,7 @@
       <w:pPr>
         <w:pStyle w:val="NoSpacing"/>
       </w:pPr>
-      <w:bookmarkStart w:id="68" w:name="_Toc99281263"/>
+      <w:bookmarkStart w:id="68" w:name="_Toc99293369"/>
       <w:r>
         <w:rPr>
           <w:rStyle w:val="Heading3Char"/>
@@ -15814,7 +15812,7 @@
                     <pic:cNvPicPr/>
                   </pic:nvPicPr>
                   <pic:blipFill>
-                    <a:blip r:embed="rId59"/>
+                    <a:blip r:embed="rId58"/>
                     <a:stretch>
                       <a:fillRect/>
                     </a:stretch>
@@ -15857,10 +15855,10 @@
     <w:p>
       <w:r>
         <w:object w:dxaOrig="1495" w:dyaOrig="979" w14:anchorId="4E0F2B3F">
-          <v:shape id="_x0000_i1038" type="#_x0000_t75" style="width:74.5pt;height:48.85pt" o:ole="">
-            <v:imagedata r:id="rId60" o:title=""/>
+          <v:shape id="_x0000_i1038" type="#_x0000_t75" style="width:74.25pt;height:48.75pt" o:ole="">
+            <v:imagedata r:id="rId59" o:title=""/>
           </v:shape>
-          <o:OLEObject Type="Embed" ProgID="Word.OpenDocumentText.12" ShapeID="_x0000_i1038" DrawAspect="Icon" ObjectID="_1709897470" r:id="rId61"/>
+          <o:OLEObject Type="Embed" ProgID="Word.OpenDocumentText.12" ShapeID="_x0000_i1038" DrawAspect="Icon" ObjectID="_1709906273" r:id="rId60"/>
         </w:object>
       </w:r>
     </w:p>
@@ -15873,7 +15871,7 @@
       <w:pPr>
         <w:pStyle w:val="Heading2"/>
       </w:pPr>
-      <w:bookmarkStart w:id="70" w:name="_Toc99281264"/>
+      <w:bookmarkStart w:id="70" w:name="_Toc99293370"/>
       <w:r>
         <w:t xml:space="preserve">6.4 </w:t>
       </w:r>
@@ -15891,7 +15889,7 @@
       <w:pPr>
         <w:pStyle w:val="NoSpacing"/>
       </w:pPr>
-      <w:bookmarkStart w:id="71" w:name="_Toc99281265"/>
+      <w:bookmarkStart w:id="71" w:name="_Toc99293371"/>
       <w:r>
         <w:rPr>
           <w:rStyle w:val="Heading3Char"/>
@@ -15952,7 +15950,7 @@
                     <pic:cNvPicPr/>
                   </pic:nvPicPr>
                   <pic:blipFill>
-                    <a:blip r:embed="rId62"/>
+                    <a:blip r:embed="rId61"/>
                     <a:stretch>
                       <a:fillRect/>
                     </a:stretch>
@@ -16002,10 +16000,10 @@
     <w:p>
       <w:r>
         <w:object w:dxaOrig="1495" w:dyaOrig="979" w14:anchorId="0BB853D3">
-          <v:shape id="_x0000_i1039" type="#_x0000_t75" style="width:75.15pt;height:48.85pt" o:ole="">
-            <v:imagedata r:id="rId63" o:title=""/>
+          <v:shape id="_x0000_i1039" type="#_x0000_t75" style="width:75pt;height:48.75pt" o:ole="">
+            <v:imagedata r:id="rId62" o:title=""/>
           </v:shape>
-          <o:OLEObject Type="Embed" ProgID="Word.OpenDocumentText.12" ShapeID="_x0000_i1039" DrawAspect="Icon" ObjectID="_1709897471" r:id="rId64"/>
+          <o:OLEObject Type="Embed" ProgID="Word.OpenDocumentText.12" ShapeID="_x0000_i1039" DrawAspect="Icon" ObjectID="_1709906274" r:id="rId63"/>
         </w:object>
       </w:r>
     </w:p>
@@ -16013,7 +16011,7 @@
       <w:pPr>
         <w:pStyle w:val="Heading3"/>
       </w:pPr>
-      <w:bookmarkStart w:id="73" w:name="_Toc99281266"/>
+      <w:bookmarkStart w:id="73" w:name="_Toc99293372"/>
       <w:r>
         <w:t>6.4.</w:t>
       </w:r>
@@ -16054,7 +16052,7 @@
                     <pic:cNvPicPr/>
                   </pic:nvPicPr>
                   <pic:blipFill>
-                    <a:blip r:embed="rId65"/>
+                    <a:blip r:embed="rId64"/>
                     <a:stretch>
                       <a:fillRect/>
                     </a:stretch>
@@ -16217,10 +16215,10 @@
     <w:p>
       <w:r>
         <w:object w:dxaOrig="1495" w:dyaOrig="979" w14:anchorId="0765D8D1">
-          <v:shape id="_x0000_i1040" type="#_x0000_t75" style="width:74.5pt;height:48.85pt" o:ole="">
-            <v:imagedata r:id="rId66" o:title=""/>
+          <v:shape id="_x0000_i1040" type="#_x0000_t75" style="width:74.25pt;height:48.75pt" o:ole="">
+            <v:imagedata r:id="rId65" o:title=""/>
           </v:shape>
-          <o:OLEObject Type="Embed" ProgID="Word.OpenDocumentText.12" ShapeID="_x0000_i1040" DrawAspect="Icon" ObjectID="_1709897472" r:id="rId67"/>
+          <o:OLEObject Type="Embed" ProgID="Word.OpenDocumentText.12" ShapeID="_x0000_i1040" DrawAspect="Icon" ObjectID="_1709906275" r:id="rId66"/>
         </w:object>
       </w:r>
     </w:p>
@@ -16228,7 +16226,7 @@
       <w:pPr>
         <w:pStyle w:val="NoSpacing"/>
       </w:pPr>
-      <w:bookmarkStart w:id="75" w:name="_Toc99281267"/>
+      <w:bookmarkStart w:id="75" w:name="_Toc99293373"/>
       <w:r>
         <w:rPr>
           <w:rStyle w:val="Heading3Char"/>
@@ -16289,7 +16287,7 @@
                     <pic:cNvPicPr/>
                   </pic:nvPicPr>
                   <pic:blipFill>
-                    <a:blip r:embed="rId68"/>
+                    <a:blip r:embed="rId67"/>
                     <a:stretch>
                       <a:fillRect/>
                     </a:stretch>
@@ -16372,10 +16370,10 @@
           <w:lang w:val="en-GB"/>
         </w:rPr>
         <w:object w:dxaOrig="1495" w:dyaOrig="979" w14:anchorId="3B671330">
-          <v:shape id="_x0000_i1041" type="#_x0000_t75" style="width:75.15pt;height:48.85pt" o:ole="">
-            <v:imagedata r:id="rId69" o:title=""/>
+          <v:shape id="_x0000_i1041" type="#_x0000_t75" style="width:75pt;height:48.75pt" o:ole="">
+            <v:imagedata r:id="rId68" o:title=""/>
           </v:shape>
-          <o:OLEObject Type="Embed" ProgID="Word.OpenDocumentText.12" ShapeID="_x0000_i1041" DrawAspect="Icon" ObjectID="_1709897473" r:id="rId70"/>
+          <o:OLEObject Type="Embed" ProgID="Word.OpenDocumentText.12" ShapeID="_x0000_i1041" DrawAspect="Icon" ObjectID="_1709906276" r:id="rId69"/>
         </w:object>
       </w:r>
     </w:p>
@@ -16383,7 +16381,7 @@
       <w:pPr>
         <w:pStyle w:val="Heading2"/>
       </w:pPr>
-      <w:bookmarkStart w:id="77" w:name="_Toc99281268"/>
+      <w:bookmarkStart w:id="77" w:name="_Toc99293374"/>
       <w:r>
         <w:t xml:space="preserve">6.5 </w:t>
       </w:r>
@@ -16406,7 +16404,7 @@
       <w:pPr>
         <w:pStyle w:val="NoSpacing"/>
       </w:pPr>
-      <w:bookmarkStart w:id="78" w:name="_Toc99281269"/>
+      <w:bookmarkStart w:id="78" w:name="_Toc99293375"/>
       <w:r>
         <w:rPr>
           <w:rStyle w:val="Heading3Char"/>
@@ -16472,7 +16470,7 @@
                     <pic:cNvPicPr/>
                   </pic:nvPicPr>
                   <pic:blipFill>
-                    <a:blip r:embed="rId71"/>
+                    <a:blip r:embed="rId70"/>
                     <a:stretch>
                       <a:fillRect/>
                     </a:stretch>
@@ -16515,10 +16513,10 @@
           <w:shd w:val="clear" w:color="auto" w:fill="FFFFFF"/>
         </w:rPr>
         <w:object w:dxaOrig="1495" w:dyaOrig="979" w14:anchorId="6C078F10">
-          <v:shape id="_x0000_i1042" type="#_x0000_t75" style="width:74.5pt;height:48.85pt" o:ole="">
-            <v:imagedata r:id="rId72" o:title=""/>
+          <v:shape id="_x0000_i1042" type="#_x0000_t75" style="width:74.25pt;height:48.75pt" o:ole="">
+            <v:imagedata r:id="rId71" o:title=""/>
           </v:shape>
-          <o:OLEObject Type="Embed" ProgID="Word.OpenDocumentText.12" ShapeID="_x0000_i1042" DrawAspect="Icon" ObjectID="_1709897474" r:id="rId73"/>
+          <o:OLEObject Type="Embed" ProgID="Word.OpenDocumentText.12" ShapeID="_x0000_i1042" DrawAspect="Icon" ObjectID="_1709906277" r:id="rId72"/>
         </w:object>
       </w:r>
       <w:r>
@@ -16672,7 +16670,7 @@
                     <pic:cNvPicPr/>
                   </pic:nvPicPr>
                   <pic:blipFill>
-                    <a:blip r:embed="rId74"/>
+                    <a:blip r:embed="rId73"/>
                     <a:stretch>
                       <a:fillRect/>
                     </a:stretch>
@@ -16716,7 +16714,7 @@
           <w:shd w:val="clear" w:color="auto" w:fill="FFFFFF"/>
         </w:rPr>
       </w:pPr>
-      <w:bookmarkStart w:id="80" w:name="_Toc99281270"/>
+      <w:bookmarkStart w:id="80" w:name="_Toc99293376"/>
       <w:r>
         <w:rPr>
           <w:rStyle w:val="Heading3Char"/>
@@ -16787,7 +16785,7 @@
                     <pic:cNvPicPr/>
                   </pic:nvPicPr>
                   <pic:blipFill>
-                    <a:blip r:embed="rId75"/>
+                    <a:blip r:embed="rId74"/>
                     <a:stretch>
                       <a:fillRect/>
                     </a:stretch>
@@ -16833,10 +16831,10 @@
           <w:shd w:val="clear" w:color="auto" w:fill="FFFFFF"/>
         </w:rPr>
         <w:object w:dxaOrig="1495" w:dyaOrig="979" w14:anchorId="6959939F">
-          <v:shape id="_x0000_i1043" type="#_x0000_t75" style="width:74.5pt;height:48.85pt" o:ole="">
-            <v:imagedata r:id="rId76" o:title=""/>
+          <v:shape id="_x0000_i1043" type="#_x0000_t75" style="width:74.25pt;height:48.75pt" o:ole="">
+            <v:imagedata r:id="rId75" o:title=""/>
           </v:shape>
-          <o:OLEObject Type="Embed" ProgID="Word.OpenDocumentText.12" ShapeID="_x0000_i1043" DrawAspect="Icon" ObjectID="_1709897475" r:id="rId77"/>
+          <o:OLEObject Type="Embed" ProgID="Word.OpenDocumentText.12" ShapeID="_x0000_i1043" DrawAspect="Icon" ObjectID="_1709906278" r:id="rId76"/>
         </w:object>
       </w:r>
       <w:r>
@@ -16893,10 +16891,10 @@
       </w:r>
       <w:r>
         <w:object w:dxaOrig="9120" w:dyaOrig="1116" w14:anchorId="26985C2A">
-          <v:shape id="_x0000_i1044" type="#_x0000_t75" style="width:387.55pt;height:46.95pt" o:ole="">
-            <v:imagedata r:id="rId78" o:title=""/>
+          <v:shape id="_x0000_i1044" type="#_x0000_t75" style="width:387.75pt;height:47.25pt" o:ole="">
+            <v:imagedata r:id="rId77" o:title=""/>
           </v:shape>
-          <o:OLEObject Type="Embed" ProgID="Paint.Picture" ShapeID="_x0000_i1044" DrawAspect="Content" ObjectID="_1709897476" r:id="rId79"/>
+          <o:OLEObject Type="Embed" ProgID="Paint.Picture" ShapeID="_x0000_i1044" DrawAspect="Content" ObjectID="_1709906279" r:id="rId78"/>
         </w:object>
       </w:r>
     </w:p>
@@ -16921,7 +16919,7 @@
           <w:lang w:val="en-US"/>
         </w:rPr>
       </w:pPr>
-      <w:bookmarkStart w:id="82" w:name="_Toc99281271"/>
+      <w:bookmarkStart w:id="82" w:name="_Toc99293377"/>
       <w:r>
         <w:rPr>
           <w:rFonts w:eastAsia="Yu Gothic Light" w:cstheme="majorHAnsi"/>
@@ -16943,7 +16941,7 @@
       <w:pPr>
         <w:pStyle w:val="Heading2"/>
       </w:pPr>
-      <w:bookmarkStart w:id="83" w:name="_Toc99281272"/>
+      <w:bookmarkStart w:id="83" w:name="_Toc99293378"/>
       <w:r>
         <w:t xml:space="preserve">7.1 </w:t>
       </w:r>
@@ -16991,7 +16989,7 @@
                     <pic:cNvPicPr/>
                   </pic:nvPicPr>
                   <pic:blipFill>
-                    <a:blip r:embed="rId80"/>
+                    <a:blip r:embed="rId79"/>
                     <a:stretch>
                       <a:fillRect/>
                     </a:stretch>
@@ -17017,10 +17015,10 @@
     <w:p>
       <w:r>
         <w:object w:dxaOrig="1495" w:dyaOrig="979" w14:anchorId="0B1C7616">
-          <v:shape id="_x0000_i1045" type="#_x0000_t75" style="width:74.5pt;height:48.85pt" o:ole="">
-            <v:imagedata r:id="rId81" o:title=""/>
+          <v:shape id="_x0000_i1045" type="#_x0000_t75" style="width:74.25pt;height:48.75pt" o:ole="">
+            <v:imagedata r:id="rId80" o:title=""/>
           </v:shape>
-          <o:OLEObject Type="Embed" ProgID="Word.OpenDocumentText.12" ShapeID="_x0000_i1045" DrawAspect="Icon" ObjectID="_1709897477" r:id="rId82"/>
+          <o:OLEObject Type="Embed" ProgID="Word.OpenDocumentText.12" ShapeID="_x0000_i1045" DrawAspect="Icon" ObjectID="_1709906280" r:id="rId81"/>
         </w:object>
       </w:r>
     </w:p>
@@ -17087,7 +17085,7 @@
       <w:pPr>
         <w:pStyle w:val="Heading2"/>
       </w:pPr>
-      <w:bookmarkStart w:id="85" w:name="_Toc99281273"/>
+      <w:bookmarkStart w:id="85" w:name="_Toc99293379"/>
       <w:r>
         <w:t xml:space="preserve">7.2 </w:t>
       </w:r>
@@ -17134,7 +17132,7 @@
                     <pic:cNvPicPr/>
                   </pic:nvPicPr>
                   <pic:blipFill>
-                    <a:blip r:embed="rId83"/>
+                    <a:blip r:embed="rId82"/>
                     <a:stretch>
                       <a:fillRect/>
                     </a:stretch>
@@ -17160,10 +17158,10 @@
     <w:p>
       <w:r>
         <w:object w:dxaOrig="1495" w:dyaOrig="979" w14:anchorId="4ADD19D1">
-          <v:shape id="_x0000_i1046" type="#_x0000_t75" style="width:74.5pt;height:48.85pt" o:ole="">
-            <v:imagedata r:id="rId84" o:title=""/>
+          <v:shape id="_x0000_i1046" type="#_x0000_t75" style="width:74.25pt;height:48.75pt" o:ole="">
+            <v:imagedata r:id="rId83" o:title=""/>
           </v:shape>
-          <o:OLEObject Type="Embed" ProgID="Word.OpenDocumentText.12" ShapeID="_x0000_i1046" DrawAspect="Icon" ObjectID="_1709897478" r:id="rId85"/>
+          <o:OLEObject Type="Embed" ProgID="Word.OpenDocumentText.12" ShapeID="_x0000_i1046" DrawAspect="Icon" ObjectID="_1709906281" r:id="rId84"/>
         </w:object>
       </w:r>
     </w:p>
@@ -17201,7 +17199,7 @@
           <w:lang w:eastAsia="nl-NL"/>
         </w:rPr>
       </w:pPr>
-      <w:bookmarkStart w:id="87" w:name="_Toc99281274"/>
+      <w:bookmarkStart w:id="87" w:name="_Toc99293380"/>
       <w:r>
         <w:rPr>
           <w:lang w:eastAsia="nl-NL"/>
@@ -17296,7 +17294,7 @@
           <w:lang w:val="en-US"/>
         </w:rPr>
       </w:pPr>
-      <w:bookmarkStart w:id="88" w:name="_Toc99281275"/>
+      <w:bookmarkStart w:id="88" w:name="_Toc99293381"/>
       <w:r>
         <w:rPr>
           <w:rFonts w:eastAsia="Yu Gothic Light" w:cstheme="majorHAnsi"/>
@@ -17341,7 +17339,7 @@
       <w:pPr>
         <w:pStyle w:val="Heading2"/>
       </w:pPr>
-      <w:bookmarkStart w:id="89" w:name="_Toc99281276"/>
+      <w:bookmarkStart w:id="89" w:name="_Toc99293382"/>
       <w:r>
         <w:t xml:space="preserve">8.1 Instructie </w:t>
       </w:r>
@@ -17471,7 +17469,7 @@
       <w:pPr>
         <w:pStyle w:val="Heading2"/>
       </w:pPr>
-      <w:bookmarkStart w:id="90" w:name="_Toc99281277"/>
+      <w:bookmarkStart w:id="90" w:name="_Toc99293383"/>
       <w:r>
         <w:t xml:space="preserve">8.2 Instructie </w:t>
       </w:r>
@@ -17710,7 +17708,7 @@
       <w:pPr>
         <w:pStyle w:val="Heading2"/>
       </w:pPr>
-      <w:bookmarkStart w:id="91" w:name="_Toc99281278"/>
+      <w:bookmarkStart w:id="91" w:name="_Toc99293384"/>
       <w:r>
         <w:t xml:space="preserve">8.3 </w:t>
       </w:r>
@@ -17939,7 +17937,7 @@
       <w:pPr>
         <w:pStyle w:val="Heading2"/>
       </w:pPr>
-      <w:bookmarkStart w:id="92" w:name="_Toc99281279"/>
+      <w:bookmarkStart w:id="92" w:name="_Toc99293385"/>
       <w:r>
         <w:t xml:space="preserve">8.3 Instructie </w:t>
       </w:r>
@@ -18187,7 +18185,7 @@
           <w:lang w:val="en-US"/>
         </w:rPr>
       </w:pPr>
-      <w:bookmarkStart w:id="93" w:name="_Toc99281280"/>
+      <w:bookmarkStart w:id="93" w:name="_Toc99293386"/>
       <w:proofErr w:type="spellStart"/>
       <w:r>
         <w:rPr>
@@ -18208,7 +18206,7 @@
           <w:szCs w:val="18"/>
         </w:rPr>
       </w:pPr>
-      <w:bookmarkStart w:id="94" w:name="_Toc99281281"/>
+      <w:bookmarkStart w:id="94" w:name="_Toc99293387"/>
       <w:r>
         <w:rPr>
           <w:rStyle w:val="normaltextrun"/>
@@ -18359,7 +18357,7 @@
           <w:szCs w:val="18"/>
         </w:rPr>
       </w:pPr>
-      <w:bookmarkStart w:id="95" w:name="_Toc99281282"/>
+      <w:bookmarkStart w:id="95" w:name="_Toc99293388"/>
       <w:r>
         <w:rPr>
           <w:rStyle w:val="normaltextrun"/>
@@ -18470,7 +18468,7 @@
           <w:szCs w:val="18"/>
         </w:rPr>
       </w:pPr>
-      <w:bookmarkStart w:id="96" w:name="_Toc99281283"/>
+      <w:bookmarkStart w:id="96" w:name="_Toc99293389"/>
       <w:r>
         <w:rPr>
           <w:rStyle w:val="Heading3Char"/>
@@ -18600,7 +18598,7 @@
                     </pic:cNvPicPr>
                   </pic:nvPicPr>
                   <pic:blipFill>
-                    <a:blip r:embed="rId86">
+                    <a:blip r:embed="rId85">
                       <a:extLst>
                         <a:ext uri="{28A0092B-C50C-407E-A947-70E740481C1C}">
                           <a14:useLocalDpi xmlns:a14="http://schemas.microsoft.com/office/drawing/2010/main" val="0"/>
@@ -18718,7 +18716,7 @@
                     </pic:cNvPicPr>
                   </pic:nvPicPr>
                   <pic:blipFill>
-                    <a:blip r:embed="rId87">
+                    <a:blip r:embed="rId86">
                       <a:extLst>
                         <a:ext uri="{28A0092B-C50C-407E-A947-70E740481C1C}">
                           <a14:useLocalDpi xmlns:a14="http://schemas.microsoft.com/office/drawing/2010/main" val="0"/>
@@ -18906,7 +18904,7 @@
           <w:szCs w:val="18"/>
         </w:rPr>
       </w:pPr>
-      <w:bookmarkStart w:id="97" w:name="_Toc99281284"/>
+      <w:bookmarkStart w:id="97" w:name="_Toc99293390"/>
       <w:r>
         <w:rPr>
           <w:rStyle w:val="normaltextrun"/>
@@ -19037,7 +19035,7 @@
                     </pic:cNvPicPr>
                   </pic:nvPicPr>
                   <pic:blipFill>
-                    <a:blip r:embed="rId88">
+                    <a:blip r:embed="rId87">
                       <a:extLst>
                         <a:ext uri="{28A0092B-C50C-407E-A947-70E740481C1C}">
                           <a14:useLocalDpi xmlns:a14="http://schemas.microsoft.com/office/drawing/2010/main" val="0"/>
@@ -19132,7 +19130,7 @@
           <w:szCs w:val="18"/>
         </w:rPr>
       </w:pPr>
-      <w:bookmarkStart w:id="98" w:name="_Toc99281285"/>
+      <w:bookmarkStart w:id="98" w:name="_Toc99293391"/>
       <w:r>
         <w:rPr>
           <w:rStyle w:val="Heading3Char"/>
@@ -19253,7 +19251,7 @@
                     </pic:cNvPicPr>
                   </pic:nvPicPr>
                   <pic:blipFill>
-                    <a:blip r:embed="rId89">
+                    <a:blip r:embed="rId88">
                       <a:extLst>
                         <a:ext uri="{28A0092B-C50C-407E-A947-70E740481C1C}">
                           <a14:useLocalDpi xmlns:a14="http://schemas.microsoft.com/office/drawing/2010/main" val="0"/>
@@ -19380,7 +19378,7 @@
       <w:pPr>
         <w:pStyle w:val="Heading2"/>
       </w:pPr>
-      <w:bookmarkStart w:id="99" w:name="_Toc99281286"/>
+      <w:bookmarkStart w:id="99" w:name="_Toc99293392"/>
       <w:r>
         <w:t>9.</w:t>
       </w:r>
@@ -19404,7 +19402,7 @@
       <w:pPr>
         <w:pStyle w:val="Heading3"/>
       </w:pPr>
-      <w:bookmarkStart w:id="100" w:name="_Toc99281287"/>
+      <w:bookmarkStart w:id="100" w:name="_Toc99293393"/>
       <w:r>
         <w:t>9.</w:t>
       </w:r>
@@ -19451,7 +19449,7 @@
                     <pic:cNvPicPr/>
                   </pic:nvPicPr>
                   <pic:blipFill>
-                    <a:blip r:embed="rId90"/>
+                    <a:blip r:embed="rId89"/>
                     <a:stretch>
                       <a:fillRect/>
                     </a:stretch>
@@ -19485,10 +19483,10 @@
           <w:lang w:val="en-US"/>
         </w:rPr>
         <w:object w:dxaOrig="1495" w:dyaOrig="979" w14:anchorId="40C6E1EB">
-          <v:shape id="_x0000_i1047" type="#_x0000_t75" style="width:74.5pt;height:48.85pt" o:ole="">
-            <v:imagedata r:id="rId91" o:title=""/>
+          <v:shape id="_x0000_i1047" type="#_x0000_t75" style="width:74.25pt;height:48.75pt" o:ole="">
+            <v:imagedata r:id="rId90" o:title=""/>
           </v:shape>
-          <o:OLEObject Type="Embed" ProgID="Word.OpenDocumentText.12" ShapeID="_x0000_i1047" DrawAspect="Icon" ObjectID="_1709897479" r:id="rId92"/>
+          <o:OLEObject Type="Embed" ProgID="Word.OpenDocumentText.12" ShapeID="_x0000_i1047" DrawAspect="Icon" ObjectID="_1709906282" r:id="rId91"/>
         </w:object>
       </w:r>
     </w:p>
@@ -19499,7 +19497,7 @@
           <w:lang w:val="en-US"/>
         </w:rPr>
       </w:pPr>
-      <w:bookmarkStart w:id="102" w:name="_Toc99281288"/>
+      <w:bookmarkStart w:id="102" w:name="_Toc99293394"/>
       <w:r>
         <w:rPr>
           <w:lang w:val="en-US"/>
@@ -19548,7 +19546,7 @@
                     <pic:cNvPicPr/>
                   </pic:nvPicPr>
                   <pic:blipFill>
-                    <a:blip r:embed="rId93"/>
+                    <a:blip r:embed="rId92"/>
                     <a:stretch>
                       <a:fillRect/>
                     </a:stretch>
@@ -19582,10 +19580,10 @@
           <w:lang w:val="en-US"/>
         </w:rPr>
         <w:object w:dxaOrig="1495" w:dyaOrig="979" w14:anchorId="2750D52A">
-          <v:shape id="_x0000_i1048" type="#_x0000_t75" style="width:74.5pt;height:48.85pt" o:ole="">
-            <v:imagedata r:id="rId94" o:title=""/>
+          <v:shape id="_x0000_i1048" type="#_x0000_t75" style="width:74.25pt;height:48.75pt" o:ole="">
+            <v:imagedata r:id="rId93" o:title=""/>
           </v:shape>
-          <o:OLEObject Type="Embed" ProgID="Word.OpenDocumentText.12" ShapeID="_x0000_i1048" DrawAspect="Icon" ObjectID="_1709897480" r:id="rId95"/>
+          <o:OLEObject Type="Embed" ProgID="Word.OpenDocumentText.12" ShapeID="_x0000_i1048" DrawAspect="Icon" ObjectID="_1709906283" r:id="rId94"/>
         </w:object>
       </w:r>
     </w:p>
@@ -19596,7 +19594,7 @@
           <w:lang w:val="en-US"/>
         </w:rPr>
       </w:pPr>
-      <w:bookmarkStart w:id="104" w:name="_Toc99281289"/>
+      <w:bookmarkStart w:id="104" w:name="_Toc99293395"/>
       <w:r>
         <w:rPr>
           <w:lang w:val="en-US"/>
@@ -19644,7 +19642,7 @@
                     <pic:cNvPicPr/>
                   </pic:nvPicPr>
                   <pic:blipFill>
-                    <a:blip r:embed="rId96"/>
+                    <a:blip r:embed="rId95"/>
                     <a:stretch>
                       <a:fillRect/>
                     </a:stretch>
@@ -19678,10 +19676,10 @@
           <w:lang w:val="en-US"/>
         </w:rPr>
         <w:object w:dxaOrig="1495" w:dyaOrig="979" w14:anchorId="37D7823D">
-          <v:shape id="_x0000_i1049" type="#_x0000_t75" style="width:74.5pt;height:48.85pt" o:ole="">
-            <v:imagedata r:id="rId97" o:title=""/>
+          <v:shape id="_x0000_i1049" type="#_x0000_t75" style="width:74.25pt;height:48.75pt" o:ole="">
+            <v:imagedata r:id="rId96" o:title=""/>
           </v:shape>
-          <o:OLEObject Type="Embed" ProgID="Word.OpenDocumentText.12" ShapeID="_x0000_i1049" DrawAspect="Icon" ObjectID="_1709897481" r:id="rId98"/>
+          <o:OLEObject Type="Embed" ProgID="Word.OpenDocumentText.12" ShapeID="_x0000_i1049" DrawAspect="Icon" ObjectID="_1709906284" r:id="rId97"/>
         </w:object>
       </w:r>
     </w:p>
@@ -19692,7 +19690,7 @@
           <w:lang w:val="en-US"/>
         </w:rPr>
       </w:pPr>
-      <w:bookmarkStart w:id="106" w:name="_Toc99281290"/>
+      <w:bookmarkStart w:id="106" w:name="_Toc99293396"/>
       <w:r>
         <w:rPr>
           <w:lang w:val="en-US"/>
@@ -19752,7 +19750,7 @@
                     <pic:cNvPicPr/>
                   </pic:nvPicPr>
                   <pic:blipFill>
-                    <a:blip r:embed="rId99"/>
+                    <a:blip r:embed="rId98"/>
                     <a:stretch>
                       <a:fillRect/>
                     </a:stretch>
@@ -19786,10 +19784,10 @@
           <w:lang w:val="en-US"/>
         </w:rPr>
         <w:object w:dxaOrig="1495" w:dyaOrig="979" w14:anchorId="3AB2CB8E">
-          <v:shape id="_x0000_i1050" type="#_x0000_t75" style="width:74.5pt;height:48.85pt" o:ole="">
-            <v:imagedata r:id="rId100" o:title=""/>
+          <v:shape id="_x0000_i1050" type="#_x0000_t75" style="width:74.25pt;height:48.75pt" o:ole="">
+            <v:imagedata r:id="rId99" o:title=""/>
           </v:shape>
-          <o:OLEObject Type="Embed" ProgID="Word.OpenDocumentText.12" ShapeID="_x0000_i1050" DrawAspect="Icon" ObjectID="_1709897482" r:id="rId101"/>
+          <o:OLEObject Type="Embed" ProgID="Word.OpenDocumentText.12" ShapeID="_x0000_i1050" DrawAspect="Icon" ObjectID="_1709906285" r:id="rId100"/>
         </w:object>
       </w:r>
     </w:p>
@@ -19800,7 +19798,7 @@
           <w:lang w:val="en-US"/>
         </w:rPr>
       </w:pPr>
-      <w:bookmarkStart w:id="108" w:name="_Toc99281291"/>
+      <w:bookmarkStart w:id="108" w:name="_Toc99293397"/>
       <w:r>
         <w:rPr>
           <w:lang w:val="en-US"/>
@@ -19849,7 +19847,7 @@
                     <pic:cNvPicPr/>
                   </pic:nvPicPr>
                   <pic:blipFill>
-                    <a:blip r:embed="rId102"/>
+                    <a:blip r:embed="rId101"/>
                     <a:stretch>
                       <a:fillRect/>
                     </a:stretch>
@@ -19883,10 +19881,10 @@
           <w:lang w:val="en-US"/>
         </w:rPr>
         <w:object w:dxaOrig="1495" w:dyaOrig="979" w14:anchorId="409BD3F6">
-          <v:shape id="_x0000_i1051" type="#_x0000_t75" style="width:74.5pt;height:48.85pt" o:ole="">
-            <v:imagedata r:id="rId103" o:title=""/>
+          <v:shape id="_x0000_i1051" type="#_x0000_t75" style="width:74.25pt;height:48.75pt" o:ole="">
+            <v:imagedata r:id="rId102" o:title=""/>
           </v:shape>
-          <o:OLEObject Type="Embed" ProgID="Word.OpenDocumentText.12" ShapeID="_x0000_i1051" DrawAspect="Icon" ObjectID="_1709897483" r:id="rId104"/>
+          <o:OLEObject Type="Embed" ProgID="Word.OpenDocumentText.12" ShapeID="_x0000_i1051" DrawAspect="Icon" ObjectID="_1709906286" r:id="rId103"/>
         </w:object>
       </w:r>
     </w:p>
@@ -19897,7 +19895,7 @@
           <w:lang w:val="en-US"/>
         </w:rPr>
       </w:pPr>
-      <w:bookmarkStart w:id="110" w:name="_Toc99281292"/>
+      <w:bookmarkStart w:id="110" w:name="_Toc99293398"/>
       <w:r>
         <w:rPr>
           <w:lang w:val="en-US"/>
@@ -19953,7 +19951,7 @@
                     <pic:cNvPicPr/>
                   </pic:nvPicPr>
                   <pic:blipFill>
-                    <a:blip r:embed="rId105"/>
+                    <a:blip r:embed="rId104"/>
                     <a:stretch>
                       <a:fillRect/>
                     </a:stretch>
@@ -19987,10 +19985,10 @@
           <w:lang w:val="en-US"/>
         </w:rPr>
         <w:object w:dxaOrig="1495" w:dyaOrig="979" w14:anchorId="5C29E5EF">
-          <v:shape id="_x0000_i1052" type="#_x0000_t75" style="width:74.5pt;height:48.85pt" o:ole="">
-            <v:imagedata r:id="rId106" o:title=""/>
+          <v:shape id="_x0000_i1052" type="#_x0000_t75" style="width:74.25pt;height:48.75pt" o:ole="">
+            <v:imagedata r:id="rId105" o:title=""/>
           </v:shape>
-          <o:OLEObject Type="Embed" ProgID="Word.OpenDocumentText.12" ShapeID="_x0000_i1052" DrawAspect="Icon" ObjectID="_1709897484" r:id="rId107"/>
+          <o:OLEObject Type="Embed" ProgID="Word.OpenDocumentText.12" ShapeID="_x0000_i1052" DrawAspect="Icon" ObjectID="_1709906287" r:id="rId106"/>
         </w:object>
       </w:r>
     </w:p>
@@ -20001,7 +19999,7 @@
           <w:lang w:val="en-US"/>
         </w:rPr>
       </w:pPr>
-      <w:bookmarkStart w:id="112" w:name="_Toc99281293"/>
+      <w:bookmarkStart w:id="112" w:name="_Toc99293399"/>
       <w:r>
         <w:rPr>
           <w:lang w:val="en-US"/>
@@ -20069,7 +20067,7 @@
                     <pic:cNvPicPr/>
                   </pic:nvPicPr>
                   <pic:blipFill>
-                    <a:blip r:embed="rId108"/>
+                    <a:blip r:embed="rId107"/>
                     <a:stretch>
                       <a:fillRect/>
                     </a:stretch>
@@ -20103,10 +20101,10 @@
           <w:lang w:val="en-US"/>
         </w:rPr>
         <w:object w:dxaOrig="1495" w:dyaOrig="979" w14:anchorId="615B2644">
-          <v:shape id="_x0000_i1053" type="#_x0000_t75" style="width:74.5pt;height:48.85pt" o:ole="">
-            <v:imagedata r:id="rId109" o:title=""/>
+          <v:shape id="_x0000_i1053" type="#_x0000_t75" style="width:74.25pt;height:48.75pt" o:ole="">
+            <v:imagedata r:id="rId108" o:title=""/>
           </v:shape>
-          <o:OLEObject Type="Embed" ProgID="Word.OpenDocumentText.12" ShapeID="_x0000_i1053" DrawAspect="Icon" ObjectID="_1709897485" r:id="rId110"/>
+          <o:OLEObject Type="Embed" ProgID="Word.OpenDocumentText.12" ShapeID="_x0000_i1053" DrawAspect="Icon" ObjectID="_1709906288" r:id="rId109"/>
         </w:object>
       </w:r>
     </w:p>
@@ -20124,7 +20122,7 @@
           <w:lang w:val="en-US"/>
         </w:rPr>
       </w:pPr>
-      <w:bookmarkStart w:id="114" w:name="_Toc99281294"/>
+      <w:bookmarkStart w:id="114" w:name="_Toc99293400"/>
       <w:r>
         <w:rPr>
           <w:lang w:val="en-US"/>
@@ -20193,7 +20191,7 @@
                     <pic:cNvPicPr/>
                   </pic:nvPicPr>
                   <pic:blipFill>
-                    <a:blip r:embed="rId111"/>
+                    <a:blip r:embed="rId110"/>
                     <a:stretch>
                       <a:fillRect/>
                     </a:stretch>
@@ -20227,10 +20225,10 @@
           <w:lang w:val="en-US"/>
         </w:rPr>
         <w:object w:dxaOrig="1495" w:dyaOrig="979" w14:anchorId="6B5980B1">
-          <v:shape id="_x0000_i1054" type="#_x0000_t75" style="width:74.5pt;height:48.85pt" o:ole="">
-            <v:imagedata r:id="rId112" o:title=""/>
+          <v:shape id="_x0000_i1054" type="#_x0000_t75" style="width:74.25pt;height:48.75pt" o:ole="">
+            <v:imagedata r:id="rId111" o:title=""/>
           </v:shape>
-          <o:OLEObject Type="Embed" ProgID="Word.OpenDocumentText.12" ShapeID="_x0000_i1054" DrawAspect="Icon" ObjectID="_1709897486" r:id="rId113"/>
+          <o:OLEObject Type="Embed" ProgID="Word.OpenDocumentText.12" ShapeID="_x0000_i1054" DrawAspect="Icon" ObjectID="_1709906289" r:id="rId112"/>
         </w:object>
       </w:r>
     </w:p>
@@ -20378,7 +20376,7 @@
       <w:pPr>
         <w:pStyle w:val="Heading1"/>
       </w:pPr>
-      <w:bookmarkStart w:id="116" w:name="_Toc99281295"/>
+      <w:bookmarkStart w:id="116" w:name="_Toc99293401"/>
       <w:r>
         <w:lastRenderedPageBreak/>
         <w:t>10 Uitwerking (DML)</w:t>
@@ -20400,7 +20398,7 @@
       <w:pPr>
         <w:pStyle w:val="Heading2"/>
       </w:pPr>
-      <w:bookmarkStart w:id="117" w:name="_Toc99281296"/>
+      <w:bookmarkStart w:id="117" w:name="_Toc99293402"/>
       <w:r>
         <w:t xml:space="preserve">10.1 </w:t>
       </w:r>
@@ -20479,7 +20477,7 @@
                     <pic:cNvPicPr/>
                   </pic:nvPicPr>
                   <pic:blipFill>
-                    <a:blip r:embed="rId114"/>
+                    <a:blip r:embed="rId113"/>
                     <a:stretch>
                       <a:fillRect/>
                     </a:stretch>
@@ -20505,10 +20503,10 @@
     <w:p>
       <w:r>
         <w:object w:dxaOrig="1495" w:dyaOrig="979" w14:anchorId="292B825E">
-          <v:shape id="_x0000_i1055" type="#_x0000_t75" style="width:74.5pt;height:48.85pt" o:ole="">
-            <v:imagedata r:id="rId115" o:title=""/>
+          <v:shape id="_x0000_i1055" type="#_x0000_t75" style="width:74.25pt;height:48.75pt" o:ole="">
+            <v:imagedata r:id="rId114" o:title=""/>
           </v:shape>
-          <o:OLEObject Type="Embed" ProgID="Word.OpenDocumentText.12" ShapeID="_x0000_i1055" DrawAspect="Icon" ObjectID="_1709897487" r:id="rId116"/>
+          <o:OLEObject Type="Embed" ProgID="Word.OpenDocumentText.12" ShapeID="_x0000_i1055" DrawAspect="Icon" ObjectID="_1709906290" r:id="rId115"/>
         </w:object>
       </w:r>
     </w:p>
@@ -20564,7 +20562,7 @@
                     <pic:cNvPicPr/>
                   </pic:nvPicPr>
                   <pic:blipFill>
-                    <a:blip r:embed="rId117"/>
+                    <a:blip r:embed="rId116"/>
                     <a:stretch>
                       <a:fillRect/>
                     </a:stretch>
@@ -20590,10 +20588,10 @@
     <w:p>
       <w:r>
         <w:object w:dxaOrig="1495" w:dyaOrig="979" w14:anchorId="36D695FE">
-          <v:shape id="_x0000_i1056" type="#_x0000_t75" style="width:74.5pt;height:48.85pt" o:ole="">
-            <v:imagedata r:id="rId118" o:title=""/>
+          <v:shape id="_x0000_i1056" type="#_x0000_t75" style="width:74.25pt;height:48.75pt" o:ole="">
+            <v:imagedata r:id="rId117" o:title=""/>
           </v:shape>
-          <o:OLEObject Type="Embed" ProgID="Word.OpenDocumentText.12" ShapeID="_x0000_i1056" DrawAspect="Icon" ObjectID="_1709897488" r:id="rId119"/>
+          <o:OLEObject Type="Embed" ProgID="Word.OpenDocumentText.12" ShapeID="_x0000_i1056" DrawAspect="Icon" ObjectID="_1709906291" r:id="rId118"/>
         </w:object>
       </w:r>
     </w:p>
@@ -20604,7 +20602,7 @@
       <w:pPr>
         <w:pStyle w:val="Heading2"/>
       </w:pPr>
-      <w:bookmarkStart w:id="120" w:name="_Toc99281297"/>
+      <w:bookmarkStart w:id="120" w:name="_Toc99293403"/>
       <w:r>
         <w:lastRenderedPageBreak/>
         <w:t xml:space="preserve">10.2 </w:t>
@@ -20662,6 +20660,102 @@
             <wp:extent cx="2892239" cy="276225"/>
             <wp:effectExtent l="0" t="0" r="3810" b="0"/>
             <wp:docPr id="24" name="Picture 24"/>
+            <wp:cNvGraphicFramePr>
+              <a:graphicFrameLocks xmlns:a="http://schemas.openxmlformats.org/drawingml/2006/main" noChangeAspect="1"/>
+            </wp:cNvGraphicFramePr>
+            <a:graphic xmlns:a="http://schemas.openxmlformats.org/drawingml/2006/main">
+              <a:graphicData uri="http://schemas.openxmlformats.org/drawingml/2006/picture">
+                <pic:pic xmlns:pic="http://schemas.openxmlformats.org/drawingml/2006/picture">
+                  <pic:nvPicPr>
+                    <pic:cNvPr id="1" name=""/>
+                    <pic:cNvPicPr/>
+                  </pic:nvPicPr>
+                  <pic:blipFill>
+                    <a:blip r:embed="rId119"/>
+                    <a:stretch>
+                      <a:fillRect/>
+                    </a:stretch>
+                  </pic:blipFill>
+                  <pic:spPr>
+                    <a:xfrm>
+                      <a:off x="0" y="0"/>
+                      <a:ext cx="2915496" cy="278446"/>
+                    </a:xfrm>
+                    <a:prstGeom prst="rect">
+                      <a:avLst/>
+                    </a:prstGeom>
+                  </pic:spPr>
+                </pic:pic>
+              </a:graphicData>
+            </a:graphic>
+          </wp:inline>
+        </w:drawing>
+      </w:r>
+    </w:p>
+    <w:p>
+      <w:pPr>
+        <w:pStyle w:val="Heading2"/>
+      </w:pPr>
+      <w:bookmarkStart w:id="121" w:name="_Toc99293404"/>
+      <w:r>
+        <w:t>10.3 Show order details</w:t>
+      </w:r>
+      <w:bookmarkEnd w:id="121"/>
+    </w:p>
+    <w:p>
+      <w:r>
+        <w:t xml:space="preserve">In hoofdstuk 10.2 Show </w:t>
+      </w:r>
+      <w:r>
+        <w:t>orders worden de bestellingen van Hans getoond op de tabel `</w:t>
+      </w:r>
+      <w:proofErr w:type="spellStart"/>
+      <w:r>
+        <w:t>OrderHeaders</w:t>
+      </w:r>
+      <w:proofErr w:type="spellEnd"/>
+      <w:r>
+        <w:t xml:space="preserve">`. Dit levert als resultaat het bestelnummer, aflevergegevens en </w:t>
+      </w:r>
+      <w:r>
+        <w:t>de status</w:t>
+      </w:r>
+      <w:r>
+        <w:t xml:space="preserve"> op. De gebruiker moet ook de mogelijkheid hebben om de details op regel niveau te bekijken. </w:t>
+      </w:r>
+      <w:r>
+        <w:t xml:space="preserve">Voor het ophalen van deze details is een </w:t>
+      </w:r>
+      <w:proofErr w:type="spellStart"/>
+      <w:r>
+        <w:t>stored</w:t>
+      </w:r>
+      <w:proofErr w:type="spellEnd"/>
+      <w:r>
+        <w:t xml:space="preserve"> procedure geschreven genaamd `</w:t>
+      </w:r>
+      <w:proofErr w:type="spellStart"/>
+      <w:r>
+        <w:t>OrderDetails</w:t>
+      </w:r>
+      <w:proofErr w:type="spellEnd"/>
+      <w:r>
+        <w:t>`</w:t>
+      </w:r>
+      <w:r>
+        <w:t>. In de onderstaande query is te zien hoe deze aangeroepen kan worden:</w:t>
+      </w:r>
+    </w:p>
+    <w:p>
+      <w:r>
+        <w:rPr>
+          <w:noProof/>
+        </w:rPr>
+        <w:drawing>
+          <wp:inline distT="0" distB="0" distL="0" distR="0" wp14:anchorId="529C8E79" wp14:editId="6F5FBD31">
+            <wp:extent cx="2995789" cy="209550"/>
+            <wp:effectExtent l="0" t="0" r="0" b="0"/>
+            <wp:docPr id="25" name="Picture 25"/>
             <wp:cNvGraphicFramePr>
               <a:graphicFrameLocks xmlns:a="http://schemas.openxmlformats.org/drawingml/2006/main" noChangeAspect="1"/>
             </wp:cNvGraphicFramePr>
@@ -20681,102 +20775,6 @@
                   <pic:spPr>
                     <a:xfrm>
                       <a:off x="0" y="0"/>
-                      <a:ext cx="2915496" cy="278446"/>
-                    </a:xfrm>
-                    <a:prstGeom prst="rect">
-                      <a:avLst/>
-                    </a:prstGeom>
-                  </pic:spPr>
-                </pic:pic>
-              </a:graphicData>
-            </a:graphic>
-          </wp:inline>
-        </w:drawing>
-      </w:r>
-    </w:p>
-    <w:p>
-      <w:pPr>
-        <w:pStyle w:val="Heading2"/>
-      </w:pPr>
-      <w:bookmarkStart w:id="121" w:name="_Toc99281298"/>
-      <w:r>
-        <w:t>10.3 Show order details</w:t>
-      </w:r>
-      <w:bookmarkEnd w:id="121"/>
-    </w:p>
-    <w:p>
-      <w:r>
-        <w:t xml:space="preserve">In hoofdstuk 10.2 Show </w:t>
-      </w:r>
-      <w:r>
-        <w:t>orders worden de bestellingen van Hans getoond op de tabel `</w:t>
-      </w:r>
-      <w:proofErr w:type="spellStart"/>
-      <w:r>
-        <w:t>OrderHeaders</w:t>
-      </w:r>
-      <w:proofErr w:type="spellEnd"/>
-      <w:r>
-        <w:t xml:space="preserve">`. Dit levert als resultaat het bestelnummer, aflevergegevens en </w:t>
-      </w:r>
-      <w:r>
-        <w:t>de status</w:t>
-      </w:r>
-      <w:r>
-        <w:t xml:space="preserve"> op. De gebruiker moet ook de mogelijkheid hebben om de details op regel niveau te bekijken. </w:t>
-      </w:r>
-      <w:r>
-        <w:t xml:space="preserve">Voor het ophalen van deze details is een </w:t>
-      </w:r>
-      <w:proofErr w:type="spellStart"/>
-      <w:r>
-        <w:t>stored</w:t>
-      </w:r>
-      <w:proofErr w:type="spellEnd"/>
-      <w:r>
-        <w:t xml:space="preserve"> procedure geschreven genaamd `</w:t>
-      </w:r>
-      <w:proofErr w:type="spellStart"/>
-      <w:r>
-        <w:t>OrderDetails</w:t>
-      </w:r>
-      <w:proofErr w:type="spellEnd"/>
-      <w:r>
-        <w:t>`</w:t>
-      </w:r>
-      <w:r>
-        <w:t>. In de onderstaande query is te zien hoe deze aangeroepen kan worden:</w:t>
-      </w:r>
-    </w:p>
-    <w:p>
-      <w:r>
-        <w:rPr>
-          <w:noProof/>
-        </w:rPr>
-        <w:drawing>
-          <wp:inline distT="0" distB="0" distL="0" distR="0" wp14:anchorId="529C8E79" wp14:editId="6F5FBD31">
-            <wp:extent cx="2995789" cy="209550"/>
-            <wp:effectExtent l="0" t="0" r="0" b="0"/>
-            <wp:docPr id="25" name="Picture 25"/>
-            <wp:cNvGraphicFramePr>
-              <a:graphicFrameLocks xmlns:a="http://schemas.openxmlformats.org/drawingml/2006/main" noChangeAspect="1"/>
-            </wp:cNvGraphicFramePr>
-            <a:graphic xmlns:a="http://schemas.openxmlformats.org/drawingml/2006/main">
-              <a:graphicData uri="http://schemas.openxmlformats.org/drawingml/2006/picture">
-                <pic:pic xmlns:pic="http://schemas.openxmlformats.org/drawingml/2006/picture">
-                  <pic:nvPicPr>
-                    <pic:cNvPr id="1" name=""/>
-                    <pic:cNvPicPr/>
-                  </pic:nvPicPr>
-                  <pic:blipFill>
-                    <a:blip r:embed="rId121"/>
-                    <a:stretch>
-                      <a:fillRect/>
-                    </a:stretch>
-                  </pic:blipFill>
-                  <pic:spPr>
-                    <a:xfrm>
-                      <a:off x="0" y="0"/>
                       <a:ext cx="3009445" cy="210505"/>
                     </a:xfrm>
                     <a:prstGeom prst="rect">
@@ -20794,7 +20792,7 @@
       <w:pPr>
         <w:pStyle w:val="Heading2"/>
       </w:pPr>
-      <w:bookmarkStart w:id="122" w:name="_Toc99281299"/>
+      <w:bookmarkStart w:id="122" w:name="_Toc99293405"/>
       <w:r>
         <w:t>10.</w:t>
       </w:r>
@@ -20891,7 +20889,7 @@
                     </pic:cNvPicPr>
                   </pic:nvPicPr>
                   <pic:blipFill>
-                    <a:blip r:embed="rId122">
+                    <a:blip r:embed="rId121">
                       <a:extLst>
                         <a:ext uri="{28A0092B-C50C-407E-A947-70E740481C1C}">
                           <a14:useLocalDpi xmlns:a14="http://schemas.microsoft.com/office/drawing/2010/main" val="0"/>
@@ -20925,10 +20923,10 @@
     <w:p>
       <w:r>
         <w:object w:dxaOrig="1495" w:dyaOrig="979" w14:anchorId="4B7410B3">
-          <v:shape id="_x0000_i1057" type="#_x0000_t75" style="width:74.5pt;height:48.85pt" o:ole="">
-            <v:imagedata r:id="rId123" o:title=""/>
+          <v:shape id="_x0000_i1057" type="#_x0000_t75" style="width:74.25pt;height:48.75pt" o:ole="">
+            <v:imagedata r:id="rId122" o:title=""/>
           </v:shape>
-          <o:OLEObject Type="Embed" ProgID="Word.OpenDocumentText.12" ShapeID="_x0000_i1057" DrawAspect="Icon" ObjectID="_1709897489" r:id="rId124"/>
+          <o:OLEObject Type="Embed" ProgID="Word.OpenDocumentText.12" ShapeID="_x0000_i1057" DrawAspect="Icon" ObjectID="_1709906292" r:id="rId123"/>
         </w:object>
       </w:r>
     </w:p>
@@ -20941,7 +20939,7 @@
       <w:pPr>
         <w:pStyle w:val="Heading2"/>
       </w:pPr>
-      <w:bookmarkStart w:id="124" w:name="_Toc99281300"/>
+      <w:bookmarkStart w:id="124" w:name="_Toc99293406"/>
       <w:r>
         <w:lastRenderedPageBreak/>
         <w:t>10.5 Delete</w:t>
@@ -21023,7 +21021,7 @@
                     <pic:cNvPicPr/>
                   </pic:nvPicPr>
                   <pic:blipFill>
-                    <a:blip r:embed="rId125"/>
+                    <a:blip r:embed="rId124"/>
                     <a:stretch>
                       <a:fillRect/>
                     </a:stretch>
@@ -21048,8 +21046,8 @@
     <w:p/>
     <w:p/>
     <w:sectPr>
-      <w:headerReference w:type="default" r:id="rId126"/>
-      <w:footerReference w:type="default" r:id="rId127"/>
+      <w:headerReference w:type="default" r:id="rId125"/>
+      <w:footerReference w:type="default" r:id="rId126"/>
       <w:pgSz w:w="11906" w:h="16838"/>
       <w:pgMar w:top="1417" w:right="1417" w:bottom="1417" w:left="1417" w:header="708" w:footer="708" w:gutter="0"/>
       <w:pgNumType w:start="1"/>
@@ -28621,8 +28619,15 @@
 <file path=customXml/itemProps2.xml><?xml version="1.0" encoding="utf-8"?>
 <ds:datastoreItem xmlns:ds="http://schemas.openxmlformats.org/officeDocument/2006/customXml" ds:itemID="{96F02149-F870-4105-945A-CBDD5D122E5E}">
   <ds:schemaRefs>
+    <ds:schemaRef ds:uri="http://purl.org/dc/terms/"/>
+    <ds:schemaRef ds:uri="http://schemas.openxmlformats.org/package/2006/metadata/core-properties"/>
+    <ds:schemaRef ds:uri="http://www.w3.org/XML/1998/namespace"/>
     <ds:schemaRef ds:uri="http://schemas.microsoft.com/office/2006/metadata/properties"/>
+    <ds:schemaRef ds:uri="http://schemas.microsoft.com/office/2006/documentManagement/types"/>
+    <ds:schemaRef ds:uri="http://purl.org/dc/dcmitype/"/>
     <ds:schemaRef ds:uri="http://schemas.microsoft.com/office/infopath/2007/PartnerControls"/>
+    <ds:schemaRef ds:uri="3120fa58-32dc-4ec9-9db2-7686e5f7ad73"/>
+    <ds:schemaRef ds:uri="http://purl.org/dc/elements/1.1/"/>
   </ds:schemaRefs>
 </ds:datastoreItem>
 </file>
